--- a/proyecto/documentos/Informe Inicial.docx
+++ b/proyecto/documentos/Informe Inicial.docx
@@ -1,6 +1,6 @@
 
 <file path=word/document.xml><?xml version="1.0" encoding="utf-8"?>
-<w:document xmlns:wpc="http://schemas.microsoft.com/office/word/2010/wordprocessingCanvas" xmlns:mc="http://schemas.openxmlformats.org/markup-compatibility/2006" xmlns:o="urn:schemas-microsoft-com:office:office" xmlns:r="http://schemas.openxmlformats.org/officeDocument/2006/relationships" xmlns:m="http://schemas.openxmlformats.org/officeDocument/2006/math" xmlns:v="urn:schemas-microsoft-com:vml" xmlns:wp14="http://schemas.microsoft.com/office/word/2010/wordprocessingDrawing" xmlns:wp="http://schemas.openxmlformats.org/drawingml/2006/wordprocessingDrawing" xmlns:w10="urn:schemas-microsoft-com:office:word" xmlns:w="http://schemas.openxmlformats.org/wordprocessingml/2006/main" xmlns:w14="http://schemas.microsoft.com/office/word/2010/wordml" xmlns:wpg="http://schemas.microsoft.com/office/word/2010/wordprocessingGroup" xmlns:wpi="http://schemas.microsoft.com/office/word/2010/wordprocessingInk" xmlns:wne="http://schemas.microsoft.com/office/word/2006/wordml" xmlns:wps="http://schemas.microsoft.com/office/word/2010/wordprocessingShape" mc:Ignorable="w14 wp14">
+<w:document xmlns:wpc="http://schemas.microsoft.com/office/word/2010/wordprocessingCanvas" xmlns:mc="http://schemas.openxmlformats.org/markup-compatibility/2006" xmlns:o="urn:schemas-microsoft-com:office:office" xmlns:r="http://schemas.openxmlformats.org/officeDocument/2006/relationships" xmlns:m="http://schemas.openxmlformats.org/officeDocument/2006/math" xmlns:v="urn:schemas-microsoft-com:vml" xmlns:wp14="http://schemas.microsoft.com/office/word/2010/wordprocessingDrawing" xmlns:wp="http://schemas.openxmlformats.org/drawingml/2006/wordprocessingDrawing" xmlns:w10="urn:schemas-microsoft-com:office:word" xmlns:w="http://schemas.openxmlformats.org/wordprocessingml/2006/main" xmlns:w14="http://schemas.microsoft.com/office/word/2010/wordml" xmlns:w15="http://schemas.microsoft.com/office/word/2012/wordml" xmlns:wpg="http://schemas.microsoft.com/office/word/2010/wordprocessingGroup" xmlns:wpi="http://schemas.microsoft.com/office/word/2010/wordprocessingInk" xmlns:wne="http://schemas.microsoft.com/office/word/2006/wordml" xmlns:wps="http://schemas.microsoft.com/office/word/2010/wordprocessingShape" mc:Ignorable="w14 w15 wp14">
   <w:body>
     <w:p>
       <w:pPr>
@@ -11,12 +11,13 @@
           <w:b/>
           <w:sz w:val="44"/>
           <w:szCs w:val="44"/>
+          <w:lang w:val="es-ES_tradnl"/>
         </w:rPr>
       </w:pPr>
       <w:r>
         <w:rPr>
           <w:noProof/>
-          <w:lang w:val="es-ES" w:eastAsia="es-ES"/>
+          <w:lang w:val="es-ES_tradnl" w:eastAsia="es-ES_tradnl"/>
         </w:rPr>
         <w:drawing>
           <wp:inline distT="0" distB="0" distL="0" distR="0">
@@ -32,7 +33,7 @@
                     <pic:cNvPicPr preferRelativeResize="0"/>
                   </pic:nvPicPr>
                   <pic:blipFill>
-                    <a:blip r:embed="rId8"/>
+                    <a:blip r:embed="rId7"/>
                     <a:srcRect/>
                     <a:stretch>
                       <a:fillRect/>
@@ -59,6 +60,7 @@
           <w:b/>
           <w:sz w:val="44"/>
           <w:szCs w:val="44"/>
+          <w:lang w:val="es-ES_tradnl"/>
         </w:rPr>
         <w:t xml:space="preserve">  </w:t>
       </w:r>
@@ -205,31 +207,13 @@
                 <w:szCs w:val="32"/>
               </w:rPr>
             </w:pPr>
-            <w:proofErr w:type="spellStart"/>
             <w:r>
               <w:rPr>
                 <w:sz w:val="32"/>
                 <w:szCs w:val="32"/>
               </w:rPr>
-              <w:t>Hernán</w:t>
+              <w:t>Hernán Ulises Ardiles</w:t>
             </w:r>
-            <w:proofErr w:type="spellEnd"/>
-            <w:r>
-              <w:rPr>
-                <w:sz w:val="32"/>
-                <w:szCs w:val="32"/>
-              </w:rPr>
-              <w:t xml:space="preserve"> Ulises </w:t>
-            </w:r>
-            <w:proofErr w:type="spellStart"/>
-            <w:r>
-              <w:rPr>
-                <w:sz w:val="32"/>
-                <w:szCs w:val="32"/>
-              </w:rPr>
-              <w:t>Ardiles</w:t>
-            </w:r>
-            <w:proofErr w:type="spellEnd"/>
           </w:p>
           <w:p>
             <w:pPr>
@@ -242,17 +226,8 @@
                 <w:sz w:val="32"/>
                 <w:szCs w:val="32"/>
               </w:rPr>
-              <w:t xml:space="preserve">Ismael David </w:t>
+              <w:t>Ismael David Funes</w:t>
             </w:r>
-            <w:proofErr w:type="spellStart"/>
-            <w:r>
-              <w:rPr>
-                <w:sz w:val="32"/>
-                <w:szCs w:val="32"/>
-              </w:rPr>
-              <w:t>Funes</w:t>
-            </w:r>
-            <w:proofErr w:type="spellEnd"/>
           </w:p>
         </w:tc>
         <w:tc>
@@ -317,31 +292,13 @@
               <w:ind w:left="0" w:right="0" w:firstLine="0"/>
               <w:jc w:val="left"/>
             </w:pPr>
-            <w:proofErr w:type="spellStart"/>
             <w:r>
               <w:rPr>
                 <w:sz w:val="32"/>
                 <w:szCs w:val="32"/>
               </w:rPr>
-              <w:t>Matías</w:t>
+              <w:t>Matías Barrionuevo</w:t>
             </w:r>
-            <w:proofErr w:type="spellEnd"/>
-            <w:r>
-              <w:rPr>
-                <w:sz w:val="32"/>
-                <w:szCs w:val="32"/>
-              </w:rPr>
-              <w:t xml:space="preserve"> </w:t>
-            </w:r>
-            <w:proofErr w:type="spellStart"/>
-            <w:r>
-              <w:rPr>
-                <w:sz w:val="32"/>
-                <w:szCs w:val="32"/>
-              </w:rPr>
-              <w:t>Barrionuevo</w:t>
-            </w:r>
-            <w:proofErr w:type="spellEnd"/>
           </w:p>
         </w:tc>
         <w:tc>
@@ -394,23 +351,7 @@
                 <w:sz w:val="32"/>
                 <w:szCs w:val="32"/>
               </w:rPr>
-              <w:t xml:space="preserve">Alejandro </w:t>
-            </w:r>
-            <w:proofErr w:type="spellStart"/>
-            <w:r>
-              <w:rPr>
-                <w:sz w:val="32"/>
-                <w:szCs w:val="32"/>
-              </w:rPr>
-              <w:t>Magno</w:t>
-            </w:r>
-            <w:proofErr w:type="spellEnd"/>
-            <w:r>
-              <w:rPr>
-                <w:sz w:val="32"/>
-                <w:szCs w:val="32"/>
-              </w:rPr>
-              <w:t xml:space="preserve"> </w:t>
+              <w:t xml:space="preserve">Alejandro Magno </w:t>
             </w:r>
           </w:p>
           <w:p>
@@ -476,63 +417,61 @@
         <w:ind w:left="10" w:right="635" w:hanging="10"/>
         <w:jc w:val="right"/>
       </w:pPr>
-      <w:proofErr w:type="spellStart"/>
       <w:r>
         <w:rPr>
           <w:b/>
           <w:sz w:val="28"/>
           <w:szCs w:val="28"/>
         </w:rPr>
-        <w:t>Prof.</w:t>
-      </w:r>
-      <w:proofErr w:type="spellEnd"/>
-      <w:r>
+        <w:t xml:space="preserve">Prof.: </w:t>
+      </w:r>
+      <w:r>
+        <w:rPr>
+          <w:rFonts w:ascii="Gautami" w:eastAsia="Gautami" w:hAnsi="Gautami" w:cs="Gautami"/>
+          <w:sz w:val="28"/>
+          <w:szCs w:val="28"/>
+        </w:rPr>
+        <w:t>​</w:t>
+      </w:r>
+      <w:r>
+        <w:rPr>
+          <w:sz w:val="28"/>
+          <w:szCs w:val="28"/>
+        </w:rPr>
+        <w:t xml:space="preserve">Ing. Aida Mendelberg </w:t>
+      </w:r>
+    </w:p>
+    <w:p>
+      <w:pPr>
+        <w:spacing w:after="0" w:line="259" w:lineRule="auto"/>
+        <w:ind w:left="10" w:right="1273" w:hanging="10"/>
+        <w:jc w:val="right"/>
+      </w:pPr>
+      <w:r>
+        <w:rPr>
+          <w:sz w:val="28"/>
+          <w:szCs w:val="28"/>
+        </w:rPr>
+        <w:t xml:space="preserve">         Ing. Cecilia Ortiz </w:t>
+      </w:r>
+    </w:p>
+    <w:p>
+      <w:pPr>
+        <w:spacing w:after="0" w:line="259" w:lineRule="auto"/>
+        <w:ind w:left="10" w:right="927" w:hanging="10"/>
+        <w:jc w:val="right"/>
         <w:rPr>
           <w:b/>
           <w:sz w:val="28"/>
           <w:szCs w:val="28"/>
         </w:rPr>
-        <w:t xml:space="preserve">: </w:t>
-      </w:r>
-      <w:r>
-        <w:rPr>
-          <w:rFonts w:ascii="Gautami" w:eastAsia="Gautami" w:hAnsi="Gautami" w:cs="Gautami"/>
+      </w:pPr>
+      <w:r>
+        <w:rPr>
           <w:sz w:val="28"/>
           <w:szCs w:val="28"/>
         </w:rPr>
-        <w:t>​</w:t>
-      </w:r>
-      <w:proofErr w:type="spellStart"/>
-      <w:r>
-        <w:rPr>
-          <w:sz w:val="28"/>
-          <w:szCs w:val="28"/>
-        </w:rPr>
-        <w:t>Ing</w:t>
-      </w:r>
-      <w:proofErr w:type="spellEnd"/>
-      <w:r>
-        <w:rPr>
-          <w:sz w:val="28"/>
-          <w:szCs w:val="28"/>
-        </w:rPr>
-        <w:t xml:space="preserve">. Aida </w:t>
-      </w:r>
-      <w:proofErr w:type="spellStart"/>
-      <w:r>
-        <w:rPr>
-          <w:sz w:val="28"/>
-          <w:szCs w:val="28"/>
-        </w:rPr>
-        <w:t>Mendelberg</w:t>
-      </w:r>
-      <w:proofErr w:type="spellEnd"/>
-      <w:r>
-        <w:rPr>
-          <w:sz w:val="28"/>
-          <w:szCs w:val="28"/>
-        </w:rPr>
-        <w:t xml:space="preserve"> </w:t>
+        <w:t xml:space="preserve">             Ing. Daniel Herrera</w:t>
       </w:r>
     </w:p>
     <w:p>
@@ -540,148 +479,27 @@
         <w:spacing w:after="0" w:line="259" w:lineRule="auto"/>
         <w:ind w:left="10" w:right="1273" w:hanging="10"/>
         <w:jc w:val="right"/>
-      </w:pPr>
-      <w:r>
-        <w:rPr>
-          <w:sz w:val="28"/>
-          <w:szCs w:val="28"/>
-        </w:rPr>
-        <w:t xml:space="preserve">         </w:t>
-      </w:r>
-      <w:proofErr w:type="spellStart"/>
-      <w:proofErr w:type="gramStart"/>
-      <w:r>
-        <w:rPr>
-          <w:sz w:val="28"/>
-          <w:szCs w:val="28"/>
-        </w:rPr>
-        <w:t>Ing</w:t>
-      </w:r>
-      <w:proofErr w:type="spellEnd"/>
-      <w:r>
-        <w:rPr>
-          <w:sz w:val="28"/>
-          <w:szCs w:val="28"/>
-        </w:rPr>
-        <w:t>.</w:t>
-      </w:r>
-      <w:proofErr w:type="gramEnd"/>
-      <w:r>
-        <w:rPr>
-          <w:sz w:val="28"/>
-          <w:szCs w:val="28"/>
-        </w:rPr>
-        <w:t xml:space="preserve"> Cecilia Ortiz </w:t>
-      </w:r>
-    </w:p>
-    <w:p>
-      <w:pPr>
-        <w:spacing w:after="0" w:line="259" w:lineRule="auto"/>
-        <w:ind w:left="10" w:right="927" w:hanging="10"/>
-        <w:jc w:val="right"/>
         <w:rPr>
           <w:b/>
           <w:sz w:val="28"/>
           <w:szCs w:val="28"/>
         </w:rPr>
       </w:pPr>
-      <w:r>
-        <w:rPr>
-          <w:sz w:val="28"/>
-          <w:szCs w:val="28"/>
-        </w:rPr>
-        <w:t xml:space="preserve">             </w:t>
-      </w:r>
-      <w:proofErr w:type="spellStart"/>
-      <w:proofErr w:type="gramStart"/>
-      <w:r>
-        <w:rPr>
-          <w:sz w:val="28"/>
-          <w:szCs w:val="28"/>
-        </w:rPr>
-        <w:t>Ing</w:t>
-      </w:r>
-      <w:proofErr w:type="spellEnd"/>
-      <w:r>
-        <w:rPr>
-          <w:sz w:val="28"/>
-          <w:szCs w:val="28"/>
-        </w:rPr>
-        <w:t>.</w:t>
-      </w:r>
-      <w:proofErr w:type="gramEnd"/>
-      <w:r>
-        <w:rPr>
-          <w:sz w:val="28"/>
-          <w:szCs w:val="28"/>
-        </w:rPr>
-        <w:t xml:space="preserve"> Daniel Herrera</w:t>
-      </w:r>
     </w:p>
     <w:p>
       <w:pPr>
         <w:spacing w:after="0" w:line="259" w:lineRule="auto"/>
         <w:ind w:left="10" w:right="1273" w:hanging="10"/>
         <w:jc w:val="right"/>
-        <w:rPr>
-          <w:b/>
-          <w:sz w:val="28"/>
-          <w:szCs w:val="28"/>
-        </w:rPr>
-      </w:pPr>
-    </w:p>
-    <w:p>
-      <w:pPr>
-        <w:spacing w:after="0" w:line="259" w:lineRule="auto"/>
-        <w:ind w:left="10" w:right="1273" w:hanging="10"/>
-        <w:jc w:val="right"/>
-      </w:pPr>
-      <w:proofErr w:type="spellStart"/>
+      </w:pPr>
       <w:r>
         <w:rPr>
           <w:i/>
           <w:sz w:val="28"/>
           <w:szCs w:val="28"/>
         </w:rPr>
-        <w:t>Cátedra</w:t>
-      </w:r>
-      <w:proofErr w:type="spellEnd"/>
-      <w:r>
-        <w:rPr>
-          <w:i/>
-          <w:sz w:val="28"/>
-          <w:szCs w:val="28"/>
-        </w:rPr>
-        <w:t xml:space="preserve"> </w:t>
-      </w:r>
-      <w:proofErr w:type="spellStart"/>
-      <w:r>
-        <w:rPr>
-          <w:i/>
-          <w:sz w:val="28"/>
-          <w:szCs w:val="28"/>
-        </w:rPr>
-        <w:t>Habilitación</w:t>
-      </w:r>
-      <w:proofErr w:type="spellEnd"/>
-      <w:r>
-        <w:rPr>
-          <w:i/>
-          <w:sz w:val="28"/>
-          <w:szCs w:val="28"/>
-        </w:rPr>
-        <w:t xml:space="preserve"> </w:t>
-      </w:r>
-      <w:proofErr w:type="spellStart"/>
-      <w:r>
-        <w:rPr>
-          <w:i/>
-          <w:sz w:val="28"/>
-          <w:szCs w:val="28"/>
-        </w:rPr>
-        <w:t>Profesional</w:t>
-      </w:r>
-      <w:proofErr w:type="spellEnd"/>
+        <w:t>Cátedra Habilitación Profesional</w:t>
+      </w:r>
       <w:r>
         <w:rPr>
           <w:b/>
@@ -1323,25 +1141,7 @@
           <w:szCs w:val="22"/>
           <w:lang w:val="es-AR"/>
         </w:rPr>
-        <w:t xml:space="preserve">Los estilos de vida de los individuos junto con el avance de la tecnología nos ha llevado a transitar nuestro tiempo en forma ociosa y sedentaria, por lo que el cuidado de la salud se </w:t>
-      </w:r>
-      <w:proofErr w:type="gramStart"/>
-      <w:r>
-        <w:rPr>
-          <w:sz w:val="22"/>
-          <w:szCs w:val="22"/>
-          <w:lang w:val="es-AR"/>
-        </w:rPr>
-        <w:t>ha</w:t>
-      </w:r>
-      <w:proofErr w:type="gramEnd"/>
-      <w:r>
-        <w:rPr>
-          <w:sz w:val="22"/>
-          <w:szCs w:val="22"/>
-          <w:lang w:val="es-AR"/>
-        </w:rPr>
-        <w:t xml:space="preserve"> vuelto indispensable para vivir plenos, esto llevo a un aumento a la práctica activa del deporte (individual y colectivo) </w:t>
+        <w:t xml:space="preserve">Los estilos de vida de los individuos junto con el avance de la tecnología nos ha llevado a transitar nuestro tiempo en forma ociosa y sedentaria, por lo que el cuidado de la salud se ha vuelto indispensable para vivir plenos, esto llevo a un aumento a la práctica activa del deporte (individual y colectivo) </w:t>
       </w:r>
       <w:r>
         <w:rPr>
@@ -1351,23 +1151,13 @@
         </w:rPr>
         <w:t xml:space="preserve">como ser </w:t>
       </w:r>
-      <w:proofErr w:type="spellStart"/>
-      <w:r>
-        <w:rPr>
-          <w:sz w:val="22"/>
-          <w:szCs w:val="22"/>
-          <w:lang w:val="es-AR"/>
-        </w:rPr>
-        <w:t>running</w:t>
-      </w:r>
-      <w:proofErr w:type="spellEnd"/>
-      <w:r>
-        <w:rPr>
-          <w:sz w:val="22"/>
-          <w:szCs w:val="22"/>
-          <w:lang w:val="es-AR"/>
-        </w:rPr>
-        <w:t>, pesas, fútbol, rugby</w:t>
+      <w:r>
+        <w:rPr>
+          <w:sz w:val="22"/>
+          <w:szCs w:val="22"/>
+          <w:lang w:val="es-AR"/>
+        </w:rPr>
+        <w:t>running, pesas, fútbol, rugby</w:t>
       </w:r>
       <w:r>
         <w:rPr>
@@ -1483,87 +1273,7 @@
           <w:szCs w:val="22"/>
           <w:lang w:val="es-AR"/>
         </w:rPr>
-        <w:t xml:space="preserve"> (</w:t>
-      </w:r>
-      <w:proofErr w:type="spellStart"/>
-      <w:r>
-        <w:rPr>
-          <w:b/>
-          <w:sz w:val="22"/>
-          <w:szCs w:val="22"/>
-          <w:lang w:val="es-AR"/>
-        </w:rPr>
-        <w:t>Gym</w:t>
-      </w:r>
-      <w:proofErr w:type="spellEnd"/>
-      <w:r>
-        <w:rPr>
-          <w:b/>
-          <w:sz w:val="22"/>
-          <w:szCs w:val="22"/>
-          <w:lang w:val="es-AR"/>
-        </w:rPr>
-        <w:t xml:space="preserve"> </w:t>
-      </w:r>
-      <w:proofErr w:type="spellStart"/>
-      <w:r>
-        <w:rPr>
-          <w:b/>
-          <w:sz w:val="22"/>
-          <w:szCs w:val="22"/>
-          <w:lang w:val="es-AR"/>
-        </w:rPr>
-        <w:t>Gestion</w:t>
-      </w:r>
-      <w:proofErr w:type="spellEnd"/>
-      <w:r>
-        <w:rPr>
-          <w:b/>
-          <w:sz w:val="22"/>
-          <w:szCs w:val="22"/>
-          <w:lang w:val="es-AR"/>
-        </w:rPr>
-        <w:t xml:space="preserve"> </w:t>
-      </w:r>
-      <w:proofErr w:type="spellStart"/>
-      <w:r>
-        <w:rPr>
-          <w:b/>
-          <w:sz w:val="22"/>
-          <w:szCs w:val="22"/>
-          <w:lang w:val="es-AR"/>
-        </w:rPr>
-        <w:t>With</w:t>
-      </w:r>
-      <w:proofErr w:type="spellEnd"/>
-      <w:r>
-        <w:rPr>
-          <w:b/>
-          <w:sz w:val="22"/>
-          <w:szCs w:val="22"/>
-          <w:lang w:val="es-AR"/>
-        </w:rPr>
-        <w:t xml:space="preserve"> </w:t>
-      </w:r>
-      <w:proofErr w:type="spellStart"/>
-      <w:r>
-        <w:rPr>
-          <w:b/>
-          <w:sz w:val="22"/>
-          <w:szCs w:val="22"/>
-          <w:lang w:val="es-AR"/>
-        </w:rPr>
-        <w:t>Power</w:t>
-      </w:r>
-      <w:proofErr w:type="spellEnd"/>
-      <w:r>
-        <w:rPr>
-          <w:b/>
-          <w:sz w:val="22"/>
-          <w:szCs w:val="22"/>
-          <w:lang w:val="es-AR"/>
-        </w:rPr>
-        <w:t>)</w:t>
+        <w:t xml:space="preserve"> (Gym Gestion With Power)</w:t>
       </w:r>
       <w:r>
         <w:rPr>
@@ -1775,61 +1485,7 @@
           <w:szCs w:val="22"/>
           <w:lang w:val="es-AR"/>
         </w:rPr>
-        <w:t xml:space="preserve">El sistema tendrá aplicación en todos aquellos gimnasios que administren diversas actividades además de la del </w:t>
-      </w:r>
-      <w:proofErr w:type="spellStart"/>
-      <w:r>
-        <w:rPr>
-          <w:sz w:val="22"/>
-          <w:szCs w:val="22"/>
-          <w:lang w:val="es-AR"/>
-        </w:rPr>
-        <w:t>fitness</w:t>
-      </w:r>
-      <w:proofErr w:type="spellEnd"/>
-      <w:r>
-        <w:rPr>
-          <w:sz w:val="22"/>
-          <w:szCs w:val="22"/>
-          <w:lang w:val="es-AR"/>
-        </w:rPr>
-        <w:t xml:space="preserve"> en el caso de que las tengan, así como también administren clientes y se le asignen planes de ejercitación a cada uno, permitiendo llevar un seguimiento de los mismos y consulta de los planes asignados por parte de los clientes; en pos de cuidar la salud, la alimentación y los avances físicos de cada individuo, permitiendo efectuar un análisis de rendimiento a través de estadísticas en tiempo real, así como también la </w:t>
-      </w:r>
-      <w:proofErr w:type="spellStart"/>
-      <w:r>
-        <w:rPr>
-          <w:sz w:val="22"/>
-          <w:szCs w:val="22"/>
-          <w:lang w:val="es-AR"/>
-        </w:rPr>
-        <w:t>reportería</w:t>
-      </w:r>
-      <w:proofErr w:type="spellEnd"/>
-      <w:r>
-        <w:rPr>
-          <w:sz w:val="22"/>
-          <w:szCs w:val="22"/>
-          <w:lang w:val="es-AR"/>
-        </w:rPr>
-        <w:t xml:space="preserve"> generada que nos brinda un soporte para la toma de decisiones. Por otra parte, el cliente también será usuario del sistema con la aplicación </w:t>
-      </w:r>
-      <w:proofErr w:type="spellStart"/>
-      <w:r>
-        <w:rPr>
-          <w:sz w:val="22"/>
-          <w:szCs w:val="22"/>
-          <w:lang w:val="es-AR"/>
-        </w:rPr>
-        <w:t>mobile</w:t>
-      </w:r>
-      <w:proofErr w:type="spellEnd"/>
-      <w:r>
-        <w:rPr>
-          <w:sz w:val="22"/>
-          <w:szCs w:val="22"/>
-          <w:lang w:val="es-AR"/>
-        </w:rPr>
-        <w:t xml:space="preserve"> en la cual podrá ingresar al sistema a ver su rutina entre otras cosas que le permitirán tener un mejor seguimiento y dinamismo de sus entrenamientos, logrando así una mayor satisfacción y permanencia en el gimnasio en donde nuestro producto esté funcionando.</w:t>
+        <w:t>El sistema tendrá aplicación en todos aquellos gimnasios que administren diversas actividades además de la del fitness en el caso de que las tengan, así como también administren clientes y se le asignen planes de ejercitación a cada uno, permitiendo llevar un seguimiento de los mismos y consulta de los planes asignados por parte de los clientes; en pos de cuidar la salud, la alimentación y los avances físicos de cada individuo, permitiendo efectuar un análisis de rendimiento a través de estadísticas en tiempo real, así como también la reportería generada que nos brinda un soporte para la toma de decisiones. Por otra parte, el cliente también será usuario del sistema con la aplicación mobile en la cual podrá ingresar al sistema a ver su rutina entre otras cosas que le permitirán tener un mejor seguimiento y dinamismo de sus entrenamientos, logrando así una mayor satisfacción y permanencia en el gimnasio en donde nuestro producto esté funcionando.</w:t>
       </w:r>
     </w:p>
     <w:p>
@@ -1921,31 +1577,13 @@
         <w:spacing w:after="6" w:line="258" w:lineRule="auto"/>
         <w:ind w:left="2409" w:right="0" w:hanging="360"/>
       </w:pPr>
-      <w:proofErr w:type="spellStart"/>
-      <w:r>
-        <w:rPr>
-          <w:sz w:val="22"/>
-          <w:szCs w:val="22"/>
-        </w:rPr>
-        <w:t>Definición</w:t>
-      </w:r>
-      <w:proofErr w:type="spellEnd"/>
-      <w:r>
-        <w:rPr>
-          <w:sz w:val="22"/>
-          <w:szCs w:val="22"/>
-        </w:rPr>
-        <w:t xml:space="preserve"> de </w:t>
-      </w:r>
-      <w:proofErr w:type="spellStart"/>
-      <w:r>
-        <w:rPr>
-          <w:sz w:val="22"/>
-          <w:szCs w:val="22"/>
-        </w:rPr>
-        <w:t>Rutinas</w:t>
-      </w:r>
-      <w:proofErr w:type="spellEnd"/>
+      <w:r>
+        <w:rPr>
+          <w:sz w:val="22"/>
+          <w:szCs w:val="22"/>
+        </w:rPr>
+        <w:t>Definición de Rutinas</w:t>
+      </w:r>
     </w:p>
     <w:p>
       <w:pPr>
@@ -1993,31 +1631,13 @@
         <w:spacing w:after="6" w:line="258" w:lineRule="auto"/>
         <w:ind w:left="2409" w:right="0" w:hanging="360"/>
       </w:pPr>
-      <w:proofErr w:type="spellStart"/>
-      <w:r>
-        <w:rPr>
-          <w:sz w:val="22"/>
-          <w:szCs w:val="22"/>
-        </w:rPr>
-        <w:t>Publicación</w:t>
-      </w:r>
-      <w:proofErr w:type="spellEnd"/>
-      <w:r>
-        <w:rPr>
-          <w:sz w:val="22"/>
-          <w:szCs w:val="22"/>
-        </w:rPr>
-        <w:t xml:space="preserve"> de </w:t>
-      </w:r>
-      <w:proofErr w:type="spellStart"/>
-      <w:r>
-        <w:rPr>
-          <w:sz w:val="22"/>
-          <w:szCs w:val="22"/>
-        </w:rPr>
-        <w:t>Promociones</w:t>
-      </w:r>
-      <w:proofErr w:type="spellEnd"/>
+      <w:r>
+        <w:rPr>
+          <w:sz w:val="22"/>
+          <w:szCs w:val="22"/>
+        </w:rPr>
+        <w:t>Publicación de Promociones</w:t>
+      </w:r>
     </w:p>
     <w:p>
       <w:pPr>
@@ -2095,31 +1715,13 @@
         <w:spacing w:after="6" w:line="258" w:lineRule="auto"/>
         <w:ind w:left="2409" w:right="0" w:hanging="360"/>
       </w:pPr>
-      <w:proofErr w:type="spellStart"/>
-      <w:r>
-        <w:rPr>
-          <w:sz w:val="22"/>
-          <w:szCs w:val="22"/>
-        </w:rPr>
-        <w:t>Publicación</w:t>
-      </w:r>
-      <w:proofErr w:type="spellEnd"/>
-      <w:r>
-        <w:rPr>
-          <w:sz w:val="22"/>
-          <w:szCs w:val="22"/>
-        </w:rPr>
-        <w:t xml:space="preserve"> de </w:t>
-      </w:r>
-      <w:proofErr w:type="spellStart"/>
-      <w:r>
-        <w:rPr>
-          <w:sz w:val="22"/>
-          <w:szCs w:val="22"/>
-        </w:rPr>
-        <w:t>Promociones</w:t>
-      </w:r>
-      <w:proofErr w:type="spellEnd"/>
+      <w:r>
+        <w:rPr>
+          <w:sz w:val="22"/>
+          <w:szCs w:val="22"/>
+        </w:rPr>
+        <w:t>Publicación de Promociones</w:t>
+      </w:r>
     </w:p>
     <w:p>
       <w:pPr>
@@ -2130,47 +1732,13 @@
         <w:spacing w:after="6" w:line="258" w:lineRule="auto"/>
         <w:ind w:left="2409" w:right="0" w:hanging="360"/>
       </w:pPr>
-      <w:proofErr w:type="spellStart"/>
-      <w:r>
-        <w:rPr>
-          <w:sz w:val="22"/>
-          <w:szCs w:val="22"/>
-        </w:rPr>
-        <w:t>Asignación</w:t>
-      </w:r>
-      <w:proofErr w:type="spellEnd"/>
-      <w:r>
-        <w:rPr>
-          <w:sz w:val="22"/>
-          <w:szCs w:val="22"/>
-        </w:rPr>
-        <w:t xml:space="preserve"> de </w:t>
-      </w:r>
-      <w:proofErr w:type="spellStart"/>
-      <w:r>
-        <w:rPr>
-          <w:sz w:val="22"/>
-          <w:szCs w:val="22"/>
-        </w:rPr>
-        <w:t>Promociones</w:t>
-      </w:r>
-      <w:proofErr w:type="spellEnd"/>
-      <w:r>
-        <w:rPr>
-          <w:sz w:val="22"/>
-          <w:szCs w:val="22"/>
-        </w:rPr>
-        <w:t xml:space="preserve"> a </w:t>
-      </w:r>
-      <w:proofErr w:type="spellStart"/>
-      <w:r>
-        <w:rPr>
-          <w:sz w:val="22"/>
-          <w:szCs w:val="22"/>
-        </w:rPr>
-        <w:t>Clientes</w:t>
-      </w:r>
-      <w:proofErr w:type="spellEnd"/>
+      <w:r>
+        <w:rPr>
+          <w:sz w:val="22"/>
+          <w:szCs w:val="22"/>
+        </w:rPr>
+        <w:t>Asignación de Promociones a Clientes</w:t>
+      </w:r>
     </w:p>
     <w:p>
       <w:pPr>
@@ -2181,31 +1749,13 @@
         <w:spacing w:after="6" w:line="258" w:lineRule="auto"/>
         <w:ind w:left="2409" w:right="0" w:hanging="360"/>
       </w:pPr>
-      <w:proofErr w:type="spellStart"/>
-      <w:r>
-        <w:rPr>
-          <w:sz w:val="22"/>
-          <w:szCs w:val="22"/>
-        </w:rPr>
-        <w:t>Consulta</w:t>
-      </w:r>
-      <w:proofErr w:type="spellEnd"/>
-      <w:r>
-        <w:rPr>
-          <w:sz w:val="22"/>
-          <w:szCs w:val="22"/>
-        </w:rPr>
-        <w:t xml:space="preserve"> de Planes y </w:t>
-      </w:r>
-      <w:proofErr w:type="spellStart"/>
-      <w:r>
-        <w:rPr>
-          <w:sz w:val="22"/>
-          <w:szCs w:val="22"/>
-        </w:rPr>
-        <w:t>Precios</w:t>
-      </w:r>
-      <w:proofErr w:type="spellEnd"/>
+      <w:r>
+        <w:rPr>
+          <w:sz w:val="22"/>
+          <w:szCs w:val="22"/>
+        </w:rPr>
+        <w:t>Consulta de Planes y Precios</w:t>
+      </w:r>
     </w:p>
     <w:p>
       <w:pPr>
@@ -2216,27 +1766,12 @@
         <w:spacing w:after="6" w:line="258" w:lineRule="auto"/>
         <w:ind w:left="2409" w:right="0" w:hanging="360"/>
       </w:pPr>
-      <w:proofErr w:type="spellStart"/>
-      <w:r>
-        <w:t>Inscripción</w:t>
-      </w:r>
-      <w:proofErr w:type="spellEnd"/>
-      <w:r>
-        <w:t xml:space="preserve"> de </w:t>
-      </w:r>
-      <w:proofErr w:type="spellStart"/>
-      <w:r>
-        <w:t>Clientes</w:t>
-      </w:r>
-      <w:proofErr w:type="spellEnd"/>
-      <w:r>
-        <w:t>/</w:t>
-      </w:r>
-      <w:proofErr w:type="spellStart"/>
-      <w:r>
-        <w:t>Usuarios</w:t>
-      </w:r>
-      <w:proofErr w:type="spellEnd"/>
+      <w:r>
+        <w:t>Inscripción de Clientes</w:t>
+      </w:r>
+      <w:r>
+        <w:t>/Usuarios</w:t>
+      </w:r>
     </w:p>
     <w:p>
       <w:pPr>
@@ -2374,46 +1909,12 @@
         <w:spacing w:after="6" w:line="258" w:lineRule="auto"/>
         <w:ind w:left="2409" w:right="0" w:hanging="360"/>
       </w:pPr>
-      <w:proofErr w:type="spellStart"/>
-      <w:r>
-        <w:rPr>
-          <w:sz w:val="22"/>
-          <w:szCs w:val="22"/>
-        </w:rPr>
-        <w:t>Administración</w:t>
-      </w:r>
-      <w:proofErr w:type="spellEnd"/>
-      <w:r>
-        <w:rPr>
-          <w:sz w:val="22"/>
-          <w:szCs w:val="22"/>
-        </w:rPr>
-        <w:t xml:space="preserve"> y </w:t>
-      </w:r>
-      <w:proofErr w:type="spellStart"/>
-      <w:r>
-        <w:rPr>
-          <w:sz w:val="22"/>
-          <w:szCs w:val="22"/>
-        </w:rPr>
-        <w:t>Capacitación</w:t>
-      </w:r>
-      <w:proofErr w:type="spellEnd"/>
-      <w:r>
-        <w:rPr>
-          <w:sz w:val="22"/>
-          <w:szCs w:val="22"/>
-        </w:rPr>
-        <w:t xml:space="preserve"> de P</w:t>
-      </w:r>
-      <w:bookmarkStart w:id="3" w:name="_GoBack"/>
-      <w:bookmarkEnd w:id="3"/>
-      <w:r>
-        <w:rPr>
-          <w:sz w:val="22"/>
-          <w:szCs w:val="22"/>
-        </w:rPr>
-        <w:t>ersonal</w:t>
+      <w:r>
+        <w:rPr>
+          <w:sz w:val="22"/>
+          <w:szCs w:val="22"/>
+        </w:rPr>
+        <w:t>Administración y Capacitación de Personal</w:t>
       </w:r>
     </w:p>
     <w:p>
@@ -2425,31 +1926,13 @@
         <w:spacing w:after="6" w:line="258" w:lineRule="auto"/>
         <w:ind w:left="2409" w:right="0" w:hanging="360"/>
       </w:pPr>
-      <w:proofErr w:type="spellStart"/>
-      <w:r>
-        <w:rPr>
-          <w:sz w:val="22"/>
-          <w:szCs w:val="22"/>
-        </w:rPr>
-        <w:t>Mantenimiento</w:t>
-      </w:r>
-      <w:proofErr w:type="spellEnd"/>
-      <w:r>
-        <w:rPr>
-          <w:sz w:val="22"/>
-          <w:szCs w:val="22"/>
-        </w:rPr>
-        <w:t xml:space="preserve"> del </w:t>
-      </w:r>
-      <w:proofErr w:type="spellStart"/>
-      <w:r>
-        <w:rPr>
-          <w:sz w:val="22"/>
-          <w:szCs w:val="22"/>
-        </w:rPr>
-        <w:t>Gimnasio</w:t>
-      </w:r>
-      <w:proofErr w:type="spellEnd"/>
+      <w:r>
+        <w:rPr>
+          <w:sz w:val="22"/>
+          <w:szCs w:val="22"/>
+        </w:rPr>
+        <w:t>Mantenimiento del Gimnasio</w:t>
+      </w:r>
     </w:p>
     <w:p>
       <w:pPr>
@@ -2460,37 +1943,12 @@
         <w:spacing w:after="6" w:line="258" w:lineRule="auto"/>
         <w:ind w:left="2409" w:right="0" w:hanging="360"/>
       </w:pPr>
-      <w:proofErr w:type="spellStart"/>
-      <w:r>
-        <w:rPr>
-          <w:sz w:val="22"/>
-          <w:szCs w:val="22"/>
-        </w:rPr>
-        <w:t>Mejora</w:t>
-      </w:r>
-      <w:proofErr w:type="spellEnd"/>
-      <w:r>
-        <w:rPr>
-          <w:sz w:val="22"/>
-          <w:szCs w:val="22"/>
-        </w:rPr>
-        <w:t xml:space="preserve"> de </w:t>
-      </w:r>
-      <w:proofErr w:type="spellStart"/>
-      <w:r>
-        <w:rPr>
-          <w:sz w:val="22"/>
-          <w:szCs w:val="22"/>
-        </w:rPr>
-        <w:t>Procesos</w:t>
-      </w:r>
-      <w:proofErr w:type="spellEnd"/>
-      <w:r>
-        <w:rPr>
-          <w:sz w:val="22"/>
-          <w:szCs w:val="22"/>
-        </w:rPr>
-        <w:t xml:space="preserve"> </w:t>
+      <w:r>
+        <w:rPr>
+          <w:sz w:val="22"/>
+          <w:szCs w:val="22"/>
+        </w:rPr>
+        <w:t xml:space="preserve">Mejora de Procesos </w:t>
       </w:r>
     </w:p>
     <w:p>
@@ -2667,7 +2125,7 @@
           <w:noProof/>
           <w:sz w:val="22"/>
           <w:szCs w:val="22"/>
-          <w:lang w:val="es-ES" w:eastAsia="es-ES"/>
+          <w:lang w:val="es-ES_tradnl" w:eastAsia="es-ES_tradnl"/>
         </w:rPr>
         <w:drawing>
           <wp:inline distT="0" distB="0" distL="0" distR="0">
@@ -2687,7 +2145,7 @@
                     </pic:cNvPicPr>
                   </pic:nvPicPr>
                   <pic:blipFill>
-                    <a:blip r:embed="rId9">
+                    <a:blip r:embed="rId8">
                       <a:extLst>
                         <a:ext uri="{28A0092B-C50C-407E-A947-70E740481C1C}">
                           <a14:useLocalDpi xmlns:a14="http://schemas.microsoft.com/office/drawing/2010/main" val="0"/>
@@ -2885,11 +2343,15 @@
         <w:spacing w:after="175" w:line="259" w:lineRule="auto"/>
         <w:ind w:left="1290" w:right="0" w:firstLine="0"/>
         <w:jc w:val="left"/>
-      </w:pPr>
-      <w:r>
-        <w:rPr>
-          <w:sz w:val="22"/>
-          <w:szCs w:val="22"/>
+        <w:rPr>
+          <w:lang w:val="es-ES_tradnl"/>
+        </w:rPr>
+      </w:pPr>
+      <w:r>
+        <w:rPr>
+          <w:sz w:val="22"/>
+          <w:szCs w:val="22"/>
+          <w:lang w:val="es-ES_tradnl"/>
         </w:rPr>
         <w:t xml:space="preserve"> </w:t>
       </w:r>
@@ -2899,11 +2361,15 @@
         <w:spacing w:after="0" w:line="259" w:lineRule="auto"/>
         <w:ind w:left="1290" w:right="0" w:firstLine="0"/>
         <w:jc w:val="left"/>
-      </w:pPr>
-      <w:r>
-        <w:rPr>
-          <w:sz w:val="22"/>
-          <w:szCs w:val="22"/>
+        <w:rPr>
+          <w:lang w:val="es-ES_tradnl"/>
+        </w:rPr>
+      </w:pPr>
+      <w:r>
+        <w:rPr>
+          <w:sz w:val="22"/>
+          <w:szCs w:val="22"/>
+          <w:lang w:val="es-ES_tradnl"/>
         </w:rPr>
         <w:t xml:space="preserve"> </w:t>
       </w:r>
@@ -2911,6 +2377,7 @@
         <w:rPr>
           <w:sz w:val="22"/>
           <w:szCs w:val="22"/>
+          <w:lang w:val="es-ES_tradnl"/>
         </w:rPr>
         <w:tab/>
         <w:t xml:space="preserve"> </w:t>
@@ -2929,13 +2396,14 @@
           <w:lang w:val="es-AR"/>
         </w:rPr>
       </w:pPr>
-      <w:bookmarkStart w:id="4" w:name="_xy8xhydi1r69" w:colFirst="0" w:colLast="0"/>
-      <w:bookmarkEnd w:id="4"/>
+      <w:bookmarkStart w:id="3" w:name="_xy8xhydi1r69" w:colFirst="0" w:colLast="0"/>
+      <w:bookmarkEnd w:id="3"/>
       <w:r>
         <w:rPr>
           <w:b w:val="0"/>
           <w:sz w:val="22"/>
           <w:szCs w:val="22"/>
+          <w:lang w:val="es-ES_tradnl"/>
         </w:rPr>
         <w:tab/>
       </w:r>
@@ -3047,25 +2515,7 @@
           <w:szCs w:val="22"/>
           <w:lang w:val="es-AR"/>
         </w:rPr>
-        <w:t xml:space="preserve"> Les posibilita el seguimiento personal por cada cliente que desee entrenarse, brindándole una experiencia que satisfaga sus requerimientos en cuanto a la salud y la alimentación, por otra parte podemos darle ese dinamismo que se necesita en los entrenamientos con los planes que irán cambiando según el cliente, con todo </w:t>
-      </w:r>
-      <w:proofErr w:type="spellStart"/>
-      <w:r>
-        <w:rPr>
-          <w:sz w:val="22"/>
-          <w:szCs w:val="22"/>
-          <w:lang w:val="es-AR"/>
-        </w:rPr>
-        <w:t>ésto</w:t>
-      </w:r>
-      <w:proofErr w:type="spellEnd"/>
-      <w:r>
-        <w:rPr>
-          <w:sz w:val="22"/>
-          <w:szCs w:val="22"/>
-          <w:lang w:val="es-AR"/>
-        </w:rPr>
-        <w:t xml:space="preserve"> podremos fidelizar al cliente para que permanezca a gusto en los gimnasios en donde nuestro producto esté presente. El personal del establecimiento tendrá menos sobrecarga de actividades ya que no tendrá que tener en mente toda la lista de ejercicios para confeccionar una rutina, ni recordar cuantas veces a la semana vino el cliente que acaba de entrar para su control, así como tampoco necesitará buscar rutinas de ejercicios de ejercicios de sus clientes mirando una por una en una larga pila de hojas, entre otras cosas. También se presenta la oportunidad que nos otorgan los reportes y su correcta </w:t>
+        <w:t xml:space="preserve"> Les posibilita el seguimiento personal por cada cliente que desee entrenarse, brindándole una experiencia que satisfaga sus requerimientos en cuanto a la salud y la alimentación, por otra parte podemos darle ese dinamismo que se necesita en los entrenamientos con los planes que irán cambiando según el cliente, con todo ésto podremos fidelizar al cliente para que permanezca a gusto en los gimnasios en donde nuestro producto esté presente. El personal del establecimiento tendrá menos sobrecarga de actividades ya que no tendrá que tener en mente toda la lista de ejercicios para confeccionar una rutina, ni recordar cuantas veces a la semana vino el cliente que acaba de entrar para su control, así como tampoco necesitará buscar rutinas de ejercicios de ejercicios de sus clientes mirando una por una en una larga pila de hojas, entre otras cosas. También se presenta la oportunidad que nos otorgan los reportes y su correcta </w:t>
       </w:r>
       <w:r>
         <w:rPr>
@@ -3130,8 +2580,8 @@
         <w:spacing w:after="28"/>
         <w:ind w:left="0" w:firstLine="0"/>
       </w:pPr>
-      <w:bookmarkStart w:id="5" w:name="_rokue77di1zz" w:colFirst="0" w:colLast="0"/>
-      <w:bookmarkEnd w:id="5"/>
+      <w:bookmarkStart w:id="4" w:name="_rokue77di1zz" w:colFirst="0" w:colLast="0"/>
+      <w:bookmarkEnd w:id="4"/>
       <w:r>
         <w:rPr>
           <w:b w:val="0"/>
@@ -3198,25 +2648,7 @@
           <w:szCs w:val="22"/>
           <w:lang w:val="es-AR"/>
         </w:rPr>
-        <w:t xml:space="preserve">      Brindar información para la gestión de procesos de inscripción, asignación de planes, ejecución de rutinas, asignación de dietas, recursos edilicios y turnos, seguimiento y mantenimiento de maquinaria , compra y venta de productos, control de asistencia, actividades y cursos para organizaciones de ámbito de actividad física, </w:t>
-      </w:r>
-      <w:proofErr w:type="spellStart"/>
-      <w:r>
-        <w:rPr>
-          <w:sz w:val="22"/>
-          <w:szCs w:val="22"/>
-          <w:lang w:val="es-AR"/>
-        </w:rPr>
-        <w:t>fitness</w:t>
-      </w:r>
-      <w:proofErr w:type="spellEnd"/>
-      <w:r>
-        <w:rPr>
-          <w:sz w:val="22"/>
-          <w:szCs w:val="22"/>
-          <w:lang w:val="es-AR"/>
-        </w:rPr>
-        <w:t xml:space="preserve"> y gimnasios; facilitando la ejecución de dichos procesos de manera flexible.</w:t>
+        <w:t xml:space="preserve">      Brindar información para la gestión de procesos de inscripción, asignación de planes, ejecución de rutinas, asignación de dietas, recursos edilicios y turnos, seguimiento y mantenimiento de maquinaria , compra y venta de productos, control de asistencia, actividades y cursos para organizaciones de ámbito de actividad física, fitness y gimnasios; facilitando la ejecución de dichos procesos de manera flexible.</w:t>
       </w:r>
     </w:p>
     <w:p>
@@ -3347,37 +2779,12 @@
         <w:spacing w:after="41" w:line="258" w:lineRule="auto"/>
         <w:ind w:right="0" w:hanging="360"/>
       </w:pPr>
-      <w:proofErr w:type="spellStart"/>
-      <w:r>
-        <w:rPr>
-          <w:sz w:val="22"/>
-          <w:szCs w:val="22"/>
-        </w:rPr>
-        <w:t>Administración</w:t>
-      </w:r>
-      <w:proofErr w:type="spellEnd"/>
-      <w:r>
-        <w:rPr>
-          <w:sz w:val="22"/>
-          <w:szCs w:val="22"/>
-        </w:rPr>
-        <w:t xml:space="preserve"> de </w:t>
-      </w:r>
-      <w:proofErr w:type="spellStart"/>
-      <w:r>
-        <w:rPr>
-          <w:sz w:val="22"/>
-          <w:szCs w:val="22"/>
-        </w:rPr>
-        <w:t>socios</w:t>
-      </w:r>
-      <w:proofErr w:type="spellEnd"/>
-      <w:r>
-        <w:rPr>
-          <w:sz w:val="22"/>
-          <w:szCs w:val="22"/>
-        </w:rPr>
-        <w:t>.</w:t>
+      <w:r>
+        <w:rPr>
+          <w:sz w:val="22"/>
+          <w:szCs w:val="22"/>
+        </w:rPr>
+        <w:t>Administración de socios.</w:t>
       </w:r>
     </w:p>
     <w:p>
@@ -3394,23 +2801,7 @@
           <w:sz w:val="22"/>
           <w:szCs w:val="22"/>
         </w:rPr>
-        <w:t xml:space="preserve">Registrar </w:t>
-      </w:r>
-      <w:proofErr w:type="spellStart"/>
-      <w:r>
-        <w:rPr>
-          <w:sz w:val="22"/>
-          <w:szCs w:val="22"/>
-        </w:rPr>
-        <w:t>actividad</w:t>
-      </w:r>
-      <w:proofErr w:type="spellEnd"/>
-      <w:r>
-        <w:rPr>
-          <w:sz w:val="22"/>
-          <w:szCs w:val="22"/>
-        </w:rPr>
-        <w:t>.</w:t>
+        <w:t>Registrar actividad.</w:t>
       </w:r>
     </w:p>
     <w:p>
@@ -3422,37 +2813,12 @@
         <w:spacing w:after="41" w:line="258" w:lineRule="auto"/>
         <w:ind w:right="0" w:hanging="360"/>
       </w:pPr>
-      <w:proofErr w:type="spellStart"/>
-      <w:r>
-        <w:rPr>
-          <w:sz w:val="22"/>
-          <w:szCs w:val="22"/>
-        </w:rPr>
-        <w:t>Modificar</w:t>
-      </w:r>
-      <w:proofErr w:type="spellEnd"/>
-      <w:r>
-        <w:rPr>
-          <w:sz w:val="22"/>
-          <w:szCs w:val="22"/>
-        </w:rPr>
-        <w:t xml:space="preserve"> </w:t>
-      </w:r>
-      <w:proofErr w:type="spellStart"/>
-      <w:r>
-        <w:rPr>
-          <w:sz w:val="22"/>
-          <w:szCs w:val="22"/>
-        </w:rPr>
-        <w:t>actividad</w:t>
-      </w:r>
-      <w:proofErr w:type="spellEnd"/>
-      <w:r>
-        <w:rPr>
-          <w:sz w:val="22"/>
-          <w:szCs w:val="22"/>
-        </w:rPr>
-        <w:t>.</w:t>
+      <w:r>
+        <w:rPr>
+          <w:sz w:val="22"/>
+          <w:szCs w:val="22"/>
+        </w:rPr>
+        <w:t>Modificar actividad.</w:t>
       </w:r>
     </w:p>
     <w:p>
@@ -3464,37 +2830,12 @@
         <w:spacing w:after="41" w:line="258" w:lineRule="auto"/>
         <w:ind w:right="0" w:hanging="360"/>
       </w:pPr>
-      <w:proofErr w:type="spellStart"/>
-      <w:r>
-        <w:rPr>
-          <w:sz w:val="22"/>
-          <w:szCs w:val="22"/>
-        </w:rPr>
-        <w:t>Eliminar</w:t>
-      </w:r>
-      <w:proofErr w:type="spellEnd"/>
-      <w:r>
-        <w:rPr>
-          <w:sz w:val="22"/>
-          <w:szCs w:val="22"/>
-        </w:rPr>
-        <w:t xml:space="preserve"> </w:t>
-      </w:r>
-      <w:proofErr w:type="spellStart"/>
-      <w:r>
-        <w:rPr>
-          <w:sz w:val="22"/>
-          <w:szCs w:val="22"/>
-        </w:rPr>
-        <w:t>actividad</w:t>
-      </w:r>
-      <w:proofErr w:type="spellEnd"/>
-      <w:r>
-        <w:rPr>
-          <w:sz w:val="22"/>
-          <w:szCs w:val="22"/>
-        </w:rPr>
-        <w:t>.</w:t>
+      <w:r>
+        <w:rPr>
+          <w:sz w:val="22"/>
+          <w:szCs w:val="22"/>
+        </w:rPr>
+        <w:t>Eliminar actividad.</w:t>
       </w:r>
     </w:p>
     <w:p>
@@ -3511,23 +2852,7 @@
           <w:sz w:val="22"/>
           <w:szCs w:val="22"/>
         </w:rPr>
-        <w:t xml:space="preserve">Registrar </w:t>
-      </w:r>
-      <w:proofErr w:type="spellStart"/>
-      <w:r>
-        <w:rPr>
-          <w:sz w:val="22"/>
-          <w:szCs w:val="22"/>
-        </w:rPr>
-        <w:t>turno</w:t>
-      </w:r>
-      <w:proofErr w:type="spellEnd"/>
-      <w:r>
-        <w:rPr>
-          <w:sz w:val="22"/>
-          <w:szCs w:val="22"/>
-        </w:rPr>
-        <w:t>.</w:t>
+        <w:t>Registrar turno.</w:t>
       </w:r>
     </w:p>
     <w:p>
@@ -3539,37 +2864,12 @@
         <w:spacing w:after="41" w:line="258" w:lineRule="auto"/>
         <w:ind w:right="0" w:hanging="360"/>
       </w:pPr>
-      <w:proofErr w:type="spellStart"/>
-      <w:r>
-        <w:rPr>
-          <w:sz w:val="22"/>
-          <w:szCs w:val="22"/>
-        </w:rPr>
-        <w:t>Modificar</w:t>
-      </w:r>
-      <w:proofErr w:type="spellEnd"/>
-      <w:r>
-        <w:rPr>
-          <w:sz w:val="22"/>
-          <w:szCs w:val="22"/>
-        </w:rPr>
-        <w:t xml:space="preserve"> </w:t>
-      </w:r>
-      <w:proofErr w:type="spellStart"/>
-      <w:r>
-        <w:rPr>
-          <w:sz w:val="22"/>
-          <w:szCs w:val="22"/>
-        </w:rPr>
-        <w:t>turno</w:t>
-      </w:r>
-      <w:proofErr w:type="spellEnd"/>
-      <w:r>
-        <w:rPr>
-          <w:sz w:val="22"/>
-          <w:szCs w:val="22"/>
-        </w:rPr>
-        <w:t>.</w:t>
+      <w:r>
+        <w:rPr>
+          <w:sz w:val="22"/>
+          <w:szCs w:val="22"/>
+        </w:rPr>
+        <w:t>Modificar turno.</w:t>
       </w:r>
     </w:p>
     <w:p>
@@ -3581,37 +2881,12 @@
         <w:spacing w:after="41" w:line="258" w:lineRule="auto"/>
         <w:ind w:right="0" w:hanging="360"/>
       </w:pPr>
-      <w:proofErr w:type="spellStart"/>
-      <w:r>
-        <w:rPr>
-          <w:sz w:val="22"/>
-          <w:szCs w:val="22"/>
-        </w:rPr>
-        <w:t>Cancelar</w:t>
-      </w:r>
-      <w:proofErr w:type="spellEnd"/>
-      <w:r>
-        <w:rPr>
-          <w:sz w:val="22"/>
-          <w:szCs w:val="22"/>
-        </w:rPr>
-        <w:t xml:space="preserve"> </w:t>
-      </w:r>
-      <w:proofErr w:type="spellStart"/>
-      <w:r>
-        <w:rPr>
-          <w:sz w:val="22"/>
-          <w:szCs w:val="22"/>
-        </w:rPr>
-        <w:t>turno</w:t>
-      </w:r>
-      <w:proofErr w:type="spellEnd"/>
-      <w:r>
-        <w:rPr>
-          <w:sz w:val="22"/>
-          <w:szCs w:val="22"/>
-        </w:rPr>
-        <w:t>.</w:t>
+      <w:r>
+        <w:rPr>
+          <w:sz w:val="22"/>
+          <w:szCs w:val="22"/>
+        </w:rPr>
+        <w:t>Cancelar turno.</w:t>
       </w:r>
     </w:p>
     <w:p>
@@ -3623,37 +2898,12 @@
         <w:spacing w:after="41" w:line="258" w:lineRule="auto"/>
         <w:ind w:right="0" w:hanging="360"/>
       </w:pPr>
-      <w:proofErr w:type="spellStart"/>
-      <w:r>
-        <w:rPr>
-          <w:sz w:val="22"/>
-          <w:szCs w:val="22"/>
-        </w:rPr>
-        <w:t>Administración</w:t>
-      </w:r>
-      <w:proofErr w:type="spellEnd"/>
-      <w:r>
-        <w:rPr>
-          <w:sz w:val="22"/>
-          <w:szCs w:val="22"/>
-        </w:rPr>
-        <w:t xml:space="preserve"> de planes, </w:t>
-      </w:r>
-      <w:proofErr w:type="spellStart"/>
-      <w:r>
-        <w:rPr>
-          <w:sz w:val="22"/>
-          <w:szCs w:val="22"/>
-        </w:rPr>
-        <w:t>rutinas</w:t>
-      </w:r>
-      <w:proofErr w:type="spellEnd"/>
-      <w:r>
-        <w:rPr>
-          <w:sz w:val="22"/>
-          <w:szCs w:val="22"/>
-        </w:rPr>
-        <w:t>.</w:t>
+      <w:r>
+        <w:rPr>
+          <w:sz w:val="22"/>
+          <w:szCs w:val="22"/>
+        </w:rPr>
+        <w:t>Administración de planes, rutinas.</w:t>
       </w:r>
     </w:p>
     <w:p>
@@ -3728,37 +2978,12 @@
         <w:spacing w:after="41" w:line="258" w:lineRule="auto"/>
         <w:ind w:right="0" w:hanging="360"/>
       </w:pPr>
-      <w:proofErr w:type="spellStart"/>
-      <w:r>
-        <w:rPr>
-          <w:sz w:val="22"/>
-          <w:szCs w:val="22"/>
-        </w:rPr>
-        <w:t>Administración</w:t>
-      </w:r>
-      <w:proofErr w:type="spellEnd"/>
-      <w:r>
-        <w:rPr>
-          <w:sz w:val="22"/>
-          <w:szCs w:val="22"/>
-        </w:rPr>
-        <w:t xml:space="preserve"> de </w:t>
-      </w:r>
-      <w:proofErr w:type="spellStart"/>
-      <w:r>
-        <w:rPr>
-          <w:sz w:val="22"/>
-          <w:szCs w:val="22"/>
-        </w:rPr>
-        <w:t>productos</w:t>
-      </w:r>
-      <w:proofErr w:type="spellEnd"/>
-      <w:r>
-        <w:rPr>
-          <w:sz w:val="22"/>
-          <w:szCs w:val="22"/>
-        </w:rPr>
-        <w:t>.</w:t>
+      <w:r>
+        <w:rPr>
+          <w:sz w:val="22"/>
+          <w:szCs w:val="22"/>
+        </w:rPr>
+        <w:t>Administración de productos.</w:t>
       </w:r>
     </w:p>
     <w:p>
@@ -3794,23 +3019,13 @@
           <w:lang w:val="es-AR"/>
         </w:rPr>
       </w:pPr>
-      <w:proofErr w:type="spellStart"/>
-      <w:r>
-        <w:rPr>
-          <w:sz w:val="22"/>
-          <w:szCs w:val="22"/>
-          <w:lang w:val="es-AR"/>
-        </w:rPr>
-        <w:t>Gestion</w:t>
-      </w:r>
-      <w:proofErr w:type="spellEnd"/>
-      <w:r>
-        <w:rPr>
-          <w:sz w:val="22"/>
-          <w:szCs w:val="22"/>
-          <w:lang w:val="es-AR"/>
-        </w:rPr>
-        <w:t xml:space="preserve"> de venta de producto.</w:t>
+      <w:r>
+        <w:rPr>
+          <w:sz w:val="22"/>
+          <w:szCs w:val="22"/>
+          <w:lang w:val="es-AR"/>
+        </w:rPr>
+        <w:t>Gestion de venta de producto.</w:t>
       </w:r>
     </w:p>
     <w:p>
@@ -3986,23 +3201,13 @@
         <w:ind w:right="0" w:hanging="450"/>
         <w:jc w:val="left"/>
       </w:pPr>
-      <w:proofErr w:type="spellStart"/>
       <w:r>
         <w:rPr>
           <w:b/>
           <w:sz w:val="22"/>
           <w:szCs w:val="22"/>
         </w:rPr>
-        <w:t>Límites</w:t>
-      </w:r>
-      <w:proofErr w:type="spellEnd"/>
-      <w:r>
-        <w:rPr>
-          <w:b/>
-          <w:sz w:val="22"/>
-          <w:szCs w:val="22"/>
-        </w:rPr>
-        <w:t xml:space="preserve">: </w:t>
+        <w:t xml:space="preserve">Límites: </w:t>
       </w:r>
     </w:p>
     <w:p>
@@ -4073,41 +3278,13 @@
         <w:ind w:right="0" w:hanging="450"/>
         <w:jc w:val="left"/>
       </w:pPr>
-      <w:proofErr w:type="spellStart"/>
       <w:r>
         <w:rPr>
           <w:b/>
           <w:sz w:val="22"/>
           <w:szCs w:val="22"/>
         </w:rPr>
-        <w:t>Estudio</w:t>
-      </w:r>
-      <w:proofErr w:type="spellEnd"/>
-      <w:r>
-        <w:rPr>
-          <w:b/>
-          <w:sz w:val="22"/>
-          <w:szCs w:val="22"/>
-        </w:rPr>
-        <w:t xml:space="preserve"> de Pre-</w:t>
-      </w:r>
-      <w:proofErr w:type="spellStart"/>
-      <w:r>
-        <w:rPr>
-          <w:b/>
-          <w:sz w:val="22"/>
-          <w:szCs w:val="22"/>
-        </w:rPr>
-        <w:t>factibilidad</w:t>
-      </w:r>
-      <w:proofErr w:type="spellEnd"/>
-      <w:r>
-        <w:rPr>
-          <w:b/>
-          <w:sz w:val="22"/>
-          <w:szCs w:val="22"/>
-        </w:rPr>
-        <w:t>:</w:t>
+        <w:t>Estudio de Pre-factibilidad:</w:t>
       </w:r>
     </w:p>
     <w:p>
@@ -4165,21 +3342,7 @@
         <w:rPr>
           <w:lang w:val="es-AR"/>
         </w:rPr>
-        <w:t xml:space="preserve">proyecto no requiere muy elevadas prestaciones de procesamiento de información, teniendo en cuenta diversos factores, como el volumen de datos que se manejará, la cantidad de equipos requeridos para su funcionamiento, la cantidad de usuarios concurrentes, la disponibilidad de la información, y por la misma naturaleza del ámbito en el cual se desplegará. Dicho esto, la cantidad de medidas para conseguir un tráfico </w:t>
-      </w:r>
-      <w:proofErr w:type="spellStart"/>
-      <w:r>
-        <w:rPr>
-          <w:lang w:val="es-AR"/>
-        </w:rPr>
-        <w:t>performante</w:t>
-      </w:r>
-      <w:proofErr w:type="spellEnd"/>
-      <w:r>
-        <w:rPr>
-          <w:lang w:val="es-AR"/>
-        </w:rPr>
-        <w:t xml:space="preserve"> de información no será tanta como en aplicaciones de mayor escala.</w:t>
+        <w:t>proyecto no requiere muy elevadas prestaciones de procesamiento de información, teniendo en cuenta diversos factores, como el volumen de datos que se manejará, la cantidad de equipos requeridos para su funcionamiento, la cantidad de usuarios concurrentes, la disponibilidad de la información, y por la misma naturaleza del ámbito en el cual se desplegará. Dicho esto, la cantidad de medidas para conseguir un tráfico performante de información no será tanta como en aplicaciones de mayor escala.</w:t>
       </w:r>
     </w:p>
     <w:p>
@@ -4253,8 +3416,8 @@
           <w:lang w:val="es-AR"/>
         </w:rPr>
       </w:pPr>
-      <w:bookmarkStart w:id="6" w:name="_ouw6wb7gb7yh" w:colFirst="0" w:colLast="0"/>
-      <w:bookmarkEnd w:id="6"/>
+      <w:bookmarkStart w:id="5" w:name="_ouw6wb7gb7yh" w:colFirst="0" w:colLast="0"/>
+      <w:bookmarkEnd w:id="5"/>
       <w:r>
         <w:rPr>
           <w:b/>
@@ -4352,8 +3515,8 @@
           <w:lang w:val="es-AR"/>
         </w:rPr>
       </w:pPr>
-      <w:bookmarkStart w:id="7" w:name="_gjdgxs" w:colFirst="0" w:colLast="0"/>
-      <w:bookmarkEnd w:id="7"/>
+      <w:bookmarkStart w:id="6" w:name="_gjdgxs" w:colFirst="0" w:colLast="0"/>
+      <w:bookmarkEnd w:id="6"/>
     </w:p>
     <w:p>
       <w:pPr>
@@ -4365,41 +3528,13 @@
         <w:ind w:right="0" w:hanging="450"/>
         <w:jc w:val="left"/>
       </w:pPr>
-      <w:proofErr w:type="spellStart"/>
       <w:r>
         <w:rPr>
           <w:b/>
           <w:sz w:val="22"/>
           <w:szCs w:val="22"/>
         </w:rPr>
-        <w:t>Metodología</w:t>
-      </w:r>
-      <w:proofErr w:type="spellEnd"/>
-      <w:r>
-        <w:rPr>
-          <w:b/>
-          <w:sz w:val="22"/>
-          <w:szCs w:val="22"/>
-        </w:rPr>
-        <w:t xml:space="preserve"> </w:t>
-      </w:r>
-      <w:proofErr w:type="spellStart"/>
-      <w:r>
-        <w:rPr>
-          <w:b/>
-          <w:sz w:val="22"/>
-          <w:szCs w:val="22"/>
-        </w:rPr>
-        <w:t>adoptada</w:t>
-      </w:r>
-      <w:proofErr w:type="spellEnd"/>
-      <w:r>
-        <w:rPr>
-          <w:b/>
-          <w:sz w:val="22"/>
-          <w:szCs w:val="22"/>
-        </w:rPr>
-        <w:t xml:space="preserve">: </w:t>
+        <w:t xml:space="preserve">Metodología adoptada: </w:t>
       </w:r>
     </w:p>
     <w:p>
@@ -4459,7 +3594,6 @@
           <w:lang w:val="es-AR"/>
         </w:rPr>
       </w:pPr>
-      <w:proofErr w:type="spellStart"/>
       <w:r>
         <w:rPr>
           <w:i/>
@@ -4467,7 +3601,6 @@
         </w:rPr>
         <w:t>Scrum</w:t>
       </w:r>
-      <w:proofErr w:type="spellEnd"/>
       <w:r>
         <w:rPr>
           <w:lang w:val="es-AR"/>
@@ -4496,7 +3629,6 @@
         </w:rPr>
         <w:t xml:space="preserve">En </w:t>
       </w:r>
-      <w:proofErr w:type="spellStart"/>
       <w:r>
         <w:rPr>
           <w:i/>
@@ -4504,7 +3636,6 @@
         </w:rPr>
         <w:t>Scrum</w:t>
       </w:r>
-      <w:proofErr w:type="spellEnd"/>
       <w:r>
         <w:rPr>
           <w:rFonts w:ascii="Gautami" w:eastAsia="Gautami" w:hAnsi="Gautami" w:cs="Gautami"/>
@@ -4518,7 +3649,6 @@
         </w:rPr>
         <w:t xml:space="preserve"> se realizan entregas parciales y regulares del producto final, priorizadas por el beneficio que aportan al receptor del proyecto. Por ello, </w:t>
       </w:r>
-      <w:proofErr w:type="spellStart"/>
       <w:r>
         <w:rPr>
           <w:i/>
@@ -4526,7 +3656,6 @@
         </w:rPr>
         <w:t>Scrum</w:t>
       </w:r>
-      <w:proofErr w:type="spellEnd"/>
       <w:r>
         <w:rPr>
           <w:rFonts w:ascii="Gautami" w:eastAsia="Gautami" w:hAnsi="Gautami" w:cs="Gautami"/>
@@ -4554,8 +3683,8 @@
           <w:lang w:val="es-AR"/>
         </w:rPr>
       </w:pPr>
-      <w:bookmarkStart w:id="8" w:name="_kbit1xg876ii" w:colFirst="0" w:colLast="0"/>
-      <w:bookmarkEnd w:id="8"/>
+      <w:bookmarkStart w:id="7" w:name="_kbit1xg876ii" w:colFirst="0" w:colLast="0"/>
+      <w:bookmarkEnd w:id="7"/>
       <w:r>
         <w:rPr>
           <w:b w:val="0"/>
@@ -4592,7 +3721,6 @@
         </w:rPr>
         <w:t xml:space="preserve">En </w:t>
       </w:r>
-      <w:proofErr w:type="spellStart"/>
       <w:r>
         <w:rPr>
           <w:i/>
@@ -4600,7 +3728,6 @@
         </w:rPr>
         <w:t>Scrum</w:t>
       </w:r>
-      <w:proofErr w:type="spellEnd"/>
       <w:r>
         <w:rPr>
           <w:rFonts w:ascii="Gautami" w:eastAsia="Gautami" w:hAnsi="Gautami" w:cs="Gautami"/>
@@ -4612,21 +3739,7 @@
         <w:rPr>
           <w:lang w:val="es-AR"/>
         </w:rPr>
-        <w:t xml:space="preserve"> un proyecto se ejecuta en ciclos temporales cortos y de duración fija (iteraciones que normalmente son de 2 semanas, aunque en algunos equipos son de 3 y hasta 4 semanas, límite máximo de </w:t>
-      </w:r>
-      <w:proofErr w:type="spellStart"/>
-      <w:r>
-        <w:rPr>
-          <w:lang w:val="es-AR"/>
-        </w:rPr>
-        <w:t>feedback</w:t>
-      </w:r>
-      <w:proofErr w:type="spellEnd"/>
-      <w:r>
-        <w:rPr>
-          <w:lang w:val="es-AR"/>
-        </w:rPr>
-        <w:t xml:space="preserve"> de producto real y reflexión). Cada iteración tiene que proporcionar un resultado completo, un incremento de producto </w:t>
+        <w:t xml:space="preserve"> un proyecto se ejecuta en ciclos temporales cortos y de duración fija (iteraciones que normalmente son de 2 semanas, aunque en algunos equipos son de 3 y hasta 4 semanas, límite máximo de feedback de producto real y reflexión). Cada iteración tiene que proporcionar un resultado completo, un incremento de producto </w:t>
       </w:r>
       <w:r>
         <w:rPr>
@@ -4688,7 +3801,6 @@
         <w:tab/>
         <w:t xml:space="preserve">Las actividades que se llevan a cabo en </w:t>
       </w:r>
-      <w:proofErr w:type="spellStart"/>
       <w:r>
         <w:rPr>
           <w:b/>
@@ -4697,7 +3809,6 @@
         </w:rPr>
         <w:t>Scrum</w:t>
       </w:r>
-      <w:proofErr w:type="spellEnd"/>
       <w:r>
         <w:rPr>
           <w:rFonts w:ascii="Gautami" w:eastAsia="Gautami" w:hAnsi="Gautami" w:cs="Gautami"/>
@@ -4758,8 +3869,8 @@
           <w:lang w:val="es-AR"/>
         </w:rPr>
       </w:pPr>
-      <w:bookmarkStart w:id="9" w:name="_77lpdn7g6key" w:colFirst="0" w:colLast="0"/>
-      <w:bookmarkEnd w:id="9"/>
+      <w:bookmarkStart w:id="8" w:name="_77lpdn7g6key" w:colFirst="0" w:colLast="0"/>
+      <w:bookmarkEnd w:id="8"/>
       <w:r>
         <w:rPr>
           <w:b w:val="0"/>
@@ -4840,8 +3951,8 @@
           <w:lang w:val="es-AR"/>
         </w:rPr>
       </w:pPr>
-      <w:bookmarkStart w:id="10" w:name="_fu3o66n8wh4f" w:colFirst="0" w:colLast="0"/>
-      <w:bookmarkEnd w:id="10"/>
+      <w:bookmarkStart w:id="9" w:name="_fu3o66n8wh4f" w:colFirst="0" w:colLast="0"/>
+      <w:bookmarkEnd w:id="9"/>
       <w:r>
         <w:rPr>
           <w:b w:val="0"/>
@@ -4877,23 +3988,8 @@
         <w:rPr>
           <w:lang w:val="es-AR"/>
         </w:rPr>
-        <w:t xml:space="preserve">Cada día el equipo realiza una reunión de sincronización (15 minutos </w:t>
-      </w:r>
-      <w:proofErr w:type="gramStart"/>
-      <w:r>
-        <w:rPr>
-          <w:lang w:val="es-AR"/>
-        </w:rPr>
-        <w:t>máximo</w:t>
-      </w:r>
-      <w:proofErr w:type="gramEnd"/>
-      <w:r>
-        <w:rPr>
-          <w:lang w:val="es-AR"/>
-        </w:rPr>
-        <w:t>), normalmente delante de un tablero físico o pizarra (</w:t>
-      </w:r>
-      <w:proofErr w:type="spellStart"/>
+        <w:t>Cada día el equipo realiza una reunión de sincronización (15 minutos máximo), normalmente delante de un tablero físico o pizarra (</w:t>
+      </w:r>
       <w:r>
         <w:rPr>
           <w:i/>
@@ -4901,7 +3997,6 @@
         </w:rPr>
         <w:t>Scrum</w:t>
       </w:r>
-      <w:proofErr w:type="spellEnd"/>
       <w:r>
         <w:rPr>
           <w:rFonts w:ascii="Gautami" w:eastAsia="Gautami" w:hAnsi="Gautami" w:cs="Gautami"/>
@@ -4913,21 +4008,7 @@
         <w:rPr>
           <w:lang w:val="es-AR"/>
         </w:rPr>
-        <w:t xml:space="preserve"> </w:t>
-      </w:r>
-      <w:proofErr w:type="spellStart"/>
-      <w:r>
-        <w:rPr>
-          <w:lang w:val="es-AR"/>
-        </w:rPr>
-        <w:t>Taskboard</w:t>
-      </w:r>
-      <w:proofErr w:type="spellEnd"/>
-      <w:r>
-        <w:rPr>
-          <w:lang w:val="es-AR"/>
-        </w:rPr>
-        <w:t xml:space="preserve">). Cada miembro del equipo inspecciona el trabajo que el resto está realizando (dependencias entre tareas, progreso hacia el objetivo de la iteración, obstáculos que pueden impedir este objetivo) para poder hacer las adaptaciones necesarias que permitan cumplir con el compromiso adquirido. En la reunión cada miembro del equipo responde a tres preguntas: </w:t>
+        <w:t xml:space="preserve"> Taskboard). Cada miembro del equipo inspecciona el trabajo que el resto está realizando (dependencias entre tareas, progreso hacia el objetivo de la iteración, obstáculos que pueden impedir este objetivo) para poder hacer las adaptaciones necesarias que permitan cumplir con el compromiso adquirido. En la reunión cada miembro del equipo responde a tres preguntas: </w:t>
       </w:r>
     </w:p>
     <w:p>
@@ -5002,7 +4083,6 @@
         <w:lastRenderedPageBreak/>
         <w:t>Durante la iteración el Facilitador (</w:t>
       </w:r>
-      <w:proofErr w:type="spellStart"/>
       <w:r>
         <w:rPr>
           <w:i/>
@@ -5010,7 +4090,6 @@
         </w:rPr>
         <w:t>Scrum</w:t>
       </w:r>
-      <w:proofErr w:type="spellEnd"/>
       <w:r>
         <w:rPr>
           <w:rFonts w:ascii="Gautami" w:eastAsia="Gautami" w:hAnsi="Gautami" w:cs="Gautami"/>
@@ -5066,21 +4145,7 @@
         <w:rPr>
           <w:lang w:val="es-AR"/>
         </w:rPr>
-        <w:t xml:space="preserve">Durante la iteración, el cliente junto con el equipo refinan la lista de requisitos (para prepararlos para las siguientes iteraciones) y, si es necesario, cambian o </w:t>
-      </w:r>
-      <w:proofErr w:type="spellStart"/>
-      <w:r>
-        <w:rPr>
-          <w:lang w:val="es-AR"/>
-        </w:rPr>
-        <w:t>replanifican</w:t>
-      </w:r>
-      <w:proofErr w:type="spellEnd"/>
-      <w:r>
-        <w:rPr>
-          <w:lang w:val="es-AR"/>
-        </w:rPr>
-        <w:t xml:space="preserve"> los objetivos del proyecto para maximizar la utilidad de lo que se desarrolla y el retorno de inversión. </w:t>
+        <w:t xml:space="preserve">Durante la iteración, el cliente junto con el equipo refinan la lista de requisitos (para prepararlos para las siguientes iteraciones) y, si es necesario, cambian o replanifican los objetivos del proyecto para maximizar la utilidad de lo que se desarrolla y el retorno de inversión. </w:t>
       </w:r>
     </w:p>
     <w:p>
@@ -5095,8 +4160,8 @@
           <w:lang w:val="es-AR"/>
         </w:rPr>
       </w:pPr>
-      <w:bookmarkStart w:id="11" w:name="_gfgos08vfow8" w:colFirst="0" w:colLast="0"/>
-      <w:bookmarkEnd w:id="11"/>
+      <w:bookmarkStart w:id="10" w:name="_gfgos08vfow8" w:colFirst="0" w:colLast="0"/>
+      <w:bookmarkEnd w:id="10"/>
       <w:r>
         <w:rPr>
           <w:b w:val="0"/>
@@ -5131,21 +4196,8 @@
         </w:rPr>
         <w:t xml:space="preserve">El último día de la iteración se realiza la reunión de revisión de la iteración. </w:t>
       </w:r>
-      <w:proofErr w:type="spellStart"/>
-      <w:r>
-        <w:t>Tiene</w:t>
-      </w:r>
-      <w:proofErr w:type="spellEnd"/>
-      <w:r>
-        <w:t xml:space="preserve"> dos </w:t>
-      </w:r>
-      <w:proofErr w:type="spellStart"/>
-      <w:r>
-        <w:t>partes</w:t>
-      </w:r>
-      <w:proofErr w:type="spellEnd"/>
-      <w:r>
-        <w:t xml:space="preserve">: </w:t>
+      <w:r>
+        <w:t xml:space="preserve">Tiene dos partes: </w:t>
       </w:r>
     </w:p>
     <w:p>
@@ -5163,21 +4215,7 @@
         <w:rPr>
           <w:lang w:val="es-AR"/>
         </w:rPr>
-        <w:t xml:space="preserve">Demostración (4 horas máximo). El equipo presenta al cliente los requisitos completados en la iteración, en forma de incremento de producto preparado para ser entregado con el mínimo esfuerzo. En función de los resultados mostrados y de los cambios que haya habido en el contexto del proyecto, el cliente realiza las adaptaciones necesarias de manera objetiva, ya desde la primera iteración, </w:t>
-      </w:r>
-      <w:proofErr w:type="spellStart"/>
-      <w:r>
-        <w:rPr>
-          <w:lang w:val="es-AR"/>
-        </w:rPr>
-        <w:t>replanificando</w:t>
-      </w:r>
-      <w:proofErr w:type="spellEnd"/>
-      <w:r>
-        <w:rPr>
-          <w:lang w:val="es-AR"/>
-        </w:rPr>
-        <w:t xml:space="preserve"> el proyecto. </w:t>
+        <w:t xml:space="preserve">Demostración (4 horas máximo). El equipo presenta al cliente los requisitos completados en la iteración, en forma de incremento de producto preparado para ser entregado con el mínimo esfuerzo. En función de los resultados mostrados y de los cambios que haya habido en el contexto del proyecto, el cliente realiza las adaptaciones necesarias de manera objetiva, ya desde la primera iteración, replanificando el proyecto. </w:t>
       </w:r>
     </w:p>
     <w:p>
@@ -5241,13 +4279,8 @@
         </w:numPr>
         <w:ind w:right="0" w:hanging="360"/>
       </w:pPr>
-      <w:proofErr w:type="spellStart"/>
-      <w:r>
-        <w:t>Definir</w:t>
-      </w:r>
-      <w:proofErr w:type="spellEnd"/>
-      <w:r>
-        <w:t xml:space="preserve"> Backlog. </w:t>
+      <w:r>
+        <w:t xml:space="preserve">Definir Backlog. </w:t>
       </w:r>
     </w:p>
     <w:p>
@@ -5265,35 +4298,7 @@
         <w:rPr>
           <w:lang w:val="es-AR"/>
         </w:rPr>
-        <w:t xml:space="preserve">Planificación de tareas de SCRUM (épicas, </w:t>
-      </w:r>
-      <w:proofErr w:type="spellStart"/>
-      <w:r>
-        <w:rPr>
-          <w:lang w:val="es-AR"/>
-        </w:rPr>
-        <w:t>sprints</w:t>
-      </w:r>
-      <w:proofErr w:type="spellEnd"/>
-      <w:r>
-        <w:rPr>
-          <w:lang w:val="es-AR"/>
-        </w:rPr>
-        <w:t xml:space="preserve">, </w:t>
-      </w:r>
-      <w:proofErr w:type="spellStart"/>
-      <w:r>
-        <w:rPr>
-          <w:lang w:val="es-AR"/>
-        </w:rPr>
-        <w:t>releases</w:t>
-      </w:r>
-      <w:proofErr w:type="spellEnd"/>
-      <w:r>
-        <w:rPr>
-          <w:lang w:val="es-AR"/>
-        </w:rPr>
-        <w:t xml:space="preserve">, historias de usuario). </w:t>
+        <w:t xml:space="preserve">Planificación de tareas de SCRUM (épicas, sprints, releases, historias de usuario). </w:t>
       </w:r>
     </w:p>
     <w:p>
@@ -5304,21 +4309,8 @@
         </w:numPr>
         <w:ind w:right="0" w:hanging="360"/>
       </w:pPr>
-      <w:proofErr w:type="spellStart"/>
-      <w:r>
-        <w:t>Diagramar</w:t>
-      </w:r>
-      <w:proofErr w:type="spellEnd"/>
-      <w:r>
-        <w:t xml:space="preserve"> base de </w:t>
-      </w:r>
-      <w:proofErr w:type="spellStart"/>
-      <w:r>
-        <w:t>datos</w:t>
-      </w:r>
-      <w:proofErr w:type="spellEnd"/>
-      <w:r>
-        <w:t xml:space="preserve">. </w:t>
+      <w:r>
+        <w:t xml:space="preserve">Diagramar base de datos. </w:t>
       </w:r>
     </w:p>
     <w:p>
@@ -5329,21 +4321,8 @@
         </w:numPr>
         <w:ind w:right="0" w:hanging="360"/>
       </w:pPr>
-      <w:proofErr w:type="spellStart"/>
-      <w:r>
-        <w:t>Crear</w:t>
-      </w:r>
-      <w:proofErr w:type="spellEnd"/>
-      <w:r>
-        <w:t xml:space="preserve"> base de </w:t>
-      </w:r>
-      <w:proofErr w:type="spellStart"/>
-      <w:r>
-        <w:t>datos</w:t>
-      </w:r>
-      <w:proofErr w:type="spellEnd"/>
-      <w:r>
-        <w:t xml:space="preserve">. </w:t>
+      <w:r>
+        <w:t xml:space="preserve">Crear base de datos. </w:t>
       </w:r>
     </w:p>
     <w:p>
@@ -5354,13 +4333,8 @@
         </w:numPr>
         <w:ind w:right="0" w:hanging="360"/>
       </w:pPr>
-      <w:proofErr w:type="spellStart"/>
-      <w:r>
-        <w:t>Crear</w:t>
-      </w:r>
-      <w:proofErr w:type="spellEnd"/>
-      <w:r>
-        <w:t xml:space="preserve"> API. </w:t>
+      <w:r>
+        <w:t xml:space="preserve">Crear API. </w:t>
       </w:r>
     </w:p>
     <w:p>
@@ -5371,13 +4345,8 @@
         </w:numPr>
         <w:ind w:right="0" w:hanging="360"/>
       </w:pPr>
-      <w:proofErr w:type="spellStart"/>
-      <w:r>
-        <w:t>Pruebas</w:t>
-      </w:r>
-      <w:proofErr w:type="spellEnd"/>
-      <w:r>
-        <w:t xml:space="preserve"> de API. </w:t>
+      <w:r>
+        <w:t xml:space="preserve">Pruebas de API. </w:t>
       </w:r>
     </w:p>
     <w:p>
@@ -5388,22 +4357,9 @@
         </w:numPr>
         <w:ind w:right="0" w:hanging="360"/>
       </w:pPr>
-      <w:proofErr w:type="spellStart"/>
       <w:r>
         <w:lastRenderedPageBreak/>
-        <w:t>Crear</w:t>
-      </w:r>
-      <w:proofErr w:type="spellEnd"/>
-      <w:r>
-        <w:t xml:space="preserve"> </w:t>
-      </w:r>
-      <w:proofErr w:type="spellStart"/>
-      <w:r>
-        <w:t>proyecto</w:t>
-      </w:r>
-      <w:proofErr w:type="spellEnd"/>
-      <w:r>
-        <w:t xml:space="preserve"> FRONT-END. </w:t>
+        <w:t xml:space="preserve">Crear proyecto FRONT-END. </w:t>
       </w:r>
     </w:p>
     <w:p>
@@ -5450,59 +4406,13 @@
         <w:ind w:right="0" w:hanging="450"/>
         <w:jc w:val="left"/>
       </w:pPr>
-      <w:proofErr w:type="spellStart"/>
       <w:r>
         <w:rPr>
           <w:b/>
           <w:sz w:val="22"/>
           <w:szCs w:val="22"/>
         </w:rPr>
-        <w:t>Investigación</w:t>
-      </w:r>
-      <w:proofErr w:type="spellEnd"/>
-      <w:r>
-        <w:rPr>
-          <w:b/>
-          <w:sz w:val="22"/>
-          <w:szCs w:val="22"/>
-        </w:rPr>
-        <w:t xml:space="preserve"> de </w:t>
-      </w:r>
-      <w:proofErr w:type="spellStart"/>
-      <w:r>
-        <w:rPr>
-          <w:b/>
-          <w:sz w:val="22"/>
-          <w:szCs w:val="22"/>
-        </w:rPr>
-        <w:t>Sistemas</w:t>
-      </w:r>
-      <w:proofErr w:type="spellEnd"/>
-      <w:r>
-        <w:rPr>
-          <w:b/>
-          <w:sz w:val="22"/>
-          <w:szCs w:val="22"/>
-        </w:rPr>
-        <w:t xml:space="preserve"> </w:t>
-      </w:r>
-      <w:proofErr w:type="spellStart"/>
-      <w:r>
-        <w:rPr>
-          <w:b/>
-          <w:sz w:val="22"/>
-          <w:szCs w:val="22"/>
-        </w:rPr>
-        <w:t>Similares</w:t>
-      </w:r>
-      <w:proofErr w:type="spellEnd"/>
-      <w:r>
-        <w:rPr>
-          <w:b/>
-          <w:sz w:val="22"/>
-          <w:szCs w:val="22"/>
-        </w:rPr>
-        <w:t xml:space="preserve">: </w:t>
+        <w:t xml:space="preserve">Investigación de Sistemas Similares: </w:t>
       </w:r>
     </w:p>
     <w:p>
@@ -5552,23 +4462,13 @@
         </w:rPr>
         <w:t xml:space="preserve">❖ </w:t>
       </w:r>
-      <w:proofErr w:type="spellStart"/>
       <w:r>
         <w:rPr>
           <w:b/>
           <w:u w:val="single"/>
           <w:lang w:val="es-AR"/>
         </w:rPr>
-        <w:t>Fit</w:t>
-      </w:r>
-      <w:proofErr w:type="spellEnd"/>
-      <w:r>
-        <w:rPr>
-          <w:b/>
-          <w:u w:val="single"/>
-          <w:lang w:val="es-AR"/>
-        </w:rPr>
-        <w:t xml:space="preserve"> Cloud</w:t>
+        <w:t>Fit Cloud</w:t>
       </w:r>
     </w:p>
     <w:p>
@@ -5602,21 +4502,12 @@
           <w:lang w:val="es-AR"/>
         </w:rPr>
       </w:pPr>
-      <w:proofErr w:type="spellStart"/>
       <w:r>
         <w:rPr>
           <w:i/>
           <w:lang w:val="es-AR"/>
         </w:rPr>
-        <w:t>Fit</w:t>
-      </w:r>
-      <w:proofErr w:type="spellEnd"/>
-      <w:r>
-        <w:rPr>
-          <w:i/>
-          <w:lang w:val="es-AR"/>
-        </w:rPr>
-        <w:t xml:space="preserve"> Cloud</w:t>
+        <w:t>Fit Cloud</w:t>
       </w:r>
       <w:r>
         <w:rPr>
@@ -5633,19 +4524,11 @@
           <w:lang w:val="es-AR"/>
         </w:rPr>
       </w:pPr>
-      <w:proofErr w:type="gramStart"/>
-      <w:r>
-        <w:rPr>
-          <w:lang w:val="es-AR"/>
-        </w:rPr>
-        <w:t>entrenamiento</w:t>
-      </w:r>
-      <w:proofErr w:type="gramEnd"/>
-      <w:r>
-        <w:rPr>
-          <w:lang w:val="es-AR"/>
-        </w:rPr>
-        <w:t xml:space="preserve">, box, club deportivo, </w:t>
+      <w:r>
+        <w:rPr>
+          <w:lang w:val="es-AR"/>
+        </w:rPr>
+        <w:t xml:space="preserve">entrenamiento, box, club deportivo, </w:t>
       </w:r>
       <w:r>
         <w:rPr>
@@ -5709,15 +4592,7 @@
         <w:ind w:right="0" w:hanging="360"/>
       </w:pPr>
       <w:r>
-        <w:t xml:space="preserve">Software de </w:t>
-      </w:r>
-      <w:proofErr w:type="spellStart"/>
-      <w:r>
-        <w:t>gestión</w:t>
-      </w:r>
-      <w:proofErr w:type="spellEnd"/>
-      <w:r>
-        <w:t xml:space="preserve"> </w:t>
+        <w:t xml:space="preserve">Software de gestión </w:t>
       </w:r>
     </w:p>
     <w:p>
@@ -5730,15 +4605,7 @@
         <w:ind w:right="0" w:hanging="360"/>
       </w:pPr>
       <w:r>
-        <w:t xml:space="preserve">Control de </w:t>
-      </w:r>
-      <w:proofErr w:type="spellStart"/>
-      <w:r>
-        <w:t>acceso</w:t>
-      </w:r>
-      <w:proofErr w:type="spellEnd"/>
-      <w:r>
-        <w:t xml:space="preserve"> </w:t>
+        <w:t xml:space="preserve">Control de acceso </w:t>
       </w:r>
     </w:p>
     <w:p>
@@ -5751,15 +4618,7 @@
         <w:ind w:right="0" w:hanging="360"/>
       </w:pPr>
       <w:r>
-        <w:t xml:space="preserve">Web </w:t>
-      </w:r>
-      <w:proofErr w:type="spellStart"/>
-      <w:r>
-        <w:t>Corporativa</w:t>
-      </w:r>
-      <w:proofErr w:type="spellEnd"/>
-      <w:r>
-        <w:t xml:space="preserve"> </w:t>
+        <w:t xml:space="preserve">Web Corporativa </w:t>
       </w:r>
     </w:p>
     <w:p>
@@ -5771,13 +4630,8 @@
         <w:spacing w:after="235"/>
         <w:ind w:right="0" w:hanging="360"/>
       </w:pPr>
-      <w:proofErr w:type="spellStart"/>
-      <w:r>
-        <w:t>Recepción</w:t>
-      </w:r>
-      <w:proofErr w:type="spellEnd"/>
-      <w:r>
-        <w:t xml:space="preserve"> Virtual 24h. </w:t>
+      <w:r>
+        <w:t xml:space="preserve">Recepción Virtual 24h. </w:t>
       </w:r>
     </w:p>
     <w:p>
@@ -5785,18 +4639,10 @@
         <w:pStyle w:val="Ttulo1"/>
         <w:ind w:left="1300"/>
       </w:pPr>
-      <w:bookmarkStart w:id="12" w:name="_2w8ywrbmam2q" w:colFirst="0" w:colLast="0"/>
-      <w:bookmarkEnd w:id="12"/>
-      <w:r>
-        <w:t xml:space="preserve">Software de </w:t>
-      </w:r>
-      <w:proofErr w:type="spellStart"/>
-      <w:r>
-        <w:t>gestión</w:t>
-      </w:r>
-      <w:proofErr w:type="spellEnd"/>
-      <w:r>
-        <w:t xml:space="preserve"> </w:t>
+      <w:bookmarkStart w:id="11" w:name="_2w8ywrbmam2q" w:colFirst="0" w:colLast="0"/>
+      <w:bookmarkEnd w:id="11"/>
+      <w:r>
+        <w:t xml:space="preserve">Software de gestión </w:t>
       </w:r>
     </w:p>
     <w:p>
@@ -5811,21 +4657,7 @@
         <w:rPr>
           <w:lang w:val="es-AR"/>
         </w:rPr>
-        <w:t xml:space="preserve">El software de gestión es una herramienta con la que se puede controlar toda la instalación o club. Contiene todas las prestaciones habituales de un software de gestión tradicional (base de datos de clientes, cobros, recibos, caja, tarifas...) más toda una serie de herramientas complementarias para obtener todo el rendimiento de una gran base de datos (estadísticas, filtros avanzados, herramientas de </w:t>
-      </w:r>
-      <w:proofErr w:type="spellStart"/>
-      <w:r>
-        <w:rPr>
-          <w:lang w:val="es-AR"/>
-        </w:rPr>
-        <w:t>micromarketing</w:t>
-      </w:r>
-      <w:proofErr w:type="spellEnd"/>
-      <w:r>
-        <w:rPr>
-          <w:lang w:val="es-AR"/>
-        </w:rPr>
-        <w:t xml:space="preserve">, segmentación, CRM, formularios, etc.). </w:t>
+        <w:t xml:space="preserve">El software de gestión es una herramienta con la que se puede controlar toda la instalación o club. Contiene todas las prestaciones habituales de un software de gestión tradicional (base de datos de clientes, cobros, recibos, caja, tarifas...) más toda una serie de herramientas complementarias para obtener todo el rendimiento de una gran base de datos (estadísticas, filtros avanzados, herramientas de micromarketing, segmentación, CRM, formularios, etc.). </w:t>
       </w:r>
     </w:p>
     <w:p>
@@ -5846,7 +4678,6 @@
         </w:rPr>
         <w:t xml:space="preserve">❖ </w:t>
       </w:r>
-      <w:proofErr w:type="spellStart"/>
       <w:r>
         <w:rPr>
           <w:b/>
@@ -5854,7 +4685,6 @@
         </w:rPr>
         <w:t>IsMyGym</w:t>
       </w:r>
-      <w:proofErr w:type="spellEnd"/>
       <w:r>
         <w:rPr>
           <w:b/>
@@ -5887,20 +4717,12 @@
           <w:lang w:val="es-AR"/>
         </w:rPr>
       </w:pPr>
-      <w:proofErr w:type="spellStart"/>
       <w:r>
         <w:rPr>
           <w:lang w:val="es-AR"/>
         </w:rPr>
         <w:lastRenderedPageBreak/>
-        <w:t>IsMyGym</w:t>
-      </w:r>
-      <w:proofErr w:type="spellEnd"/>
-      <w:r>
-        <w:rPr>
-          <w:lang w:val="es-AR"/>
-        </w:rPr>
-        <w:t xml:space="preserve"> es una solución integral para la gestión de clientes en gimnasios o centros deportivos. De esta forma, permite trabajar directamente desde su aplicación web o móvil con todos los aspectos relativos a los socios de un centro. </w:t>
+        <w:t xml:space="preserve">IsMyGym es una solución integral para la gestión de clientes en gimnasios o centros deportivos. De esta forma, permite trabajar directamente desde su aplicación web o móvil con todos los aspectos relativos a los socios de un centro. </w:t>
       </w:r>
     </w:p>
     <w:p>
@@ -5914,35 +4736,7 @@
         <w:rPr>
           <w:lang w:val="es-AR"/>
         </w:rPr>
-        <w:t xml:space="preserve">El cliente dispone de su propio sitio web con dos tipos de permisos, uno público, donde los clientes podrán encontrar fácilmente los horarios, actividades y tarifas, así como reservar clases y realizar pagos online a través de </w:t>
-      </w:r>
-      <w:proofErr w:type="spellStart"/>
-      <w:r>
-        <w:rPr>
-          <w:lang w:val="es-AR"/>
-        </w:rPr>
-        <w:t>Paypal</w:t>
-      </w:r>
-      <w:proofErr w:type="spellEnd"/>
-      <w:r>
-        <w:rPr>
-          <w:lang w:val="es-AR"/>
-        </w:rPr>
-        <w:t xml:space="preserve"> y otro privado, donde el cliente de </w:t>
-      </w:r>
-      <w:proofErr w:type="spellStart"/>
-      <w:r>
-        <w:rPr>
-          <w:lang w:val="es-AR"/>
-        </w:rPr>
-        <w:t>IsMyGym</w:t>
-      </w:r>
-      <w:proofErr w:type="spellEnd"/>
-      <w:r>
-        <w:rPr>
-          <w:lang w:val="es-AR"/>
-        </w:rPr>
-        <w:t xml:space="preserve"> puede hacer todo tipo de gestiones, como cambiar horarios, etc. </w:t>
+        <w:t xml:space="preserve">El cliente dispone de su propio sitio web con dos tipos de permisos, uno público, donde los clientes podrán encontrar fácilmente los horarios, actividades y tarifas, así como reservar clases y realizar pagos online a través de Paypal y otro privado, donde el cliente de IsMyGym puede hacer todo tipo de gestiones, como cambiar horarios, etc. </w:t>
       </w:r>
     </w:p>
     <w:p>
@@ -5957,35 +4751,7 @@
         <w:rPr>
           <w:lang w:val="es-AR"/>
         </w:rPr>
-        <w:t xml:space="preserve">Además de estar disponible en web, también lo está para dispositivos móviles a través de </w:t>
-      </w:r>
-      <w:proofErr w:type="spellStart"/>
-      <w:r>
-        <w:rPr>
-          <w:lang w:val="es-AR"/>
-        </w:rPr>
-        <w:t>AppStore</w:t>
-      </w:r>
-      <w:proofErr w:type="spellEnd"/>
-      <w:r>
-        <w:rPr>
-          <w:lang w:val="es-AR"/>
-        </w:rPr>
-        <w:t xml:space="preserve"> y Google Play, por lo que los clientes podrán descargarla </w:t>
-      </w:r>
-      <w:proofErr w:type="spellStart"/>
-      <w:r>
-        <w:rPr>
-          <w:lang w:val="es-AR"/>
-        </w:rPr>
-        <w:t>facilmente</w:t>
-      </w:r>
-      <w:proofErr w:type="spellEnd"/>
-      <w:r>
-        <w:rPr>
-          <w:lang w:val="es-AR"/>
-        </w:rPr>
-        <w:t xml:space="preserve">. </w:t>
+        <w:t xml:space="preserve">Además de estar disponible en web, también lo está para dispositivos móviles a través de AppStore y Google Play, por lo que los clientes podrán descargarla facilmente. </w:t>
       </w:r>
     </w:p>
     <w:p>
@@ -6017,7 +4783,6 @@
         </w:rPr>
         <w:t xml:space="preserve">❖ </w:t>
       </w:r>
-      <w:proofErr w:type="spellStart"/>
       <w:r>
         <w:rPr>
           <w:b/>
@@ -6025,7 +4790,6 @@
         </w:rPr>
         <w:t>MacroGym</w:t>
       </w:r>
-      <w:proofErr w:type="spellEnd"/>
       <w:r>
         <w:rPr>
           <w:b/>
@@ -6058,47 +4822,11 @@
           <w:lang w:val="es-AR"/>
         </w:rPr>
       </w:pPr>
-      <w:proofErr w:type="spellStart"/>
-      <w:r>
-        <w:rPr>
-          <w:lang w:val="es-AR"/>
-        </w:rPr>
-        <w:t>MacroGym</w:t>
-      </w:r>
-      <w:proofErr w:type="spellEnd"/>
-      <w:r>
-        <w:rPr>
-          <w:lang w:val="es-AR"/>
-        </w:rPr>
-        <w:t xml:space="preserve"> es un sistema de gestión </w:t>
-      </w:r>
-      <w:proofErr w:type="spellStart"/>
-      <w:r>
-        <w:rPr>
-          <w:lang w:val="es-AR"/>
-        </w:rPr>
-        <w:t>fitness</w:t>
-      </w:r>
-      <w:proofErr w:type="spellEnd"/>
-      <w:r>
-        <w:rPr>
-          <w:lang w:val="es-AR"/>
-        </w:rPr>
-        <w:t xml:space="preserve"> como cualquier otro, brindando soluciones especializadas para gimnasios. Su particularidad es que cuenta con un hardware específico para control de acceso llamado “</w:t>
-      </w:r>
-      <w:proofErr w:type="spellStart"/>
-      <w:r>
-        <w:rPr>
-          <w:lang w:val="es-AR"/>
-        </w:rPr>
-        <w:t>ElectroIntelliGym</w:t>
-      </w:r>
-      <w:proofErr w:type="spellEnd"/>
-      <w:r>
-        <w:rPr>
-          <w:lang w:val="es-AR"/>
-        </w:rPr>
-        <w:t xml:space="preserve">”, que permite controlar el ingreso mediante huella dactilar, tarjetas, puertas, sensores, etc. </w:t>
+      <w:r>
+        <w:rPr>
+          <w:lang w:val="es-AR"/>
+        </w:rPr>
+        <w:t xml:space="preserve">MacroGym es un sistema de gestión fitness como cualquier otro, brindando soluciones especializadas para gimnasios. Su particularidad es que cuenta con un hardware específico para control de acceso llamado “ElectroIntelliGym”, que permite controlar el ingreso mediante huella dactilar, tarjetas, puertas, sensores, etc. </w:t>
       </w:r>
     </w:p>
     <w:p>
@@ -6129,8 +4857,8 @@
           <w:lang w:val="es-AR"/>
         </w:rPr>
       </w:pPr>
-      <w:bookmarkStart w:id="13" w:name="_wl6y93ef2j6f" w:colFirst="0" w:colLast="0"/>
-      <w:bookmarkEnd w:id="13"/>
+      <w:bookmarkStart w:id="12" w:name="_wl6y93ef2j6f" w:colFirst="0" w:colLast="0"/>
+      <w:bookmarkEnd w:id="12"/>
       <w:r>
         <w:rPr>
           <w:b w:val="0"/>
@@ -6209,7 +4937,6 @@
         </w:rPr>
         <w:t>:</w:t>
       </w:r>
-      <w:proofErr w:type="gramStart"/>
       <w:r>
         <w:rPr>
           <w:rFonts w:ascii="Gautami" w:eastAsia="Gautami" w:hAnsi="Gautami" w:cs="Gautami"/>
@@ -6222,14 +4949,7 @@
         <w:rPr>
           <w:lang w:val="es-AR"/>
         </w:rPr>
-        <w:t xml:space="preserve"> Nuestro</w:t>
-      </w:r>
-      <w:proofErr w:type="gramEnd"/>
-      <w:r>
-        <w:rPr>
-          <w:lang w:val="es-AR"/>
-        </w:rPr>
-        <w:t xml:space="preserve"> software ofrecerá un sistema totalmente personalizable para el/los dueño/s del gimnasio. Podrá aplicarse tanto a un gimnasio pequeño como a uno con gran capacidad profesional. </w:t>
+        <w:t xml:space="preserve"> Nuestro software ofrecerá un sistema totalmente personalizable para el/los dueño/s del gimnasio. Podrá aplicarse tanto a un gimnasio pequeño como a uno con gran capacidad profesional. </w:t>
       </w:r>
     </w:p>
     <w:p>
@@ -6257,7 +4977,6 @@
         </w:rPr>
         <w:t>:</w:t>
       </w:r>
-      <w:proofErr w:type="gramStart"/>
       <w:r>
         <w:rPr>
           <w:rFonts w:ascii="Gautami" w:eastAsia="Gautami" w:hAnsi="Gautami" w:cs="Gautami"/>
@@ -6269,14 +4988,7 @@
         <w:rPr>
           <w:lang w:val="es-AR"/>
         </w:rPr>
-        <w:t xml:space="preserve"> No</w:t>
-      </w:r>
-      <w:proofErr w:type="gramEnd"/>
-      <w:r>
-        <w:rPr>
-          <w:lang w:val="es-AR"/>
-        </w:rPr>
-        <w:t xml:space="preserve"> todos los sistemas nombrados cuentan con aplicación móvil, y la nuestra se enfoca en la comodidad: facilitar el entrenamiento, los horarios, las vigencias, etc. </w:t>
+        <w:t xml:space="preserve"> No todos los sistemas nombrados cuentan con aplicación móvil, y la nuestra se enfoca en la comodidad: facilitar el entrenamiento, los horarios, las vigencias, etc. </w:t>
       </w:r>
       <w:r>
         <w:rPr>
@@ -6311,7 +5023,6 @@
         </w:rPr>
         <w:t>:</w:t>
       </w:r>
-      <w:proofErr w:type="gramStart"/>
       <w:r>
         <w:rPr>
           <w:rFonts w:ascii="Gautami" w:eastAsia="Gautami" w:hAnsi="Gautami" w:cs="Gautami"/>
@@ -6323,15 +5034,34 @@
         <w:rPr>
           <w:lang w:val="es-AR"/>
         </w:rPr>
-        <w:t xml:space="preserve"> La</w:t>
-      </w:r>
-      <w:proofErr w:type="gramEnd"/>
-      <w:r>
-        <w:rPr>
-          <w:lang w:val="es-AR"/>
-        </w:rPr>
-        <w:t xml:space="preserve"> mayoría de los sistemas, incluyendo los anteriormente nombrados, ofrecen una membresía mensual/anual mediante la cual prestan los servicios del sistema. Nuestro sistema, en cambio, será instalado en las máquinas del cliente, con su propia API alojada en servidor o nube, y sus propias modificaciones y/o servicios personalizados. </w:t>
-      </w:r>
+        <w:t xml:space="preserve"> La mayoría de los sistemas, incluyendo los anteriormente nombrados, ofrecen una membresía mensual/anual mediante la cual prestan los servicios del sistema. Nuestro sistema, en cambio, será instalado en las máquinas del cliente, con su propia API alojada en servidor o nube, y sus propias modificaciones y/o servicios personalizados. </w:t>
+      </w:r>
+    </w:p>
+    <w:p>
+      <w:pPr>
+        <w:spacing w:after="290"/>
+        <w:ind w:right="0"/>
+        <w:rPr>
+          <w:lang w:val="es-AR"/>
+        </w:rPr>
+      </w:pPr>
+    </w:p>
+    <w:p>
+      <w:pPr>
+        <w:spacing w:after="290"/>
+        <w:ind w:right="0"/>
+        <w:rPr>
+          <w:lang w:val="es-AR"/>
+        </w:rPr>
+      </w:pPr>
+      <w:r>
+        <w:rPr>
+          <w:lang w:val="es-AR"/>
+        </w:rPr>
+        <w:t>Repo test.</w:t>
+      </w:r>
+      <w:bookmarkStart w:id="13" w:name="_GoBack"/>
+      <w:bookmarkEnd w:id="13"/>
     </w:p>
     <w:p>
       <w:pPr>
@@ -6370,12 +5100,12 @@
       </w:r>
     </w:p>
     <w:sectPr>
-      <w:headerReference w:type="even" r:id="rId10"/>
-      <w:headerReference w:type="default" r:id="rId11"/>
-      <w:footerReference w:type="even" r:id="rId12"/>
-      <w:footerReference w:type="default" r:id="rId13"/>
-      <w:headerReference w:type="first" r:id="rId14"/>
-      <w:footerReference w:type="first" r:id="rId15"/>
+      <w:headerReference w:type="even" r:id="rId9"/>
+      <w:headerReference w:type="default" r:id="rId10"/>
+      <w:footerReference w:type="even" r:id="rId11"/>
+      <w:footerReference w:type="default" r:id="rId12"/>
+      <w:headerReference w:type="first" r:id="rId13"/>
+      <w:footerReference w:type="first" r:id="rId14"/>
       <w:pgSz w:w="12240" w:h="15840"/>
       <w:pgMar w:top="2385" w:right="1702" w:bottom="1700" w:left="411" w:header="750" w:footer="710" w:gutter="0"/>
       <w:pgNumType w:start="1"/>
@@ -6386,7 +5116,7 @@
 </file>
 
 <file path=word/endnotes.xml><?xml version="1.0" encoding="utf-8"?>
-<w:endnotes xmlns:wpc="http://schemas.microsoft.com/office/word/2010/wordprocessingCanvas" xmlns:mc="http://schemas.openxmlformats.org/markup-compatibility/2006" xmlns:o="urn:schemas-microsoft-com:office:office" xmlns:r="http://schemas.openxmlformats.org/officeDocument/2006/relationships" xmlns:m="http://schemas.openxmlformats.org/officeDocument/2006/math" xmlns:v="urn:schemas-microsoft-com:vml" xmlns:wp14="http://schemas.microsoft.com/office/word/2010/wordprocessingDrawing" xmlns:wp="http://schemas.openxmlformats.org/drawingml/2006/wordprocessingDrawing" xmlns:w10="urn:schemas-microsoft-com:office:word" xmlns:w="http://schemas.openxmlformats.org/wordprocessingml/2006/main" xmlns:w14="http://schemas.microsoft.com/office/word/2010/wordml" xmlns:wpg="http://schemas.microsoft.com/office/word/2010/wordprocessingGroup" xmlns:wpi="http://schemas.microsoft.com/office/word/2010/wordprocessingInk" xmlns:wne="http://schemas.microsoft.com/office/word/2006/wordml" xmlns:wps="http://schemas.microsoft.com/office/word/2010/wordprocessingShape" mc:Ignorable="w14 wp14">
+<w:endnotes xmlns:wpc="http://schemas.microsoft.com/office/word/2010/wordprocessingCanvas" xmlns:mc="http://schemas.openxmlformats.org/markup-compatibility/2006" xmlns:o="urn:schemas-microsoft-com:office:office" xmlns:r="http://schemas.openxmlformats.org/officeDocument/2006/relationships" xmlns:m="http://schemas.openxmlformats.org/officeDocument/2006/math" xmlns:v="urn:schemas-microsoft-com:vml" xmlns:wp14="http://schemas.microsoft.com/office/word/2010/wordprocessingDrawing" xmlns:wp="http://schemas.openxmlformats.org/drawingml/2006/wordprocessingDrawing" xmlns:w10="urn:schemas-microsoft-com:office:word" xmlns:w="http://schemas.openxmlformats.org/wordprocessingml/2006/main" xmlns:w14="http://schemas.microsoft.com/office/word/2010/wordml" xmlns:w15="http://schemas.microsoft.com/office/word/2012/wordml" xmlns:wpg="http://schemas.microsoft.com/office/word/2010/wordprocessingGroup" xmlns:wpi="http://schemas.microsoft.com/office/word/2010/wordprocessingInk" xmlns:wne="http://schemas.microsoft.com/office/word/2006/wordml" xmlns:wps="http://schemas.microsoft.com/office/word/2010/wordprocessingShape" mc:Ignorable="w14 w15 wp14">
   <w:endnote w:type="separator" w:id="-1">
     <w:p>
       <w:pPr>
@@ -6411,7 +5141,7 @@
 </file>
 
 <file path=word/footer1.xml><?xml version="1.0" encoding="utf-8"?>
-<w:ftr xmlns:wpc="http://schemas.microsoft.com/office/word/2010/wordprocessingCanvas" xmlns:mc="http://schemas.openxmlformats.org/markup-compatibility/2006" xmlns:o="urn:schemas-microsoft-com:office:office" xmlns:r="http://schemas.openxmlformats.org/officeDocument/2006/relationships" xmlns:m="http://schemas.openxmlformats.org/officeDocument/2006/math" xmlns:v="urn:schemas-microsoft-com:vml" xmlns:wp14="http://schemas.microsoft.com/office/word/2010/wordprocessingDrawing" xmlns:wp="http://schemas.openxmlformats.org/drawingml/2006/wordprocessingDrawing" xmlns:w10="urn:schemas-microsoft-com:office:word" xmlns:w="http://schemas.openxmlformats.org/wordprocessingml/2006/main" xmlns:w14="http://schemas.microsoft.com/office/word/2010/wordml" xmlns:wpg="http://schemas.microsoft.com/office/word/2010/wordprocessingGroup" xmlns:wpi="http://schemas.microsoft.com/office/word/2010/wordprocessingInk" xmlns:wne="http://schemas.microsoft.com/office/word/2006/wordml" xmlns:wps="http://schemas.microsoft.com/office/word/2010/wordprocessingShape" mc:Ignorable="w14 wp14">
+<w:ftr xmlns:wpc="http://schemas.microsoft.com/office/word/2010/wordprocessingCanvas" xmlns:mc="http://schemas.openxmlformats.org/markup-compatibility/2006" xmlns:o="urn:schemas-microsoft-com:office:office" xmlns:r="http://schemas.openxmlformats.org/officeDocument/2006/relationships" xmlns:m="http://schemas.openxmlformats.org/officeDocument/2006/math" xmlns:v="urn:schemas-microsoft-com:vml" xmlns:wp14="http://schemas.microsoft.com/office/word/2010/wordprocessingDrawing" xmlns:wp="http://schemas.openxmlformats.org/drawingml/2006/wordprocessingDrawing" xmlns:w10="urn:schemas-microsoft-com:office:word" xmlns:w="http://schemas.openxmlformats.org/wordprocessingml/2006/main" xmlns:w14="http://schemas.microsoft.com/office/word/2010/wordml" xmlns:w15="http://schemas.microsoft.com/office/word/2012/wordml" xmlns:wpg="http://schemas.microsoft.com/office/word/2010/wordprocessingGroup" xmlns:wpi="http://schemas.microsoft.com/office/word/2010/wordprocessingInk" xmlns:wne="http://schemas.microsoft.com/office/word/2006/wordml" xmlns:wps="http://schemas.microsoft.com/office/word/2010/wordprocessingShape" mc:Ignorable="w14 w15 wp14">
   <w:p>
     <w:pPr>
       <w:spacing w:after="0" w:line="259" w:lineRule="auto"/>
@@ -6432,21 +5162,12 @@
       <w:ind w:left="0" w:right="6" w:firstLine="0"/>
       <w:jc w:val="right"/>
     </w:pPr>
-    <w:proofErr w:type="spellStart"/>
     <w:r>
       <w:rPr>
         <w:sz w:val="22"/>
         <w:szCs w:val="22"/>
       </w:rPr>
-      <w:t>Página</w:t>
-    </w:r>
-    <w:proofErr w:type="spellEnd"/>
-    <w:r>
-      <w:rPr>
-        <w:sz w:val="22"/>
-        <w:szCs w:val="22"/>
-      </w:rPr>
-      <w:t xml:space="preserve"> </w:t>
+      <w:t xml:space="preserve">Página </w:t>
     </w:r>
     <w:r>
       <w:fldChar w:fldCharType="begin"/>
@@ -6499,7 +5220,7 @@
 </file>
 
 <file path=word/footer2.xml><?xml version="1.0" encoding="utf-8"?>
-<w:ftr xmlns:wpc="http://schemas.microsoft.com/office/word/2010/wordprocessingCanvas" xmlns:mc="http://schemas.openxmlformats.org/markup-compatibility/2006" xmlns:o="urn:schemas-microsoft-com:office:office" xmlns:r="http://schemas.openxmlformats.org/officeDocument/2006/relationships" xmlns:m="http://schemas.openxmlformats.org/officeDocument/2006/math" xmlns:v="urn:schemas-microsoft-com:vml" xmlns:wp14="http://schemas.microsoft.com/office/word/2010/wordprocessingDrawing" xmlns:wp="http://schemas.openxmlformats.org/drawingml/2006/wordprocessingDrawing" xmlns:w10="urn:schemas-microsoft-com:office:word" xmlns:w="http://schemas.openxmlformats.org/wordprocessingml/2006/main" xmlns:w14="http://schemas.microsoft.com/office/word/2010/wordml" xmlns:wpg="http://schemas.microsoft.com/office/word/2010/wordprocessingGroup" xmlns:wpi="http://schemas.microsoft.com/office/word/2010/wordprocessingInk" xmlns:wne="http://schemas.microsoft.com/office/word/2006/wordml" xmlns:wps="http://schemas.microsoft.com/office/word/2010/wordprocessingShape" mc:Ignorable="w14 wp14">
+<w:ftr xmlns:wpc="http://schemas.microsoft.com/office/word/2010/wordprocessingCanvas" xmlns:mc="http://schemas.openxmlformats.org/markup-compatibility/2006" xmlns:o="urn:schemas-microsoft-com:office:office" xmlns:r="http://schemas.openxmlformats.org/officeDocument/2006/relationships" xmlns:m="http://schemas.openxmlformats.org/officeDocument/2006/math" xmlns:v="urn:schemas-microsoft-com:vml" xmlns:wp14="http://schemas.microsoft.com/office/word/2010/wordprocessingDrawing" xmlns:wp="http://schemas.openxmlformats.org/drawingml/2006/wordprocessingDrawing" xmlns:w10="urn:schemas-microsoft-com:office:word" xmlns:w="http://schemas.openxmlformats.org/wordprocessingml/2006/main" xmlns:w14="http://schemas.microsoft.com/office/word/2010/wordml" xmlns:w15="http://schemas.microsoft.com/office/word/2012/wordml" xmlns:wpg="http://schemas.microsoft.com/office/word/2010/wordprocessingGroup" xmlns:wpi="http://schemas.microsoft.com/office/word/2010/wordprocessingInk" xmlns:wne="http://schemas.microsoft.com/office/word/2006/wordml" xmlns:wps="http://schemas.microsoft.com/office/word/2010/wordprocessingShape" mc:Ignorable="w14 w15 wp14">
   <w:p>
     <w:pPr>
       <w:spacing w:after="0" w:line="259" w:lineRule="auto"/>
@@ -6520,21 +5241,12 @@
       <w:ind w:left="0" w:right="6" w:firstLine="0"/>
       <w:jc w:val="right"/>
     </w:pPr>
-    <w:proofErr w:type="spellStart"/>
     <w:r>
       <w:rPr>
         <w:sz w:val="22"/>
         <w:szCs w:val="22"/>
       </w:rPr>
-      <w:t>Página</w:t>
-    </w:r>
-    <w:proofErr w:type="spellEnd"/>
-    <w:r>
-      <w:rPr>
-        <w:sz w:val="22"/>
-        <w:szCs w:val="22"/>
-      </w:rPr>
-      <w:t xml:space="preserve"> </w:t>
+      <w:t xml:space="preserve">Página </w:t>
     </w:r>
     <w:r>
       <w:fldChar w:fldCharType="begin"/>
@@ -6549,7 +5261,7 @@
       <w:rPr>
         <w:noProof/>
       </w:rPr>
-      <w:t>4</w:t>
+      <w:t>1</w:t>
     </w:r>
     <w:r>
       <w:fldChar w:fldCharType="end"/>
@@ -6605,7 +5317,7 @@
 </file>
 
 <file path=word/footer3.xml><?xml version="1.0" encoding="utf-8"?>
-<w:ftr xmlns:wpc="http://schemas.microsoft.com/office/word/2010/wordprocessingCanvas" xmlns:mc="http://schemas.openxmlformats.org/markup-compatibility/2006" xmlns:o="urn:schemas-microsoft-com:office:office" xmlns:r="http://schemas.openxmlformats.org/officeDocument/2006/relationships" xmlns:m="http://schemas.openxmlformats.org/officeDocument/2006/math" xmlns:v="urn:schemas-microsoft-com:vml" xmlns:wp14="http://schemas.microsoft.com/office/word/2010/wordprocessingDrawing" xmlns:wp="http://schemas.openxmlformats.org/drawingml/2006/wordprocessingDrawing" xmlns:w10="urn:schemas-microsoft-com:office:word" xmlns:w="http://schemas.openxmlformats.org/wordprocessingml/2006/main" xmlns:w14="http://schemas.microsoft.com/office/word/2010/wordml" xmlns:wpg="http://schemas.microsoft.com/office/word/2010/wordprocessingGroup" xmlns:wpi="http://schemas.microsoft.com/office/word/2010/wordprocessingInk" xmlns:wne="http://schemas.microsoft.com/office/word/2006/wordml" xmlns:wps="http://schemas.microsoft.com/office/word/2010/wordprocessingShape" mc:Ignorable="w14 wp14">
+<w:ftr xmlns:wpc="http://schemas.microsoft.com/office/word/2010/wordprocessingCanvas" xmlns:mc="http://schemas.openxmlformats.org/markup-compatibility/2006" xmlns:o="urn:schemas-microsoft-com:office:office" xmlns:r="http://schemas.openxmlformats.org/officeDocument/2006/relationships" xmlns:m="http://schemas.openxmlformats.org/officeDocument/2006/math" xmlns:v="urn:schemas-microsoft-com:vml" xmlns:wp14="http://schemas.microsoft.com/office/word/2010/wordprocessingDrawing" xmlns:wp="http://schemas.openxmlformats.org/drawingml/2006/wordprocessingDrawing" xmlns:w10="urn:schemas-microsoft-com:office:word" xmlns:w="http://schemas.openxmlformats.org/wordprocessingml/2006/main" xmlns:w14="http://schemas.microsoft.com/office/word/2010/wordml" xmlns:w15="http://schemas.microsoft.com/office/word/2012/wordml" xmlns:wpg="http://schemas.microsoft.com/office/word/2010/wordprocessingGroup" xmlns:wpi="http://schemas.microsoft.com/office/word/2010/wordprocessingInk" xmlns:wne="http://schemas.microsoft.com/office/word/2006/wordml" xmlns:wps="http://schemas.microsoft.com/office/word/2010/wordprocessingShape" mc:Ignorable="w14 w15 wp14">
   <w:p>
     <w:pPr>
       <w:spacing w:after="0" w:line="259" w:lineRule="auto"/>
@@ -6626,21 +5338,12 @@
       <w:ind w:left="0" w:right="6" w:firstLine="0"/>
       <w:jc w:val="right"/>
     </w:pPr>
-    <w:proofErr w:type="spellStart"/>
     <w:r>
       <w:rPr>
         <w:sz w:val="22"/>
         <w:szCs w:val="22"/>
       </w:rPr>
-      <w:t>Página</w:t>
-    </w:r>
-    <w:proofErr w:type="spellEnd"/>
-    <w:r>
-      <w:rPr>
-        <w:sz w:val="22"/>
-        <w:szCs w:val="22"/>
-      </w:rPr>
-      <w:t xml:space="preserve"> </w:t>
+      <w:t xml:space="preserve">Página </w:t>
     </w:r>
     <w:r>
       <w:fldChar w:fldCharType="begin"/>
@@ -6693,7 +5396,7 @@
 </file>
 
 <file path=word/footnotes.xml><?xml version="1.0" encoding="utf-8"?>
-<w:footnotes xmlns:wpc="http://schemas.microsoft.com/office/word/2010/wordprocessingCanvas" xmlns:mc="http://schemas.openxmlformats.org/markup-compatibility/2006" xmlns:o="urn:schemas-microsoft-com:office:office" xmlns:r="http://schemas.openxmlformats.org/officeDocument/2006/relationships" xmlns:m="http://schemas.openxmlformats.org/officeDocument/2006/math" xmlns:v="urn:schemas-microsoft-com:vml" xmlns:wp14="http://schemas.microsoft.com/office/word/2010/wordprocessingDrawing" xmlns:wp="http://schemas.openxmlformats.org/drawingml/2006/wordprocessingDrawing" xmlns:w10="urn:schemas-microsoft-com:office:word" xmlns:w="http://schemas.openxmlformats.org/wordprocessingml/2006/main" xmlns:w14="http://schemas.microsoft.com/office/word/2010/wordml" xmlns:wpg="http://schemas.microsoft.com/office/word/2010/wordprocessingGroup" xmlns:wpi="http://schemas.microsoft.com/office/word/2010/wordprocessingInk" xmlns:wne="http://schemas.microsoft.com/office/word/2006/wordml" xmlns:wps="http://schemas.microsoft.com/office/word/2010/wordprocessingShape" mc:Ignorable="w14 wp14">
+<w:footnotes xmlns:wpc="http://schemas.microsoft.com/office/word/2010/wordprocessingCanvas" xmlns:mc="http://schemas.openxmlformats.org/markup-compatibility/2006" xmlns:o="urn:schemas-microsoft-com:office:office" xmlns:r="http://schemas.openxmlformats.org/officeDocument/2006/relationships" xmlns:m="http://schemas.openxmlformats.org/officeDocument/2006/math" xmlns:v="urn:schemas-microsoft-com:vml" xmlns:wp14="http://schemas.microsoft.com/office/word/2010/wordprocessingDrawing" xmlns:wp="http://schemas.openxmlformats.org/drawingml/2006/wordprocessingDrawing" xmlns:w10="urn:schemas-microsoft-com:office:word" xmlns:w="http://schemas.openxmlformats.org/wordprocessingml/2006/main" xmlns:w14="http://schemas.microsoft.com/office/word/2010/wordml" xmlns:w15="http://schemas.microsoft.com/office/word/2012/wordml" xmlns:wpg="http://schemas.microsoft.com/office/word/2010/wordprocessingGroup" xmlns:wpi="http://schemas.microsoft.com/office/word/2010/wordprocessingInk" xmlns:wne="http://schemas.microsoft.com/office/word/2006/wordml" xmlns:wps="http://schemas.microsoft.com/office/word/2010/wordprocessingShape" mc:Ignorable="w14 w15 wp14">
   <w:footnote w:type="separator" w:id="-1">
     <w:p>
       <w:pPr>
@@ -6718,7 +5421,7 @@
 </file>
 
 <file path=word/header1.xml><?xml version="1.0" encoding="utf-8"?>
-<w:hdr xmlns:wpc="http://schemas.microsoft.com/office/word/2010/wordprocessingCanvas" xmlns:mc="http://schemas.openxmlformats.org/markup-compatibility/2006" xmlns:o="urn:schemas-microsoft-com:office:office" xmlns:r="http://schemas.openxmlformats.org/officeDocument/2006/relationships" xmlns:m="http://schemas.openxmlformats.org/officeDocument/2006/math" xmlns:v="urn:schemas-microsoft-com:vml" xmlns:wp14="http://schemas.microsoft.com/office/word/2010/wordprocessingDrawing" xmlns:wp="http://schemas.openxmlformats.org/drawingml/2006/wordprocessingDrawing" xmlns:w10="urn:schemas-microsoft-com:office:word" xmlns:w="http://schemas.openxmlformats.org/wordprocessingml/2006/main" xmlns:w14="http://schemas.microsoft.com/office/word/2010/wordml" xmlns:wpg="http://schemas.microsoft.com/office/word/2010/wordprocessingGroup" xmlns:wpi="http://schemas.microsoft.com/office/word/2010/wordprocessingInk" xmlns:wne="http://schemas.microsoft.com/office/word/2006/wordml" xmlns:wps="http://schemas.microsoft.com/office/word/2010/wordprocessingShape" mc:Ignorable="w14 wp14">
+<w:hdr xmlns:wpc="http://schemas.microsoft.com/office/word/2010/wordprocessingCanvas" xmlns:mc="http://schemas.openxmlformats.org/markup-compatibility/2006" xmlns:o="urn:schemas-microsoft-com:office:office" xmlns:r="http://schemas.openxmlformats.org/officeDocument/2006/relationships" xmlns:m="http://schemas.openxmlformats.org/officeDocument/2006/math" xmlns:v="urn:schemas-microsoft-com:vml" xmlns:wp14="http://schemas.microsoft.com/office/word/2010/wordprocessingDrawing" xmlns:wp="http://schemas.openxmlformats.org/drawingml/2006/wordprocessingDrawing" xmlns:w10="urn:schemas-microsoft-com:office:word" xmlns:w="http://schemas.openxmlformats.org/wordprocessingml/2006/main" xmlns:w14="http://schemas.microsoft.com/office/word/2010/wordml" xmlns:w15="http://schemas.microsoft.com/office/word/2012/wordml" xmlns:wpg="http://schemas.microsoft.com/office/word/2010/wordprocessingGroup" xmlns:wpi="http://schemas.microsoft.com/office/word/2010/wordprocessingInk" xmlns:wne="http://schemas.microsoft.com/office/word/2006/wordml" xmlns:wps="http://schemas.microsoft.com/office/word/2010/wordprocessingShape" mc:Ignorable="w14 w15 wp14">
   <w:p>
     <w:pPr>
       <w:spacing w:after="0" w:line="259" w:lineRule="auto"/>
@@ -6740,7 +5443,7 @@
     <w:r>
       <w:rPr>
         <w:noProof/>
-        <w:lang w:val="es-ES" w:eastAsia="es-ES"/>
+        <w:lang w:val="es-ES_tradnl" w:eastAsia="es-ES_tradnl"/>
       </w:rPr>
       <mc:AlternateContent>
         <mc:Choice Requires="wpg">
@@ -6756,7 +5459,7 @@
               <wp:extent cx="5619750" cy="9525"/>
               <wp:effectExtent l="0" t="0" r="0" b="0"/>
               <wp:wrapSquare wrapText="bothSides" distT="0" distB="0" distL="114300" distR="114300"/>
-              <wp:docPr id="1" name=""/>
+              <wp:docPr id="1" name="Grupo 1"/>
               <wp:cNvGraphicFramePr/>
               <a:graphic xmlns:a="http://schemas.openxmlformats.org/drawingml/2006/main">
                 <a:graphicData uri="http://schemas.microsoft.com/office/word/2010/wordprocessingGroup">
@@ -6863,7 +5566,7 @@
         </mc:Choice>
         <mc:Fallback>
           <w:pict>
-            <v:group id="_x0000_s1026" style="position:absolute;left:0;text-align:left;margin-left:64pt;margin-top:90pt;width:442.5pt;height:.75pt;z-index:-251656192;mso-position-horizontal-relative:margin" coordorigin="25361,37752" coordsize="56197,95" o:gfxdata="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">
+            <v:group id="Grupo 1" o:spid="_x0000_s1026" style="position:absolute;left:0;text-align:left;margin-left:64pt;margin-top:90pt;width:442.5pt;height:.75pt;z-index:-251656192;mso-position-horizontal-relative:margin" coordorigin="25361,37752" coordsize="56197,95" o:gfxdata="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">
               <v:group id="Grupo 12" o:spid="_x0000_s1027" style="position:absolute;left:25361;top:37752;width:56197;height:95" coordsize="56197,95" o:gfxdata="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">
                 <v:rect id="Rectángulo 13" o:spid="_x0000_s1028" style="position:absolute;width:56197;height:95;visibility:visible;mso-wrap-style:square;v-text-anchor:middle" o:gfxdata="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" filled="f" stroked="f">
                   <v:textbox inset="2.53958mm,2.53958mm,2.53958mm,2.53958mm">
@@ -6980,7 +5683,7 @@
 </file>
 
 <file path=word/header2.xml><?xml version="1.0" encoding="utf-8"?>
-<w:hdr xmlns:wpc="http://schemas.microsoft.com/office/word/2010/wordprocessingCanvas" xmlns:mc="http://schemas.openxmlformats.org/markup-compatibility/2006" xmlns:o="urn:schemas-microsoft-com:office:office" xmlns:r="http://schemas.openxmlformats.org/officeDocument/2006/relationships" xmlns:m="http://schemas.openxmlformats.org/officeDocument/2006/math" xmlns:v="urn:schemas-microsoft-com:vml" xmlns:wp14="http://schemas.microsoft.com/office/word/2010/wordprocessingDrawing" xmlns:wp="http://schemas.openxmlformats.org/drawingml/2006/wordprocessingDrawing" xmlns:w10="urn:schemas-microsoft-com:office:word" xmlns:w="http://schemas.openxmlformats.org/wordprocessingml/2006/main" xmlns:w14="http://schemas.microsoft.com/office/word/2010/wordml" xmlns:wpg="http://schemas.microsoft.com/office/word/2010/wordprocessingGroup" xmlns:wpi="http://schemas.microsoft.com/office/word/2010/wordprocessingInk" xmlns:wne="http://schemas.microsoft.com/office/word/2006/wordml" xmlns:wps="http://schemas.microsoft.com/office/word/2010/wordprocessingShape" mc:Ignorable="w14 wp14">
+<w:hdr xmlns:wpc="http://schemas.microsoft.com/office/word/2010/wordprocessingCanvas" xmlns:mc="http://schemas.openxmlformats.org/markup-compatibility/2006" xmlns:o="urn:schemas-microsoft-com:office:office" xmlns:r="http://schemas.openxmlformats.org/officeDocument/2006/relationships" xmlns:m="http://schemas.openxmlformats.org/officeDocument/2006/math" xmlns:v="urn:schemas-microsoft-com:vml" xmlns:wp14="http://schemas.microsoft.com/office/word/2010/wordprocessingDrawing" xmlns:wp="http://schemas.openxmlformats.org/drawingml/2006/wordprocessingDrawing" xmlns:w10="urn:schemas-microsoft-com:office:word" xmlns:w="http://schemas.openxmlformats.org/wordprocessingml/2006/main" xmlns:w14="http://schemas.microsoft.com/office/word/2010/wordml" xmlns:w15="http://schemas.microsoft.com/office/word/2012/wordml" xmlns:wpg="http://schemas.microsoft.com/office/word/2010/wordprocessingGroup" xmlns:wpi="http://schemas.microsoft.com/office/word/2010/wordprocessingInk" xmlns:wne="http://schemas.microsoft.com/office/word/2006/wordml" xmlns:wps="http://schemas.microsoft.com/office/word/2010/wordprocessingShape" mc:Ignorable="w14 w15 wp14">
   <w:p>
     <w:pPr>
       <w:spacing w:after="0" w:line="259" w:lineRule="auto"/>
@@ -7002,7 +5705,7 @@
     <w:r>
       <w:rPr>
         <w:noProof/>
-        <w:lang w:val="es-ES" w:eastAsia="es-ES"/>
+        <w:lang w:val="es-ES_tradnl" w:eastAsia="es-ES_tradnl"/>
       </w:rPr>
       <mc:AlternateContent>
         <mc:Choice Requires="wpg">
@@ -7018,7 +5721,7 @@
               <wp:extent cx="5619750" cy="9525"/>
               <wp:effectExtent l="0" t="0" r="0" b="0"/>
               <wp:wrapSquare wrapText="bothSides" distT="0" distB="0" distL="114300" distR="114300"/>
-              <wp:docPr id="2" name=""/>
+              <wp:docPr id="2" name="Grupo 2"/>
               <wp:cNvGraphicFramePr/>
               <a:graphic xmlns:a="http://schemas.openxmlformats.org/drawingml/2006/main">
                 <a:graphicData uri="http://schemas.microsoft.com/office/word/2010/wordprocessingGroup">
@@ -7125,8 +5828,8 @@
         </mc:Choice>
         <mc:Fallback>
           <w:pict>
-            <v:group id="_x0000_s1030" style="position:absolute;left:0;text-align:left;margin-left:64pt;margin-top:90pt;width:442.5pt;height:.75pt;z-index:-251658240;mso-position-horizontal-relative:margin" coordorigin="25361,37752" coordsize="56197,95" o:gfxdata="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">
-              <v:group id="Grupo 1" o:spid="_x0000_s1031" style="position:absolute;left:25361;top:37752;width:56197;height:95" coordsize="56197,95" o:gfxdata="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">
+            <v:group id="Grupo 2" o:spid="_x0000_s1030" style="position:absolute;left:0;text-align:left;margin-left:64pt;margin-top:90pt;width:442.5pt;height:.75pt;z-index:-251658240;mso-position-horizontal-relative:margin" coordorigin="25361,37752" coordsize="56197,95" o:gfxdata="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">
+              <v:group id="_x0000_s1031" style="position:absolute;left:25361;top:37752;width:56197;height:95" coordsize="56197,95" o:gfxdata="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">
                 <v:rect id="Rectángulo 3" o:spid="_x0000_s1032" style="position:absolute;width:56197;height:95;visibility:visible;mso-wrap-style:square;v-text-anchor:middle" o:gfxdata="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" filled="f" stroked="f">
                   <v:textbox inset="2.53958mm,2.53958mm,2.53958mm,2.53958mm">
                     <w:txbxContent>
@@ -7256,7 +5959,7 @@
 </file>
 
 <file path=word/header3.xml><?xml version="1.0" encoding="utf-8"?>
-<w:hdr xmlns:wpc="http://schemas.microsoft.com/office/word/2010/wordprocessingCanvas" xmlns:mc="http://schemas.openxmlformats.org/markup-compatibility/2006" xmlns:o="urn:schemas-microsoft-com:office:office" xmlns:r="http://schemas.openxmlformats.org/officeDocument/2006/relationships" xmlns:m="http://schemas.openxmlformats.org/officeDocument/2006/math" xmlns:v="urn:schemas-microsoft-com:vml" xmlns:wp14="http://schemas.microsoft.com/office/word/2010/wordprocessingDrawing" xmlns:wp="http://schemas.openxmlformats.org/drawingml/2006/wordprocessingDrawing" xmlns:w10="urn:schemas-microsoft-com:office:word" xmlns:w="http://schemas.openxmlformats.org/wordprocessingml/2006/main" xmlns:w14="http://schemas.microsoft.com/office/word/2010/wordml" xmlns:wpg="http://schemas.microsoft.com/office/word/2010/wordprocessingGroup" xmlns:wpi="http://schemas.microsoft.com/office/word/2010/wordprocessingInk" xmlns:wne="http://schemas.microsoft.com/office/word/2006/wordml" xmlns:wps="http://schemas.microsoft.com/office/word/2010/wordprocessingShape" mc:Ignorable="w14 wp14">
+<w:hdr xmlns:wpc="http://schemas.microsoft.com/office/word/2010/wordprocessingCanvas" xmlns:mc="http://schemas.openxmlformats.org/markup-compatibility/2006" xmlns:o="urn:schemas-microsoft-com:office:office" xmlns:r="http://schemas.openxmlformats.org/officeDocument/2006/relationships" xmlns:m="http://schemas.openxmlformats.org/officeDocument/2006/math" xmlns:v="urn:schemas-microsoft-com:vml" xmlns:wp14="http://schemas.microsoft.com/office/word/2010/wordprocessingDrawing" xmlns:wp="http://schemas.openxmlformats.org/drawingml/2006/wordprocessingDrawing" xmlns:w10="urn:schemas-microsoft-com:office:word" xmlns:w="http://schemas.openxmlformats.org/wordprocessingml/2006/main" xmlns:w14="http://schemas.microsoft.com/office/word/2010/wordml" xmlns:w15="http://schemas.microsoft.com/office/word/2012/wordml" xmlns:wpg="http://schemas.microsoft.com/office/word/2010/wordprocessingGroup" xmlns:wpi="http://schemas.microsoft.com/office/word/2010/wordprocessingInk" xmlns:wne="http://schemas.microsoft.com/office/word/2006/wordml" xmlns:wps="http://schemas.microsoft.com/office/word/2010/wordprocessingShape" mc:Ignorable="w14 w15 wp14">
   <w:p>
     <w:pPr>
       <w:spacing w:after="0" w:line="259" w:lineRule="auto"/>
@@ -7278,7 +5981,7 @@
     <w:r>
       <w:rPr>
         <w:noProof/>
-        <w:lang w:val="es-ES" w:eastAsia="es-ES"/>
+        <w:lang w:val="es-ES_tradnl" w:eastAsia="es-ES_tradnl"/>
       </w:rPr>
       <mc:AlternateContent>
         <mc:Choice Requires="wpg">
@@ -7294,7 +5997,7 @@
               <wp:extent cx="5619750" cy="9525"/>
               <wp:effectExtent l="0" t="0" r="0" b="0"/>
               <wp:wrapSquare wrapText="bothSides" distT="0" distB="0" distL="114300" distR="114300"/>
-              <wp:docPr id="3" name=""/>
+              <wp:docPr id="4" name="Grupo 4"/>
               <wp:cNvGraphicFramePr/>
               <a:graphic xmlns:a="http://schemas.openxmlformats.org/drawingml/2006/main">
                 <a:graphicData uri="http://schemas.microsoft.com/office/word/2010/wordprocessingGroup">
@@ -7309,7 +6012,7 @@
                       </a:xfrm>
                     </wpg:grpSpPr>
                     <wpg:grpSp>
-                      <wpg:cNvPr id="9" name="Grupo 8"/>
+                      <wpg:cNvPr id="8" name="Grupo 8"/>
                       <wpg:cNvGrpSpPr/>
                       <wpg:grpSpPr>
                         <a:xfrm>
@@ -7320,7 +6023,7 @@
                         </a:xfrm>
                       </wpg:grpSpPr>
                       <wps:wsp>
-                        <wps:cNvPr id="10" name="Rectángulo 9"/>
+                        <wps:cNvPr id="9" name="Rectángulo 9"/>
                         <wps:cNvSpPr/>
                         <wps:spPr>
                           <a:xfrm>
@@ -7350,7 +6053,7 @@
                         <wps:bodyPr spcFirstLastPara="1" wrap="square" lIns="91425" tIns="91425" rIns="91425" bIns="91425" anchor="ctr" anchorCtr="0"/>
                       </wps:wsp>
                       <wps:wsp>
-                        <wps:cNvPr id="11" name="Forma libre 10"/>
+                        <wps:cNvPr id="10" name="Forma libre 10"/>
                         <wps:cNvSpPr/>
                         <wps:spPr>
                           <a:xfrm>
@@ -7401,9 +6104,9 @@
         </mc:Choice>
         <mc:Fallback>
           <w:pict>
-            <v:group id="_x0000_s1034" style="position:absolute;left:0;text-align:left;margin-left:64pt;margin-top:90pt;width:442.5pt;height:.75pt;z-index:-251657216;mso-position-horizontal-relative:margin" coordorigin="25361,37752" coordsize="56197,95" o:gfxdata="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">
-              <v:group id="Grupo 8" o:spid="_x0000_s1035" style="position:absolute;left:25361;top:37752;width:56197;height:95" coordsize="56197,95" o:gfxdata="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">
-                <v:rect id="Rectángulo 9" o:spid="_x0000_s1036" style="position:absolute;width:56197;height:95;visibility:visible;mso-wrap-style:square;v-text-anchor:middle" o:gfxdata="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" filled="f" stroked="f">
+            <v:group id="Grupo 4" o:spid="_x0000_s1034" style="position:absolute;left:0;text-align:left;margin-left:64pt;margin-top:90pt;width:442.5pt;height:.75pt;z-index:-251657216;mso-position-horizontal-relative:margin" coordorigin="25361,37752" coordsize="56197,95" o:gfxdata="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">
+              <v:group id="Grupo 8" o:spid="_x0000_s1035" style="position:absolute;left:25361;top:37752;width:56197;height:95" coordsize="56197,95" o:gfxdata="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">
+                <v:rect id="Rectángulo 9" o:spid="_x0000_s1036" style="position:absolute;width:56197;height:95;visibility:visible;mso-wrap-style:square;v-text-anchor:middle" o:gfxdata="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" filled="f" stroked="f">
                   <v:textbox inset="2.53958mm,2.53958mm,2.53958mm,2.53958mm">
                     <w:txbxContent>
                       <w:p>
@@ -7417,7 +6120,7 @@
                     </w:txbxContent>
                   </v:textbox>
                 </v:rect>
-                <v:shape id="Forma libre 10" o:spid="_x0000_s1037" style="position:absolute;width:56197;height:95;visibility:visible;mso-wrap-style:square;v-text-anchor:middle" coordsize="5619750,9525" o:gfxdata="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" path="m,l5619750,r,9525l,9525,,e" fillcolor="black" stroked="f">
+                <v:shape id="Forma libre 10" o:spid="_x0000_s1037" style="position:absolute;width:56197;height:95;visibility:visible;mso-wrap-style:square;v-text-anchor:middle" coordsize="5619750,9525" o:gfxdata="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" path="m,l5619750,r,9525l,9525,,e" fillcolor="black" stroked="f">
                   <v:path arrowok="t" o:extrusionok="f" textboxrect="0,0,5619750,9525"/>
                 </v:shape>
               </v:group>
@@ -7518,8 +6221,8 @@
 </file>
 
 <file path=word/numbering.xml><?xml version="1.0" encoding="utf-8"?>
-<w:numbering xmlns:wpc="http://schemas.microsoft.com/office/word/2010/wordprocessingCanvas" xmlns:mc="http://schemas.openxmlformats.org/markup-compatibility/2006" xmlns:o="urn:schemas-microsoft-com:office:office" xmlns:r="http://schemas.openxmlformats.org/officeDocument/2006/relationships" xmlns:m="http://schemas.openxmlformats.org/officeDocument/2006/math" xmlns:v="urn:schemas-microsoft-com:vml" xmlns:wp14="http://schemas.microsoft.com/office/word/2010/wordprocessingDrawing" xmlns:wp="http://schemas.openxmlformats.org/drawingml/2006/wordprocessingDrawing" xmlns:w10="urn:schemas-microsoft-com:office:word" xmlns:w="http://schemas.openxmlformats.org/wordprocessingml/2006/main" xmlns:w14="http://schemas.microsoft.com/office/word/2010/wordml" xmlns:wpg="http://schemas.microsoft.com/office/word/2010/wordprocessingGroup" xmlns:wpi="http://schemas.microsoft.com/office/word/2010/wordprocessingInk" xmlns:wne="http://schemas.microsoft.com/office/word/2006/wordml" xmlns:wps="http://schemas.microsoft.com/office/word/2010/wordprocessingShape" mc:Ignorable="w14 wp14">
-  <w:abstractNum w:abstractNumId="0">
+<w:numbering xmlns:wpc="http://schemas.microsoft.com/office/word/2010/wordprocessingCanvas" xmlns:mc="http://schemas.openxmlformats.org/markup-compatibility/2006" xmlns:o="urn:schemas-microsoft-com:office:office" xmlns:r="http://schemas.openxmlformats.org/officeDocument/2006/relationships" xmlns:m="http://schemas.openxmlformats.org/officeDocument/2006/math" xmlns:v="urn:schemas-microsoft-com:vml" xmlns:wp14="http://schemas.microsoft.com/office/word/2010/wordprocessingDrawing" xmlns:wp="http://schemas.openxmlformats.org/drawingml/2006/wordprocessingDrawing" xmlns:w10="urn:schemas-microsoft-com:office:word" xmlns:w="http://schemas.openxmlformats.org/wordprocessingml/2006/main" xmlns:w14="http://schemas.microsoft.com/office/word/2010/wordml" xmlns:w15="http://schemas.microsoft.com/office/word/2012/wordml" xmlns:wpg="http://schemas.microsoft.com/office/word/2010/wordprocessingGroup" xmlns:wpi="http://schemas.microsoft.com/office/word/2010/wordprocessingInk" xmlns:wne="http://schemas.microsoft.com/office/word/2006/wordml" xmlns:wps="http://schemas.microsoft.com/office/word/2010/wordprocessingShape" mc:Ignorable="w14 w15 wp14">
+  <w:abstractNum w:abstractNumId="0" w15:restartNumberingAfterBreak="0">
     <w:nsid w:val="13B83181"/>
     <w:multiLevelType w:val="multilevel"/>
     <w:tmpl w:val="B33C9B4E"/>
@@ -7713,7 +6416,7 @@
       </w:rPr>
     </w:lvl>
   </w:abstractNum>
-  <w:abstractNum w:abstractNumId="1">
+  <w:abstractNum w:abstractNumId="1" w15:restartNumberingAfterBreak="0">
     <w:nsid w:val="1BF94AFF"/>
     <w:multiLevelType w:val="multilevel"/>
     <w:tmpl w:val="B67EAB62"/>
@@ -7907,7 +6610,7 @@
       </w:rPr>
     </w:lvl>
   </w:abstractNum>
-  <w:abstractNum w:abstractNumId="2">
+  <w:abstractNum w:abstractNumId="2" w15:restartNumberingAfterBreak="0">
     <w:nsid w:val="2B325CD5"/>
     <w:multiLevelType w:val="multilevel"/>
     <w:tmpl w:val="2E60A3AA"/>
@@ -8101,7 +6804,7 @@
       </w:rPr>
     </w:lvl>
   </w:abstractNum>
-  <w:abstractNum w:abstractNumId="3">
+  <w:abstractNum w:abstractNumId="3" w15:restartNumberingAfterBreak="0">
     <w:nsid w:val="3D007BC8"/>
     <w:multiLevelType w:val="multilevel"/>
     <w:tmpl w:val="E45C631A"/>
@@ -8295,7 +6998,7 @@
       </w:rPr>
     </w:lvl>
   </w:abstractNum>
-  <w:abstractNum w:abstractNumId="4">
+  <w:abstractNum w:abstractNumId="4" w15:restartNumberingAfterBreak="0">
     <w:nsid w:val="442A3A90"/>
     <w:multiLevelType w:val="multilevel"/>
     <w:tmpl w:val="EA649CF4"/>
@@ -8489,7 +7192,7 @@
       </w:rPr>
     </w:lvl>
   </w:abstractNum>
-  <w:abstractNum w:abstractNumId="5">
+  <w:abstractNum w:abstractNumId="5" w15:restartNumberingAfterBreak="0">
     <w:nsid w:val="4F9B2ADF"/>
     <w:multiLevelType w:val="multilevel"/>
     <w:tmpl w:val="DDE06C2A"/>
@@ -8683,7 +7386,7 @@
       </w:rPr>
     </w:lvl>
   </w:abstractNum>
-  <w:abstractNum w:abstractNumId="6">
+  <w:abstractNum w:abstractNumId="6" w15:restartNumberingAfterBreak="0">
     <w:nsid w:val="57466EFA"/>
     <w:multiLevelType w:val="multilevel"/>
     <w:tmpl w:val="580052BE"/>
@@ -8877,7 +7580,7 @@
       </w:rPr>
     </w:lvl>
   </w:abstractNum>
-  <w:abstractNum w:abstractNumId="7">
+  <w:abstractNum w:abstractNumId="7" w15:restartNumberingAfterBreak="0">
     <w:nsid w:val="6E3368F9"/>
     <w:multiLevelType w:val="multilevel"/>
     <w:tmpl w:val="EEF0F0C0"/>
@@ -8990,7 +7693,7 @@
       </w:rPr>
     </w:lvl>
   </w:abstractNum>
-  <w:abstractNum w:abstractNumId="8">
+  <w:abstractNum w:abstractNumId="8" w15:restartNumberingAfterBreak="0">
     <w:nsid w:val="6EBD1141"/>
     <w:multiLevelType w:val="multilevel"/>
     <w:tmpl w:val="33E8C05A"/>
@@ -9184,7 +7887,7 @@
       </w:rPr>
     </w:lvl>
   </w:abstractNum>
-  <w:abstractNum w:abstractNumId="9">
+  <w:abstractNum w:abstractNumId="9" w15:restartNumberingAfterBreak="0">
     <w:nsid w:val="74890425"/>
     <w:multiLevelType w:val="multilevel"/>
     <w:tmpl w:val="679E70E4"/>
@@ -9412,7 +8115,7 @@
 </file>
 
 <file path=word/styles.xml><?xml version="1.0" encoding="utf-8"?>
-<w:styles xmlns:mc="http://schemas.openxmlformats.org/markup-compatibility/2006" xmlns:r="http://schemas.openxmlformats.org/officeDocument/2006/relationships" xmlns:w="http://schemas.openxmlformats.org/wordprocessingml/2006/main" xmlns:w14="http://schemas.microsoft.com/office/word/2010/wordml" mc:Ignorable="w14">
+<w:styles xmlns:mc="http://schemas.openxmlformats.org/markup-compatibility/2006" xmlns:r="http://schemas.openxmlformats.org/officeDocument/2006/relationships" xmlns:w="http://schemas.openxmlformats.org/wordprocessingml/2006/main" xmlns:w14="http://schemas.microsoft.com/office/word/2010/wordml" xmlns:w15="http://schemas.microsoft.com/office/word/2012/wordml" mc:Ignorable="w14 w15">
   <w:docDefaults>
     <w:rPrDefault>
       <w:rPr>
@@ -9430,144 +8133,378 @@
       </w:pPr>
     </w:pPrDefault>
   </w:docDefaults>
-  <w:latentStyles w:defLockedState="0" w:defUIPriority="99" w:defSemiHidden="1" w:defUnhideWhenUsed="1" w:defQFormat="0" w:count="267">
-    <w:lsdException w:name="Normal" w:semiHidden="0" w:uiPriority="0" w:unhideWhenUsed="0" w:qFormat="1"/>
-    <w:lsdException w:name="heading 1" w:semiHidden="0" w:uiPriority="9" w:unhideWhenUsed="0" w:qFormat="1"/>
-    <w:lsdException w:name="heading 2" w:uiPriority="9" w:qFormat="1"/>
-    <w:lsdException w:name="heading 3" w:uiPriority="9" w:qFormat="1"/>
-    <w:lsdException w:name="heading 4" w:uiPriority="9" w:qFormat="1"/>
-    <w:lsdException w:name="heading 5" w:uiPriority="9" w:qFormat="1"/>
-    <w:lsdException w:name="heading 6" w:uiPriority="9" w:qFormat="1"/>
-    <w:lsdException w:name="heading 7" w:uiPriority="9" w:qFormat="1"/>
-    <w:lsdException w:name="heading 8" w:uiPriority="9" w:qFormat="1"/>
-    <w:lsdException w:name="heading 9" w:uiPriority="9" w:qFormat="1"/>
-    <w:lsdException w:name="toc 1" w:uiPriority="39"/>
-    <w:lsdException w:name="toc 2" w:uiPriority="39"/>
-    <w:lsdException w:name="toc 3" w:uiPriority="39"/>
-    <w:lsdException w:name="toc 4" w:uiPriority="39"/>
-    <w:lsdException w:name="toc 5" w:uiPriority="39"/>
-    <w:lsdException w:name="toc 6" w:uiPriority="39"/>
-    <w:lsdException w:name="toc 7" w:uiPriority="39"/>
-    <w:lsdException w:name="toc 8" w:uiPriority="39"/>
-    <w:lsdException w:name="toc 9" w:uiPriority="39"/>
-    <w:lsdException w:name="caption" w:uiPriority="35" w:qFormat="1"/>
-    <w:lsdException w:name="Title" w:semiHidden="0" w:uiPriority="10" w:unhideWhenUsed="0" w:qFormat="1"/>
-    <w:lsdException w:name="Default Paragraph Font" w:uiPriority="1"/>
-    <w:lsdException w:name="Subtitle" w:semiHidden="0" w:uiPriority="11" w:unhideWhenUsed="0" w:qFormat="1"/>
-    <w:lsdException w:name="Strong" w:semiHidden="0" w:uiPriority="22" w:unhideWhenUsed="0" w:qFormat="1"/>
-    <w:lsdException w:name="Emphasis" w:semiHidden="0" w:uiPriority="20" w:unhideWhenUsed="0" w:qFormat="1"/>
-    <w:lsdException w:name="Table Grid" w:semiHidden="0" w:uiPriority="39" w:unhideWhenUsed="0"/>
-    <w:lsdException w:name="Placeholder Text" w:unhideWhenUsed="0"/>
-    <w:lsdException w:name="No Spacing" w:semiHidden="0" w:uiPriority="1" w:unhideWhenUsed="0" w:qFormat="1"/>
-    <w:lsdException w:name="Light Shading" w:semiHidden="0" w:uiPriority="60" w:unhideWhenUsed="0"/>
-    <w:lsdException w:name="Light List" w:semiHidden="0" w:uiPriority="61" w:unhideWhenUsed="0"/>
-    <w:lsdException w:name="Light Grid" w:semiHidden="0" w:uiPriority="62" w:unhideWhenUsed="0"/>
-    <w:lsdException w:name="Medium Shading 1" w:semiHidden="0" w:uiPriority="63" w:unhideWhenUsed="0"/>
-    <w:lsdException w:name="Medium Shading 2" w:semiHidden="0" w:uiPriority="64" w:unhideWhenUsed="0"/>
-    <w:lsdException w:name="Medium List 1" w:semiHidden="0" w:uiPriority="65" w:unhideWhenUsed="0"/>
-    <w:lsdException w:name="Medium List 2" w:semiHidden="0" w:uiPriority="66" w:unhideWhenUsed="0"/>
-    <w:lsdException w:name="Medium Grid 1" w:semiHidden="0" w:uiPriority="67" w:unhideWhenUsed="0"/>
-    <w:lsdException w:name="Medium Grid 2" w:semiHidden="0" w:uiPriority="68" w:unhideWhenUsed="0"/>
-    <w:lsdException w:name="Medium Grid 3" w:semiHidden="0" w:uiPriority="69" w:unhideWhenUsed="0"/>
-    <w:lsdException w:name="Dark List" w:semiHidden="0" w:uiPriority="70" w:unhideWhenUsed="0"/>
-    <w:lsdException w:name="Colorful Shading" w:semiHidden="0" w:uiPriority="71" w:unhideWhenUsed="0"/>
-    <w:lsdException w:name="Colorful List" w:semiHidden="0" w:uiPriority="72" w:unhideWhenUsed="0"/>
-    <w:lsdException w:name="Colorful Grid" w:semiHidden="0" w:uiPriority="73" w:unhideWhenUsed="0"/>
-    <w:lsdException w:name="Light Shading Accent 1" w:semiHidden="0" w:uiPriority="60" w:unhideWhenUsed="0"/>
-    <w:lsdException w:name="Light List Accent 1" w:semiHidden="0" w:uiPriority="61" w:unhideWhenUsed="0"/>
-    <w:lsdException w:name="Light Grid Accent 1" w:semiHidden="0" w:uiPriority="62" w:unhideWhenUsed="0"/>
-    <w:lsdException w:name="Medium Shading 1 Accent 1" w:semiHidden="0" w:uiPriority="63" w:unhideWhenUsed="0"/>
-    <w:lsdException w:name="Medium Shading 2 Accent 1" w:semiHidden="0" w:uiPriority="64" w:unhideWhenUsed="0"/>
-    <w:lsdException w:name="Medium List 1 Accent 1" w:semiHidden="0" w:uiPriority="65" w:unhideWhenUsed="0"/>
-    <w:lsdException w:name="Revision" w:unhideWhenUsed="0"/>
-    <w:lsdException w:name="List Paragraph" w:semiHidden="0" w:uiPriority="34" w:unhideWhenUsed="0" w:qFormat="1"/>
-    <w:lsdException w:name="Quote" w:semiHidden="0" w:uiPriority="29" w:unhideWhenUsed="0" w:qFormat="1"/>
-    <w:lsdException w:name="Intense Quote" w:semiHidden="0" w:uiPriority="30" w:unhideWhenUsed="0" w:qFormat="1"/>
-    <w:lsdException w:name="Medium List 2 Accent 1" w:semiHidden="0" w:uiPriority="66" w:unhideWhenUsed="0"/>
-    <w:lsdException w:name="Medium Grid 1 Accent 1" w:semiHidden="0" w:uiPriority="67" w:unhideWhenUsed="0"/>
-    <w:lsdException w:name="Medium Grid 2 Accent 1" w:semiHidden="0" w:uiPriority="68" w:unhideWhenUsed="0"/>
-    <w:lsdException w:name="Medium Grid 3 Accent 1" w:semiHidden="0" w:uiPriority="69" w:unhideWhenUsed="0"/>
-    <w:lsdException w:name="Dark List Accent 1" w:semiHidden="0" w:uiPriority="70" w:unhideWhenUsed="0"/>
-    <w:lsdException w:name="Colorful Shading Accent 1" w:semiHidden="0" w:uiPriority="71" w:unhideWhenUsed="0"/>
-    <w:lsdException w:name="Colorful List Accent 1" w:semiHidden="0" w:uiPriority="72" w:unhideWhenUsed="0"/>
-    <w:lsdException w:name="Colorful Grid Accent 1" w:semiHidden="0" w:uiPriority="73" w:unhideWhenUsed="0"/>
-    <w:lsdException w:name="Light Shading Accent 2" w:semiHidden="0" w:uiPriority="60" w:unhideWhenUsed="0"/>
-    <w:lsdException w:name="Light List Accent 2" w:semiHidden="0" w:uiPriority="61" w:unhideWhenUsed="0"/>
-    <w:lsdException w:name="Light Grid Accent 2" w:semiHidden="0" w:uiPriority="62" w:unhideWhenUsed="0"/>
-    <w:lsdException w:name="Medium Shading 1 Accent 2" w:semiHidden="0" w:uiPriority="63" w:unhideWhenUsed="0"/>
-    <w:lsdException w:name="Medium Shading 2 Accent 2" w:semiHidden="0" w:uiPriority="64" w:unhideWhenUsed="0"/>
-    <w:lsdException w:name="Medium List 1 Accent 2" w:semiHidden="0" w:uiPriority="65" w:unhideWhenUsed="0"/>
-    <w:lsdException w:name="Medium List 2 Accent 2" w:semiHidden="0" w:uiPriority="66" w:unhideWhenUsed="0"/>
-    <w:lsdException w:name="Medium Grid 1 Accent 2" w:semiHidden="0" w:uiPriority="67" w:unhideWhenUsed="0"/>
-    <w:lsdException w:name="Medium Grid 2 Accent 2" w:semiHidden="0" w:uiPriority="68" w:unhideWhenUsed="0"/>
-    <w:lsdException w:name="Medium Grid 3 Accent 2" w:semiHidden="0" w:uiPriority="69" w:unhideWhenUsed="0"/>
-    <w:lsdException w:name="Dark List Accent 2" w:semiHidden="0" w:uiPriority="70" w:unhideWhenUsed="0"/>
-    <w:lsdException w:name="Colorful Shading Accent 2" w:semiHidden="0" w:uiPriority="71" w:unhideWhenUsed="0"/>
-    <w:lsdException w:name="Colorful List Accent 2" w:semiHidden="0" w:uiPriority="72" w:unhideWhenUsed="0"/>
-    <w:lsdException w:name="Colorful Grid Accent 2" w:semiHidden="0" w:uiPriority="73" w:unhideWhenUsed="0"/>
-    <w:lsdException w:name="Light Shading Accent 3" w:semiHidden="0" w:uiPriority="60" w:unhideWhenUsed="0"/>
-    <w:lsdException w:name="Light List Accent 3" w:semiHidden="0" w:uiPriority="61" w:unhideWhenUsed="0"/>
-    <w:lsdException w:name="Light Grid Accent 3" w:semiHidden="0" w:uiPriority="62" w:unhideWhenUsed="0"/>
-    <w:lsdException w:name="Medium Shading 1 Accent 3" w:semiHidden="0" w:uiPriority="63" w:unhideWhenUsed="0"/>
-    <w:lsdException w:name="Medium Shading 2 Accent 3" w:semiHidden="0" w:uiPriority="64" w:unhideWhenUsed="0"/>
-    <w:lsdException w:name="Medium List 1 Accent 3" w:semiHidden="0" w:uiPriority="65" w:unhideWhenUsed="0"/>
-    <w:lsdException w:name="Medium List 2 Accent 3" w:semiHidden="0" w:uiPriority="66" w:unhideWhenUsed="0"/>
-    <w:lsdException w:name="Medium Grid 1 Accent 3" w:semiHidden="0" w:uiPriority="67" w:unhideWhenUsed="0"/>
-    <w:lsdException w:name="Medium Grid 2 Accent 3" w:semiHidden="0" w:uiPriority="68" w:unhideWhenUsed="0"/>
-    <w:lsdException w:name="Medium Grid 3 Accent 3" w:semiHidden="0" w:uiPriority="69" w:unhideWhenUsed="0"/>
-    <w:lsdException w:name="Dark List Accent 3" w:semiHidden="0" w:uiPriority="70" w:unhideWhenUsed="0"/>
-    <w:lsdException w:name="Colorful Shading Accent 3" w:semiHidden="0" w:uiPriority="71" w:unhideWhenUsed="0"/>
-    <w:lsdException w:name="Colorful List Accent 3" w:semiHidden="0" w:uiPriority="72" w:unhideWhenUsed="0"/>
-    <w:lsdException w:name="Colorful Grid Accent 3" w:semiHidden="0" w:uiPriority="73" w:unhideWhenUsed="0"/>
-    <w:lsdException w:name="Light Shading Accent 4" w:semiHidden="0" w:uiPriority="60" w:unhideWhenUsed="0"/>
-    <w:lsdException w:name="Light List Accent 4" w:semiHidden="0" w:uiPriority="61" w:unhideWhenUsed="0"/>
-    <w:lsdException w:name="Light Grid Accent 4" w:semiHidden="0" w:uiPriority="62" w:unhideWhenUsed="0"/>
-    <w:lsdException w:name="Medium Shading 1 Accent 4" w:semiHidden="0" w:uiPriority="63" w:unhideWhenUsed="0"/>
-    <w:lsdException w:name="Medium Shading 2 Accent 4" w:semiHidden="0" w:uiPriority="64" w:unhideWhenUsed="0"/>
-    <w:lsdException w:name="Medium List 1 Accent 4" w:semiHidden="0" w:uiPriority="65" w:unhideWhenUsed="0"/>
-    <w:lsdException w:name="Medium List 2 Accent 4" w:semiHidden="0" w:uiPriority="66" w:unhideWhenUsed="0"/>
-    <w:lsdException w:name="Medium Grid 1 Accent 4" w:semiHidden="0" w:uiPriority="67" w:unhideWhenUsed="0"/>
-    <w:lsdException w:name="Medium Grid 2 Accent 4" w:semiHidden="0" w:uiPriority="68" w:unhideWhenUsed="0"/>
-    <w:lsdException w:name="Medium Grid 3 Accent 4" w:semiHidden="0" w:uiPriority="69" w:unhideWhenUsed="0"/>
-    <w:lsdException w:name="Dark List Accent 4" w:semiHidden="0" w:uiPriority="70" w:unhideWhenUsed="0"/>
-    <w:lsdException w:name="Colorful Shading Accent 4" w:semiHidden="0" w:uiPriority="71" w:unhideWhenUsed="0"/>
-    <w:lsdException w:name="Colorful List Accent 4" w:semiHidden="0" w:uiPriority="72" w:unhideWhenUsed="0"/>
-    <w:lsdException w:name="Colorful Grid Accent 4" w:semiHidden="0" w:uiPriority="73" w:unhideWhenUsed="0"/>
-    <w:lsdException w:name="Light Shading Accent 5" w:semiHidden="0" w:uiPriority="60" w:unhideWhenUsed="0"/>
-    <w:lsdException w:name="Light List Accent 5" w:semiHidden="0" w:uiPriority="61" w:unhideWhenUsed="0"/>
-    <w:lsdException w:name="Light Grid Accent 5" w:semiHidden="0" w:uiPriority="62" w:unhideWhenUsed="0"/>
-    <w:lsdException w:name="Medium Shading 1 Accent 5" w:semiHidden="0" w:uiPriority="63" w:unhideWhenUsed="0"/>
-    <w:lsdException w:name="Medium Shading 2 Accent 5" w:semiHidden="0" w:uiPriority="64" w:unhideWhenUsed="0"/>
-    <w:lsdException w:name="Medium List 1 Accent 5" w:semiHidden="0" w:uiPriority="65" w:unhideWhenUsed="0"/>
-    <w:lsdException w:name="Medium List 2 Accent 5" w:semiHidden="0" w:uiPriority="66" w:unhideWhenUsed="0"/>
-    <w:lsdException w:name="Medium Grid 1 Accent 5" w:semiHidden="0" w:uiPriority="67" w:unhideWhenUsed="0"/>
-    <w:lsdException w:name="Medium Grid 2 Accent 5" w:semiHidden="0" w:uiPriority="68" w:unhideWhenUsed="0"/>
-    <w:lsdException w:name="Medium Grid 3 Accent 5" w:semiHidden="0" w:uiPriority="69" w:unhideWhenUsed="0"/>
-    <w:lsdException w:name="Dark List Accent 5" w:semiHidden="0" w:uiPriority="70" w:unhideWhenUsed="0"/>
-    <w:lsdException w:name="Colorful Shading Accent 5" w:semiHidden="0" w:uiPriority="71" w:unhideWhenUsed="0"/>
-    <w:lsdException w:name="Colorful List Accent 5" w:semiHidden="0" w:uiPriority="72" w:unhideWhenUsed="0"/>
-    <w:lsdException w:name="Colorful Grid Accent 5" w:semiHidden="0" w:uiPriority="73" w:unhideWhenUsed="0"/>
-    <w:lsdException w:name="Light Shading Accent 6" w:semiHidden="0" w:uiPriority="60" w:unhideWhenUsed="0"/>
-    <w:lsdException w:name="Light List Accent 6" w:semiHidden="0" w:uiPriority="61" w:unhideWhenUsed="0"/>
-    <w:lsdException w:name="Light Grid Accent 6" w:semiHidden="0" w:uiPriority="62" w:unhideWhenUsed="0"/>
-    <w:lsdException w:name="Medium Shading 1 Accent 6" w:semiHidden="0" w:uiPriority="63" w:unhideWhenUsed="0"/>
-    <w:lsdException w:name="Medium Shading 2 Accent 6" w:semiHidden="0" w:uiPriority="64" w:unhideWhenUsed="0"/>
-    <w:lsdException w:name="Medium List 1 Accent 6" w:semiHidden="0" w:uiPriority="65" w:unhideWhenUsed="0"/>
-    <w:lsdException w:name="Medium List 2 Accent 6" w:semiHidden="0" w:uiPriority="66" w:unhideWhenUsed="0"/>
-    <w:lsdException w:name="Medium Grid 1 Accent 6" w:semiHidden="0" w:uiPriority="67" w:unhideWhenUsed="0"/>
-    <w:lsdException w:name="Medium Grid 2 Accent 6" w:semiHidden="0" w:uiPriority="68" w:unhideWhenUsed="0"/>
-    <w:lsdException w:name="Medium Grid 3 Accent 6" w:semiHidden="0" w:uiPriority="69" w:unhideWhenUsed="0"/>
-    <w:lsdException w:name="Dark List Accent 6" w:semiHidden="0" w:uiPriority="70" w:unhideWhenUsed="0"/>
-    <w:lsdException w:name="Colorful Shading Accent 6" w:semiHidden="0" w:uiPriority="71" w:unhideWhenUsed="0"/>
-    <w:lsdException w:name="Colorful List Accent 6" w:semiHidden="0" w:uiPriority="72" w:unhideWhenUsed="0"/>
-    <w:lsdException w:name="Colorful Grid Accent 6" w:semiHidden="0" w:uiPriority="73" w:unhideWhenUsed="0"/>
-    <w:lsdException w:name="Subtle Emphasis" w:semiHidden="0" w:uiPriority="19" w:unhideWhenUsed="0" w:qFormat="1"/>
-    <w:lsdException w:name="Intense Emphasis" w:semiHidden="0" w:uiPriority="21" w:unhideWhenUsed="0" w:qFormat="1"/>
-    <w:lsdException w:name="Subtle Reference" w:semiHidden="0" w:uiPriority="31" w:unhideWhenUsed="0" w:qFormat="1"/>
-    <w:lsdException w:name="Intense Reference" w:semiHidden="0" w:uiPriority="32" w:unhideWhenUsed="0" w:qFormat="1"/>
-    <w:lsdException w:name="Book Title" w:semiHidden="0" w:uiPriority="33" w:unhideWhenUsed="0" w:qFormat="1"/>
-    <w:lsdException w:name="Bibliography" w:uiPriority="37"/>
-    <w:lsdException w:name="TOC Heading" w:uiPriority="39" w:qFormat="1"/>
+  <w:latentStyles w:defLockedState="0" w:defUIPriority="99" w:defSemiHidden="0" w:defUnhideWhenUsed="0" w:defQFormat="0" w:count="371">
+    <w:lsdException w:name="Normal" w:uiPriority="0" w:qFormat="1"/>
+    <w:lsdException w:name="heading 1" w:uiPriority="9" w:qFormat="1"/>
+    <w:lsdException w:name="heading 2" w:semiHidden="1" w:uiPriority="9" w:unhideWhenUsed="1" w:qFormat="1"/>
+    <w:lsdException w:name="heading 3" w:semiHidden="1" w:uiPriority="9" w:unhideWhenUsed="1" w:qFormat="1"/>
+    <w:lsdException w:name="heading 4" w:semiHidden="1" w:uiPriority="9" w:unhideWhenUsed="1" w:qFormat="1"/>
+    <w:lsdException w:name="heading 5" w:semiHidden="1" w:uiPriority="9" w:unhideWhenUsed="1" w:qFormat="1"/>
+    <w:lsdException w:name="heading 6" w:semiHidden="1" w:uiPriority="9" w:unhideWhenUsed="1" w:qFormat="1"/>
+    <w:lsdException w:name="heading 7" w:semiHidden="1" w:uiPriority="9" w:unhideWhenUsed="1" w:qFormat="1"/>
+    <w:lsdException w:name="heading 8" w:semiHidden="1" w:uiPriority="9" w:unhideWhenUsed="1" w:qFormat="1"/>
+    <w:lsdException w:name="heading 9" w:semiHidden="1" w:uiPriority="9" w:unhideWhenUsed="1" w:qFormat="1"/>
+    <w:lsdException w:name="index 1" w:semiHidden="1" w:unhideWhenUsed="1"/>
+    <w:lsdException w:name="index 2" w:semiHidden="1" w:unhideWhenUsed="1"/>
+    <w:lsdException w:name="index 3" w:semiHidden="1" w:unhideWhenUsed="1"/>
+    <w:lsdException w:name="index 4" w:semiHidden="1" w:unhideWhenUsed="1"/>
+    <w:lsdException w:name="index 5" w:semiHidden="1" w:unhideWhenUsed="1"/>
+    <w:lsdException w:name="index 6" w:semiHidden="1" w:unhideWhenUsed="1"/>
+    <w:lsdException w:name="index 7" w:semiHidden="1" w:unhideWhenUsed="1"/>
+    <w:lsdException w:name="index 8" w:semiHidden="1" w:unhideWhenUsed="1"/>
+    <w:lsdException w:name="index 9" w:semiHidden="1" w:unhideWhenUsed="1"/>
+    <w:lsdException w:name="toc 1" w:semiHidden="1" w:uiPriority="39" w:unhideWhenUsed="1"/>
+    <w:lsdException w:name="toc 2" w:semiHidden="1" w:uiPriority="39" w:unhideWhenUsed="1"/>
+    <w:lsdException w:name="toc 3" w:semiHidden="1" w:uiPriority="39" w:unhideWhenUsed="1"/>
+    <w:lsdException w:name="toc 4" w:semiHidden="1" w:uiPriority="39" w:unhideWhenUsed="1"/>
+    <w:lsdException w:name="toc 5" w:semiHidden="1" w:uiPriority="39" w:unhideWhenUsed="1"/>
+    <w:lsdException w:name="toc 6" w:semiHidden="1" w:uiPriority="39" w:unhideWhenUsed="1"/>
+    <w:lsdException w:name="toc 7" w:semiHidden="1" w:uiPriority="39" w:unhideWhenUsed="1"/>
+    <w:lsdException w:name="toc 8" w:semiHidden="1" w:uiPriority="39" w:unhideWhenUsed="1"/>
+    <w:lsdException w:name="toc 9" w:semiHidden="1" w:uiPriority="39" w:unhideWhenUsed="1"/>
+    <w:lsdException w:name="Normal Indent" w:semiHidden="1" w:unhideWhenUsed="1"/>
+    <w:lsdException w:name="footnote text" w:semiHidden="1" w:unhideWhenUsed="1"/>
+    <w:lsdException w:name="annotation text" w:semiHidden="1" w:unhideWhenUsed="1"/>
+    <w:lsdException w:name="header" w:semiHidden="1" w:unhideWhenUsed="1"/>
+    <w:lsdException w:name="footer" w:semiHidden="1" w:unhideWhenUsed="1"/>
+    <w:lsdException w:name="index heading" w:semiHidden="1" w:unhideWhenUsed="1"/>
+    <w:lsdException w:name="caption" w:semiHidden="1" w:uiPriority="35" w:unhideWhenUsed="1" w:qFormat="1"/>
+    <w:lsdException w:name="table of figures" w:semiHidden="1" w:unhideWhenUsed="1"/>
+    <w:lsdException w:name="envelope address" w:semiHidden="1" w:unhideWhenUsed="1"/>
+    <w:lsdException w:name="envelope return" w:semiHidden="1" w:unhideWhenUsed="1"/>
+    <w:lsdException w:name="footnote reference" w:semiHidden="1" w:unhideWhenUsed="1"/>
+    <w:lsdException w:name="annotation reference" w:semiHidden="1" w:unhideWhenUsed="1"/>
+    <w:lsdException w:name="line number" w:semiHidden="1" w:unhideWhenUsed="1"/>
+    <w:lsdException w:name="page number" w:semiHidden="1" w:unhideWhenUsed="1"/>
+    <w:lsdException w:name="endnote reference" w:semiHidden="1" w:unhideWhenUsed="1"/>
+    <w:lsdException w:name="endnote text" w:semiHidden="1" w:unhideWhenUsed="1"/>
+    <w:lsdException w:name="table of authorities" w:semiHidden="1" w:unhideWhenUsed="1"/>
+    <w:lsdException w:name="macro" w:semiHidden="1" w:unhideWhenUsed="1"/>
+    <w:lsdException w:name="toa heading" w:semiHidden="1" w:unhideWhenUsed="1"/>
+    <w:lsdException w:name="List" w:semiHidden="1" w:unhideWhenUsed="1"/>
+    <w:lsdException w:name="List Bullet" w:semiHidden="1" w:unhideWhenUsed="1"/>
+    <w:lsdException w:name="List Number" w:semiHidden="1" w:unhideWhenUsed="1"/>
+    <w:lsdException w:name="List 2" w:semiHidden="1" w:unhideWhenUsed="1"/>
+    <w:lsdException w:name="List 3" w:semiHidden="1" w:unhideWhenUsed="1"/>
+    <w:lsdException w:name="List 4" w:semiHidden="1" w:unhideWhenUsed="1"/>
+    <w:lsdException w:name="List 5" w:semiHidden="1" w:unhideWhenUsed="1"/>
+    <w:lsdException w:name="List Bullet 2" w:semiHidden="1" w:unhideWhenUsed="1"/>
+    <w:lsdException w:name="List Bullet 3" w:semiHidden="1" w:unhideWhenUsed="1"/>
+    <w:lsdException w:name="List Bullet 4" w:semiHidden="1" w:unhideWhenUsed="1"/>
+    <w:lsdException w:name="List Bullet 5" w:semiHidden="1" w:unhideWhenUsed="1"/>
+    <w:lsdException w:name="List Number 2" w:semiHidden="1" w:unhideWhenUsed="1"/>
+    <w:lsdException w:name="List Number 3" w:semiHidden="1" w:unhideWhenUsed="1"/>
+    <w:lsdException w:name="List Number 4" w:semiHidden="1" w:unhideWhenUsed="1"/>
+    <w:lsdException w:name="List Number 5" w:semiHidden="1" w:unhideWhenUsed="1"/>
+    <w:lsdException w:name="Title" w:uiPriority="10" w:qFormat="1"/>
+    <w:lsdException w:name="Closing" w:semiHidden="1" w:unhideWhenUsed="1"/>
+    <w:lsdException w:name="Signature" w:semiHidden="1" w:unhideWhenUsed="1"/>
+    <w:lsdException w:name="Default Paragraph Font" w:semiHidden="1" w:uiPriority="1" w:unhideWhenUsed="1"/>
+    <w:lsdException w:name="Body Text" w:semiHidden="1" w:unhideWhenUsed="1"/>
+    <w:lsdException w:name="Body Text Indent" w:semiHidden="1" w:unhideWhenUsed="1"/>
+    <w:lsdException w:name="List Continue" w:semiHidden="1" w:unhideWhenUsed="1"/>
+    <w:lsdException w:name="List Continue 2" w:semiHidden="1" w:unhideWhenUsed="1"/>
+    <w:lsdException w:name="List Continue 3" w:semiHidden="1" w:unhideWhenUsed="1"/>
+    <w:lsdException w:name="List Continue 4" w:semiHidden="1" w:unhideWhenUsed="1"/>
+    <w:lsdException w:name="List Continue 5" w:semiHidden="1" w:unhideWhenUsed="1"/>
+    <w:lsdException w:name="Message Header" w:semiHidden="1" w:unhideWhenUsed="1"/>
+    <w:lsdException w:name="Subtitle" w:uiPriority="11" w:qFormat="1"/>
+    <w:lsdException w:name="Salutation" w:semiHidden="1" w:unhideWhenUsed="1"/>
+    <w:lsdException w:name="Date" w:semiHidden="1" w:unhideWhenUsed="1"/>
+    <w:lsdException w:name="Body Text First Indent" w:semiHidden="1" w:unhideWhenUsed="1"/>
+    <w:lsdException w:name="Body Text First Indent 2" w:semiHidden="1" w:unhideWhenUsed="1"/>
+    <w:lsdException w:name="Note Heading" w:semiHidden="1" w:unhideWhenUsed="1"/>
+    <w:lsdException w:name="Body Text 2" w:semiHidden="1" w:unhideWhenUsed="1"/>
+    <w:lsdException w:name="Body Text 3" w:semiHidden="1" w:unhideWhenUsed="1"/>
+    <w:lsdException w:name="Body Text Indent 2" w:semiHidden="1" w:unhideWhenUsed="1"/>
+    <w:lsdException w:name="Body Text Indent 3" w:semiHidden="1" w:unhideWhenUsed="1"/>
+    <w:lsdException w:name="Block Text" w:semiHidden="1" w:unhideWhenUsed="1"/>
+    <w:lsdException w:name="Hyperlink" w:semiHidden="1" w:unhideWhenUsed="1"/>
+    <w:lsdException w:name="FollowedHyperlink" w:semiHidden="1" w:unhideWhenUsed="1"/>
+    <w:lsdException w:name="Strong" w:uiPriority="22" w:qFormat="1"/>
+    <w:lsdException w:name="Emphasis" w:uiPriority="20" w:qFormat="1"/>
+    <w:lsdException w:name="Document Map" w:semiHidden="1" w:unhideWhenUsed="1"/>
+    <w:lsdException w:name="Plain Text" w:semiHidden="1" w:unhideWhenUsed="1"/>
+    <w:lsdException w:name="E-mail Signature" w:semiHidden="1" w:unhideWhenUsed="1"/>
+    <w:lsdException w:name="HTML Top of Form" w:semiHidden="1" w:unhideWhenUsed="1"/>
+    <w:lsdException w:name="HTML Bottom of Form" w:semiHidden="1" w:unhideWhenUsed="1"/>
+    <w:lsdException w:name="Normal (Web)" w:semiHidden="1" w:unhideWhenUsed="1"/>
+    <w:lsdException w:name="HTML Acronym" w:semiHidden="1" w:unhideWhenUsed="1"/>
+    <w:lsdException w:name="HTML Address" w:semiHidden="1" w:unhideWhenUsed="1"/>
+    <w:lsdException w:name="HTML Cite" w:semiHidden="1" w:unhideWhenUsed="1"/>
+    <w:lsdException w:name="HTML Code" w:semiHidden="1" w:unhideWhenUsed="1"/>
+    <w:lsdException w:name="HTML Definition" w:semiHidden="1" w:unhideWhenUsed="1"/>
+    <w:lsdException w:name="HTML Keyboard" w:semiHidden="1" w:unhideWhenUsed="1"/>
+    <w:lsdException w:name="HTML Preformatted" w:semiHidden="1" w:unhideWhenUsed="1"/>
+    <w:lsdException w:name="HTML Sample" w:semiHidden="1" w:unhideWhenUsed="1"/>
+    <w:lsdException w:name="HTML Typewriter" w:semiHidden="1" w:unhideWhenUsed="1"/>
+    <w:lsdException w:name="HTML Variable" w:semiHidden="1" w:unhideWhenUsed="1"/>
+    <w:lsdException w:name="Normal Table" w:semiHidden="1" w:unhideWhenUsed="1"/>
+    <w:lsdException w:name="annotation subject" w:semiHidden="1" w:unhideWhenUsed="1"/>
+    <w:lsdException w:name="No List" w:semiHidden="1" w:unhideWhenUsed="1"/>
+    <w:lsdException w:name="Outline List 1" w:semiHidden="1" w:unhideWhenUsed="1"/>
+    <w:lsdException w:name="Outline List 2" w:semiHidden="1" w:unhideWhenUsed="1"/>
+    <w:lsdException w:name="Outline List 3" w:semiHidden="1" w:unhideWhenUsed="1"/>
+    <w:lsdException w:name="Table Simple 1" w:semiHidden="1" w:unhideWhenUsed="1"/>
+    <w:lsdException w:name="Table Simple 2" w:semiHidden="1" w:unhideWhenUsed="1"/>
+    <w:lsdException w:name="Table Simple 3" w:semiHidden="1" w:unhideWhenUsed="1"/>
+    <w:lsdException w:name="Table Classic 1" w:semiHidden="1" w:unhideWhenUsed="1"/>
+    <w:lsdException w:name="Table Classic 2" w:semiHidden="1" w:unhideWhenUsed="1"/>
+    <w:lsdException w:name="Table Classic 3" w:semiHidden="1" w:unhideWhenUsed="1"/>
+    <w:lsdException w:name="Table Classic 4" w:semiHidden="1" w:unhideWhenUsed="1"/>
+    <w:lsdException w:name="Table Colorful 1" w:semiHidden="1" w:unhideWhenUsed="1"/>
+    <w:lsdException w:name="Table Colorful 2" w:semiHidden="1" w:unhideWhenUsed="1"/>
+    <w:lsdException w:name="Table Colorful 3" w:semiHidden="1" w:unhideWhenUsed="1"/>
+    <w:lsdException w:name="Table Columns 1" w:semiHidden="1" w:unhideWhenUsed="1"/>
+    <w:lsdException w:name="Table Columns 2" w:semiHidden="1" w:unhideWhenUsed="1"/>
+    <w:lsdException w:name="Table Columns 3" w:semiHidden="1" w:unhideWhenUsed="1"/>
+    <w:lsdException w:name="Table Columns 4" w:semiHidden="1" w:unhideWhenUsed="1"/>
+    <w:lsdException w:name="Table Columns 5" w:semiHidden="1" w:unhideWhenUsed="1"/>
+    <w:lsdException w:name="Table Grid 1" w:semiHidden="1" w:unhideWhenUsed="1"/>
+    <w:lsdException w:name="Table Grid 2" w:semiHidden="1" w:unhideWhenUsed="1"/>
+    <w:lsdException w:name="Table Grid 3" w:semiHidden="1" w:unhideWhenUsed="1"/>
+    <w:lsdException w:name="Table Grid 4" w:semiHidden="1" w:unhideWhenUsed="1"/>
+    <w:lsdException w:name="Table Grid 5" w:semiHidden="1" w:unhideWhenUsed="1"/>
+    <w:lsdException w:name="Table Grid 6" w:semiHidden="1" w:unhideWhenUsed="1"/>
+    <w:lsdException w:name="Table Grid 7" w:semiHidden="1" w:unhideWhenUsed="1"/>
+    <w:lsdException w:name="Table Grid 8" w:semiHidden="1" w:unhideWhenUsed="1"/>
+    <w:lsdException w:name="Table List 1" w:semiHidden="1" w:unhideWhenUsed="1"/>
+    <w:lsdException w:name="Table List 2" w:semiHidden="1" w:unhideWhenUsed="1"/>
+    <w:lsdException w:name="Table List 3" w:semiHidden="1" w:unhideWhenUsed="1"/>
+    <w:lsdException w:name="Table List 4" w:semiHidden="1" w:unhideWhenUsed="1"/>
+    <w:lsdException w:name="Table List 5" w:semiHidden="1" w:unhideWhenUsed="1"/>
+    <w:lsdException w:name="Table List 6" w:semiHidden="1" w:unhideWhenUsed="1"/>
+    <w:lsdException w:name="Table List 7" w:semiHidden="1" w:unhideWhenUsed="1"/>
+    <w:lsdException w:name="Table List 8" w:semiHidden="1" w:unhideWhenUsed="1"/>
+    <w:lsdException w:name="Table 3D effects 1" w:semiHidden="1" w:unhideWhenUsed="1"/>
+    <w:lsdException w:name="Table 3D effects 2" w:semiHidden="1" w:unhideWhenUsed="1"/>
+    <w:lsdException w:name="Table 3D effects 3" w:semiHidden="1" w:unhideWhenUsed="1"/>
+    <w:lsdException w:name="Table Contemporary" w:semiHidden="1" w:unhideWhenUsed="1"/>
+    <w:lsdException w:name="Table Elegant" w:semiHidden="1" w:unhideWhenUsed="1"/>
+    <w:lsdException w:name="Table Professional" w:semiHidden="1" w:unhideWhenUsed="1"/>
+    <w:lsdException w:name="Table Subtle 1" w:semiHidden="1" w:unhideWhenUsed="1"/>
+    <w:lsdException w:name="Table Subtle 2" w:semiHidden="1" w:unhideWhenUsed="1"/>
+    <w:lsdException w:name="Table Web 1" w:semiHidden="1" w:unhideWhenUsed="1"/>
+    <w:lsdException w:name="Table Web 2" w:semiHidden="1" w:unhideWhenUsed="1"/>
+    <w:lsdException w:name="Table Web 3" w:semiHidden="1" w:unhideWhenUsed="1"/>
+    <w:lsdException w:name="Balloon Text" w:semiHidden="1" w:unhideWhenUsed="1"/>
+    <w:lsdException w:name="Table Grid" w:uiPriority="39"/>
+    <w:lsdException w:name="Table Theme" w:semiHidden="1" w:unhideWhenUsed="1"/>
+    <w:lsdException w:name="Placeholder Text" w:semiHidden="1"/>
+    <w:lsdException w:name="No Spacing" w:uiPriority="1" w:qFormat="1"/>
+    <w:lsdException w:name="Light Shading" w:uiPriority="60"/>
+    <w:lsdException w:name="Light List" w:uiPriority="61"/>
+    <w:lsdException w:name="Light Grid" w:uiPriority="62"/>
+    <w:lsdException w:name="Medium Shading 1" w:uiPriority="63"/>
+    <w:lsdException w:name="Medium Shading 2" w:uiPriority="64"/>
+    <w:lsdException w:name="Medium List 1" w:uiPriority="65"/>
+    <w:lsdException w:name="Medium List 2" w:uiPriority="66"/>
+    <w:lsdException w:name="Medium Grid 1" w:uiPriority="67"/>
+    <w:lsdException w:name="Medium Grid 2" w:uiPriority="68"/>
+    <w:lsdException w:name="Medium Grid 3" w:uiPriority="69"/>
+    <w:lsdException w:name="Dark List" w:uiPriority="70"/>
+    <w:lsdException w:name="Colorful Shading" w:uiPriority="71"/>
+    <w:lsdException w:name="Colorful List" w:uiPriority="72"/>
+    <w:lsdException w:name="Colorful Grid" w:uiPriority="73"/>
+    <w:lsdException w:name="Light Shading Accent 1" w:uiPriority="60"/>
+    <w:lsdException w:name="Light List Accent 1" w:uiPriority="61"/>
+    <w:lsdException w:name="Light Grid Accent 1" w:uiPriority="62"/>
+    <w:lsdException w:name="Medium Shading 1 Accent 1" w:uiPriority="63"/>
+    <w:lsdException w:name="Medium Shading 2 Accent 1" w:uiPriority="64"/>
+    <w:lsdException w:name="Medium List 1 Accent 1" w:uiPriority="65"/>
+    <w:lsdException w:name="Revision" w:semiHidden="1"/>
+    <w:lsdException w:name="List Paragraph" w:uiPriority="34" w:qFormat="1"/>
+    <w:lsdException w:name="Quote" w:uiPriority="29" w:qFormat="1"/>
+    <w:lsdException w:name="Intense Quote" w:uiPriority="30" w:qFormat="1"/>
+    <w:lsdException w:name="Medium List 2 Accent 1" w:uiPriority="66"/>
+    <w:lsdException w:name="Medium Grid 1 Accent 1" w:uiPriority="67"/>
+    <w:lsdException w:name="Medium Grid 2 Accent 1" w:uiPriority="68"/>
+    <w:lsdException w:name="Medium Grid 3 Accent 1" w:uiPriority="69"/>
+    <w:lsdException w:name="Dark List Accent 1" w:uiPriority="70"/>
+    <w:lsdException w:name="Colorful Shading Accent 1" w:uiPriority="71"/>
+    <w:lsdException w:name="Colorful List Accent 1" w:uiPriority="72"/>
+    <w:lsdException w:name="Colorful Grid Accent 1" w:uiPriority="73"/>
+    <w:lsdException w:name="Light Shading Accent 2" w:uiPriority="60"/>
+    <w:lsdException w:name="Light List Accent 2" w:uiPriority="61"/>
+    <w:lsdException w:name="Light Grid Accent 2" w:uiPriority="62"/>
+    <w:lsdException w:name="Medium Shading 1 Accent 2" w:uiPriority="63"/>
+    <w:lsdException w:name="Medium Shading 2 Accent 2" w:uiPriority="64"/>
+    <w:lsdException w:name="Medium List 1 Accent 2" w:uiPriority="65"/>
+    <w:lsdException w:name="Medium List 2 Accent 2" w:uiPriority="66"/>
+    <w:lsdException w:name="Medium Grid 1 Accent 2" w:uiPriority="67"/>
+    <w:lsdException w:name="Medium Grid 2 Accent 2" w:uiPriority="68"/>
+    <w:lsdException w:name="Medium Grid 3 Accent 2" w:uiPriority="69"/>
+    <w:lsdException w:name="Dark List Accent 2" w:uiPriority="70"/>
+    <w:lsdException w:name="Colorful Shading Accent 2" w:uiPriority="71"/>
+    <w:lsdException w:name="Colorful List Accent 2" w:uiPriority="72"/>
+    <w:lsdException w:name="Colorful Grid Accent 2" w:uiPriority="73"/>
+    <w:lsdException w:name="Light Shading Accent 3" w:uiPriority="60"/>
+    <w:lsdException w:name="Light List Accent 3" w:uiPriority="61"/>
+    <w:lsdException w:name="Light Grid Accent 3" w:uiPriority="62"/>
+    <w:lsdException w:name="Medium Shading 1 Accent 3" w:uiPriority="63"/>
+    <w:lsdException w:name="Medium Shading 2 Accent 3" w:uiPriority="64"/>
+    <w:lsdException w:name="Medium List 1 Accent 3" w:uiPriority="65"/>
+    <w:lsdException w:name="Medium List 2 Accent 3" w:uiPriority="66"/>
+    <w:lsdException w:name="Medium Grid 1 Accent 3" w:uiPriority="67"/>
+    <w:lsdException w:name="Medium Grid 2 Accent 3" w:uiPriority="68"/>
+    <w:lsdException w:name="Medium Grid 3 Accent 3" w:uiPriority="69"/>
+    <w:lsdException w:name="Dark List Accent 3" w:uiPriority="70"/>
+    <w:lsdException w:name="Colorful Shading Accent 3" w:uiPriority="71"/>
+    <w:lsdException w:name="Colorful List Accent 3" w:uiPriority="72"/>
+    <w:lsdException w:name="Colorful Grid Accent 3" w:uiPriority="73"/>
+    <w:lsdException w:name="Light Shading Accent 4" w:uiPriority="60"/>
+    <w:lsdException w:name="Light List Accent 4" w:uiPriority="61"/>
+    <w:lsdException w:name="Light Grid Accent 4" w:uiPriority="62"/>
+    <w:lsdException w:name="Medium Shading 1 Accent 4" w:uiPriority="63"/>
+    <w:lsdException w:name="Medium Shading 2 Accent 4" w:uiPriority="64"/>
+    <w:lsdException w:name="Medium List 1 Accent 4" w:uiPriority="65"/>
+    <w:lsdException w:name="Medium List 2 Accent 4" w:uiPriority="66"/>
+    <w:lsdException w:name="Medium Grid 1 Accent 4" w:uiPriority="67"/>
+    <w:lsdException w:name="Medium Grid 2 Accent 4" w:uiPriority="68"/>
+    <w:lsdException w:name="Medium Grid 3 Accent 4" w:uiPriority="69"/>
+    <w:lsdException w:name="Dark List Accent 4" w:uiPriority="70"/>
+    <w:lsdException w:name="Colorful Shading Accent 4" w:uiPriority="71"/>
+    <w:lsdException w:name="Colorful List Accent 4" w:uiPriority="72"/>
+    <w:lsdException w:name="Colorful Grid Accent 4" w:uiPriority="73"/>
+    <w:lsdException w:name="Light Shading Accent 5" w:uiPriority="60"/>
+    <w:lsdException w:name="Light List Accent 5" w:uiPriority="61"/>
+    <w:lsdException w:name="Light Grid Accent 5" w:uiPriority="62"/>
+    <w:lsdException w:name="Medium Shading 1 Accent 5" w:uiPriority="63"/>
+    <w:lsdException w:name="Medium Shading 2 Accent 5" w:uiPriority="64"/>
+    <w:lsdException w:name="Medium List 1 Accent 5" w:uiPriority="65"/>
+    <w:lsdException w:name="Medium List 2 Accent 5" w:uiPriority="66"/>
+    <w:lsdException w:name="Medium Grid 1 Accent 5" w:uiPriority="67"/>
+    <w:lsdException w:name="Medium Grid 2 Accent 5" w:uiPriority="68"/>
+    <w:lsdException w:name="Medium Grid 3 Accent 5" w:uiPriority="69"/>
+    <w:lsdException w:name="Dark List Accent 5" w:uiPriority="70"/>
+    <w:lsdException w:name="Colorful Shading Accent 5" w:uiPriority="71"/>
+    <w:lsdException w:name="Colorful List Accent 5" w:uiPriority="72"/>
+    <w:lsdException w:name="Colorful Grid Accent 5" w:uiPriority="73"/>
+    <w:lsdException w:name="Light Shading Accent 6" w:uiPriority="60"/>
+    <w:lsdException w:name="Light List Accent 6" w:uiPriority="61"/>
+    <w:lsdException w:name="Light Grid Accent 6" w:uiPriority="62"/>
+    <w:lsdException w:name="Medium Shading 1 Accent 6" w:uiPriority="63"/>
+    <w:lsdException w:name="Medium Shading 2 Accent 6" w:uiPriority="64"/>
+    <w:lsdException w:name="Medium List 1 Accent 6" w:uiPriority="65"/>
+    <w:lsdException w:name="Medium List 2 Accent 6" w:uiPriority="66"/>
+    <w:lsdException w:name="Medium Grid 1 Accent 6" w:uiPriority="67"/>
+    <w:lsdException w:name="Medium Grid 2 Accent 6" w:uiPriority="68"/>
+    <w:lsdException w:name="Medium Grid 3 Accent 6" w:uiPriority="69"/>
+    <w:lsdException w:name="Dark List Accent 6" w:uiPriority="70"/>
+    <w:lsdException w:name="Colorful Shading Accent 6" w:uiPriority="71"/>
+    <w:lsdException w:name="Colorful List Accent 6" w:uiPriority="72"/>
+    <w:lsdException w:name="Colorful Grid Accent 6" w:uiPriority="73"/>
+    <w:lsdException w:name="Subtle Emphasis" w:uiPriority="19" w:qFormat="1"/>
+    <w:lsdException w:name="Intense Emphasis" w:uiPriority="21" w:qFormat="1"/>
+    <w:lsdException w:name="Subtle Reference" w:uiPriority="31" w:qFormat="1"/>
+    <w:lsdException w:name="Intense Reference" w:uiPriority="32" w:qFormat="1"/>
+    <w:lsdException w:name="Book Title" w:uiPriority="33" w:qFormat="1"/>
+    <w:lsdException w:name="Bibliography" w:semiHidden="1" w:uiPriority="37" w:unhideWhenUsed="1"/>
+    <w:lsdException w:name="TOC Heading" w:semiHidden="1" w:uiPriority="39" w:unhideWhenUsed="1" w:qFormat="1"/>
+    <w:lsdException w:name="Plain Table 1" w:uiPriority="41"/>
+    <w:lsdException w:name="Plain Table 2" w:uiPriority="42"/>
+    <w:lsdException w:name="Plain Table 3" w:uiPriority="43"/>
+    <w:lsdException w:name="Plain Table 4" w:uiPriority="44"/>
+    <w:lsdException w:name="Plain Table 5" w:uiPriority="45"/>
+    <w:lsdException w:name="Grid Table Light" w:uiPriority="40"/>
+    <w:lsdException w:name="Grid Table 1 Light" w:uiPriority="46"/>
+    <w:lsdException w:name="Grid Table 2" w:uiPriority="47"/>
+    <w:lsdException w:name="Grid Table 3" w:uiPriority="48"/>
+    <w:lsdException w:name="Grid Table 4" w:uiPriority="49"/>
+    <w:lsdException w:name="Grid Table 5 Dark" w:uiPriority="50"/>
+    <w:lsdException w:name="Grid Table 6 Colorful" w:uiPriority="51"/>
+    <w:lsdException w:name="Grid Table 7 Colorful" w:uiPriority="52"/>
+    <w:lsdException w:name="Grid Table 1 Light Accent 1" w:uiPriority="46"/>
+    <w:lsdException w:name="Grid Table 2 Accent 1" w:uiPriority="47"/>
+    <w:lsdException w:name="Grid Table 3 Accent 1" w:uiPriority="48"/>
+    <w:lsdException w:name="Grid Table 4 Accent 1" w:uiPriority="49"/>
+    <w:lsdException w:name="Grid Table 5 Dark Accent 1" w:uiPriority="50"/>
+    <w:lsdException w:name="Grid Table 6 Colorful Accent 1" w:uiPriority="51"/>
+    <w:lsdException w:name="Grid Table 7 Colorful Accent 1" w:uiPriority="52"/>
+    <w:lsdException w:name="Grid Table 1 Light Accent 2" w:uiPriority="46"/>
+    <w:lsdException w:name="Grid Table 2 Accent 2" w:uiPriority="47"/>
+    <w:lsdException w:name="Grid Table 3 Accent 2" w:uiPriority="48"/>
+    <w:lsdException w:name="Grid Table 4 Accent 2" w:uiPriority="49"/>
+    <w:lsdException w:name="Grid Table 5 Dark Accent 2" w:uiPriority="50"/>
+    <w:lsdException w:name="Grid Table 6 Colorful Accent 2" w:uiPriority="51"/>
+    <w:lsdException w:name="Grid Table 7 Colorful Accent 2" w:uiPriority="52"/>
+    <w:lsdException w:name="Grid Table 1 Light Accent 3" w:uiPriority="46"/>
+    <w:lsdException w:name="Grid Table 2 Accent 3" w:uiPriority="47"/>
+    <w:lsdException w:name="Grid Table 3 Accent 3" w:uiPriority="48"/>
+    <w:lsdException w:name="Grid Table 4 Accent 3" w:uiPriority="49"/>
+    <w:lsdException w:name="Grid Table 5 Dark Accent 3" w:uiPriority="50"/>
+    <w:lsdException w:name="Grid Table 6 Colorful Accent 3" w:uiPriority="51"/>
+    <w:lsdException w:name="Grid Table 7 Colorful Accent 3" w:uiPriority="52"/>
+    <w:lsdException w:name="Grid Table 1 Light Accent 4" w:uiPriority="46"/>
+    <w:lsdException w:name="Grid Table 2 Accent 4" w:uiPriority="47"/>
+    <w:lsdException w:name="Grid Table 3 Accent 4" w:uiPriority="48"/>
+    <w:lsdException w:name="Grid Table 4 Accent 4" w:uiPriority="49"/>
+    <w:lsdException w:name="Grid Table 5 Dark Accent 4" w:uiPriority="50"/>
+    <w:lsdException w:name="Grid Table 6 Colorful Accent 4" w:uiPriority="51"/>
+    <w:lsdException w:name="Grid Table 7 Colorful Accent 4" w:uiPriority="52"/>
+    <w:lsdException w:name="Grid Table 1 Light Accent 5" w:uiPriority="46"/>
+    <w:lsdException w:name="Grid Table 2 Accent 5" w:uiPriority="47"/>
+    <w:lsdException w:name="Grid Table 3 Accent 5" w:uiPriority="48"/>
+    <w:lsdException w:name="Grid Table 4 Accent 5" w:uiPriority="49"/>
+    <w:lsdException w:name="Grid Table 5 Dark Accent 5" w:uiPriority="50"/>
+    <w:lsdException w:name="Grid Table 6 Colorful Accent 5" w:uiPriority="51"/>
+    <w:lsdException w:name="Grid Table 7 Colorful Accent 5" w:uiPriority="52"/>
+    <w:lsdException w:name="Grid Table 1 Light Accent 6" w:uiPriority="46"/>
+    <w:lsdException w:name="Grid Table 2 Accent 6" w:uiPriority="47"/>
+    <w:lsdException w:name="Grid Table 3 Accent 6" w:uiPriority="48"/>
+    <w:lsdException w:name="Grid Table 4 Accent 6" w:uiPriority="49"/>
+    <w:lsdException w:name="Grid Table 5 Dark Accent 6" w:uiPriority="50"/>
+    <w:lsdException w:name="Grid Table 6 Colorful Accent 6" w:uiPriority="51"/>
+    <w:lsdException w:name="Grid Table 7 Colorful Accent 6" w:uiPriority="52"/>
+    <w:lsdException w:name="List Table 1 Light" w:uiPriority="46"/>
+    <w:lsdException w:name="List Table 2" w:uiPriority="47"/>
+    <w:lsdException w:name="List Table 3" w:uiPriority="48"/>
+    <w:lsdException w:name="List Table 4" w:uiPriority="49"/>
+    <w:lsdException w:name="List Table 5 Dark" w:uiPriority="50"/>
+    <w:lsdException w:name="List Table 6 Colorful" w:uiPriority="51"/>
+    <w:lsdException w:name="List Table 7 Colorful" w:uiPriority="52"/>
+    <w:lsdException w:name="List Table 1 Light Accent 1" w:uiPriority="46"/>
+    <w:lsdException w:name="List Table 2 Accent 1" w:uiPriority="47"/>
+    <w:lsdException w:name="List Table 3 Accent 1" w:uiPriority="48"/>
+    <w:lsdException w:name="List Table 4 Accent 1" w:uiPriority="49"/>
+    <w:lsdException w:name="List Table 5 Dark Accent 1" w:uiPriority="50"/>
+    <w:lsdException w:name="List Table 6 Colorful Accent 1" w:uiPriority="51"/>
+    <w:lsdException w:name="List Table 7 Colorful Accent 1" w:uiPriority="52"/>
+    <w:lsdException w:name="List Table 1 Light Accent 2" w:uiPriority="46"/>
+    <w:lsdException w:name="List Table 2 Accent 2" w:uiPriority="47"/>
+    <w:lsdException w:name="List Table 3 Accent 2" w:uiPriority="48"/>
+    <w:lsdException w:name="List Table 4 Accent 2" w:uiPriority="49"/>
+    <w:lsdException w:name="List Table 5 Dark Accent 2" w:uiPriority="50"/>
+    <w:lsdException w:name="List Table 6 Colorful Accent 2" w:uiPriority="51"/>
+    <w:lsdException w:name="List Table 7 Colorful Accent 2" w:uiPriority="52"/>
+    <w:lsdException w:name="List Table 1 Light Accent 3" w:uiPriority="46"/>
+    <w:lsdException w:name="List Table 2 Accent 3" w:uiPriority="47"/>
+    <w:lsdException w:name="List Table 3 Accent 3" w:uiPriority="48"/>
+    <w:lsdException w:name="List Table 4 Accent 3" w:uiPriority="49"/>
+    <w:lsdException w:name="List Table 5 Dark Accent 3" w:uiPriority="50"/>
+    <w:lsdException w:name="List Table 6 Colorful Accent 3" w:uiPriority="51"/>
+    <w:lsdException w:name="List Table 7 Colorful Accent 3" w:uiPriority="52"/>
+    <w:lsdException w:name="List Table 1 Light Accent 4" w:uiPriority="46"/>
+    <w:lsdException w:name="List Table 2 Accent 4" w:uiPriority="47"/>
+    <w:lsdException w:name="List Table 3 Accent 4" w:uiPriority="48"/>
+    <w:lsdException w:name="List Table 4 Accent 4" w:uiPriority="49"/>
+    <w:lsdException w:name="List Table 5 Dark Accent 4" w:uiPriority="50"/>
+    <w:lsdException w:name="List Table 6 Colorful Accent 4" w:uiPriority="51"/>
+    <w:lsdException w:name="List Table 7 Colorful Accent 4" w:uiPriority="52"/>
+    <w:lsdException w:name="List Table 1 Light Accent 5" w:uiPriority="46"/>
+    <w:lsdException w:name="List Table 2 Accent 5" w:uiPriority="47"/>
+    <w:lsdException w:name="List Table 3 Accent 5" w:uiPriority="48"/>
+    <w:lsdException w:name="List Table 4 Accent 5" w:uiPriority="49"/>
+    <w:lsdException w:name="List Table 5 Dark Accent 5" w:uiPriority="50"/>
+    <w:lsdException w:name="List Table 6 Colorful Accent 5" w:uiPriority="51"/>
+    <w:lsdException w:name="List Table 7 Colorful Accent 5" w:uiPriority="52"/>
+    <w:lsdException w:name="List Table 1 Light Accent 6" w:uiPriority="46"/>
+    <w:lsdException w:name="List Table 2 Accent 6" w:uiPriority="47"/>
+    <w:lsdException w:name="List Table 3 Accent 6" w:uiPriority="48"/>
+    <w:lsdException w:name="List Table 4 Accent 6" w:uiPriority="49"/>
+    <w:lsdException w:name="List Table 5 Dark Accent 6" w:uiPriority="50"/>
+    <w:lsdException w:name="List Table 6 Colorful Accent 6" w:uiPriority="51"/>
+    <w:lsdException w:name="List Table 7 Colorful Accent 6" w:uiPriority="52"/>
   </w:latentStyles>
   <w:style w:type="paragraph" w:default="1" w:styleId="Normal">
     <w:name w:val="Normal"/>
@@ -9712,383 +8649,7 @@
       </w:tblCellMar>
     </w:tblPr>
   </w:style>
-  <w:style w:type="paragraph" w:styleId="Ttulo">
-    <w:name w:val="Title"/>
-    <w:basedOn w:val="Normal"/>
-    <w:next w:val="Normal"/>
-    <w:pPr>
-      <w:keepNext/>
-      <w:keepLines/>
-      <w:spacing w:before="480" w:after="120"/>
-    </w:pPr>
-    <w:rPr>
-      <w:b/>
-      <w:sz w:val="72"/>
-      <w:szCs w:val="72"/>
-    </w:rPr>
-  </w:style>
-  <w:style w:type="paragraph" w:styleId="Subttulo">
-    <w:name w:val="Subtitle"/>
-    <w:basedOn w:val="Normal"/>
-    <w:next w:val="Normal"/>
-    <w:pPr>
-      <w:keepNext/>
-      <w:keepLines/>
-      <w:spacing w:before="360" w:after="80"/>
-    </w:pPr>
-    <w:rPr>
-      <w:rFonts w:ascii="Georgia" w:eastAsia="Georgia" w:hAnsi="Georgia" w:cs="Georgia"/>
-      <w:i/>
-      <w:color w:val="666666"/>
-      <w:sz w:val="48"/>
-      <w:szCs w:val="48"/>
-    </w:rPr>
-  </w:style>
-  <w:style w:type="table" w:customStyle="1" w:styleId="a">
-    <w:basedOn w:val="TableNormal"/>
-    <w:pPr>
-      <w:spacing w:after="0" w:line="240" w:lineRule="auto"/>
-    </w:pPr>
-    <w:tblPr>
-      <w:tblStyleRowBandSize w:val="1"/>
-      <w:tblStyleColBandSize w:val="1"/>
-    </w:tblPr>
-  </w:style>
-  <w:style w:type="paragraph" w:styleId="Textodeglobo">
-    <w:name w:val="Balloon Text"/>
-    <w:basedOn w:val="Normal"/>
-    <w:link w:val="TextodegloboCar"/>
-    <w:uiPriority w:val="99"/>
-    <w:semiHidden/>
-    <w:unhideWhenUsed/>
-    <w:rsid w:val="003E66F0"/>
-    <w:pPr>
-      <w:spacing w:after="0" w:line="240" w:lineRule="auto"/>
-    </w:pPr>
-    <w:rPr>
-      <w:rFonts w:ascii="Tahoma" w:hAnsi="Tahoma" w:cs="Tahoma"/>
-      <w:sz w:val="16"/>
-      <w:szCs w:val="16"/>
-    </w:rPr>
-  </w:style>
-  <w:style w:type="character" w:customStyle="1" w:styleId="TextodegloboCar">
-    <w:name w:val="Texto de globo Car"/>
-    <w:basedOn w:val="Fuentedeprrafopredeter"/>
-    <w:link w:val="Textodeglobo"/>
-    <w:uiPriority w:val="99"/>
-    <w:semiHidden/>
-    <w:rsid w:val="003E66F0"/>
-    <w:rPr>
-      <w:rFonts w:ascii="Tahoma" w:hAnsi="Tahoma" w:cs="Tahoma"/>
-      <w:sz w:val="16"/>
-      <w:szCs w:val="16"/>
-    </w:rPr>
-  </w:style>
-</w:styles>
-</file>
-
-<file path=word/stylesWithEffects.xml><?xml version="1.0" encoding="utf-8"?>
-<w:styles xmlns:wpc="http://schemas.microsoft.com/office/word/2010/wordprocessingCanvas" xmlns:mc="http://schemas.openxmlformats.org/markup-compatibility/2006" xmlns:o="urn:schemas-microsoft-com:office:office" xmlns:r="http://schemas.openxmlformats.org/officeDocument/2006/relationships" xmlns:m="http://schemas.openxmlformats.org/officeDocument/2006/math" xmlns:v="urn:schemas-microsoft-com:vml" xmlns:wp14="http://schemas.microsoft.com/office/word/2010/wordprocessingDrawing" xmlns:wp="http://schemas.openxmlformats.org/drawingml/2006/wordprocessingDrawing" xmlns:w10="urn:schemas-microsoft-com:office:word" xmlns:w="http://schemas.openxmlformats.org/wordprocessingml/2006/main" xmlns:w14="http://schemas.microsoft.com/office/word/2010/wordml" xmlns:wpg="http://schemas.microsoft.com/office/word/2010/wordprocessingGroup" xmlns:wpi="http://schemas.microsoft.com/office/word/2010/wordprocessingInk" xmlns:wne="http://schemas.microsoft.com/office/word/2006/wordml" xmlns:wps="http://schemas.microsoft.com/office/word/2010/wordprocessingShape" mc:Ignorable="w14 wp14">
-  <w:docDefaults>
-    <w:rPrDefault>
-      <w:rPr>
-        <w:rFonts w:ascii="Calibri" w:eastAsia="Calibri" w:hAnsi="Calibri" w:cs="Calibri"/>
-        <w:sz w:val="24"/>
-        <w:szCs w:val="24"/>
-        <w:lang w:val="en-GB" w:eastAsia="es-AR" w:bidi="ar-SA"/>
-      </w:rPr>
-    </w:rPrDefault>
-    <w:pPrDefault>
-      <w:pPr>
-        <w:spacing w:after="43" w:line="257" w:lineRule="auto"/>
-        <w:ind w:left="1990" w:right="11" w:hanging="715"/>
-        <w:jc w:val="both"/>
-      </w:pPr>
-    </w:pPrDefault>
-  </w:docDefaults>
-  <w:latentStyles w:defLockedState="0" w:defUIPriority="99" w:defSemiHidden="1" w:defUnhideWhenUsed="1" w:defQFormat="0" w:count="267">
-    <w:lsdException w:name="Normal" w:semiHidden="0" w:uiPriority="0" w:unhideWhenUsed="0" w:qFormat="1"/>
-    <w:lsdException w:name="heading 1" w:semiHidden="0" w:uiPriority="9" w:unhideWhenUsed="0" w:qFormat="1"/>
-    <w:lsdException w:name="heading 2" w:uiPriority="9" w:qFormat="1"/>
-    <w:lsdException w:name="heading 3" w:uiPriority="9" w:qFormat="1"/>
-    <w:lsdException w:name="heading 4" w:uiPriority="9" w:qFormat="1"/>
-    <w:lsdException w:name="heading 5" w:uiPriority="9" w:qFormat="1"/>
-    <w:lsdException w:name="heading 6" w:uiPriority="9" w:qFormat="1"/>
-    <w:lsdException w:name="heading 7" w:uiPriority="9" w:qFormat="1"/>
-    <w:lsdException w:name="heading 8" w:uiPriority="9" w:qFormat="1"/>
-    <w:lsdException w:name="heading 9" w:uiPriority="9" w:qFormat="1"/>
-    <w:lsdException w:name="toc 1" w:uiPriority="39"/>
-    <w:lsdException w:name="toc 2" w:uiPriority="39"/>
-    <w:lsdException w:name="toc 3" w:uiPriority="39"/>
-    <w:lsdException w:name="toc 4" w:uiPriority="39"/>
-    <w:lsdException w:name="toc 5" w:uiPriority="39"/>
-    <w:lsdException w:name="toc 6" w:uiPriority="39"/>
-    <w:lsdException w:name="toc 7" w:uiPriority="39"/>
-    <w:lsdException w:name="toc 8" w:uiPriority="39"/>
-    <w:lsdException w:name="toc 9" w:uiPriority="39"/>
-    <w:lsdException w:name="caption" w:uiPriority="35" w:qFormat="1"/>
-    <w:lsdException w:name="Title" w:semiHidden="0" w:uiPriority="10" w:unhideWhenUsed="0" w:qFormat="1"/>
-    <w:lsdException w:name="Default Paragraph Font" w:uiPriority="1"/>
-    <w:lsdException w:name="Subtitle" w:semiHidden="0" w:uiPriority="11" w:unhideWhenUsed="0" w:qFormat="1"/>
-    <w:lsdException w:name="Strong" w:semiHidden="0" w:uiPriority="22" w:unhideWhenUsed="0" w:qFormat="1"/>
-    <w:lsdException w:name="Emphasis" w:semiHidden="0" w:uiPriority="20" w:unhideWhenUsed="0" w:qFormat="1"/>
-    <w:lsdException w:name="Table Grid" w:semiHidden="0" w:uiPriority="39" w:unhideWhenUsed="0"/>
-    <w:lsdException w:name="Placeholder Text" w:unhideWhenUsed="0"/>
-    <w:lsdException w:name="No Spacing" w:semiHidden="0" w:uiPriority="1" w:unhideWhenUsed="0" w:qFormat="1"/>
-    <w:lsdException w:name="Light Shading" w:semiHidden="0" w:uiPriority="60" w:unhideWhenUsed="0"/>
-    <w:lsdException w:name="Light List" w:semiHidden="0" w:uiPriority="61" w:unhideWhenUsed="0"/>
-    <w:lsdException w:name="Light Grid" w:semiHidden="0" w:uiPriority="62" w:unhideWhenUsed="0"/>
-    <w:lsdException w:name="Medium Shading 1" w:semiHidden="0" w:uiPriority="63" w:unhideWhenUsed="0"/>
-    <w:lsdException w:name="Medium Shading 2" w:semiHidden="0" w:uiPriority="64" w:unhideWhenUsed="0"/>
-    <w:lsdException w:name="Medium List 1" w:semiHidden="0" w:uiPriority="65" w:unhideWhenUsed="0"/>
-    <w:lsdException w:name="Medium List 2" w:semiHidden="0" w:uiPriority="66" w:unhideWhenUsed="0"/>
-    <w:lsdException w:name="Medium Grid 1" w:semiHidden="0" w:uiPriority="67" w:unhideWhenUsed="0"/>
-    <w:lsdException w:name="Medium Grid 2" w:semiHidden="0" w:uiPriority="68" w:unhideWhenUsed="0"/>
-    <w:lsdException w:name="Medium Grid 3" w:semiHidden="0" w:uiPriority="69" w:unhideWhenUsed="0"/>
-    <w:lsdException w:name="Dark List" w:semiHidden="0" w:uiPriority="70" w:unhideWhenUsed="0"/>
-    <w:lsdException w:name="Colorful Shading" w:semiHidden="0" w:uiPriority="71" w:unhideWhenUsed="0"/>
-    <w:lsdException w:name="Colorful List" w:semiHidden="0" w:uiPriority="72" w:unhideWhenUsed="0"/>
-    <w:lsdException w:name="Colorful Grid" w:semiHidden="0" w:uiPriority="73" w:unhideWhenUsed="0"/>
-    <w:lsdException w:name="Light Shading Accent 1" w:semiHidden="0" w:uiPriority="60" w:unhideWhenUsed="0"/>
-    <w:lsdException w:name="Light List Accent 1" w:semiHidden="0" w:uiPriority="61" w:unhideWhenUsed="0"/>
-    <w:lsdException w:name="Light Grid Accent 1" w:semiHidden="0" w:uiPriority="62" w:unhideWhenUsed="0"/>
-    <w:lsdException w:name="Medium Shading 1 Accent 1" w:semiHidden="0" w:uiPriority="63" w:unhideWhenUsed="0"/>
-    <w:lsdException w:name="Medium Shading 2 Accent 1" w:semiHidden="0" w:uiPriority="64" w:unhideWhenUsed="0"/>
-    <w:lsdException w:name="Medium List 1 Accent 1" w:semiHidden="0" w:uiPriority="65" w:unhideWhenUsed="0"/>
-    <w:lsdException w:name="Revision" w:unhideWhenUsed="0"/>
-    <w:lsdException w:name="List Paragraph" w:semiHidden="0" w:uiPriority="34" w:unhideWhenUsed="0" w:qFormat="1"/>
-    <w:lsdException w:name="Quote" w:semiHidden="0" w:uiPriority="29" w:unhideWhenUsed="0" w:qFormat="1"/>
-    <w:lsdException w:name="Intense Quote" w:semiHidden="0" w:uiPriority="30" w:unhideWhenUsed="0" w:qFormat="1"/>
-    <w:lsdException w:name="Medium List 2 Accent 1" w:semiHidden="0" w:uiPriority="66" w:unhideWhenUsed="0"/>
-    <w:lsdException w:name="Medium Grid 1 Accent 1" w:semiHidden="0" w:uiPriority="67" w:unhideWhenUsed="0"/>
-    <w:lsdException w:name="Medium Grid 2 Accent 1" w:semiHidden="0" w:uiPriority="68" w:unhideWhenUsed="0"/>
-    <w:lsdException w:name="Medium Grid 3 Accent 1" w:semiHidden="0" w:uiPriority="69" w:unhideWhenUsed="0"/>
-    <w:lsdException w:name="Dark List Accent 1" w:semiHidden="0" w:uiPriority="70" w:unhideWhenUsed="0"/>
-    <w:lsdException w:name="Colorful Shading Accent 1" w:semiHidden="0" w:uiPriority="71" w:unhideWhenUsed="0"/>
-    <w:lsdException w:name="Colorful List Accent 1" w:semiHidden="0" w:uiPriority="72" w:unhideWhenUsed="0"/>
-    <w:lsdException w:name="Colorful Grid Accent 1" w:semiHidden="0" w:uiPriority="73" w:unhideWhenUsed="0"/>
-    <w:lsdException w:name="Light Shading Accent 2" w:semiHidden="0" w:uiPriority="60" w:unhideWhenUsed="0"/>
-    <w:lsdException w:name="Light List Accent 2" w:semiHidden="0" w:uiPriority="61" w:unhideWhenUsed="0"/>
-    <w:lsdException w:name="Light Grid Accent 2" w:semiHidden="0" w:uiPriority="62" w:unhideWhenUsed="0"/>
-    <w:lsdException w:name="Medium Shading 1 Accent 2" w:semiHidden="0" w:uiPriority="63" w:unhideWhenUsed="0"/>
-    <w:lsdException w:name="Medium Shading 2 Accent 2" w:semiHidden="0" w:uiPriority="64" w:unhideWhenUsed="0"/>
-    <w:lsdException w:name="Medium List 1 Accent 2" w:semiHidden="0" w:uiPriority="65" w:unhideWhenUsed="0"/>
-    <w:lsdException w:name="Medium List 2 Accent 2" w:semiHidden="0" w:uiPriority="66" w:unhideWhenUsed="0"/>
-    <w:lsdException w:name="Medium Grid 1 Accent 2" w:semiHidden="0" w:uiPriority="67" w:unhideWhenUsed="0"/>
-    <w:lsdException w:name="Medium Grid 2 Accent 2" w:semiHidden="0" w:uiPriority="68" w:unhideWhenUsed="0"/>
-    <w:lsdException w:name="Medium Grid 3 Accent 2" w:semiHidden="0" w:uiPriority="69" w:unhideWhenUsed="0"/>
-    <w:lsdException w:name="Dark List Accent 2" w:semiHidden="0" w:uiPriority="70" w:unhideWhenUsed="0"/>
-    <w:lsdException w:name="Colorful Shading Accent 2" w:semiHidden="0" w:uiPriority="71" w:unhideWhenUsed="0"/>
-    <w:lsdException w:name="Colorful List Accent 2" w:semiHidden="0" w:uiPriority="72" w:unhideWhenUsed="0"/>
-    <w:lsdException w:name="Colorful Grid Accent 2" w:semiHidden="0" w:uiPriority="73" w:unhideWhenUsed="0"/>
-    <w:lsdException w:name="Light Shading Accent 3" w:semiHidden="0" w:uiPriority="60" w:unhideWhenUsed="0"/>
-    <w:lsdException w:name="Light List Accent 3" w:semiHidden="0" w:uiPriority="61" w:unhideWhenUsed="0"/>
-    <w:lsdException w:name="Light Grid Accent 3" w:semiHidden="0" w:uiPriority="62" w:unhideWhenUsed="0"/>
-    <w:lsdException w:name="Medium Shading 1 Accent 3" w:semiHidden="0" w:uiPriority="63" w:unhideWhenUsed="0"/>
-    <w:lsdException w:name="Medium Shading 2 Accent 3" w:semiHidden="0" w:uiPriority="64" w:unhideWhenUsed="0"/>
-    <w:lsdException w:name="Medium List 1 Accent 3" w:semiHidden="0" w:uiPriority="65" w:unhideWhenUsed="0"/>
-    <w:lsdException w:name="Medium List 2 Accent 3" w:semiHidden="0" w:uiPriority="66" w:unhideWhenUsed="0"/>
-    <w:lsdException w:name="Medium Grid 1 Accent 3" w:semiHidden="0" w:uiPriority="67" w:unhideWhenUsed="0"/>
-    <w:lsdException w:name="Medium Grid 2 Accent 3" w:semiHidden="0" w:uiPriority="68" w:unhideWhenUsed="0"/>
-    <w:lsdException w:name="Medium Grid 3 Accent 3" w:semiHidden="0" w:uiPriority="69" w:unhideWhenUsed="0"/>
-    <w:lsdException w:name="Dark List Accent 3" w:semiHidden="0" w:uiPriority="70" w:unhideWhenUsed="0"/>
-    <w:lsdException w:name="Colorful Shading Accent 3" w:semiHidden="0" w:uiPriority="71" w:unhideWhenUsed="0"/>
-    <w:lsdException w:name="Colorful List Accent 3" w:semiHidden="0" w:uiPriority="72" w:unhideWhenUsed="0"/>
-    <w:lsdException w:name="Colorful Grid Accent 3" w:semiHidden="0" w:uiPriority="73" w:unhideWhenUsed="0"/>
-    <w:lsdException w:name="Light Shading Accent 4" w:semiHidden="0" w:uiPriority="60" w:unhideWhenUsed="0"/>
-    <w:lsdException w:name="Light List Accent 4" w:semiHidden="0" w:uiPriority="61" w:unhideWhenUsed="0"/>
-    <w:lsdException w:name="Light Grid Accent 4" w:semiHidden="0" w:uiPriority="62" w:unhideWhenUsed="0"/>
-    <w:lsdException w:name="Medium Shading 1 Accent 4" w:semiHidden="0" w:uiPriority="63" w:unhideWhenUsed="0"/>
-    <w:lsdException w:name="Medium Shading 2 Accent 4" w:semiHidden="0" w:uiPriority="64" w:unhideWhenUsed="0"/>
-    <w:lsdException w:name="Medium List 1 Accent 4" w:semiHidden="0" w:uiPriority="65" w:unhideWhenUsed="0"/>
-    <w:lsdException w:name="Medium List 2 Accent 4" w:semiHidden="0" w:uiPriority="66" w:unhideWhenUsed="0"/>
-    <w:lsdException w:name="Medium Grid 1 Accent 4" w:semiHidden="0" w:uiPriority="67" w:unhideWhenUsed="0"/>
-    <w:lsdException w:name="Medium Grid 2 Accent 4" w:semiHidden="0" w:uiPriority="68" w:unhideWhenUsed="0"/>
-    <w:lsdException w:name="Medium Grid 3 Accent 4" w:semiHidden="0" w:uiPriority="69" w:unhideWhenUsed="0"/>
-    <w:lsdException w:name="Dark List Accent 4" w:semiHidden="0" w:uiPriority="70" w:unhideWhenUsed="0"/>
-    <w:lsdException w:name="Colorful Shading Accent 4" w:semiHidden="0" w:uiPriority="71" w:unhideWhenUsed="0"/>
-    <w:lsdException w:name="Colorful List Accent 4" w:semiHidden="0" w:uiPriority="72" w:unhideWhenUsed="0"/>
-    <w:lsdException w:name="Colorful Grid Accent 4" w:semiHidden="0" w:uiPriority="73" w:unhideWhenUsed="0"/>
-    <w:lsdException w:name="Light Shading Accent 5" w:semiHidden="0" w:uiPriority="60" w:unhideWhenUsed="0"/>
-    <w:lsdException w:name="Light List Accent 5" w:semiHidden="0" w:uiPriority="61" w:unhideWhenUsed="0"/>
-    <w:lsdException w:name="Light Grid Accent 5" w:semiHidden="0" w:uiPriority="62" w:unhideWhenUsed="0"/>
-    <w:lsdException w:name="Medium Shading 1 Accent 5" w:semiHidden="0" w:uiPriority="63" w:unhideWhenUsed="0"/>
-    <w:lsdException w:name="Medium Shading 2 Accent 5" w:semiHidden="0" w:uiPriority="64" w:unhideWhenUsed="0"/>
-    <w:lsdException w:name="Medium List 1 Accent 5" w:semiHidden="0" w:uiPriority="65" w:unhideWhenUsed="0"/>
-    <w:lsdException w:name="Medium List 2 Accent 5" w:semiHidden="0" w:uiPriority="66" w:unhideWhenUsed="0"/>
-    <w:lsdException w:name="Medium Grid 1 Accent 5" w:semiHidden="0" w:uiPriority="67" w:unhideWhenUsed="0"/>
-    <w:lsdException w:name="Medium Grid 2 Accent 5" w:semiHidden="0" w:uiPriority="68" w:unhideWhenUsed="0"/>
-    <w:lsdException w:name="Medium Grid 3 Accent 5" w:semiHidden="0" w:uiPriority="69" w:unhideWhenUsed="0"/>
-    <w:lsdException w:name="Dark List Accent 5" w:semiHidden="0" w:uiPriority="70" w:unhideWhenUsed="0"/>
-    <w:lsdException w:name="Colorful Shading Accent 5" w:semiHidden="0" w:uiPriority="71" w:unhideWhenUsed="0"/>
-    <w:lsdException w:name="Colorful List Accent 5" w:semiHidden="0" w:uiPriority="72" w:unhideWhenUsed="0"/>
-    <w:lsdException w:name="Colorful Grid Accent 5" w:semiHidden="0" w:uiPriority="73" w:unhideWhenUsed="0"/>
-    <w:lsdException w:name="Light Shading Accent 6" w:semiHidden="0" w:uiPriority="60" w:unhideWhenUsed="0"/>
-    <w:lsdException w:name="Light List Accent 6" w:semiHidden="0" w:uiPriority="61" w:unhideWhenUsed="0"/>
-    <w:lsdException w:name="Light Grid Accent 6" w:semiHidden="0" w:uiPriority="62" w:unhideWhenUsed="0"/>
-    <w:lsdException w:name="Medium Shading 1 Accent 6" w:semiHidden="0" w:uiPriority="63" w:unhideWhenUsed="0"/>
-    <w:lsdException w:name="Medium Shading 2 Accent 6" w:semiHidden="0" w:uiPriority="64" w:unhideWhenUsed="0"/>
-    <w:lsdException w:name="Medium List 1 Accent 6" w:semiHidden="0" w:uiPriority="65" w:unhideWhenUsed="0"/>
-    <w:lsdException w:name="Medium List 2 Accent 6" w:semiHidden="0" w:uiPriority="66" w:unhideWhenUsed="0"/>
-    <w:lsdException w:name="Medium Grid 1 Accent 6" w:semiHidden="0" w:uiPriority="67" w:unhideWhenUsed="0"/>
-    <w:lsdException w:name="Medium Grid 2 Accent 6" w:semiHidden="0" w:uiPriority="68" w:unhideWhenUsed="0"/>
-    <w:lsdException w:name="Medium Grid 3 Accent 6" w:semiHidden="0" w:uiPriority="69" w:unhideWhenUsed="0"/>
-    <w:lsdException w:name="Dark List Accent 6" w:semiHidden="0" w:uiPriority="70" w:unhideWhenUsed="0"/>
-    <w:lsdException w:name="Colorful Shading Accent 6" w:semiHidden="0" w:uiPriority="71" w:unhideWhenUsed="0"/>
-    <w:lsdException w:name="Colorful List Accent 6" w:semiHidden="0" w:uiPriority="72" w:unhideWhenUsed="0"/>
-    <w:lsdException w:name="Colorful Grid Accent 6" w:semiHidden="0" w:uiPriority="73" w:unhideWhenUsed="0"/>
-    <w:lsdException w:name="Subtle Emphasis" w:semiHidden="0" w:uiPriority="19" w:unhideWhenUsed="0" w:qFormat="1"/>
-    <w:lsdException w:name="Intense Emphasis" w:semiHidden="0" w:uiPriority="21" w:unhideWhenUsed="0" w:qFormat="1"/>
-    <w:lsdException w:name="Subtle Reference" w:semiHidden="0" w:uiPriority="31" w:unhideWhenUsed="0" w:qFormat="1"/>
-    <w:lsdException w:name="Intense Reference" w:semiHidden="0" w:uiPriority="32" w:unhideWhenUsed="0" w:qFormat="1"/>
-    <w:lsdException w:name="Book Title" w:semiHidden="0" w:uiPriority="33" w:unhideWhenUsed="0" w:qFormat="1"/>
-    <w:lsdException w:name="Bibliography" w:uiPriority="37"/>
-    <w:lsdException w:name="TOC Heading" w:uiPriority="39" w:qFormat="1"/>
-  </w:latentStyles>
-  <w:style w:type="paragraph" w:default="1" w:styleId="Normal">
-    <w:name w:val="Normal"/>
-  </w:style>
-  <w:style w:type="paragraph" w:styleId="Ttulo1">
-    <w:name w:val="heading 1"/>
-    <w:basedOn w:val="Normal"/>
-    <w:next w:val="Normal"/>
-    <w:pPr>
-      <w:keepNext/>
-      <w:keepLines/>
-      <w:pBdr>
-        <w:top w:val="nil"/>
-        <w:left w:val="nil"/>
-        <w:bottom w:val="nil"/>
-        <w:right w:val="nil"/>
-        <w:between w:val="nil"/>
-      </w:pBdr>
-      <w:spacing w:after="149" w:line="259" w:lineRule="auto"/>
-      <w:ind w:left="1274" w:right="0" w:hanging="10"/>
-      <w:jc w:val="left"/>
-      <w:outlineLvl w:val="0"/>
-    </w:pPr>
-    <w:rPr>
-      <w:b/>
-      <w:color w:val="000000"/>
-    </w:rPr>
-  </w:style>
-  <w:style w:type="paragraph" w:styleId="Ttulo2">
-    <w:name w:val="heading 2"/>
-    <w:basedOn w:val="Normal"/>
-    <w:next w:val="Normal"/>
-    <w:pPr>
-      <w:keepNext/>
-      <w:keepLines/>
-      <w:spacing w:before="360" w:after="80"/>
-      <w:outlineLvl w:val="1"/>
-    </w:pPr>
-    <w:rPr>
-      <w:b/>
-      <w:sz w:val="36"/>
-      <w:szCs w:val="36"/>
-    </w:rPr>
-  </w:style>
-  <w:style w:type="paragraph" w:styleId="Ttulo3">
-    <w:name w:val="heading 3"/>
-    <w:basedOn w:val="Normal"/>
-    <w:next w:val="Normal"/>
-    <w:pPr>
-      <w:keepNext/>
-      <w:keepLines/>
-      <w:spacing w:before="280" w:after="80"/>
-      <w:outlineLvl w:val="2"/>
-    </w:pPr>
-    <w:rPr>
-      <w:b/>
-      <w:sz w:val="28"/>
-      <w:szCs w:val="28"/>
-    </w:rPr>
-  </w:style>
-  <w:style w:type="paragraph" w:styleId="Ttulo4">
-    <w:name w:val="heading 4"/>
-    <w:basedOn w:val="Normal"/>
-    <w:next w:val="Normal"/>
-    <w:pPr>
-      <w:keepNext/>
-      <w:keepLines/>
-      <w:spacing w:before="240" w:after="40"/>
-      <w:outlineLvl w:val="3"/>
-    </w:pPr>
-    <w:rPr>
-      <w:b/>
-    </w:rPr>
-  </w:style>
-  <w:style w:type="paragraph" w:styleId="Ttulo5">
-    <w:name w:val="heading 5"/>
-    <w:basedOn w:val="Normal"/>
-    <w:next w:val="Normal"/>
-    <w:pPr>
-      <w:keepNext/>
-      <w:keepLines/>
-      <w:spacing w:before="220" w:after="40"/>
-      <w:outlineLvl w:val="4"/>
-    </w:pPr>
-    <w:rPr>
-      <w:b/>
-      <w:sz w:val="22"/>
-      <w:szCs w:val="22"/>
-    </w:rPr>
-  </w:style>
-  <w:style w:type="paragraph" w:styleId="Ttulo6">
-    <w:name w:val="heading 6"/>
-    <w:basedOn w:val="Normal"/>
-    <w:next w:val="Normal"/>
-    <w:pPr>
-      <w:keepNext/>
-      <w:keepLines/>
-      <w:spacing w:before="200" w:after="40"/>
-      <w:outlineLvl w:val="5"/>
-    </w:pPr>
-    <w:rPr>
-      <w:b/>
-      <w:sz w:val="20"/>
-      <w:szCs w:val="20"/>
-    </w:rPr>
-  </w:style>
-  <w:style w:type="character" w:default="1" w:styleId="Fuentedeprrafopredeter">
-    <w:name w:val="Default Paragraph Font"/>
-    <w:uiPriority w:val="1"/>
-    <w:semiHidden/>
-    <w:unhideWhenUsed/>
-  </w:style>
-  <w:style w:type="table" w:default="1" w:styleId="Tablanormal">
-    <w:name w:val="Normal Table"/>
-    <w:uiPriority w:val="99"/>
-    <w:semiHidden/>
-    <w:unhideWhenUsed/>
-    <w:tblPr>
-      <w:tblInd w:w="0" w:type="dxa"/>
-      <w:tblCellMar>
-        <w:top w:w="0" w:type="dxa"/>
-        <w:left w:w="108" w:type="dxa"/>
-        <w:bottom w:w="0" w:type="dxa"/>
-        <w:right w:w="108" w:type="dxa"/>
-      </w:tblCellMar>
-    </w:tblPr>
-  </w:style>
-  <w:style w:type="numbering" w:default="1" w:styleId="Sinlista">
-    <w:name w:val="No List"/>
-    <w:uiPriority w:val="99"/>
-    <w:semiHidden/>
-    <w:unhideWhenUsed/>
-  </w:style>
-  <w:style w:type="table" w:customStyle="1" w:styleId="TableNormal">
-    <w:name w:val="Table Normal"/>
-    <w:tblPr>
-      <w:tblCellMar>
-        <w:top w:w="0" w:type="dxa"/>
-        <w:left w:w="0" w:type="dxa"/>
-        <w:bottom w:w="0" w:type="dxa"/>
-        <w:right w:w="0" w:type="dxa"/>
-      </w:tblCellMar>
-    </w:tblPr>
-  </w:style>
-  <w:style w:type="paragraph" w:styleId="Ttulo">
+  <w:style w:type="paragraph" w:styleId="Puesto">
     <w:name w:val="Title"/>
     <w:basedOn w:val="Normal"/>
     <w:next w:val="Normal"/>

--- a/proyecto/documentos/Informe Inicial.docx
+++ b/proyecto/documentos/Informe Inicial.docx
@@ -5060,6 +5060,23 @@
         </w:rPr>
         <w:t>Repo test.</w:t>
       </w:r>
+    </w:p>
+    <w:p>
+      <w:pPr>
+        <w:spacing w:after="290"/>
+        <w:ind w:right="0"/>
+        <w:rPr>
+          <w:b/>
+          <w:lang w:val="es-AR"/>
+        </w:rPr>
+      </w:pPr>
+      <w:r>
+        <w:rPr>
+          <w:b/>
+          <w:lang w:val="es-AR"/>
+        </w:rPr>
+        <w:t>Repo test 2.</w:t>
+      </w:r>
       <w:bookmarkStart w:id="13" w:name="_GoBack"/>
       <w:bookmarkEnd w:id="13"/>
     </w:p>
@@ -5261,7 +5278,7 @@
       <w:rPr>
         <w:noProof/>
       </w:rPr>
-      <w:t>1</w:t>
+      <w:t>14</w:t>
     </w:r>
     <w:r>
       <w:fldChar w:fldCharType="end"/>

--- a/proyecto/documentos/Informe Inicial.docx
+++ b/proyecto/documentos/Informe Inicial.docx
@@ -5060,23 +5060,6 @@
         </w:rPr>
         <w:t>Repo test.</w:t>
       </w:r>
-    </w:p>
-    <w:p>
-      <w:pPr>
-        <w:spacing w:after="290"/>
-        <w:ind w:right="0"/>
-        <w:rPr>
-          <w:b/>
-          <w:lang w:val="es-AR"/>
-        </w:rPr>
-      </w:pPr>
-      <w:r>
-        <w:rPr>
-          <w:b/>
-          <w:lang w:val="es-AR"/>
-        </w:rPr>
-        <w:t>Repo test 2.</w:t>
-      </w:r>
       <w:bookmarkStart w:id="13" w:name="_GoBack"/>
       <w:bookmarkEnd w:id="13"/>
     </w:p>
@@ -5278,7 +5261,7 @@
       <w:rPr>
         <w:noProof/>
       </w:rPr>
-      <w:t>14</w:t>
+      <w:t>1</w:t>
     </w:r>
     <w:r>
       <w:fldChar w:fldCharType="end"/>

--- a/proyecto/documentos/Informe Inicial.docx
+++ b/proyecto/documentos/Informe Inicial.docx
@@ -1,6 +1,6 @@
 
 <file path=word/document.xml><?xml version="1.0" encoding="utf-8"?>
-<w:document xmlns:wpc="http://schemas.microsoft.com/office/word/2010/wordprocessingCanvas" xmlns:mc="http://schemas.openxmlformats.org/markup-compatibility/2006" xmlns:o="urn:schemas-microsoft-com:office:office" xmlns:r="http://schemas.openxmlformats.org/officeDocument/2006/relationships" xmlns:m="http://schemas.openxmlformats.org/officeDocument/2006/math" xmlns:v="urn:schemas-microsoft-com:vml" xmlns:wp14="http://schemas.microsoft.com/office/word/2010/wordprocessingDrawing" xmlns:wp="http://schemas.openxmlformats.org/drawingml/2006/wordprocessingDrawing" xmlns:w10="urn:schemas-microsoft-com:office:word" xmlns:w="http://schemas.openxmlformats.org/wordprocessingml/2006/main" xmlns:w14="http://schemas.microsoft.com/office/word/2010/wordml" xmlns:w15="http://schemas.microsoft.com/office/word/2012/wordml" xmlns:wpg="http://schemas.microsoft.com/office/word/2010/wordprocessingGroup" xmlns:wpi="http://schemas.microsoft.com/office/word/2010/wordprocessingInk" xmlns:wne="http://schemas.microsoft.com/office/word/2006/wordml" xmlns:wps="http://schemas.microsoft.com/office/word/2010/wordprocessingShape" mc:Ignorable="w14 w15 wp14">
+<w:document xmlns:wpc="http://schemas.microsoft.com/office/word/2010/wordprocessingCanvas" xmlns:mc="http://schemas.openxmlformats.org/markup-compatibility/2006" xmlns:o="urn:schemas-microsoft-com:office:office" xmlns:r="http://schemas.openxmlformats.org/officeDocument/2006/relationships" xmlns:m="http://schemas.openxmlformats.org/officeDocument/2006/math" xmlns:v="urn:schemas-microsoft-com:vml" xmlns:wp14="http://schemas.microsoft.com/office/word/2010/wordprocessingDrawing" xmlns:wp="http://schemas.openxmlformats.org/drawingml/2006/wordprocessingDrawing" xmlns:w10="urn:schemas-microsoft-com:office:word" xmlns:w="http://schemas.openxmlformats.org/wordprocessingml/2006/main" xmlns:w14="http://schemas.microsoft.com/office/word/2010/wordml" xmlns:wpg="http://schemas.microsoft.com/office/word/2010/wordprocessingGroup" xmlns:wpi="http://schemas.microsoft.com/office/word/2010/wordprocessingInk" xmlns:wne="http://schemas.microsoft.com/office/word/2006/wordml" xmlns:wps="http://schemas.microsoft.com/office/word/2010/wordprocessingShape" mc:Ignorable="w14 wp14">
   <w:body>
     <w:p>
       <w:pPr>
@@ -11,13 +11,12 @@
           <w:b/>
           <w:sz w:val="44"/>
           <w:szCs w:val="44"/>
-          <w:lang w:val="es-ES_tradnl"/>
         </w:rPr>
       </w:pPr>
       <w:r>
         <w:rPr>
           <w:noProof/>
-          <w:lang w:val="es-ES_tradnl" w:eastAsia="es-ES_tradnl"/>
+          <w:lang w:val="es-ES" w:eastAsia="es-ES"/>
         </w:rPr>
         <w:drawing>
           <wp:inline distT="0" distB="0" distL="0" distR="0">
@@ -33,7 +32,7 @@
                     <pic:cNvPicPr preferRelativeResize="0"/>
                   </pic:nvPicPr>
                   <pic:blipFill>
-                    <a:blip r:embed="rId7"/>
+                    <a:blip r:embed="rId8"/>
                     <a:srcRect/>
                     <a:stretch>
                       <a:fillRect/>
@@ -60,7 +59,6 @@
           <w:b/>
           <w:sz w:val="44"/>
           <w:szCs w:val="44"/>
-          <w:lang w:val="es-ES_tradnl"/>
         </w:rPr>
         <w:t xml:space="preserve">  </w:t>
       </w:r>
@@ -207,13 +205,31 @@
                 <w:szCs w:val="32"/>
               </w:rPr>
             </w:pPr>
+            <w:proofErr w:type="spellStart"/>
             <w:r>
               <w:rPr>
                 <w:sz w:val="32"/>
                 <w:szCs w:val="32"/>
               </w:rPr>
-              <w:t>Hernán Ulises Ardiles</w:t>
+              <w:t>Hernán</w:t>
             </w:r>
+            <w:proofErr w:type="spellEnd"/>
+            <w:r>
+              <w:rPr>
+                <w:sz w:val="32"/>
+                <w:szCs w:val="32"/>
+              </w:rPr>
+              <w:t xml:space="preserve"> Ulises </w:t>
+            </w:r>
+            <w:proofErr w:type="spellStart"/>
+            <w:r>
+              <w:rPr>
+                <w:sz w:val="32"/>
+                <w:szCs w:val="32"/>
+              </w:rPr>
+              <w:t>Ardiles</w:t>
+            </w:r>
+            <w:proofErr w:type="spellEnd"/>
           </w:p>
           <w:p>
             <w:pPr>
@@ -226,8 +242,17 @@
                 <w:sz w:val="32"/>
                 <w:szCs w:val="32"/>
               </w:rPr>
-              <w:t>Ismael David Funes</w:t>
+              <w:t xml:space="preserve">Ismael David </w:t>
             </w:r>
+            <w:proofErr w:type="spellStart"/>
+            <w:r>
+              <w:rPr>
+                <w:sz w:val="32"/>
+                <w:szCs w:val="32"/>
+              </w:rPr>
+              <w:t>Funes</w:t>
+            </w:r>
+            <w:proofErr w:type="spellEnd"/>
           </w:p>
         </w:tc>
         <w:tc>
@@ -292,13 +317,31 @@
               <w:ind w:left="0" w:right="0" w:firstLine="0"/>
               <w:jc w:val="left"/>
             </w:pPr>
+            <w:proofErr w:type="spellStart"/>
             <w:r>
               <w:rPr>
                 <w:sz w:val="32"/>
                 <w:szCs w:val="32"/>
               </w:rPr>
-              <w:t>Matías Barrionuevo</w:t>
+              <w:t>Matías</w:t>
             </w:r>
+            <w:proofErr w:type="spellEnd"/>
+            <w:r>
+              <w:rPr>
+                <w:sz w:val="32"/>
+                <w:szCs w:val="32"/>
+              </w:rPr>
+              <w:t xml:space="preserve"> </w:t>
+            </w:r>
+            <w:proofErr w:type="spellStart"/>
+            <w:r>
+              <w:rPr>
+                <w:sz w:val="32"/>
+                <w:szCs w:val="32"/>
+              </w:rPr>
+              <w:t>Barrionuevo</w:t>
+            </w:r>
+            <w:proofErr w:type="spellEnd"/>
           </w:p>
         </w:tc>
         <w:tc>
@@ -351,7 +394,23 @@
                 <w:sz w:val="32"/>
                 <w:szCs w:val="32"/>
               </w:rPr>
-              <w:t xml:space="preserve">Alejandro Magno </w:t>
+              <w:t xml:space="preserve">Alejandro </w:t>
+            </w:r>
+            <w:proofErr w:type="spellStart"/>
+            <w:r>
+              <w:rPr>
+                <w:sz w:val="32"/>
+                <w:szCs w:val="32"/>
+              </w:rPr>
+              <w:t>Magno</w:t>
+            </w:r>
+            <w:proofErr w:type="spellEnd"/>
+            <w:r>
+              <w:rPr>
+                <w:sz w:val="32"/>
+                <w:szCs w:val="32"/>
+              </w:rPr>
+              <w:t xml:space="preserve"> </w:t>
             </w:r>
           </w:p>
           <w:p>
@@ -417,13 +476,23 @@
         <w:ind w:left="10" w:right="635" w:hanging="10"/>
         <w:jc w:val="right"/>
       </w:pPr>
+      <w:proofErr w:type="spellStart"/>
       <w:r>
         <w:rPr>
           <w:b/>
           <w:sz w:val="28"/>
           <w:szCs w:val="28"/>
         </w:rPr>
-        <w:t xml:space="preserve">Prof.: </w:t>
+        <w:t>Prof.</w:t>
+      </w:r>
+      <w:proofErr w:type="spellEnd"/>
+      <w:r>
+        <w:rPr>
+          <w:b/>
+          <w:sz w:val="28"/>
+          <w:szCs w:val="28"/>
+        </w:rPr>
+        <w:t xml:space="preserve">: </w:t>
       </w:r>
       <w:r>
         <w:rPr>
@@ -433,12 +502,37 @@
         </w:rPr>
         <w:t>​</w:t>
       </w:r>
+      <w:proofErr w:type="spellStart"/>
       <w:r>
         <w:rPr>
           <w:sz w:val="28"/>
           <w:szCs w:val="28"/>
         </w:rPr>
-        <w:t xml:space="preserve">Ing. Aida Mendelberg </w:t>
+        <w:t>Ing</w:t>
+      </w:r>
+      <w:proofErr w:type="spellEnd"/>
+      <w:r>
+        <w:rPr>
+          <w:sz w:val="28"/>
+          <w:szCs w:val="28"/>
+        </w:rPr>
+        <w:t xml:space="preserve">. Aida </w:t>
+      </w:r>
+      <w:proofErr w:type="spellStart"/>
+      <w:r>
+        <w:rPr>
+          <w:sz w:val="28"/>
+          <w:szCs w:val="28"/>
+        </w:rPr>
+        <w:t>Mendelberg</w:t>
+      </w:r>
+      <w:proofErr w:type="spellEnd"/>
+      <w:r>
+        <w:rPr>
+          <w:sz w:val="28"/>
+          <w:szCs w:val="28"/>
+        </w:rPr>
+        <w:t xml:space="preserve"> </w:t>
       </w:r>
     </w:p>
     <w:p>
@@ -452,7 +546,32 @@
           <w:sz w:val="28"/>
           <w:szCs w:val="28"/>
         </w:rPr>
-        <w:t xml:space="preserve">         Ing. Cecilia Ortiz </w:t>
+        <w:t xml:space="preserve">         </w:t>
+      </w:r>
+      <w:proofErr w:type="spellStart"/>
+      <w:proofErr w:type="gramStart"/>
+      <w:r>
+        <w:rPr>
+          <w:sz w:val="28"/>
+          <w:szCs w:val="28"/>
+        </w:rPr>
+        <w:t>Ing</w:t>
+      </w:r>
+      <w:proofErr w:type="spellEnd"/>
+      <w:r>
+        <w:rPr>
+          <w:sz w:val="28"/>
+          <w:szCs w:val="28"/>
+        </w:rPr>
+        <w:t>.</w:t>
+      </w:r>
+      <w:proofErr w:type="gramEnd"/>
+      <w:r>
+        <w:rPr>
+          <w:sz w:val="28"/>
+          <w:szCs w:val="28"/>
+        </w:rPr>
+        <w:t xml:space="preserve"> Cecilia Ortiz </w:t>
       </w:r>
     </w:p>
     <w:p>
@@ -471,7 +590,32 @@
           <w:sz w:val="28"/>
           <w:szCs w:val="28"/>
         </w:rPr>
-        <w:t xml:space="preserve">             Ing. Daniel Herrera</w:t>
+        <w:t xml:space="preserve">             </w:t>
+      </w:r>
+      <w:proofErr w:type="spellStart"/>
+      <w:proofErr w:type="gramStart"/>
+      <w:r>
+        <w:rPr>
+          <w:sz w:val="28"/>
+          <w:szCs w:val="28"/>
+        </w:rPr>
+        <w:t>Ing</w:t>
+      </w:r>
+      <w:proofErr w:type="spellEnd"/>
+      <w:r>
+        <w:rPr>
+          <w:sz w:val="28"/>
+          <w:szCs w:val="28"/>
+        </w:rPr>
+        <w:t>.</w:t>
+      </w:r>
+      <w:proofErr w:type="gramEnd"/>
+      <w:r>
+        <w:rPr>
+          <w:sz w:val="28"/>
+          <w:szCs w:val="28"/>
+        </w:rPr>
+        <w:t xml:space="preserve"> Daniel Herrera</w:t>
       </w:r>
     </w:p>
     <w:p>
@@ -492,14 +636,52 @@
         <w:ind w:left="10" w:right="1273" w:hanging="10"/>
         <w:jc w:val="right"/>
       </w:pPr>
+      <w:proofErr w:type="spellStart"/>
       <w:r>
         <w:rPr>
           <w:i/>
           <w:sz w:val="28"/>
           <w:szCs w:val="28"/>
         </w:rPr>
-        <w:t>Cátedra Habilitación Profesional</w:t>
-      </w:r>
+        <w:t>Cátedra</w:t>
+      </w:r>
+      <w:proofErr w:type="spellEnd"/>
+      <w:r>
+        <w:rPr>
+          <w:i/>
+          <w:sz w:val="28"/>
+          <w:szCs w:val="28"/>
+        </w:rPr>
+        <w:t xml:space="preserve"> </w:t>
+      </w:r>
+      <w:proofErr w:type="spellStart"/>
+      <w:r>
+        <w:rPr>
+          <w:i/>
+          <w:sz w:val="28"/>
+          <w:szCs w:val="28"/>
+        </w:rPr>
+        <w:t>Habilitación</w:t>
+      </w:r>
+      <w:proofErr w:type="spellEnd"/>
+      <w:r>
+        <w:rPr>
+          <w:i/>
+          <w:sz w:val="28"/>
+          <w:szCs w:val="28"/>
+        </w:rPr>
+        <w:t xml:space="preserve"> </w:t>
+      </w:r>
+      <w:proofErr w:type="spellStart"/>
+      <w:r>
+        <w:rPr>
+          <w:i/>
+          <w:sz w:val="28"/>
+          <w:szCs w:val="28"/>
+        </w:rPr>
+        <w:t>Profesional</w:t>
+      </w:r>
+      <w:proofErr w:type="spellEnd"/>
       <w:r>
         <w:rPr>
           <w:b/>
@@ -1141,7 +1323,25 @@
           <w:szCs w:val="22"/>
           <w:lang w:val="es-AR"/>
         </w:rPr>
-        <w:t xml:space="preserve">Los estilos de vida de los individuos junto con el avance de la tecnología nos ha llevado a transitar nuestro tiempo en forma ociosa y sedentaria, por lo que el cuidado de la salud se ha vuelto indispensable para vivir plenos, esto llevo a un aumento a la práctica activa del deporte (individual y colectivo) </w:t>
+        <w:t xml:space="preserve">Los estilos de vida de los individuos junto con el avance de la tecnología nos ha llevado a transitar nuestro tiempo en forma ociosa y sedentaria, por lo que el cuidado de la salud se </w:t>
+      </w:r>
+      <w:proofErr w:type="gramStart"/>
+      <w:r>
+        <w:rPr>
+          <w:sz w:val="22"/>
+          <w:szCs w:val="22"/>
+          <w:lang w:val="es-AR"/>
+        </w:rPr>
+        <w:t>ha</w:t>
+      </w:r>
+      <w:proofErr w:type="gramEnd"/>
+      <w:r>
+        <w:rPr>
+          <w:sz w:val="22"/>
+          <w:szCs w:val="22"/>
+          <w:lang w:val="es-AR"/>
+        </w:rPr>
+        <w:t xml:space="preserve"> vuelto indispensable para vivir plenos, esto llevo a un aumento a la práctica activa del deporte (individual y colectivo) </w:t>
       </w:r>
       <w:r>
         <w:rPr>
@@ -1151,13 +1351,23 @@
         </w:rPr>
         <w:t xml:space="preserve">como ser </w:t>
       </w:r>
-      <w:r>
-        <w:rPr>
-          <w:sz w:val="22"/>
-          <w:szCs w:val="22"/>
-          <w:lang w:val="es-AR"/>
-        </w:rPr>
-        <w:t>running, pesas, fútbol, rugby</w:t>
+      <w:proofErr w:type="spellStart"/>
+      <w:r>
+        <w:rPr>
+          <w:sz w:val="22"/>
+          <w:szCs w:val="22"/>
+          <w:lang w:val="es-AR"/>
+        </w:rPr>
+        <w:t>running</w:t>
+      </w:r>
+      <w:proofErr w:type="spellEnd"/>
+      <w:r>
+        <w:rPr>
+          <w:sz w:val="22"/>
+          <w:szCs w:val="22"/>
+          <w:lang w:val="es-AR"/>
+        </w:rPr>
+        <w:t>, pesas, fútbol, rugby</w:t>
       </w:r>
       <w:r>
         <w:rPr>
@@ -1273,7 +1483,87 @@
           <w:szCs w:val="22"/>
           <w:lang w:val="es-AR"/>
         </w:rPr>
-        <w:t xml:space="preserve"> (Gym Gestion With Power)</w:t>
+        <w:t xml:space="preserve"> (</w:t>
+      </w:r>
+      <w:proofErr w:type="spellStart"/>
+      <w:r>
+        <w:rPr>
+          <w:b/>
+          <w:sz w:val="22"/>
+          <w:szCs w:val="22"/>
+          <w:lang w:val="es-AR"/>
+        </w:rPr>
+        <w:t>Gym</w:t>
+      </w:r>
+      <w:proofErr w:type="spellEnd"/>
+      <w:r>
+        <w:rPr>
+          <w:b/>
+          <w:sz w:val="22"/>
+          <w:szCs w:val="22"/>
+          <w:lang w:val="es-AR"/>
+        </w:rPr>
+        <w:t xml:space="preserve"> </w:t>
+      </w:r>
+      <w:proofErr w:type="spellStart"/>
+      <w:r>
+        <w:rPr>
+          <w:b/>
+          <w:sz w:val="22"/>
+          <w:szCs w:val="22"/>
+          <w:lang w:val="es-AR"/>
+        </w:rPr>
+        <w:t>Gestion</w:t>
+      </w:r>
+      <w:proofErr w:type="spellEnd"/>
+      <w:r>
+        <w:rPr>
+          <w:b/>
+          <w:sz w:val="22"/>
+          <w:szCs w:val="22"/>
+          <w:lang w:val="es-AR"/>
+        </w:rPr>
+        <w:t xml:space="preserve"> </w:t>
+      </w:r>
+      <w:proofErr w:type="spellStart"/>
+      <w:r>
+        <w:rPr>
+          <w:b/>
+          <w:sz w:val="22"/>
+          <w:szCs w:val="22"/>
+          <w:lang w:val="es-AR"/>
+        </w:rPr>
+        <w:t>With</w:t>
+      </w:r>
+      <w:proofErr w:type="spellEnd"/>
+      <w:r>
+        <w:rPr>
+          <w:b/>
+          <w:sz w:val="22"/>
+          <w:szCs w:val="22"/>
+          <w:lang w:val="es-AR"/>
+        </w:rPr>
+        <w:t xml:space="preserve"> </w:t>
+      </w:r>
+      <w:proofErr w:type="spellStart"/>
+      <w:r>
+        <w:rPr>
+          <w:b/>
+          <w:sz w:val="22"/>
+          <w:szCs w:val="22"/>
+          <w:lang w:val="es-AR"/>
+        </w:rPr>
+        <w:t>Power</w:t>
+      </w:r>
+      <w:proofErr w:type="spellEnd"/>
+      <w:r>
+        <w:rPr>
+          <w:b/>
+          <w:sz w:val="22"/>
+          <w:szCs w:val="22"/>
+          <w:lang w:val="es-AR"/>
+        </w:rPr>
+        <w:t>)</w:t>
       </w:r>
       <w:r>
         <w:rPr>
@@ -1485,7 +1775,61 @@
           <w:szCs w:val="22"/>
           <w:lang w:val="es-AR"/>
         </w:rPr>
-        <w:t>El sistema tendrá aplicación en todos aquellos gimnasios que administren diversas actividades además de la del fitness en el caso de que las tengan, así como también administren clientes y se le asignen planes de ejercitación a cada uno, permitiendo llevar un seguimiento de los mismos y consulta de los planes asignados por parte de los clientes; en pos de cuidar la salud, la alimentación y los avances físicos de cada individuo, permitiendo efectuar un análisis de rendimiento a través de estadísticas en tiempo real, así como también la reportería generada que nos brinda un soporte para la toma de decisiones. Por otra parte, el cliente también será usuario del sistema con la aplicación mobile en la cual podrá ingresar al sistema a ver su rutina entre otras cosas que le permitirán tener un mejor seguimiento y dinamismo de sus entrenamientos, logrando así una mayor satisfacción y permanencia en el gimnasio en donde nuestro producto esté funcionando.</w:t>
+        <w:t xml:space="preserve">El sistema tendrá aplicación en todos aquellos gimnasios que administren diversas actividades además de la del </w:t>
+      </w:r>
+      <w:proofErr w:type="spellStart"/>
+      <w:r>
+        <w:rPr>
+          <w:sz w:val="22"/>
+          <w:szCs w:val="22"/>
+          <w:lang w:val="es-AR"/>
+        </w:rPr>
+        <w:t>fitness</w:t>
+      </w:r>
+      <w:proofErr w:type="spellEnd"/>
+      <w:r>
+        <w:rPr>
+          <w:sz w:val="22"/>
+          <w:szCs w:val="22"/>
+          <w:lang w:val="es-AR"/>
+        </w:rPr>
+        <w:t xml:space="preserve"> en el caso de que las tengan, así como también administren clientes y se le asignen planes de ejercitación a cada uno, permitiendo llevar un seguimiento de los mismos y consulta de los planes asignados por parte de los clientes; en pos de cuidar la salud, la alimentación y los avances físicos de cada individuo, permitiendo efectuar un análisis de rendimiento a través de estadísticas en tiempo real, así como también la </w:t>
+      </w:r>
+      <w:proofErr w:type="spellStart"/>
+      <w:r>
+        <w:rPr>
+          <w:sz w:val="22"/>
+          <w:szCs w:val="22"/>
+          <w:lang w:val="es-AR"/>
+        </w:rPr>
+        <w:t>reportería</w:t>
+      </w:r>
+      <w:proofErr w:type="spellEnd"/>
+      <w:r>
+        <w:rPr>
+          <w:sz w:val="22"/>
+          <w:szCs w:val="22"/>
+          <w:lang w:val="es-AR"/>
+        </w:rPr>
+        <w:t xml:space="preserve"> generada que nos brinda un soporte para la toma de decisiones. Por otra parte, el cliente también será usuario del sistema con la aplicación </w:t>
+      </w:r>
+      <w:proofErr w:type="spellStart"/>
+      <w:r>
+        <w:rPr>
+          <w:sz w:val="22"/>
+          <w:szCs w:val="22"/>
+          <w:lang w:val="es-AR"/>
+        </w:rPr>
+        <w:t>mobile</w:t>
+      </w:r>
+      <w:proofErr w:type="spellEnd"/>
+      <w:r>
+        <w:rPr>
+          <w:sz w:val="22"/>
+          <w:szCs w:val="22"/>
+          <w:lang w:val="es-AR"/>
+        </w:rPr>
+        <w:t xml:space="preserve"> en la cual podrá ingresar al sistema a ver su rutina entre otras cosas que le permitirán tener un mejor seguimiento y dinamismo de sus entrenamientos, logrando así una mayor satisfacción y permanencia en el gimnasio en donde nuestro producto esté funcionando.</w:t>
       </w:r>
     </w:p>
     <w:p>
@@ -1577,13 +1921,31 @@
         <w:spacing w:after="6" w:line="258" w:lineRule="auto"/>
         <w:ind w:left="2409" w:right="0" w:hanging="360"/>
       </w:pPr>
-      <w:r>
-        <w:rPr>
-          <w:sz w:val="22"/>
-          <w:szCs w:val="22"/>
-        </w:rPr>
-        <w:t>Definición de Rutinas</w:t>
-      </w:r>
+      <w:proofErr w:type="spellStart"/>
+      <w:r>
+        <w:rPr>
+          <w:sz w:val="22"/>
+          <w:szCs w:val="22"/>
+        </w:rPr>
+        <w:t>Definición</w:t>
+      </w:r>
+      <w:proofErr w:type="spellEnd"/>
+      <w:r>
+        <w:rPr>
+          <w:sz w:val="22"/>
+          <w:szCs w:val="22"/>
+        </w:rPr>
+        <w:t xml:space="preserve"> de </w:t>
+      </w:r>
+      <w:proofErr w:type="spellStart"/>
+      <w:r>
+        <w:rPr>
+          <w:sz w:val="22"/>
+          <w:szCs w:val="22"/>
+        </w:rPr>
+        <w:t>Rutinas</w:t>
+      </w:r>
+      <w:proofErr w:type="spellEnd"/>
     </w:p>
     <w:p>
       <w:pPr>
@@ -1631,13 +1993,31 @@
         <w:spacing w:after="6" w:line="258" w:lineRule="auto"/>
         <w:ind w:left="2409" w:right="0" w:hanging="360"/>
       </w:pPr>
-      <w:r>
-        <w:rPr>
-          <w:sz w:val="22"/>
-          <w:szCs w:val="22"/>
-        </w:rPr>
-        <w:t>Publicación de Promociones</w:t>
-      </w:r>
+      <w:proofErr w:type="spellStart"/>
+      <w:r>
+        <w:rPr>
+          <w:sz w:val="22"/>
+          <w:szCs w:val="22"/>
+        </w:rPr>
+        <w:t>Publicación</w:t>
+      </w:r>
+      <w:proofErr w:type="spellEnd"/>
+      <w:r>
+        <w:rPr>
+          <w:sz w:val="22"/>
+          <w:szCs w:val="22"/>
+        </w:rPr>
+        <w:t xml:space="preserve"> de </w:t>
+      </w:r>
+      <w:proofErr w:type="spellStart"/>
+      <w:r>
+        <w:rPr>
+          <w:sz w:val="22"/>
+          <w:szCs w:val="22"/>
+        </w:rPr>
+        <w:t>Promociones</w:t>
+      </w:r>
+      <w:proofErr w:type="spellEnd"/>
     </w:p>
     <w:p>
       <w:pPr>
@@ -1715,13 +2095,31 @@
         <w:spacing w:after="6" w:line="258" w:lineRule="auto"/>
         <w:ind w:left="2409" w:right="0" w:hanging="360"/>
       </w:pPr>
-      <w:r>
-        <w:rPr>
-          <w:sz w:val="22"/>
-          <w:szCs w:val="22"/>
-        </w:rPr>
-        <w:t>Publicación de Promociones</w:t>
-      </w:r>
+      <w:proofErr w:type="spellStart"/>
+      <w:r>
+        <w:rPr>
+          <w:sz w:val="22"/>
+          <w:szCs w:val="22"/>
+        </w:rPr>
+        <w:t>Publicación</w:t>
+      </w:r>
+      <w:proofErr w:type="spellEnd"/>
+      <w:r>
+        <w:rPr>
+          <w:sz w:val="22"/>
+          <w:szCs w:val="22"/>
+        </w:rPr>
+        <w:t xml:space="preserve"> de </w:t>
+      </w:r>
+      <w:proofErr w:type="spellStart"/>
+      <w:r>
+        <w:rPr>
+          <w:sz w:val="22"/>
+          <w:szCs w:val="22"/>
+        </w:rPr>
+        <w:t>Promociones</w:t>
+      </w:r>
+      <w:proofErr w:type="spellEnd"/>
     </w:p>
     <w:p>
       <w:pPr>
@@ -1732,13 +2130,47 @@
         <w:spacing w:after="6" w:line="258" w:lineRule="auto"/>
         <w:ind w:left="2409" w:right="0" w:hanging="360"/>
       </w:pPr>
-      <w:r>
-        <w:rPr>
-          <w:sz w:val="22"/>
-          <w:szCs w:val="22"/>
-        </w:rPr>
-        <w:t>Asignación de Promociones a Clientes</w:t>
-      </w:r>
+      <w:proofErr w:type="spellStart"/>
+      <w:r>
+        <w:rPr>
+          <w:sz w:val="22"/>
+          <w:szCs w:val="22"/>
+        </w:rPr>
+        <w:t>Asignación</w:t>
+      </w:r>
+      <w:proofErr w:type="spellEnd"/>
+      <w:r>
+        <w:rPr>
+          <w:sz w:val="22"/>
+          <w:szCs w:val="22"/>
+        </w:rPr>
+        <w:t xml:space="preserve"> de </w:t>
+      </w:r>
+      <w:proofErr w:type="spellStart"/>
+      <w:r>
+        <w:rPr>
+          <w:sz w:val="22"/>
+          <w:szCs w:val="22"/>
+        </w:rPr>
+        <w:t>Promociones</w:t>
+      </w:r>
+      <w:proofErr w:type="spellEnd"/>
+      <w:r>
+        <w:rPr>
+          <w:sz w:val="22"/>
+          <w:szCs w:val="22"/>
+        </w:rPr>
+        <w:t xml:space="preserve"> a </w:t>
+      </w:r>
+      <w:proofErr w:type="spellStart"/>
+      <w:r>
+        <w:rPr>
+          <w:sz w:val="22"/>
+          <w:szCs w:val="22"/>
+        </w:rPr>
+        <w:t>Clientes</w:t>
+      </w:r>
+      <w:proofErr w:type="spellEnd"/>
     </w:p>
     <w:p>
       <w:pPr>
@@ -1749,13 +2181,31 @@
         <w:spacing w:after="6" w:line="258" w:lineRule="auto"/>
         <w:ind w:left="2409" w:right="0" w:hanging="360"/>
       </w:pPr>
-      <w:r>
-        <w:rPr>
-          <w:sz w:val="22"/>
-          <w:szCs w:val="22"/>
-        </w:rPr>
-        <w:t>Consulta de Planes y Precios</w:t>
-      </w:r>
+      <w:proofErr w:type="spellStart"/>
+      <w:r>
+        <w:rPr>
+          <w:sz w:val="22"/>
+          <w:szCs w:val="22"/>
+        </w:rPr>
+        <w:t>Consulta</w:t>
+      </w:r>
+      <w:proofErr w:type="spellEnd"/>
+      <w:r>
+        <w:rPr>
+          <w:sz w:val="22"/>
+          <w:szCs w:val="22"/>
+        </w:rPr>
+        <w:t xml:space="preserve"> de Planes y </w:t>
+      </w:r>
+      <w:proofErr w:type="spellStart"/>
+      <w:r>
+        <w:rPr>
+          <w:sz w:val="22"/>
+          <w:szCs w:val="22"/>
+        </w:rPr>
+        <w:t>Precios</w:t>
+      </w:r>
+      <w:proofErr w:type="spellEnd"/>
     </w:p>
     <w:p>
       <w:pPr>
@@ -1766,12 +2216,27 @@
         <w:spacing w:after="6" w:line="258" w:lineRule="auto"/>
         <w:ind w:left="2409" w:right="0" w:hanging="360"/>
       </w:pPr>
-      <w:r>
-        <w:t>Inscripción de Clientes</w:t>
-      </w:r>
-      <w:r>
-        <w:t>/Usuarios</w:t>
-      </w:r>
+      <w:proofErr w:type="spellStart"/>
+      <w:r>
+        <w:t>Inscripción</w:t>
+      </w:r>
+      <w:proofErr w:type="spellEnd"/>
+      <w:r>
+        <w:t xml:space="preserve"> de </w:t>
+      </w:r>
+      <w:proofErr w:type="spellStart"/>
+      <w:r>
+        <w:t>Clientes</w:t>
+      </w:r>
+      <w:proofErr w:type="spellEnd"/>
+      <w:r>
+        <w:t>/</w:t>
+      </w:r>
+      <w:proofErr w:type="spellStart"/>
+      <w:r>
+        <w:t>Usuarios</w:t>
+      </w:r>
+      <w:proofErr w:type="spellEnd"/>
     </w:p>
     <w:p>
       <w:pPr>
@@ -1909,12 +2374,46 @@
         <w:spacing w:after="6" w:line="258" w:lineRule="auto"/>
         <w:ind w:left="2409" w:right="0" w:hanging="360"/>
       </w:pPr>
-      <w:r>
-        <w:rPr>
-          <w:sz w:val="22"/>
-          <w:szCs w:val="22"/>
-        </w:rPr>
-        <w:t>Administración y Capacitación de Personal</w:t>
+      <w:proofErr w:type="spellStart"/>
+      <w:r>
+        <w:rPr>
+          <w:sz w:val="22"/>
+          <w:szCs w:val="22"/>
+        </w:rPr>
+        <w:t>Administración</w:t>
+      </w:r>
+      <w:proofErr w:type="spellEnd"/>
+      <w:r>
+        <w:rPr>
+          <w:sz w:val="22"/>
+          <w:szCs w:val="22"/>
+        </w:rPr>
+        <w:t xml:space="preserve"> y </w:t>
+      </w:r>
+      <w:proofErr w:type="spellStart"/>
+      <w:r>
+        <w:rPr>
+          <w:sz w:val="22"/>
+          <w:szCs w:val="22"/>
+        </w:rPr>
+        <w:t>Capacitación</w:t>
+      </w:r>
+      <w:proofErr w:type="spellEnd"/>
+      <w:r>
+        <w:rPr>
+          <w:sz w:val="22"/>
+          <w:szCs w:val="22"/>
+        </w:rPr>
+        <w:t xml:space="preserve"> de P</w:t>
+      </w:r>
+      <w:bookmarkStart w:id="3" w:name="_GoBack"/>
+      <w:bookmarkEnd w:id="3"/>
+      <w:r>
+        <w:rPr>
+          <w:sz w:val="22"/>
+          <w:szCs w:val="22"/>
+        </w:rPr>
+        <w:t>ersonal</w:t>
       </w:r>
     </w:p>
     <w:p>
@@ -1926,13 +2425,31 @@
         <w:spacing w:after="6" w:line="258" w:lineRule="auto"/>
         <w:ind w:left="2409" w:right="0" w:hanging="360"/>
       </w:pPr>
-      <w:r>
-        <w:rPr>
-          <w:sz w:val="22"/>
-          <w:szCs w:val="22"/>
-        </w:rPr>
-        <w:t>Mantenimiento del Gimnasio</w:t>
-      </w:r>
+      <w:proofErr w:type="spellStart"/>
+      <w:r>
+        <w:rPr>
+          <w:sz w:val="22"/>
+          <w:szCs w:val="22"/>
+        </w:rPr>
+        <w:t>Mantenimiento</w:t>
+      </w:r>
+      <w:proofErr w:type="spellEnd"/>
+      <w:r>
+        <w:rPr>
+          <w:sz w:val="22"/>
+          <w:szCs w:val="22"/>
+        </w:rPr>
+        <w:t xml:space="preserve"> del </w:t>
+      </w:r>
+      <w:proofErr w:type="spellStart"/>
+      <w:r>
+        <w:rPr>
+          <w:sz w:val="22"/>
+          <w:szCs w:val="22"/>
+        </w:rPr>
+        <w:t>Gimnasio</w:t>
+      </w:r>
+      <w:proofErr w:type="spellEnd"/>
     </w:p>
     <w:p>
       <w:pPr>
@@ -1943,12 +2460,37 @@
         <w:spacing w:after="6" w:line="258" w:lineRule="auto"/>
         <w:ind w:left="2409" w:right="0" w:hanging="360"/>
       </w:pPr>
-      <w:r>
-        <w:rPr>
-          <w:sz w:val="22"/>
-          <w:szCs w:val="22"/>
-        </w:rPr>
-        <w:t xml:space="preserve">Mejora de Procesos </w:t>
+      <w:proofErr w:type="spellStart"/>
+      <w:r>
+        <w:rPr>
+          <w:sz w:val="22"/>
+          <w:szCs w:val="22"/>
+        </w:rPr>
+        <w:t>Mejora</w:t>
+      </w:r>
+      <w:proofErr w:type="spellEnd"/>
+      <w:r>
+        <w:rPr>
+          <w:sz w:val="22"/>
+          <w:szCs w:val="22"/>
+        </w:rPr>
+        <w:t xml:space="preserve"> de </w:t>
+      </w:r>
+      <w:proofErr w:type="spellStart"/>
+      <w:r>
+        <w:rPr>
+          <w:sz w:val="22"/>
+          <w:szCs w:val="22"/>
+        </w:rPr>
+        <w:t>Procesos</w:t>
+      </w:r>
+      <w:proofErr w:type="spellEnd"/>
+      <w:r>
+        <w:rPr>
+          <w:sz w:val="22"/>
+          <w:szCs w:val="22"/>
+        </w:rPr>
+        <w:t xml:space="preserve"> </w:t>
       </w:r>
     </w:p>
     <w:p>
@@ -2125,7 +2667,7 @@
           <w:noProof/>
           <w:sz w:val="22"/>
           <w:szCs w:val="22"/>
-          <w:lang w:val="es-ES_tradnl" w:eastAsia="es-ES_tradnl"/>
+          <w:lang w:val="es-ES" w:eastAsia="es-ES"/>
         </w:rPr>
         <w:drawing>
           <wp:inline distT="0" distB="0" distL="0" distR="0">
@@ -2145,7 +2687,7 @@
                     </pic:cNvPicPr>
                   </pic:nvPicPr>
                   <pic:blipFill>
-                    <a:blip r:embed="rId8">
+                    <a:blip r:embed="rId9">
                       <a:extLst>
                         <a:ext uri="{28A0092B-C50C-407E-A947-70E740481C1C}">
                           <a14:useLocalDpi xmlns:a14="http://schemas.microsoft.com/office/drawing/2010/main" val="0"/>
@@ -2343,15 +2885,11 @@
         <w:spacing w:after="175" w:line="259" w:lineRule="auto"/>
         <w:ind w:left="1290" w:right="0" w:firstLine="0"/>
         <w:jc w:val="left"/>
-        <w:rPr>
-          <w:lang w:val="es-ES_tradnl"/>
-        </w:rPr>
-      </w:pPr>
-      <w:r>
-        <w:rPr>
-          <w:sz w:val="22"/>
-          <w:szCs w:val="22"/>
-          <w:lang w:val="es-ES_tradnl"/>
+      </w:pPr>
+      <w:r>
+        <w:rPr>
+          <w:sz w:val="22"/>
+          <w:szCs w:val="22"/>
         </w:rPr>
         <w:t xml:space="preserve"> </w:t>
       </w:r>
@@ -2361,15 +2899,11 @@
         <w:spacing w:after="0" w:line="259" w:lineRule="auto"/>
         <w:ind w:left="1290" w:right="0" w:firstLine="0"/>
         <w:jc w:val="left"/>
-        <w:rPr>
-          <w:lang w:val="es-ES_tradnl"/>
-        </w:rPr>
-      </w:pPr>
-      <w:r>
-        <w:rPr>
-          <w:sz w:val="22"/>
-          <w:szCs w:val="22"/>
-          <w:lang w:val="es-ES_tradnl"/>
+      </w:pPr>
+      <w:r>
+        <w:rPr>
+          <w:sz w:val="22"/>
+          <w:szCs w:val="22"/>
         </w:rPr>
         <w:t xml:space="preserve"> </w:t>
       </w:r>
@@ -2377,7 +2911,6 @@
         <w:rPr>
           <w:sz w:val="22"/>
           <w:szCs w:val="22"/>
-          <w:lang w:val="es-ES_tradnl"/>
         </w:rPr>
         <w:tab/>
         <w:t xml:space="preserve"> </w:t>
@@ -2396,14 +2929,13 @@
           <w:lang w:val="es-AR"/>
         </w:rPr>
       </w:pPr>
-      <w:bookmarkStart w:id="3" w:name="_xy8xhydi1r69" w:colFirst="0" w:colLast="0"/>
-      <w:bookmarkEnd w:id="3"/>
+      <w:bookmarkStart w:id="4" w:name="_xy8xhydi1r69" w:colFirst="0" w:colLast="0"/>
+      <w:bookmarkEnd w:id="4"/>
       <w:r>
         <w:rPr>
           <w:b w:val="0"/>
           <w:sz w:val="22"/>
           <w:szCs w:val="22"/>
-          <w:lang w:val="es-ES_tradnl"/>
         </w:rPr>
         <w:tab/>
       </w:r>
@@ -2515,7 +3047,25 @@
           <w:szCs w:val="22"/>
           <w:lang w:val="es-AR"/>
         </w:rPr>
-        <w:t xml:space="preserve"> Les posibilita el seguimiento personal por cada cliente que desee entrenarse, brindándole una experiencia que satisfaga sus requerimientos en cuanto a la salud y la alimentación, por otra parte podemos darle ese dinamismo que se necesita en los entrenamientos con los planes que irán cambiando según el cliente, con todo ésto podremos fidelizar al cliente para que permanezca a gusto en los gimnasios en donde nuestro producto esté presente. El personal del establecimiento tendrá menos sobrecarga de actividades ya que no tendrá que tener en mente toda la lista de ejercicios para confeccionar una rutina, ni recordar cuantas veces a la semana vino el cliente que acaba de entrar para su control, así como tampoco necesitará buscar rutinas de ejercicios de ejercicios de sus clientes mirando una por una en una larga pila de hojas, entre otras cosas. También se presenta la oportunidad que nos otorgan los reportes y su correcta </w:t>
+        <w:t xml:space="preserve"> Les posibilita el seguimiento personal por cada cliente que desee entrenarse, brindándole una experiencia que satisfaga sus requerimientos en cuanto a la salud y la alimentación, por otra parte podemos darle ese dinamismo que se necesita en los entrenamientos con los planes que irán cambiando según el cliente, con todo </w:t>
+      </w:r>
+      <w:proofErr w:type="spellStart"/>
+      <w:r>
+        <w:rPr>
+          <w:sz w:val="22"/>
+          <w:szCs w:val="22"/>
+          <w:lang w:val="es-AR"/>
+        </w:rPr>
+        <w:t>ésto</w:t>
+      </w:r>
+      <w:proofErr w:type="spellEnd"/>
+      <w:r>
+        <w:rPr>
+          <w:sz w:val="22"/>
+          <w:szCs w:val="22"/>
+          <w:lang w:val="es-AR"/>
+        </w:rPr>
+        <w:t xml:space="preserve"> podremos fidelizar al cliente para que permanezca a gusto en los gimnasios en donde nuestro producto esté presente. El personal del establecimiento tendrá menos sobrecarga de actividades ya que no tendrá que tener en mente toda la lista de ejercicios para confeccionar una rutina, ni recordar cuantas veces a la semana vino el cliente que acaba de entrar para su control, así como tampoco necesitará buscar rutinas de ejercicios de ejercicios de sus clientes mirando una por una en una larga pila de hojas, entre otras cosas. También se presenta la oportunidad que nos otorgan los reportes y su correcta </w:t>
       </w:r>
       <w:r>
         <w:rPr>
@@ -2580,8 +3130,8 @@
         <w:spacing w:after="28"/>
         <w:ind w:left="0" w:firstLine="0"/>
       </w:pPr>
-      <w:bookmarkStart w:id="4" w:name="_rokue77di1zz" w:colFirst="0" w:colLast="0"/>
-      <w:bookmarkEnd w:id="4"/>
+      <w:bookmarkStart w:id="5" w:name="_rokue77di1zz" w:colFirst="0" w:colLast="0"/>
+      <w:bookmarkEnd w:id="5"/>
       <w:r>
         <w:rPr>
           <w:b w:val="0"/>
@@ -2648,7 +3198,25 @@
           <w:szCs w:val="22"/>
           <w:lang w:val="es-AR"/>
         </w:rPr>
-        <w:t xml:space="preserve">      Brindar información para la gestión de procesos de inscripción, asignación de planes, ejecución de rutinas, asignación de dietas, recursos edilicios y turnos, seguimiento y mantenimiento de maquinaria , compra y venta de productos, control de asistencia, actividades y cursos para organizaciones de ámbito de actividad física, fitness y gimnasios; facilitando la ejecución de dichos procesos de manera flexible.</w:t>
+        <w:t xml:space="preserve">      Brindar información para la gestión de procesos de inscripción, asignación de planes, ejecución de rutinas, asignación de dietas, recursos edilicios y turnos, seguimiento y mantenimiento de maquinaria , compra y venta de productos, control de asistencia, actividades y cursos para organizaciones de ámbito de actividad física, </w:t>
+      </w:r>
+      <w:proofErr w:type="spellStart"/>
+      <w:r>
+        <w:rPr>
+          <w:sz w:val="22"/>
+          <w:szCs w:val="22"/>
+          <w:lang w:val="es-AR"/>
+        </w:rPr>
+        <w:t>fitness</w:t>
+      </w:r>
+      <w:proofErr w:type="spellEnd"/>
+      <w:r>
+        <w:rPr>
+          <w:sz w:val="22"/>
+          <w:szCs w:val="22"/>
+          <w:lang w:val="es-AR"/>
+        </w:rPr>
+        <w:t xml:space="preserve"> y gimnasios; facilitando la ejecución de dichos procesos de manera flexible.</w:t>
       </w:r>
     </w:p>
     <w:p>
@@ -2779,12 +3347,37 @@
         <w:spacing w:after="41" w:line="258" w:lineRule="auto"/>
         <w:ind w:right="0" w:hanging="360"/>
       </w:pPr>
-      <w:r>
-        <w:rPr>
-          <w:sz w:val="22"/>
-          <w:szCs w:val="22"/>
-        </w:rPr>
-        <w:t>Administración de socios.</w:t>
+      <w:proofErr w:type="spellStart"/>
+      <w:r>
+        <w:rPr>
+          <w:sz w:val="22"/>
+          <w:szCs w:val="22"/>
+        </w:rPr>
+        <w:t>Administración</w:t>
+      </w:r>
+      <w:proofErr w:type="spellEnd"/>
+      <w:r>
+        <w:rPr>
+          <w:sz w:val="22"/>
+          <w:szCs w:val="22"/>
+        </w:rPr>
+        <w:t xml:space="preserve"> de </w:t>
+      </w:r>
+      <w:proofErr w:type="spellStart"/>
+      <w:r>
+        <w:rPr>
+          <w:sz w:val="22"/>
+          <w:szCs w:val="22"/>
+        </w:rPr>
+        <w:t>socios</w:t>
+      </w:r>
+      <w:proofErr w:type="spellEnd"/>
+      <w:r>
+        <w:rPr>
+          <w:sz w:val="22"/>
+          <w:szCs w:val="22"/>
+        </w:rPr>
+        <w:t>.</w:t>
       </w:r>
     </w:p>
     <w:p>
@@ -2801,7 +3394,23 @@
           <w:sz w:val="22"/>
           <w:szCs w:val="22"/>
         </w:rPr>
-        <w:t>Registrar actividad.</w:t>
+        <w:t xml:space="preserve">Registrar </w:t>
+      </w:r>
+      <w:proofErr w:type="spellStart"/>
+      <w:r>
+        <w:rPr>
+          <w:sz w:val="22"/>
+          <w:szCs w:val="22"/>
+        </w:rPr>
+        <w:t>actividad</w:t>
+      </w:r>
+      <w:proofErr w:type="spellEnd"/>
+      <w:r>
+        <w:rPr>
+          <w:sz w:val="22"/>
+          <w:szCs w:val="22"/>
+        </w:rPr>
+        <w:t>.</w:t>
       </w:r>
     </w:p>
     <w:p>
@@ -2813,12 +3422,37 @@
         <w:spacing w:after="41" w:line="258" w:lineRule="auto"/>
         <w:ind w:right="0" w:hanging="360"/>
       </w:pPr>
-      <w:r>
-        <w:rPr>
-          <w:sz w:val="22"/>
-          <w:szCs w:val="22"/>
-        </w:rPr>
-        <w:t>Modificar actividad.</w:t>
+      <w:proofErr w:type="spellStart"/>
+      <w:r>
+        <w:rPr>
+          <w:sz w:val="22"/>
+          <w:szCs w:val="22"/>
+        </w:rPr>
+        <w:t>Modificar</w:t>
+      </w:r>
+      <w:proofErr w:type="spellEnd"/>
+      <w:r>
+        <w:rPr>
+          <w:sz w:val="22"/>
+          <w:szCs w:val="22"/>
+        </w:rPr>
+        <w:t xml:space="preserve"> </w:t>
+      </w:r>
+      <w:proofErr w:type="spellStart"/>
+      <w:r>
+        <w:rPr>
+          <w:sz w:val="22"/>
+          <w:szCs w:val="22"/>
+        </w:rPr>
+        <w:t>actividad</w:t>
+      </w:r>
+      <w:proofErr w:type="spellEnd"/>
+      <w:r>
+        <w:rPr>
+          <w:sz w:val="22"/>
+          <w:szCs w:val="22"/>
+        </w:rPr>
+        <w:t>.</w:t>
       </w:r>
     </w:p>
     <w:p>
@@ -2830,12 +3464,37 @@
         <w:spacing w:after="41" w:line="258" w:lineRule="auto"/>
         <w:ind w:right="0" w:hanging="360"/>
       </w:pPr>
-      <w:r>
-        <w:rPr>
-          <w:sz w:val="22"/>
-          <w:szCs w:val="22"/>
-        </w:rPr>
-        <w:t>Eliminar actividad.</w:t>
+      <w:proofErr w:type="spellStart"/>
+      <w:r>
+        <w:rPr>
+          <w:sz w:val="22"/>
+          <w:szCs w:val="22"/>
+        </w:rPr>
+        <w:t>Eliminar</w:t>
+      </w:r>
+      <w:proofErr w:type="spellEnd"/>
+      <w:r>
+        <w:rPr>
+          <w:sz w:val="22"/>
+          <w:szCs w:val="22"/>
+        </w:rPr>
+        <w:t xml:space="preserve"> </w:t>
+      </w:r>
+      <w:proofErr w:type="spellStart"/>
+      <w:r>
+        <w:rPr>
+          <w:sz w:val="22"/>
+          <w:szCs w:val="22"/>
+        </w:rPr>
+        <w:t>actividad</w:t>
+      </w:r>
+      <w:proofErr w:type="spellEnd"/>
+      <w:r>
+        <w:rPr>
+          <w:sz w:val="22"/>
+          <w:szCs w:val="22"/>
+        </w:rPr>
+        <w:t>.</w:t>
       </w:r>
     </w:p>
     <w:p>
@@ -2852,7 +3511,23 @@
           <w:sz w:val="22"/>
           <w:szCs w:val="22"/>
         </w:rPr>
-        <w:t>Registrar turno.</w:t>
+        <w:t xml:space="preserve">Registrar </w:t>
+      </w:r>
+      <w:proofErr w:type="spellStart"/>
+      <w:r>
+        <w:rPr>
+          <w:sz w:val="22"/>
+          <w:szCs w:val="22"/>
+        </w:rPr>
+        <w:t>turno</w:t>
+      </w:r>
+      <w:proofErr w:type="spellEnd"/>
+      <w:r>
+        <w:rPr>
+          <w:sz w:val="22"/>
+          <w:szCs w:val="22"/>
+        </w:rPr>
+        <w:t>.</w:t>
       </w:r>
     </w:p>
     <w:p>
@@ -2864,12 +3539,37 @@
         <w:spacing w:after="41" w:line="258" w:lineRule="auto"/>
         <w:ind w:right="0" w:hanging="360"/>
       </w:pPr>
-      <w:r>
-        <w:rPr>
-          <w:sz w:val="22"/>
-          <w:szCs w:val="22"/>
-        </w:rPr>
-        <w:t>Modificar turno.</w:t>
+      <w:proofErr w:type="spellStart"/>
+      <w:r>
+        <w:rPr>
+          <w:sz w:val="22"/>
+          <w:szCs w:val="22"/>
+        </w:rPr>
+        <w:t>Modificar</w:t>
+      </w:r>
+      <w:proofErr w:type="spellEnd"/>
+      <w:r>
+        <w:rPr>
+          <w:sz w:val="22"/>
+          <w:szCs w:val="22"/>
+        </w:rPr>
+        <w:t xml:space="preserve"> </w:t>
+      </w:r>
+      <w:proofErr w:type="spellStart"/>
+      <w:r>
+        <w:rPr>
+          <w:sz w:val="22"/>
+          <w:szCs w:val="22"/>
+        </w:rPr>
+        <w:t>turno</w:t>
+      </w:r>
+      <w:proofErr w:type="spellEnd"/>
+      <w:r>
+        <w:rPr>
+          <w:sz w:val="22"/>
+          <w:szCs w:val="22"/>
+        </w:rPr>
+        <w:t>.</w:t>
       </w:r>
     </w:p>
     <w:p>
@@ -2881,12 +3581,37 @@
         <w:spacing w:after="41" w:line="258" w:lineRule="auto"/>
         <w:ind w:right="0" w:hanging="360"/>
       </w:pPr>
-      <w:r>
-        <w:rPr>
-          <w:sz w:val="22"/>
-          <w:szCs w:val="22"/>
-        </w:rPr>
-        <w:t>Cancelar turno.</w:t>
+      <w:proofErr w:type="spellStart"/>
+      <w:r>
+        <w:rPr>
+          <w:sz w:val="22"/>
+          <w:szCs w:val="22"/>
+        </w:rPr>
+        <w:t>Cancelar</w:t>
+      </w:r>
+      <w:proofErr w:type="spellEnd"/>
+      <w:r>
+        <w:rPr>
+          <w:sz w:val="22"/>
+          <w:szCs w:val="22"/>
+        </w:rPr>
+        <w:t xml:space="preserve"> </w:t>
+      </w:r>
+      <w:proofErr w:type="spellStart"/>
+      <w:r>
+        <w:rPr>
+          <w:sz w:val="22"/>
+          <w:szCs w:val="22"/>
+        </w:rPr>
+        <w:t>turno</w:t>
+      </w:r>
+      <w:proofErr w:type="spellEnd"/>
+      <w:r>
+        <w:rPr>
+          <w:sz w:val="22"/>
+          <w:szCs w:val="22"/>
+        </w:rPr>
+        <w:t>.</w:t>
       </w:r>
     </w:p>
     <w:p>
@@ -2898,12 +3623,37 @@
         <w:spacing w:after="41" w:line="258" w:lineRule="auto"/>
         <w:ind w:right="0" w:hanging="360"/>
       </w:pPr>
-      <w:r>
-        <w:rPr>
-          <w:sz w:val="22"/>
-          <w:szCs w:val="22"/>
-        </w:rPr>
-        <w:t>Administración de planes, rutinas.</w:t>
+      <w:proofErr w:type="spellStart"/>
+      <w:r>
+        <w:rPr>
+          <w:sz w:val="22"/>
+          <w:szCs w:val="22"/>
+        </w:rPr>
+        <w:t>Administración</w:t>
+      </w:r>
+      <w:proofErr w:type="spellEnd"/>
+      <w:r>
+        <w:rPr>
+          <w:sz w:val="22"/>
+          <w:szCs w:val="22"/>
+        </w:rPr>
+        <w:t xml:space="preserve"> de planes, </w:t>
+      </w:r>
+      <w:proofErr w:type="spellStart"/>
+      <w:r>
+        <w:rPr>
+          <w:sz w:val="22"/>
+          <w:szCs w:val="22"/>
+        </w:rPr>
+        <w:t>rutinas</w:t>
+      </w:r>
+      <w:proofErr w:type="spellEnd"/>
+      <w:r>
+        <w:rPr>
+          <w:sz w:val="22"/>
+          <w:szCs w:val="22"/>
+        </w:rPr>
+        <w:t>.</w:t>
       </w:r>
     </w:p>
     <w:p>
@@ -2978,12 +3728,37 @@
         <w:spacing w:after="41" w:line="258" w:lineRule="auto"/>
         <w:ind w:right="0" w:hanging="360"/>
       </w:pPr>
-      <w:r>
-        <w:rPr>
-          <w:sz w:val="22"/>
-          <w:szCs w:val="22"/>
-        </w:rPr>
-        <w:t>Administración de productos.</w:t>
+      <w:proofErr w:type="spellStart"/>
+      <w:r>
+        <w:rPr>
+          <w:sz w:val="22"/>
+          <w:szCs w:val="22"/>
+        </w:rPr>
+        <w:t>Administración</w:t>
+      </w:r>
+      <w:proofErr w:type="spellEnd"/>
+      <w:r>
+        <w:rPr>
+          <w:sz w:val="22"/>
+          <w:szCs w:val="22"/>
+        </w:rPr>
+        <w:t xml:space="preserve"> de </w:t>
+      </w:r>
+      <w:proofErr w:type="spellStart"/>
+      <w:r>
+        <w:rPr>
+          <w:sz w:val="22"/>
+          <w:szCs w:val="22"/>
+        </w:rPr>
+        <w:t>productos</w:t>
+      </w:r>
+      <w:proofErr w:type="spellEnd"/>
+      <w:r>
+        <w:rPr>
+          <w:sz w:val="22"/>
+          <w:szCs w:val="22"/>
+        </w:rPr>
+        <w:t>.</w:t>
       </w:r>
     </w:p>
     <w:p>
@@ -3019,13 +3794,23 @@
           <w:lang w:val="es-AR"/>
         </w:rPr>
       </w:pPr>
-      <w:r>
-        <w:rPr>
-          <w:sz w:val="22"/>
-          <w:szCs w:val="22"/>
-          <w:lang w:val="es-AR"/>
-        </w:rPr>
-        <w:t>Gestion de venta de producto.</w:t>
+      <w:proofErr w:type="spellStart"/>
+      <w:r>
+        <w:rPr>
+          <w:sz w:val="22"/>
+          <w:szCs w:val="22"/>
+          <w:lang w:val="es-AR"/>
+        </w:rPr>
+        <w:t>Gestion</w:t>
+      </w:r>
+      <w:proofErr w:type="spellEnd"/>
+      <w:r>
+        <w:rPr>
+          <w:sz w:val="22"/>
+          <w:szCs w:val="22"/>
+          <w:lang w:val="es-AR"/>
+        </w:rPr>
+        <w:t xml:space="preserve"> de venta de producto.</w:t>
       </w:r>
     </w:p>
     <w:p>
@@ -3201,13 +3986,23 @@
         <w:ind w:right="0" w:hanging="450"/>
         <w:jc w:val="left"/>
       </w:pPr>
+      <w:proofErr w:type="spellStart"/>
       <w:r>
         <w:rPr>
           <w:b/>
           <w:sz w:val="22"/>
           <w:szCs w:val="22"/>
         </w:rPr>
-        <w:t xml:space="preserve">Límites: </w:t>
+        <w:t>Límites</w:t>
+      </w:r>
+      <w:proofErr w:type="spellEnd"/>
+      <w:r>
+        <w:rPr>
+          <w:b/>
+          <w:sz w:val="22"/>
+          <w:szCs w:val="22"/>
+        </w:rPr>
+        <w:t xml:space="preserve">: </w:t>
       </w:r>
     </w:p>
     <w:p>
@@ -3278,13 +4073,41 @@
         <w:ind w:right="0" w:hanging="450"/>
         <w:jc w:val="left"/>
       </w:pPr>
+      <w:proofErr w:type="spellStart"/>
       <w:r>
         <w:rPr>
           <w:b/>
           <w:sz w:val="22"/>
           <w:szCs w:val="22"/>
         </w:rPr>
-        <w:t>Estudio de Pre-factibilidad:</w:t>
+        <w:t>Estudio</w:t>
+      </w:r>
+      <w:proofErr w:type="spellEnd"/>
+      <w:r>
+        <w:rPr>
+          <w:b/>
+          <w:sz w:val="22"/>
+          <w:szCs w:val="22"/>
+        </w:rPr>
+        <w:t xml:space="preserve"> de Pre-</w:t>
+      </w:r>
+      <w:proofErr w:type="spellStart"/>
+      <w:r>
+        <w:rPr>
+          <w:b/>
+          <w:sz w:val="22"/>
+          <w:szCs w:val="22"/>
+        </w:rPr>
+        <w:t>factibilidad</w:t>
+      </w:r>
+      <w:proofErr w:type="spellEnd"/>
+      <w:r>
+        <w:rPr>
+          <w:b/>
+          <w:sz w:val="22"/>
+          <w:szCs w:val="22"/>
+        </w:rPr>
+        <w:t>:</w:t>
       </w:r>
     </w:p>
     <w:p>
@@ -3342,7 +4165,21 @@
         <w:rPr>
           <w:lang w:val="es-AR"/>
         </w:rPr>
-        <w:t>proyecto no requiere muy elevadas prestaciones de procesamiento de información, teniendo en cuenta diversos factores, como el volumen de datos que se manejará, la cantidad de equipos requeridos para su funcionamiento, la cantidad de usuarios concurrentes, la disponibilidad de la información, y por la misma naturaleza del ámbito en el cual se desplegará. Dicho esto, la cantidad de medidas para conseguir un tráfico performante de información no será tanta como en aplicaciones de mayor escala.</w:t>
+        <w:t xml:space="preserve">proyecto no requiere muy elevadas prestaciones de procesamiento de información, teniendo en cuenta diversos factores, como el volumen de datos que se manejará, la cantidad de equipos requeridos para su funcionamiento, la cantidad de usuarios concurrentes, la disponibilidad de la información, y por la misma naturaleza del ámbito en el cual se desplegará. Dicho esto, la cantidad de medidas para conseguir un tráfico </w:t>
+      </w:r>
+      <w:proofErr w:type="spellStart"/>
+      <w:r>
+        <w:rPr>
+          <w:lang w:val="es-AR"/>
+        </w:rPr>
+        <w:t>performante</w:t>
+      </w:r>
+      <w:proofErr w:type="spellEnd"/>
+      <w:r>
+        <w:rPr>
+          <w:lang w:val="es-AR"/>
+        </w:rPr>
+        <w:t xml:space="preserve"> de información no será tanta como en aplicaciones de mayor escala.</w:t>
       </w:r>
     </w:p>
     <w:p>
@@ -3416,8 +4253,8 @@
           <w:lang w:val="es-AR"/>
         </w:rPr>
       </w:pPr>
-      <w:bookmarkStart w:id="5" w:name="_ouw6wb7gb7yh" w:colFirst="0" w:colLast="0"/>
-      <w:bookmarkEnd w:id="5"/>
+      <w:bookmarkStart w:id="6" w:name="_ouw6wb7gb7yh" w:colFirst="0" w:colLast="0"/>
+      <w:bookmarkEnd w:id="6"/>
       <w:r>
         <w:rPr>
           <w:b/>
@@ -3515,8 +4352,8 @@
           <w:lang w:val="es-AR"/>
         </w:rPr>
       </w:pPr>
-      <w:bookmarkStart w:id="6" w:name="_gjdgxs" w:colFirst="0" w:colLast="0"/>
-      <w:bookmarkEnd w:id="6"/>
+      <w:bookmarkStart w:id="7" w:name="_gjdgxs" w:colFirst="0" w:colLast="0"/>
+      <w:bookmarkEnd w:id="7"/>
     </w:p>
     <w:p>
       <w:pPr>
@@ -3528,13 +4365,41 @@
         <w:ind w:right="0" w:hanging="450"/>
         <w:jc w:val="left"/>
       </w:pPr>
+      <w:proofErr w:type="spellStart"/>
       <w:r>
         <w:rPr>
           <w:b/>
           <w:sz w:val="22"/>
           <w:szCs w:val="22"/>
         </w:rPr>
-        <w:t xml:space="preserve">Metodología adoptada: </w:t>
+        <w:t>Metodología</w:t>
+      </w:r>
+      <w:proofErr w:type="spellEnd"/>
+      <w:r>
+        <w:rPr>
+          <w:b/>
+          <w:sz w:val="22"/>
+          <w:szCs w:val="22"/>
+        </w:rPr>
+        <w:t xml:space="preserve"> </w:t>
+      </w:r>
+      <w:proofErr w:type="spellStart"/>
+      <w:r>
+        <w:rPr>
+          <w:b/>
+          <w:sz w:val="22"/>
+          <w:szCs w:val="22"/>
+        </w:rPr>
+        <w:t>adoptada</w:t>
+      </w:r>
+      <w:proofErr w:type="spellEnd"/>
+      <w:r>
+        <w:rPr>
+          <w:b/>
+          <w:sz w:val="22"/>
+          <w:szCs w:val="22"/>
+        </w:rPr>
+        <w:t xml:space="preserve">: </w:t>
       </w:r>
     </w:p>
     <w:p>
@@ -3594,6 +4459,7 @@
           <w:lang w:val="es-AR"/>
         </w:rPr>
       </w:pPr>
+      <w:proofErr w:type="spellStart"/>
       <w:r>
         <w:rPr>
           <w:i/>
@@ -3601,6 +4467,7 @@
         </w:rPr>
         <w:t>Scrum</w:t>
       </w:r>
+      <w:proofErr w:type="spellEnd"/>
       <w:r>
         <w:rPr>
           <w:lang w:val="es-AR"/>
@@ -3629,6 +4496,7 @@
         </w:rPr>
         <w:t xml:space="preserve">En </w:t>
       </w:r>
+      <w:proofErr w:type="spellStart"/>
       <w:r>
         <w:rPr>
           <w:i/>
@@ -3636,6 +4504,7 @@
         </w:rPr>
         <w:t>Scrum</w:t>
       </w:r>
+      <w:proofErr w:type="spellEnd"/>
       <w:r>
         <w:rPr>
           <w:rFonts w:ascii="Gautami" w:eastAsia="Gautami" w:hAnsi="Gautami" w:cs="Gautami"/>
@@ -3649,6 +4518,7 @@
         </w:rPr>
         <w:t xml:space="preserve"> se realizan entregas parciales y regulares del producto final, priorizadas por el beneficio que aportan al receptor del proyecto. Por ello, </w:t>
       </w:r>
+      <w:proofErr w:type="spellStart"/>
       <w:r>
         <w:rPr>
           <w:i/>
@@ -3656,6 +4526,7 @@
         </w:rPr>
         <w:t>Scrum</w:t>
       </w:r>
+      <w:proofErr w:type="spellEnd"/>
       <w:r>
         <w:rPr>
           <w:rFonts w:ascii="Gautami" w:eastAsia="Gautami" w:hAnsi="Gautami" w:cs="Gautami"/>
@@ -3683,8 +4554,8 @@
           <w:lang w:val="es-AR"/>
         </w:rPr>
       </w:pPr>
-      <w:bookmarkStart w:id="7" w:name="_kbit1xg876ii" w:colFirst="0" w:colLast="0"/>
-      <w:bookmarkEnd w:id="7"/>
+      <w:bookmarkStart w:id="8" w:name="_kbit1xg876ii" w:colFirst="0" w:colLast="0"/>
+      <w:bookmarkEnd w:id="8"/>
       <w:r>
         <w:rPr>
           <w:b w:val="0"/>
@@ -3721,6 +4592,7 @@
         </w:rPr>
         <w:t xml:space="preserve">En </w:t>
       </w:r>
+      <w:proofErr w:type="spellStart"/>
       <w:r>
         <w:rPr>
           <w:i/>
@@ -3728,6 +4600,7 @@
         </w:rPr>
         <w:t>Scrum</w:t>
       </w:r>
+      <w:proofErr w:type="spellEnd"/>
       <w:r>
         <w:rPr>
           <w:rFonts w:ascii="Gautami" w:eastAsia="Gautami" w:hAnsi="Gautami" w:cs="Gautami"/>
@@ -3739,7 +4612,21 @@
         <w:rPr>
           <w:lang w:val="es-AR"/>
         </w:rPr>
-        <w:t xml:space="preserve"> un proyecto se ejecuta en ciclos temporales cortos y de duración fija (iteraciones que normalmente son de 2 semanas, aunque en algunos equipos son de 3 y hasta 4 semanas, límite máximo de feedback de producto real y reflexión). Cada iteración tiene que proporcionar un resultado completo, un incremento de producto </w:t>
+        <w:t xml:space="preserve"> un proyecto se ejecuta en ciclos temporales cortos y de duración fija (iteraciones que normalmente son de 2 semanas, aunque en algunos equipos son de 3 y hasta 4 semanas, límite máximo de </w:t>
+      </w:r>
+      <w:proofErr w:type="spellStart"/>
+      <w:r>
+        <w:rPr>
+          <w:lang w:val="es-AR"/>
+        </w:rPr>
+        <w:t>feedback</w:t>
+      </w:r>
+      <w:proofErr w:type="spellEnd"/>
+      <w:r>
+        <w:rPr>
+          <w:lang w:val="es-AR"/>
+        </w:rPr>
+        <w:t xml:space="preserve"> de producto real y reflexión). Cada iteración tiene que proporcionar un resultado completo, un incremento de producto </w:t>
       </w:r>
       <w:r>
         <w:rPr>
@@ -3801,6 +4688,7 @@
         <w:tab/>
         <w:t xml:space="preserve">Las actividades que se llevan a cabo en </w:t>
       </w:r>
+      <w:proofErr w:type="spellStart"/>
       <w:r>
         <w:rPr>
           <w:b/>
@@ -3809,6 +4697,7 @@
         </w:rPr>
         <w:t>Scrum</w:t>
       </w:r>
+      <w:proofErr w:type="spellEnd"/>
       <w:r>
         <w:rPr>
           <w:rFonts w:ascii="Gautami" w:eastAsia="Gautami" w:hAnsi="Gautami" w:cs="Gautami"/>
@@ -3869,8 +4758,8 @@
           <w:lang w:val="es-AR"/>
         </w:rPr>
       </w:pPr>
-      <w:bookmarkStart w:id="8" w:name="_77lpdn7g6key" w:colFirst="0" w:colLast="0"/>
-      <w:bookmarkEnd w:id="8"/>
+      <w:bookmarkStart w:id="9" w:name="_77lpdn7g6key" w:colFirst="0" w:colLast="0"/>
+      <w:bookmarkEnd w:id="9"/>
       <w:r>
         <w:rPr>
           <w:b w:val="0"/>
@@ -3951,8 +4840,8 @@
           <w:lang w:val="es-AR"/>
         </w:rPr>
       </w:pPr>
-      <w:bookmarkStart w:id="9" w:name="_fu3o66n8wh4f" w:colFirst="0" w:colLast="0"/>
-      <w:bookmarkEnd w:id="9"/>
+      <w:bookmarkStart w:id="10" w:name="_fu3o66n8wh4f" w:colFirst="0" w:colLast="0"/>
+      <w:bookmarkEnd w:id="10"/>
       <w:r>
         <w:rPr>
           <w:b w:val="0"/>
@@ -3988,8 +4877,23 @@
         <w:rPr>
           <w:lang w:val="es-AR"/>
         </w:rPr>
-        <w:t>Cada día el equipo realiza una reunión de sincronización (15 minutos máximo), normalmente delante de un tablero físico o pizarra (</w:t>
-      </w:r>
+        <w:t xml:space="preserve">Cada día el equipo realiza una reunión de sincronización (15 minutos </w:t>
+      </w:r>
+      <w:proofErr w:type="gramStart"/>
+      <w:r>
+        <w:rPr>
+          <w:lang w:val="es-AR"/>
+        </w:rPr>
+        <w:t>máximo</w:t>
+      </w:r>
+      <w:proofErr w:type="gramEnd"/>
+      <w:r>
+        <w:rPr>
+          <w:lang w:val="es-AR"/>
+        </w:rPr>
+        <w:t>), normalmente delante de un tablero físico o pizarra (</w:t>
+      </w:r>
+      <w:proofErr w:type="spellStart"/>
       <w:r>
         <w:rPr>
           <w:i/>
@@ -3997,6 +4901,7 @@
         </w:rPr>
         <w:t>Scrum</w:t>
       </w:r>
+      <w:proofErr w:type="spellEnd"/>
       <w:r>
         <w:rPr>
           <w:rFonts w:ascii="Gautami" w:eastAsia="Gautami" w:hAnsi="Gautami" w:cs="Gautami"/>
@@ -4008,7 +4913,21 @@
         <w:rPr>
           <w:lang w:val="es-AR"/>
         </w:rPr>
-        <w:t xml:space="preserve"> Taskboard). Cada miembro del equipo inspecciona el trabajo que el resto está realizando (dependencias entre tareas, progreso hacia el objetivo de la iteración, obstáculos que pueden impedir este objetivo) para poder hacer las adaptaciones necesarias que permitan cumplir con el compromiso adquirido. En la reunión cada miembro del equipo responde a tres preguntas: </w:t>
+        <w:t xml:space="preserve"> </w:t>
+      </w:r>
+      <w:proofErr w:type="spellStart"/>
+      <w:r>
+        <w:rPr>
+          <w:lang w:val="es-AR"/>
+        </w:rPr>
+        <w:t>Taskboard</w:t>
+      </w:r>
+      <w:proofErr w:type="spellEnd"/>
+      <w:r>
+        <w:rPr>
+          <w:lang w:val="es-AR"/>
+        </w:rPr>
+        <w:t xml:space="preserve">). Cada miembro del equipo inspecciona el trabajo que el resto está realizando (dependencias entre tareas, progreso hacia el objetivo de la iteración, obstáculos que pueden impedir este objetivo) para poder hacer las adaptaciones necesarias que permitan cumplir con el compromiso adquirido. En la reunión cada miembro del equipo responde a tres preguntas: </w:t>
       </w:r>
     </w:p>
     <w:p>
@@ -4083,6 +5002,7 @@
         <w:lastRenderedPageBreak/>
         <w:t>Durante la iteración el Facilitador (</w:t>
       </w:r>
+      <w:proofErr w:type="spellStart"/>
       <w:r>
         <w:rPr>
           <w:i/>
@@ -4090,6 +5010,7 @@
         </w:rPr>
         <w:t>Scrum</w:t>
       </w:r>
+      <w:proofErr w:type="spellEnd"/>
       <w:r>
         <w:rPr>
           <w:rFonts w:ascii="Gautami" w:eastAsia="Gautami" w:hAnsi="Gautami" w:cs="Gautami"/>
@@ -4145,7 +5066,21 @@
         <w:rPr>
           <w:lang w:val="es-AR"/>
         </w:rPr>
-        <w:t xml:space="preserve">Durante la iteración, el cliente junto con el equipo refinan la lista de requisitos (para prepararlos para las siguientes iteraciones) y, si es necesario, cambian o replanifican los objetivos del proyecto para maximizar la utilidad de lo que se desarrolla y el retorno de inversión. </w:t>
+        <w:t xml:space="preserve">Durante la iteración, el cliente junto con el equipo refinan la lista de requisitos (para prepararlos para las siguientes iteraciones) y, si es necesario, cambian o </w:t>
+      </w:r>
+      <w:proofErr w:type="spellStart"/>
+      <w:r>
+        <w:rPr>
+          <w:lang w:val="es-AR"/>
+        </w:rPr>
+        <w:t>replanifican</w:t>
+      </w:r>
+      <w:proofErr w:type="spellEnd"/>
+      <w:r>
+        <w:rPr>
+          <w:lang w:val="es-AR"/>
+        </w:rPr>
+        <w:t xml:space="preserve"> los objetivos del proyecto para maximizar la utilidad de lo que se desarrolla y el retorno de inversión. </w:t>
       </w:r>
     </w:p>
     <w:p>
@@ -4160,8 +5095,8 @@
           <w:lang w:val="es-AR"/>
         </w:rPr>
       </w:pPr>
-      <w:bookmarkStart w:id="10" w:name="_gfgos08vfow8" w:colFirst="0" w:colLast="0"/>
-      <w:bookmarkEnd w:id="10"/>
+      <w:bookmarkStart w:id="11" w:name="_gfgos08vfow8" w:colFirst="0" w:colLast="0"/>
+      <w:bookmarkEnd w:id="11"/>
       <w:r>
         <w:rPr>
           <w:b w:val="0"/>
@@ -4196,8 +5131,21 @@
         </w:rPr>
         <w:t xml:space="preserve">El último día de la iteración se realiza la reunión de revisión de la iteración. </w:t>
       </w:r>
-      <w:r>
-        <w:t xml:space="preserve">Tiene dos partes: </w:t>
+      <w:proofErr w:type="spellStart"/>
+      <w:r>
+        <w:t>Tiene</w:t>
+      </w:r>
+      <w:proofErr w:type="spellEnd"/>
+      <w:r>
+        <w:t xml:space="preserve"> dos </w:t>
+      </w:r>
+      <w:proofErr w:type="spellStart"/>
+      <w:r>
+        <w:t>partes</w:t>
+      </w:r>
+      <w:proofErr w:type="spellEnd"/>
+      <w:r>
+        <w:t xml:space="preserve">: </w:t>
       </w:r>
     </w:p>
     <w:p>
@@ -4215,7 +5163,21 @@
         <w:rPr>
           <w:lang w:val="es-AR"/>
         </w:rPr>
-        <w:t xml:space="preserve">Demostración (4 horas máximo). El equipo presenta al cliente los requisitos completados en la iteración, en forma de incremento de producto preparado para ser entregado con el mínimo esfuerzo. En función de los resultados mostrados y de los cambios que haya habido en el contexto del proyecto, el cliente realiza las adaptaciones necesarias de manera objetiva, ya desde la primera iteración, replanificando el proyecto. </w:t>
+        <w:t xml:space="preserve">Demostración (4 horas máximo). El equipo presenta al cliente los requisitos completados en la iteración, en forma de incremento de producto preparado para ser entregado con el mínimo esfuerzo. En función de los resultados mostrados y de los cambios que haya habido en el contexto del proyecto, el cliente realiza las adaptaciones necesarias de manera objetiva, ya desde la primera iteración, </w:t>
+      </w:r>
+      <w:proofErr w:type="spellStart"/>
+      <w:r>
+        <w:rPr>
+          <w:lang w:val="es-AR"/>
+        </w:rPr>
+        <w:t>replanificando</w:t>
+      </w:r>
+      <w:proofErr w:type="spellEnd"/>
+      <w:r>
+        <w:rPr>
+          <w:lang w:val="es-AR"/>
+        </w:rPr>
+        <w:t xml:space="preserve"> el proyecto. </w:t>
       </w:r>
     </w:p>
     <w:p>
@@ -4279,8 +5241,13 @@
         </w:numPr>
         <w:ind w:right="0" w:hanging="360"/>
       </w:pPr>
-      <w:r>
-        <w:t xml:space="preserve">Definir Backlog. </w:t>
+      <w:proofErr w:type="spellStart"/>
+      <w:r>
+        <w:t>Definir</w:t>
+      </w:r>
+      <w:proofErr w:type="spellEnd"/>
+      <w:r>
+        <w:t xml:space="preserve"> Backlog. </w:t>
       </w:r>
     </w:p>
     <w:p>
@@ -4298,7 +5265,35 @@
         <w:rPr>
           <w:lang w:val="es-AR"/>
         </w:rPr>
-        <w:t xml:space="preserve">Planificación de tareas de SCRUM (épicas, sprints, releases, historias de usuario). </w:t>
+        <w:t xml:space="preserve">Planificación de tareas de SCRUM (épicas, </w:t>
+      </w:r>
+      <w:proofErr w:type="spellStart"/>
+      <w:r>
+        <w:rPr>
+          <w:lang w:val="es-AR"/>
+        </w:rPr>
+        <w:t>sprints</w:t>
+      </w:r>
+      <w:proofErr w:type="spellEnd"/>
+      <w:r>
+        <w:rPr>
+          <w:lang w:val="es-AR"/>
+        </w:rPr>
+        <w:t xml:space="preserve">, </w:t>
+      </w:r>
+      <w:proofErr w:type="spellStart"/>
+      <w:r>
+        <w:rPr>
+          <w:lang w:val="es-AR"/>
+        </w:rPr>
+        <w:t>releases</w:t>
+      </w:r>
+      <w:proofErr w:type="spellEnd"/>
+      <w:r>
+        <w:rPr>
+          <w:lang w:val="es-AR"/>
+        </w:rPr>
+        <w:t xml:space="preserve">, historias de usuario). </w:t>
       </w:r>
     </w:p>
     <w:p>
@@ -4309,8 +5304,21 @@
         </w:numPr>
         <w:ind w:right="0" w:hanging="360"/>
       </w:pPr>
-      <w:r>
-        <w:t xml:space="preserve">Diagramar base de datos. </w:t>
+      <w:proofErr w:type="spellStart"/>
+      <w:r>
+        <w:t>Diagramar</w:t>
+      </w:r>
+      <w:proofErr w:type="spellEnd"/>
+      <w:r>
+        <w:t xml:space="preserve"> base de </w:t>
+      </w:r>
+      <w:proofErr w:type="spellStart"/>
+      <w:r>
+        <w:t>datos</w:t>
+      </w:r>
+      <w:proofErr w:type="spellEnd"/>
+      <w:r>
+        <w:t xml:space="preserve">. </w:t>
       </w:r>
     </w:p>
     <w:p>
@@ -4321,8 +5329,21 @@
         </w:numPr>
         <w:ind w:right="0" w:hanging="360"/>
       </w:pPr>
-      <w:r>
-        <w:t xml:space="preserve">Crear base de datos. </w:t>
+      <w:proofErr w:type="spellStart"/>
+      <w:r>
+        <w:t>Crear</w:t>
+      </w:r>
+      <w:proofErr w:type="spellEnd"/>
+      <w:r>
+        <w:t xml:space="preserve"> base de </w:t>
+      </w:r>
+      <w:proofErr w:type="spellStart"/>
+      <w:r>
+        <w:t>datos</w:t>
+      </w:r>
+      <w:proofErr w:type="spellEnd"/>
+      <w:r>
+        <w:t xml:space="preserve">. </w:t>
       </w:r>
     </w:p>
     <w:p>
@@ -4333,8 +5354,13 @@
         </w:numPr>
         <w:ind w:right="0" w:hanging="360"/>
       </w:pPr>
-      <w:r>
-        <w:t xml:space="preserve">Crear API. </w:t>
+      <w:proofErr w:type="spellStart"/>
+      <w:r>
+        <w:t>Crear</w:t>
+      </w:r>
+      <w:proofErr w:type="spellEnd"/>
+      <w:r>
+        <w:t xml:space="preserve"> API. </w:t>
       </w:r>
     </w:p>
     <w:p>
@@ -4345,8 +5371,13 @@
         </w:numPr>
         <w:ind w:right="0" w:hanging="360"/>
       </w:pPr>
-      <w:r>
-        <w:t xml:space="preserve">Pruebas de API. </w:t>
+      <w:proofErr w:type="spellStart"/>
+      <w:r>
+        <w:t>Pruebas</w:t>
+      </w:r>
+      <w:proofErr w:type="spellEnd"/>
+      <w:r>
+        <w:t xml:space="preserve"> de API. </w:t>
       </w:r>
     </w:p>
     <w:p>
@@ -4357,9 +5388,22 @@
         </w:numPr>
         <w:ind w:right="0" w:hanging="360"/>
       </w:pPr>
+      <w:proofErr w:type="spellStart"/>
       <w:r>
         <w:lastRenderedPageBreak/>
-        <w:t xml:space="preserve">Crear proyecto FRONT-END. </w:t>
+        <w:t>Crear</w:t>
+      </w:r>
+      <w:proofErr w:type="spellEnd"/>
+      <w:r>
+        <w:t xml:space="preserve"> </w:t>
+      </w:r>
+      <w:proofErr w:type="spellStart"/>
+      <w:r>
+        <w:t>proyecto</w:t>
+      </w:r>
+      <w:proofErr w:type="spellEnd"/>
+      <w:r>
+        <w:t xml:space="preserve"> FRONT-END. </w:t>
       </w:r>
     </w:p>
     <w:p>
@@ -4406,13 +5450,59 @@
         <w:ind w:right="0" w:hanging="450"/>
         <w:jc w:val="left"/>
       </w:pPr>
+      <w:proofErr w:type="spellStart"/>
       <w:r>
         <w:rPr>
           <w:b/>
           <w:sz w:val="22"/>
           <w:szCs w:val="22"/>
         </w:rPr>
-        <w:t xml:space="preserve">Investigación de Sistemas Similares: </w:t>
+        <w:t>Investigación</w:t>
+      </w:r>
+      <w:proofErr w:type="spellEnd"/>
+      <w:r>
+        <w:rPr>
+          <w:b/>
+          <w:sz w:val="22"/>
+          <w:szCs w:val="22"/>
+        </w:rPr>
+        <w:t xml:space="preserve"> de </w:t>
+      </w:r>
+      <w:proofErr w:type="spellStart"/>
+      <w:r>
+        <w:rPr>
+          <w:b/>
+          <w:sz w:val="22"/>
+          <w:szCs w:val="22"/>
+        </w:rPr>
+        <w:t>Sistemas</w:t>
+      </w:r>
+      <w:proofErr w:type="spellEnd"/>
+      <w:r>
+        <w:rPr>
+          <w:b/>
+          <w:sz w:val="22"/>
+          <w:szCs w:val="22"/>
+        </w:rPr>
+        <w:t xml:space="preserve"> </w:t>
+      </w:r>
+      <w:proofErr w:type="spellStart"/>
+      <w:r>
+        <w:rPr>
+          <w:b/>
+          <w:sz w:val="22"/>
+          <w:szCs w:val="22"/>
+        </w:rPr>
+        <w:t>Similares</w:t>
+      </w:r>
+      <w:proofErr w:type="spellEnd"/>
+      <w:r>
+        <w:rPr>
+          <w:b/>
+          <w:sz w:val="22"/>
+          <w:szCs w:val="22"/>
+        </w:rPr>
+        <w:t xml:space="preserve">: </w:t>
       </w:r>
     </w:p>
     <w:p>
@@ -4462,13 +5552,23 @@
         </w:rPr>
         <w:t xml:space="preserve">❖ </w:t>
       </w:r>
+      <w:proofErr w:type="spellStart"/>
       <w:r>
         <w:rPr>
           <w:b/>
           <w:u w:val="single"/>
           <w:lang w:val="es-AR"/>
         </w:rPr>
-        <w:t>Fit Cloud</w:t>
+        <w:t>Fit</w:t>
+      </w:r>
+      <w:proofErr w:type="spellEnd"/>
+      <w:r>
+        <w:rPr>
+          <w:b/>
+          <w:u w:val="single"/>
+          <w:lang w:val="es-AR"/>
+        </w:rPr>
+        <w:t xml:space="preserve"> Cloud</w:t>
       </w:r>
     </w:p>
     <w:p>
@@ -4502,12 +5602,21 @@
           <w:lang w:val="es-AR"/>
         </w:rPr>
       </w:pPr>
+      <w:proofErr w:type="spellStart"/>
       <w:r>
         <w:rPr>
           <w:i/>
           <w:lang w:val="es-AR"/>
         </w:rPr>
-        <w:t>Fit Cloud</w:t>
+        <w:t>Fit</w:t>
+      </w:r>
+      <w:proofErr w:type="spellEnd"/>
+      <w:r>
+        <w:rPr>
+          <w:i/>
+          <w:lang w:val="es-AR"/>
+        </w:rPr>
+        <w:t xml:space="preserve"> Cloud</w:t>
       </w:r>
       <w:r>
         <w:rPr>
@@ -4524,11 +5633,19 @@
           <w:lang w:val="es-AR"/>
         </w:rPr>
       </w:pPr>
-      <w:r>
-        <w:rPr>
-          <w:lang w:val="es-AR"/>
-        </w:rPr>
-        <w:t xml:space="preserve">entrenamiento, box, club deportivo, </w:t>
+      <w:proofErr w:type="gramStart"/>
+      <w:r>
+        <w:rPr>
+          <w:lang w:val="es-AR"/>
+        </w:rPr>
+        <w:t>entrenamiento</w:t>
+      </w:r>
+      <w:proofErr w:type="gramEnd"/>
+      <w:r>
+        <w:rPr>
+          <w:lang w:val="es-AR"/>
+        </w:rPr>
+        <w:t xml:space="preserve">, box, club deportivo, </w:t>
       </w:r>
       <w:r>
         <w:rPr>
@@ -4592,7 +5709,15 @@
         <w:ind w:right="0" w:hanging="360"/>
       </w:pPr>
       <w:r>
-        <w:t xml:space="preserve">Software de gestión </w:t>
+        <w:t xml:space="preserve">Software de </w:t>
+      </w:r>
+      <w:proofErr w:type="spellStart"/>
+      <w:r>
+        <w:t>gestión</w:t>
+      </w:r>
+      <w:proofErr w:type="spellEnd"/>
+      <w:r>
+        <w:t xml:space="preserve"> </w:t>
       </w:r>
     </w:p>
     <w:p>
@@ -4605,7 +5730,15 @@
         <w:ind w:right="0" w:hanging="360"/>
       </w:pPr>
       <w:r>
-        <w:t xml:space="preserve">Control de acceso </w:t>
+        <w:t xml:space="preserve">Control de </w:t>
+      </w:r>
+      <w:proofErr w:type="spellStart"/>
+      <w:r>
+        <w:t>acceso</w:t>
+      </w:r>
+      <w:proofErr w:type="spellEnd"/>
+      <w:r>
+        <w:t xml:space="preserve"> </w:t>
       </w:r>
     </w:p>
     <w:p>
@@ -4618,7 +5751,15 @@
         <w:ind w:right="0" w:hanging="360"/>
       </w:pPr>
       <w:r>
-        <w:t xml:space="preserve">Web Corporativa </w:t>
+        <w:t xml:space="preserve">Web </w:t>
+      </w:r>
+      <w:proofErr w:type="spellStart"/>
+      <w:r>
+        <w:t>Corporativa</w:t>
+      </w:r>
+      <w:proofErr w:type="spellEnd"/>
+      <w:r>
+        <w:t xml:space="preserve"> </w:t>
       </w:r>
     </w:p>
     <w:p>
@@ -4630,8 +5771,13 @@
         <w:spacing w:after="235"/>
         <w:ind w:right="0" w:hanging="360"/>
       </w:pPr>
-      <w:r>
-        <w:t xml:space="preserve">Recepción Virtual 24h. </w:t>
+      <w:proofErr w:type="spellStart"/>
+      <w:r>
+        <w:t>Recepción</w:t>
+      </w:r>
+      <w:proofErr w:type="spellEnd"/>
+      <w:r>
+        <w:t xml:space="preserve"> Virtual 24h. </w:t>
       </w:r>
     </w:p>
     <w:p>
@@ -4639,10 +5785,18 @@
         <w:pStyle w:val="Ttulo1"/>
         <w:ind w:left="1300"/>
       </w:pPr>
-      <w:bookmarkStart w:id="11" w:name="_2w8ywrbmam2q" w:colFirst="0" w:colLast="0"/>
-      <w:bookmarkEnd w:id="11"/>
-      <w:r>
-        <w:t xml:space="preserve">Software de gestión </w:t>
+      <w:bookmarkStart w:id="12" w:name="_2w8ywrbmam2q" w:colFirst="0" w:colLast="0"/>
+      <w:bookmarkEnd w:id="12"/>
+      <w:r>
+        <w:t xml:space="preserve">Software de </w:t>
+      </w:r>
+      <w:proofErr w:type="spellStart"/>
+      <w:r>
+        <w:t>gestión</w:t>
+      </w:r>
+      <w:proofErr w:type="spellEnd"/>
+      <w:r>
+        <w:t xml:space="preserve"> </w:t>
       </w:r>
     </w:p>
     <w:p>
@@ -4657,7 +5811,21 @@
         <w:rPr>
           <w:lang w:val="es-AR"/>
         </w:rPr>
-        <w:t xml:space="preserve">El software de gestión es una herramienta con la que se puede controlar toda la instalación o club. Contiene todas las prestaciones habituales de un software de gestión tradicional (base de datos de clientes, cobros, recibos, caja, tarifas...) más toda una serie de herramientas complementarias para obtener todo el rendimiento de una gran base de datos (estadísticas, filtros avanzados, herramientas de micromarketing, segmentación, CRM, formularios, etc.). </w:t>
+        <w:t xml:space="preserve">El software de gestión es una herramienta con la que se puede controlar toda la instalación o club. Contiene todas las prestaciones habituales de un software de gestión tradicional (base de datos de clientes, cobros, recibos, caja, tarifas...) más toda una serie de herramientas complementarias para obtener todo el rendimiento de una gran base de datos (estadísticas, filtros avanzados, herramientas de </w:t>
+      </w:r>
+      <w:proofErr w:type="spellStart"/>
+      <w:r>
+        <w:rPr>
+          <w:lang w:val="es-AR"/>
+        </w:rPr>
+        <w:t>micromarketing</w:t>
+      </w:r>
+      <w:proofErr w:type="spellEnd"/>
+      <w:r>
+        <w:rPr>
+          <w:lang w:val="es-AR"/>
+        </w:rPr>
+        <w:t xml:space="preserve">, segmentación, CRM, formularios, etc.). </w:t>
       </w:r>
     </w:p>
     <w:p>
@@ -4678,6 +5846,7 @@
         </w:rPr>
         <w:t xml:space="preserve">❖ </w:t>
       </w:r>
+      <w:proofErr w:type="spellStart"/>
       <w:r>
         <w:rPr>
           <w:b/>
@@ -4685,6 +5854,7 @@
         </w:rPr>
         <w:t>IsMyGym</w:t>
       </w:r>
+      <w:proofErr w:type="spellEnd"/>
       <w:r>
         <w:rPr>
           <w:b/>
@@ -4717,12 +5887,20 @@
           <w:lang w:val="es-AR"/>
         </w:rPr>
       </w:pPr>
+      <w:proofErr w:type="spellStart"/>
       <w:r>
         <w:rPr>
           <w:lang w:val="es-AR"/>
         </w:rPr>
         <w:lastRenderedPageBreak/>
-        <w:t xml:space="preserve">IsMyGym es una solución integral para la gestión de clientes en gimnasios o centros deportivos. De esta forma, permite trabajar directamente desde su aplicación web o móvil con todos los aspectos relativos a los socios de un centro. </w:t>
+        <w:t>IsMyGym</w:t>
+      </w:r>
+      <w:proofErr w:type="spellEnd"/>
+      <w:r>
+        <w:rPr>
+          <w:lang w:val="es-AR"/>
+        </w:rPr>
+        <w:t xml:space="preserve"> es una solución integral para la gestión de clientes en gimnasios o centros deportivos. De esta forma, permite trabajar directamente desde su aplicación web o móvil con todos los aspectos relativos a los socios de un centro. </w:t>
       </w:r>
     </w:p>
     <w:p>
@@ -4736,7 +5914,35 @@
         <w:rPr>
           <w:lang w:val="es-AR"/>
         </w:rPr>
-        <w:t xml:space="preserve">El cliente dispone de su propio sitio web con dos tipos de permisos, uno público, donde los clientes podrán encontrar fácilmente los horarios, actividades y tarifas, así como reservar clases y realizar pagos online a través de Paypal y otro privado, donde el cliente de IsMyGym puede hacer todo tipo de gestiones, como cambiar horarios, etc. </w:t>
+        <w:t xml:space="preserve">El cliente dispone de su propio sitio web con dos tipos de permisos, uno público, donde los clientes podrán encontrar fácilmente los horarios, actividades y tarifas, así como reservar clases y realizar pagos online a través de </w:t>
+      </w:r>
+      <w:proofErr w:type="spellStart"/>
+      <w:r>
+        <w:rPr>
+          <w:lang w:val="es-AR"/>
+        </w:rPr>
+        <w:t>Paypal</w:t>
+      </w:r>
+      <w:proofErr w:type="spellEnd"/>
+      <w:r>
+        <w:rPr>
+          <w:lang w:val="es-AR"/>
+        </w:rPr>
+        <w:t xml:space="preserve"> y otro privado, donde el cliente de </w:t>
+      </w:r>
+      <w:proofErr w:type="spellStart"/>
+      <w:r>
+        <w:rPr>
+          <w:lang w:val="es-AR"/>
+        </w:rPr>
+        <w:t>IsMyGym</w:t>
+      </w:r>
+      <w:proofErr w:type="spellEnd"/>
+      <w:r>
+        <w:rPr>
+          <w:lang w:val="es-AR"/>
+        </w:rPr>
+        <w:t xml:space="preserve"> puede hacer todo tipo de gestiones, como cambiar horarios, etc. </w:t>
       </w:r>
     </w:p>
     <w:p>
@@ -4751,7 +5957,35 @@
         <w:rPr>
           <w:lang w:val="es-AR"/>
         </w:rPr>
-        <w:t xml:space="preserve">Además de estar disponible en web, también lo está para dispositivos móviles a través de AppStore y Google Play, por lo que los clientes podrán descargarla facilmente. </w:t>
+        <w:t xml:space="preserve">Además de estar disponible en web, también lo está para dispositivos móviles a través de </w:t>
+      </w:r>
+      <w:proofErr w:type="spellStart"/>
+      <w:r>
+        <w:rPr>
+          <w:lang w:val="es-AR"/>
+        </w:rPr>
+        <w:t>AppStore</w:t>
+      </w:r>
+      <w:proofErr w:type="spellEnd"/>
+      <w:r>
+        <w:rPr>
+          <w:lang w:val="es-AR"/>
+        </w:rPr>
+        <w:t xml:space="preserve"> y Google Play, por lo que los clientes podrán descargarla </w:t>
+      </w:r>
+      <w:proofErr w:type="spellStart"/>
+      <w:r>
+        <w:rPr>
+          <w:lang w:val="es-AR"/>
+        </w:rPr>
+        <w:t>facilmente</w:t>
+      </w:r>
+      <w:proofErr w:type="spellEnd"/>
+      <w:r>
+        <w:rPr>
+          <w:lang w:val="es-AR"/>
+        </w:rPr>
+        <w:t xml:space="preserve">. </w:t>
       </w:r>
     </w:p>
     <w:p>
@@ -4783,6 +6017,7 @@
         </w:rPr>
         <w:t xml:space="preserve">❖ </w:t>
       </w:r>
+      <w:proofErr w:type="spellStart"/>
       <w:r>
         <w:rPr>
           <w:b/>
@@ -4790,6 +6025,7 @@
         </w:rPr>
         <w:t>MacroGym</w:t>
       </w:r>
+      <w:proofErr w:type="spellEnd"/>
       <w:r>
         <w:rPr>
           <w:b/>
@@ -4822,11 +6058,47 @@
           <w:lang w:val="es-AR"/>
         </w:rPr>
       </w:pPr>
-      <w:r>
-        <w:rPr>
-          <w:lang w:val="es-AR"/>
-        </w:rPr>
-        <w:t xml:space="preserve">MacroGym es un sistema de gestión fitness como cualquier otro, brindando soluciones especializadas para gimnasios. Su particularidad es que cuenta con un hardware específico para control de acceso llamado “ElectroIntelliGym”, que permite controlar el ingreso mediante huella dactilar, tarjetas, puertas, sensores, etc. </w:t>
+      <w:proofErr w:type="spellStart"/>
+      <w:r>
+        <w:rPr>
+          <w:lang w:val="es-AR"/>
+        </w:rPr>
+        <w:t>MacroGym</w:t>
+      </w:r>
+      <w:proofErr w:type="spellEnd"/>
+      <w:r>
+        <w:rPr>
+          <w:lang w:val="es-AR"/>
+        </w:rPr>
+        <w:t xml:space="preserve"> es un sistema de gestión </w:t>
+      </w:r>
+      <w:proofErr w:type="spellStart"/>
+      <w:r>
+        <w:rPr>
+          <w:lang w:val="es-AR"/>
+        </w:rPr>
+        <w:t>fitness</w:t>
+      </w:r>
+      <w:proofErr w:type="spellEnd"/>
+      <w:r>
+        <w:rPr>
+          <w:lang w:val="es-AR"/>
+        </w:rPr>
+        <w:t xml:space="preserve"> como cualquier otro, brindando soluciones especializadas para gimnasios. Su particularidad es que cuenta con un hardware específico para control de acceso llamado “</w:t>
+      </w:r>
+      <w:proofErr w:type="spellStart"/>
+      <w:r>
+        <w:rPr>
+          <w:lang w:val="es-AR"/>
+        </w:rPr>
+        <w:t>ElectroIntelliGym</w:t>
+      </w:r>
+      <w:proofErr w:type="spellEnd"/>
+      <w:r>
+        <w:rPr>
+          <w:lang w:val="es-AR"/>
+        </w:rPr>
+        <w:t xml:space="preserve">”, que permite controlar el ingreso mediante huella dactilar, tarjetas, puertas, sensores, etc. </w:t>
       </w:r>
     </w:p>
     <w:p>
@@ -4857,8 +6129,8 @@
           <w:lang w:val="es-AR"/>
         </w:rPr>
       </w:pPr>
-      <w:bookmarkStart w:id="12" w:name="_wl6y93ef2j6f" w:colFirst="0" w:colLast="0"/>
-      <w:bookmarkEnd w:id="12"/>
+      <w:bookmarkStart w:id="13" w:name="_wl6y93ef2j6f" w:colFirst="0" w:colLast="0"/>
+      <w:bookmarkEnd w:id="13"/>
       <w:r>
         <w:rPr>
           <w:b w:val="0"/>
@@ -4937,6 +6209,7 @@
         </w:rPr>
         <w:t>:</w:t>
       </w:r>
+      <w:proofErr w:type="gramStart"/>
       <w:r>
         <w:rPr>
           <w:rFonts w:ascii="Gautami" w:eastAsia="Gautami" w:hAnsi="Gautami" w:cs="Gautami"/>
@@ -4949,7 +6222,14 @@
         <w:rPr>
           <w:lang w:val="es-AR"/>
         </w:rPr>
-        <w:t xml:space="preserve"> Nuestro software ofrecerá un sistema totalmente personalizable para el/los dueño/s del gimnasio. Podrá aplicarse tanto a un gimnasio pequeño como a uno con gran capacidad profesional. </w:t>
+        <w:t xml:space="preserve"> Nuestro</w:t>
+      </w:r>
+      <w:proofErr w:type="gramEnd"/>
+      <w:r>
+        <w:rPr>
+          <w:lang w:val="es-AR"/>
+        </w:rPr>
+        <w:t xml:space="preserve"> software ofrecerá un sistema totalmente personalizable para el/los dueño/s del gimnasio. Podrá aplicarse tanto a un gimnasio pequeño como a uno con gran capacidad profesional. </w:t>
       </w:r>
     </w:p>
     <w:p>
@@ -4977,6 +6257,7 @@
         </w:rPr>
         <w:t>:</w:t>
       </w:r>
+      <w:proofErr w:type="gramStart"/>
       <w:r>
         <w:rPr>
           <w:rFonts w:ascii="Gautami" w:eastAsia="Gautami" w:hAnsi="Gautami" w:cs="Gautami"/>
@@ -4988,7 +6269,14 @@
         <w:rPr>
           <w:lang w:val="es-AR"/>
         </w:rPr>
-        <w:t xml:space="preserve"> No todos los sistemas nombrados cuentan con aplicación móvil, y la nuestra se enfoca en la comodidad: facilitar el entrenamiento, los horarios, las vigencias, etc. </w:t>
+        <w:t xml:space="preserve"> No</w:t>
+      </w:r>
+      <w:proofErr w:type="gramEnd"/>
+      <w:r>
+        <w:rPr>
+          <w:lang w:val="es-AR"/>
+        </w:rPr>
+        <w:t xml:space="preserve"> todos los sistemas nombrados cuentan con aplicación móvil, y la nuestra se enfoca en la comodidad: facilitar el entrenamiento, los horarios, las vigencias, etc. </w:t>
       </w:r>
       <w:r>
         <w:rPr>
@@ -5023,6 +6311,7 @@
         </w:rPr>
         <w:t>:</w:t>
       </w:r>
+      <w:proofErr w:type="gramStart"/>
       <w:r>
         <w:rPr>
           <w:rFonts w:ascii="Gautami" w:eastAsia="Gautami" w:hAnsi="Gautami" w:cs="Gautami"/>
@@ -5034,34 +6323,15 @@
         <w:rPr>
           <w:lang w:val="es-AR"/>
         </w:rPr>
-        <w:t xml:space="preserve"> La mayoría de los sistemas, incluyendo los anteriormente nombrados, ofrecen una membresía mensual/anual mediante la cual prestan los servicios del sistema. Nuestro sistema, en cambio, será instalado en las máquinas del cliente, con su propia API alojada en servidor o nube, y sus propias modificaciones y/o servicios personalizados. </w:t>
-      </w:r>
-    </w:p>
-    <w:p>
-      <w:pPr>
-        <w:spacing w:after="290"/>
-        <w:ind w:right="0"/>
-        <w:rPr>
-          <w:lang w:val="es-AR"/>
-        </w:rPr>
-      </w:pPr>
-    </w:p>
-    <w:p>
-      <w:pPr>
-        <w:spacing w:after="290"/>
-        <w:ind w:right="0"/>
-        <w:rPr>
-          <w:lang w:val="es-AR"/>
-        </w:rPr>
-      </w:pPr>
-      <w:r>
-        <w:rPr>
-          <w:lang w:val="es-AR"/>
-        </w:rPr>
-        <w:t>Repo test.</w:t>
-      </w:r>
-      <w:bookmarkStart w:id="13" w:name="_GoBack"/>
-      <w:bookmarkEnd w:id="13"/>
+        <w:t xml:space="preserve"> La</w:t>
+      </w:r>
+      <w:proofErr w:type="gramEnd"/>
+      <w:r>
+        <w:rPr>
+          <w:lang w:val="es-AR"/>
+        </w:rPr>
+        <w:t xml:space="preserve"> mayoría de los sistemas, incluyendo los anteriormente nombrados, ofrecen una membresía mensual/anual mediante la cual prestan los servicios del sistema. Nuestro sistema, en cambio, será instalado en las máquinas del cliente, con su propia API alojada en servidor o nube, y sus propias modificaciones y/o servicios personalizados. </w:t>
+      </w:r>
     </w:p>
     <w:p>
       <w:pPr>
@@ -5100,12 +6370,12 @@
       </w:r>
     </w:p>
     <w:sectPr>
-      <w:headerReference w:type="even" r:id="rId9"/>
-      <w:headerReference w:type="default" r:id="rId10"/>
-      <w:footerReference w:type="even" r:id="rId11"/>
-      <w:footerReference w:type="default" r:id="rId12"/>
-      <w:headerReference w:type="first" r:id="rId13"/>
-      <w:footerReference w:type="first" r:id="rId14"/>
+      <w:headerReference w:type="even" r:id="rId10"/>
+      <w:headerReference w:type="default" r:id="rId11"/>
+      <w:footerReference w:type="even" r:id="rId12"/>
+      <w:footerReference w:type="default" r:id="rId13"/>
+      <w:headerReference w:type="first" r:id="rId14"/>
+      <w:footerReference w:type="first" r:id="rId15"/>
       <w:pgSz w:w="12240" w:h="15840"/>
       <w:pgMar w:top="2385" w:right="1702" w:bottom="1700" w:left="411" w:header="750" w:footer="710" w:gutter="0"/>
       <w:pgNumType w:start="1"/>
@@ -5116,7 +6386,7 @@
 </file>
 
 <file path=word/endnotes.xml><?xml version="1.0" encoding="utf-8"?>
-<w:endnotes xmlns:wpc="http://schemas.microsoft.com/office/word/2010/wordprocessingCanvas" xmlns:mc="http://schemas.openxmlformats.org/markup-compatibility/2006" xmlns:o="urn:schemas-microsoft-com:office:office" xmlns:r="http://schemas.openxmlformats.org/officeDocument/2006/relationships" xmlns:m="http://schemas.openxmlformats.org/officeDocument/2006/math" xmlns:v="urn:schemas-microsoft-com:vml" xmlns:wp14="http://schemas.microsoft.com/office/word/2010/wordprocessingDrawing" xmlns:wp="http://schemas.openxmlformats.org/drawingml/2006/wordprocessingDrawing" xmlns:w10="urn:schemas-microsoft-com:office:word" xmlns:w="http://schemas.openxmlformats.org/wordprocessingml/2006/main" xmlns:w14="http://schemas.microsoft.com/office/word/2010/wordml" xmlns:w15="http://schemas.microsoft.com/office/word/2012/wordml" xmlns:wpg="http://schemas.microsoft.com/office/word/2010/wordprocessingGroup" xmlns:wpi="http://schemas.microsoft.com/office/word/2010/wordprocessingInk" xmlns:wne="http://schemas.microsoft.com/office/word/2006/wordml" xmlns:wps="http://schemas.microsoft.com/office/word/2010/wordprocessingShape" mc:Ignorable="w14 w15 wp14">
+<w:endnotes xmlns:wpc="http://schemas.microsoft.com/office/word/2010/wordprocessingCanvas" xmlns:mc="http://schemas.openxmlformats.org/markup-compatibility/2006" xmlns:o="urn:schemas-microsoft-com:office:office" xmlns:r="http://schemas.openxmlformats.org/officeDocument/2006/relationships" xmlns:m="http://schemas.openxmlformats.org/officeDocument/2006/math" xmlns:v="urn:schemas-microsoft-com:vml" xmlns:wp14="http://schemas.microsoft.com/office/word/2010/wordprocessingDrawing" xmlns:wp="http://schemas.openxmlformats.org/drawingml/2006/wordprocessingDrawing" xmlns:w10="urn:schemas-microsoft-com:office:word" xmlns:w="http://schemas.openxmlformats.org/wordprocessingml/2006/main" xmlns:w14="http://schemas.microsoft.com/office/word/2010/wordml" xmlns:wpg="http://schemas.microsoft.com/office/word/2010/wordprocessingGroup" xmlns:wpi="http://schemas.microsoft.com/office/word/2010/wordprocessingInk" xmlns:wne="http://schemas.microsoft.com/office/word/2006/wordml" xmlns:wps="http://schemas.microsoft.com/office/word/2010/wordprocessingShape" mc:Ignorable="w14 wp14">
   <w:endnote w:type="separator" w:id="-1">
     <w:p>
       <w:pPr>
@@ -5141,7 +6411,7 @@
 </file>
 
 <file path=word/footer1.xml><?xml version="1.0" encoding="utf-8"?>
-<w:ftr xmlns:wpc="http://schemas.microsoft.com/office/word/2010/wordprocessingCanvas" xmlns:mc="http://schemas.openxmlformats.org/markup-compatibility/2006" xmlns:o="urn:schemas-microsoft-com:office:office" xmlns:r="http://schemas.openxmlformats.org/officeDocument/2006/relationships" xmlns:m="http://schemas.openxmlformats.org/officeDocument/2006/math" xmlns:v="urn:schemas-microsoft-com:vml" xmlns:wp14="http://schemas.microsoft.com/office/word/2010/wordprocessingDrawing" xmlns:wp="http://schemas.openxmlformats.org/drawingml/2006/wordprocessingDrawing" xmlns:w10="urn:schemas-microsoft-com:office:word" xmlns:w="http://schemas.openxmlformats.org/wordprocessingml/2006/main" xmlns:w14="http://schemas.microsoft.com/office/word/2010/wordml" xmlns:w15="http://schemas.microsoft.com/office/word/2012/wordml" xmlns:wpg="http://schemas.microsoft.com/office/word/2010/wordprocessingGroup" xmlns:wpi="http://schemas.microsoft.com/office/word/2010/wordprocessingInk" xmlns:wne="http://schemas.microsoft.com/office/word/2006/wordml" xmlns:wps="http://schemas.microsoft.com/office/word/2010/wordprocessingShape" mc:Ignorable="w14 w15 wp14">
+<w:ftr xmlns:wpc="http://schemas.microsoft.com/office/word/2010/wordprocessingCanvas" xmlns:mc="http://schemas.openxmlformats.org/markup-compatibility/2006" xmlns:o="urn:schemas-microsoft-com:office:office" xmlns:r="http://schemas.openxmlformats.org/officeDocument/2006/relationships" xmlns:m="http://schemas.openxmlformats.org/officeDocument/2006/math" xmlns:v="urn:schemas-microsoft-com:vml" xmlns:wp14="http://schemas.microsoft.com/office/word/2010/wordprocessingDrawing" xmlns:wp="http://schemas.openxmlformats.org/drawingml/2006/wordprocessingDrawing" xmlns:w10="urn:schemas-microsoft-com:office:word" xmlns:w="http://schemas.openxmlformats.org/wordprocessingml/2006/main" xmlns:w14="http://schemas.microsoft.com/office/word/2010/wordml" xmlns:wpg="http://schemas.microsoft.com/office/word/2010/wordprocessingGroup" xmlns:wpi="http://schemas.microsoft.com/office/word/2010/wordprocessingInk" xmlns:wne="http://schemas.microsoft.com/office/word/2006/wordml" xmlns:wps="http://schemas.microsoft.com/office/word/2010/wordprocessingShape" mc:Ignorable="w14 wp14">
   <w:p>
     <w:pPr>
       <w:spacing w:after="0" w:line="259" w:lineRule="auto"/>
@@ -5162,12 +6432,21 @@
       <w:ind w:left="0" w:right="6" w:firstLine="0"/>
       <w:jc w:val="right"/>
     </w:pPr>
+    <w:proofErr w:type="spellStart"/>
     <w:r>
       <w:rPr>
         <w:sz w:val="22"/>
         <w:szCs w:val="22"/>
       </w:rPr>
-      <w:t xml:space="preserve">Página </w:t>
+      <w:t>Página</w:t>
+    </w:r>
+    <w:proofErr w:type="spellEnd"/>
+    <w:r>
+      <w:rPr>
+        <w:sz w:val="22"/>
+        <w:szCs w:val="22"/>
+      </w:rPr>
+      <w:t xml:space="preserve"> </w:t>
     </w:r>
     <w:r>
       <w:fldChar w:fldCharType="begin"/>
@@ -5220,7 +6499,7 @@
 </file>
 
 <file path=word/footer2.xml><?xml version="1.0" encoding="utf-8"?>
-<w:ftr xmlns:wpc="http://schemas.microsoft.com/office/word/2010/wordprocessingCanvas" xmlns:mc="http://schemas.openxmlformats.org/markup-compatibility/2006" xmlns:o="urn:schemas-microsoft-com:office:office" xmlns:r="http://schemas.openxmlformats.org/officeDocument/2006/relationships" xmlns:m="http://schemas.openxmlformats.org/officeDocument/2006/math" xmlns:v="urn:schemas-microsoft-com:vml" xmlns:wp14="http://schemas.microsoft.com/office/word/2010/wordprocessingDrawing" xmlns:wp="http://schemas.openxmlformats.org/drawingml/2006/wordprocessingDrawing" xmlns:w10="urn:schemas-microsoft-com:office:word" xmlns:w="http://schemas.openxmlformats.org/wordprocessingml/2006/main" xmlns:w14="http://schemas.microsoft.com/office/word/2010/wordml" xmlns:w15="http://schemas.microsoft.com/office/word/2012/wordml" xmlns:wpg="http://schemas.microsoft.com/office/word/2010/wordprocessingGroup" xmlns:wpi="http://schemas.microsoft.com/office/word/2010/wordprocessingInk" xmlns:wne="http://schemas.microsoft.com/office/word/2006/wordml" xmlns:wps="http://schemas.microsoft.com/office/word/2010/wordprocessingShape" mc:Ignorable="w14 w15 wp14">
+<w:ftr xmlns:wpc="http://schemas.microsoft.com/office/word/2010/wordprocessingCanvas" xmlns:mc="http://schemas.openxmlformats.org/markup-compatibility/2006" xmlns:o="urn:schemas-microsoft-com:office:office" xmlns:r="http://schemas.openxmlformats.org/officeDocument/2006/relationships" xmlns:m="http://schemas.openxmlformats.org/officeDocument/2006/math" xmlns:v="urn:schemas-microsoft-com:vml" xmlns:wp14="http://schemas.microsoft.com/office/word/2010/wordprocessingDrawing" xmlns:wp="http://schemas.openxmlformats.org/drawingml/2006/wordprocessingDrawing" xmlns:w10="urn:schemas-microsoft-com:office:word" xmlns:w="http://schemas.openxmlformats.org/wordprocessingml/2006/main" xmlns:w14="http://schemas.microsoft.com/office/word/2010/wordml" xmlns:wpg="http://schemas.microsoft.com/office/word/2010/wordprocessingGroup" xmlns:wpi="http://schemas.microsoft.com/office/word/2010/wordprocessingInk" xmlns:wne="http://schemas.microsoft.com/office/word/2006/wordml" xmlns:wps="http://schemas.microsoft.com/office/word/2010/wordprocessingShape" mc:Ignorable="w14 wp14">
   <w:p>
     <w:pPr>
       <w:spacing w:after="0" w:line="259" w:lineRule="auto"/>
@@ -5241,12 +6520,21 @@
       <w:ind w:left="0" w:right="6" w:firstLine="0"/>
       <w:jc w:val="right"/>
     </w:pPr>
+    <w:proofErr w:type="spellStart"/>
     <w:r>
       <w:rPr>
         <w:sz w:val="22"/>
         <w:szCs w:val="22"/>
       </w:rPr>
-      <w:t xml:space="preserve">Página </w:t>
+      <w:t>Página</w:t>
+    </w:r>
+    <w:proofErr w:type="spellEnd"/>
+    <w:r>
+      <w:rPr>
+        <w:sz w:val="22"/>
+        <w:szCs w:val="22"/>
+      </w:rPr>
+      <w:t xml:space="preserve"> </w:t>
     </w:r>
     <w:r>
       <w:fldChar w:fldCharType="begin"/>
@@ -5261,7 +6549,7 @@
       <w:rPr>
         <w:noProof/>
       </w:rPr>
-      <w:t>1</w:t>
+      <w:t>4</w:t>
     </w:r>
     <w:r>
       <w:fldChar w:fldCharType="end"/>
@@ -5317,7 +6605,7 @@
 </file>
 
 <file path=word/footer3.xml><?xml version="1.0" encoding="utf-8"?>
-<w:ftr xmlns:wpc="http://schemas.microsoft.com/office/word/2010/wordprocessingCanvas" xmlns:mc="http://schemas.openxmlformats.org/markup-compatibility/2006" xmlns:o="urn:schemas-microsoft-com:office:office" xmlns:r="http://schemas.openxmlformats.org/officeDocument/2006/relationships" xmlns:m="http://schemas.openxmlformats.org/officeDocument/2006/math" xmlns:v="urn:schemas-microsoft-com:vml" xmlns:wp14="http://schemas.microsoft.com/office/word/2010/wordprocessingDrawing" xmlns:wp="http://schemas.openxmlformats.org/drawingml/2006/wordprocessingDrawing" xmlns:w10="urn:schemas-microsoft-com:office:word" xmlns:w="http://schemas.openxmlformats.org/wordprocessingml/2006/main" xmlns:w14="http://schemas.microsoft.com/office/word/2010/wordml" xmlns:w15="http://schemas.microsoft.com/office/word/2012/wordml" xmlns:wpg="http://schemas.microsoft.com/office/word/2010/wordprocessingGroup" xmlns:wpi="http://schemas.microsoft.com/office/word/2010/wordprocessingInk" xmlns:wne="http://schemas.microsoft.com/office/word/2006/wordml" xmlns:wps="http://schemas.microsoft.com/office/word/2010/wordprocessingShape" mc:Ignorable="w14 w15 wp14">
+<w:ftr xmlns:wpc="http://schemas.microsoft.com/office/word/2010/wordprocessingCanvas" xmlns:mc="http://schemas.openxmlformats.org/markup-compatibility/2006" xmlns:o="urn:schemas-microsoft-com:office:office" xmlns:r="http://schemas.openxmlformats.org/officeDocument/2006/relationships" xmlns:m="http://schemas.openxmlformats.org/officeDocument/2006/math" xmlns:v="urn:schemas-microsoft-com:vml" xmlns:wp14="http://schemas.microsoft.com/office/word/2010/wordprocessingDrawing" xmlns:wp="http://schemas.openxmlformats.org/drawingml/2006/wordprocessingDrawing" xmlns:w10="urn:schemas-microsoft-com:office:word" xmlns:w="http://schemas.openxmlformats.org/wordprocessingml/2006/main" xmlns:w14="http://schemas.microsoft.com/office/word/2010/wordml" xmlns:wpg="http://schemas.microsoft.com/office/word/2010/wordprocessingGroup" xmlns:wpi="http://schemas.microsoft.com/office/word/2010/wordprocessingInk" xmlns:wne="http://schemas.microsoft.com/office/word/2006/wordml" xmlns:wps="http://schemas.microsoft.com/office/word/2010/wordprocessingShape" mc:Ignorable="w14 wp14">
   <w:p>
     <w:pPr>
       <w:spacing w:after="0" w:line="259" w:lineRule="auto"/>
@@ -5338,12 +6626,21 @@
       <w:ind w:left="0" w:right="6" w:firstLine="0"/>
       <w:jc w:val="right"/>
     </w:pPr>
+    <w:proofErr w:type="spellStart"/>
     <w:r>
       <w:rPr>
         <w:sz w:val="22"/>
         <w:szCs w:val="22"/>
       </w:rPr>
-      <w:t xml:space="preserve">Página </w:t>
+      <w:t>Página</w:t>
+    </w:r>
+    <w:proofErr w:type="spellEnd"/>
+    <w:r>
+      <w:rPr>
+        <w:sz w:val="22"/>
+        <w:szCs w:val="22"/>
+      </w:rPr>
+      <w:t xml:space="preserve"> </w:t>
     </w:r>
     <w:r>
       <w:fldChar w:fldCharType="begin"/>
@@ -5396,7 +6693,7 @@
 </file>
 
 <file path=word/footnotes.xml><?xml version="1.0" encoding="utf-8"?>
-<w:footnotes xmlns:wpc="http://schemas.microsoft.com/office/word/2010/wordprocessingCanvas" xmlns:mc="http://schemas.openxmlformats.org/markup-compatibility/2006" xmlns:o="urn:schemas-microsoft-com:office:office" xmlns:r="http://schemas.openxmlformats.org/officeDocument/2006/relationships" xmlns:m="http://schemas.openxmlformats.org/officeDocument/2006/math" xmlns:v="urn:schemas-microsoft-com:vml" xmlns:wp14="http://schemas.microsoft.com/office/word/2010/wordprocessingDrawing" xmlns:wp="http://schemas.openxmlformats.org/drawingml/2006/wordprocessingDrawing" xmlns:w10="urn:schemas-microsoft-com:office:word" xmlns:w="http://schemas.openxmlformats.org/wordprocessingml/2006/main" xmlns:w14="http://schemas.microsoft.com/office/word/2010/wordml" xmlns:w15="http://schemas.microsoft.com/office/word/2012/wordml" xmlns:wpg="http://schemas.microsoft.com/office/word/2010/wordprocessingGroup" xmlns:wpi="http://schemas.microsoft.com/office/word/2010/wordprocessingInk" xmlns:wne="http://schemas.microsoft.com/office/word/2006/wordml" xmlns:wps="http://schemas.microsoft.com/office/word/2010/wordprocessingShape" mc:Ignorable="w14 w15 wp14">
+<w:footnotes xmlns:wpc="http://schemas.microsoft.com/office/word/2010/wordprocessingCanvas" xmlns:mc="http://schemas.openxmlformats.org/markup-compatibility/2006" xmlns:o="urn:schemas-microsoft-com:office:office" xmlns:r="http://schemas.openxmlformats.org/officeDocument/2006/relationships" xmlns:m="http://schemas.openxmlformats.org/officeDocument/2006/math" xmlns:v="urn:schemas-microsoft-com:vml" xmlns:wp14="http://schemas.microsoft.com/office/word/2010/wordprocessingDrawing" xmlns:wp="http://schemas.openxmlformats.org/drawingml/2006/wordprocessingDrawing" xmlns:w10="urn:schemas-microsoft-com:office:word" xmlns:w="http://schemas.openxmlformats.org/wordprocessingml/2006/main" xmlns:w14="http://schemas.microsoft.com/office/word/2010/wordml" xmlns:wpg="http://schemas.microsoft.com/office/word/2010/wordprocessingGroup" xmlns:wpi="http://schemas.microsoft.com/office/word/2010/wordprocessingInk" xmlns:wne="http://schemas.microsoft.com/office/word/2006/wordml" xmlns:wps="http://schemas.microsoft.com/office/word/2010/wordprocessingShape" mc:Ignorable="w14 wp14">
   <w:footnote w:type="separator" w:id="-1">
     <w:p>
       <w:pPr>
@@ -5421,7 +6718,7 @@
 </file>
 
 <file path=word/header1.xml><?xml version="1.0" encoding="utf-8"?>
-<w:hdr xmlns:wpc="http://schemas.microsoft.com/office/word/2010/wordprocessingCanvas" xmlns:mc="http://schemas.openxmlformats.org/markup-compatibility/2006" xmlns:o="urn:schemas-microsoft-com:office:office" xmlns:r="http://schemas.openxmlformats.org/officeDocument/2006/relationships" xmlns:m="http://schemas.openxmlformats.org/officeDocument/2006/math" xmlns:v="urn:schemas-microsoft-com:vml" xmlns:wp14="http://schemas.microsoft.com/office/word/2010/wordprocessingDrawing" xmlns:wp="http://schemas.openxmlformats.org/drawingml/2006/wordprocessingDrawing" xmlns:w10="urn:schemas-microsoft-com:office:word" xmlns:w="http://schemas.openxmlformats.org/wordprocessingml/2006/main" xmlns:w14="http://schemas.microsoft.com/office/word/2010/wordml" xmlns:w15="http://schemas.microsoft.com/office/word/2012/wordml" xmlns:wpg="http://schemas.microsoft.com/office/word/2010/wordprocessingGroup" xmlns:wpi="http://schemas.microsoft.com/office/word/2010/wordprocessingInk" xmlns:wne="http://schemas.microsoft.com/office/word/2006/wordml" xmlns:wps="http://schemas.microsoft.com/office/word/2010/wordprocessingShape" mc:Ignorable="w14 w15 wp14">
+<w:hdr xmlns:wpc="http://schemas.microsoft.com/office/word/2010/wordprocessingCanvas" xmlns:mc="http://schemas.openxmlformats.org/markup-compatibility/2006" xmlns:o="urn:schemas-microsoft-com:office:office" xmlns:r="http://schemas.openxmlformats.org/officeDocument/2006/relationships" xmlns:m="http://schemas.openxmlformats.org/officeDocument/2006/math" xmlns:v="urn:schemas-microsoft-com:vml" xmlns:wp14="http://schemas.microsoft.com/office/word/2010/wordprocessingDrawing" xmlns:wp="http://schemas.openxmlformats.org/drawingml/2006/wordprocessingDrawing" xmlns:w10="urn:schemas-microsoft-com:office:word" xmlns:w="http://schemas.openxmlformats.org/wordprocessingml/2006/main" xmlns:w14="http://schemas.microsoft.com/office/word/2010/wordml" xmlns:wpg="http://schemas.microsoft.com/office/word/2010/wordprocessingGroup" xmlns:wpi="http://schemas.microsoft.com/office/word/2010/wordprocessingInk" xmlns:wne="http://schemas.microsoft.com/office/word/2006/wordml" xmlns:wps="http://schemas.microsoft.com/office/word/2010/wordprocessingShape" mc:Ignorable="w14 wp14">
   <w:p>
     <w:pPr>
       <w:spacing w:after="0" w:line="259" w:lineRule="auto"/>
@@ -5443,7 +6740,7 @@
     <w:r>
       <w:rPr>
         <w:noProof/>
-        <w:lang w:val="es-ES_tradnl" w:eastAsia="es-ES_tradnl"/>
+        <w:lang w:val="es-ES" w:eastAsia="es-ES"/>
       </w:rPr>
       <mc:AlternateContent>
         <mc:Choice Requires="wpg">
@@ -5459,7 +6756,7 @@
               <wp:extent cx="5619750" cy="9525"/>
               <wp:effectExtent l="0" t="0" r="0" b="0"/>
               <wp:wrapSquare wrapText="bothSides" distT="0" distB="0" distL="114300" distR="114300"/>
-              <wp:docPr id="1" name="Grupo 1"/>
+              <wp:docPr id="1" name=""/>
               <wp:cNvGraphicFramePr/>
               <a:graphic xmlns:a="http://schemas.openxmlformats.org/drawingml/2006/main">
                 <a:graphicData uri="http://schemas.microsoft.com/office/word/2010/wordprocessingGroup">
@@ -5566,7 +6863,7 @@
         </mc:Choice>
         <mc:Fallback>
           <w:pict>
-            <v:group id="Grupo 1" o:spid="_x0000_s1026" style="position:absolute;left:0;text-align:left;margin-left:64pt;margin-top:90pt;width:442.5pt;height:.75pt;z-index:-251656192;mso-position-horizontal-relative:margin" coordorigin="25361,37752" coordsize="56197,95" o:gfxdata="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">
+            <v:group id="_x0000_s1026" style="position:absolute;left:0;text-align:left;margin-left:64pt;margin-top:90pt;width:442.5pt;height:.75pt;z-index:-251656192;mso-position-horizontal-relative:margin" coordorigin="25361,37752" coordsize="56197,95" o:gfxdata="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">
               <v:group id="Grupo 12" o:spid="_x0000_s1027" style="position:absolute;left:25361;top:37752;width:56197;height:95" coordsize="56197,95" o:gfxdata="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">
                 <v:rect id="Rectángulo 13" o:spid="_x0000_s1028" style="position:absolute;width:56197;height:95;visibility:visible;mso-wrap-style:square;v-text-anchor:middle" o:gfxdata="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" filled="f" stroked="f">
                   <v:textbox inset="2.53958mm,2.53958mm,2.53958mm,2.53958mm">
@@ -5683,7 +6980,7 @@
 </file>
 
 <file path=word/header2.xml><?xml version="1.0" encoding="utf-8"?>
-<w:hdr xmlns:wpc="http://schemas.microsoft.com/office/word/2010/wordprocessingCanvas" xmlns:mc="http://schemas.openxmlformats.org/markup-compatibility/2006" xmlns:o="urn:schemas-microsoft-com:office:office" xmlns:r="http://schemas.openxmlformats.org/officeDocument/2006/relationships" xmlns:m="http://schemas.openxmlformats.org/officeDocument/2006/math" xmlns:v="urn:schemas-microsoft-com:vml" xmlns:wp14="http://schemas.microsoft.com/office/word/2010/wordprocessingDrawing" xmlns:wp="http://schemas.openxmlformats.org/drawingml/2006/wordprocessingDrawing" xmlns:w10="urn:schemas-microsoft-com:office:word" xmlns:w="http://schemas.openxmlformats.org/wordprocessingml/2006/main" xmlns:w14="http://schemas.microsoft.com/office/word/2010/wordml" xmlns:w15="http://schemas.microsoft.com/office/word/2012/wordml" xmlns:wpg="http://schemas.microsoft.com/office/word/2010/wordprocessingGroup" xmlns:wpi="http://schemas.microsoft.com/office/word/2010/wordprocessingInk" xmlns:wne="http://schemas.microsoft.com/office/word/2006/wordml" xmlns:wps="http://schemas.microsoft.com/office/word/2010/wordprocessingShape" mc:Ignorable="w14 w15 wp14">
+<w:hdr xmlns:wpc="http://schemas.microsoft.com/office/word/2010/wordprocessingCanvas" xmlns:mc="http://schemas.openxmlformats.org/markup-compatibility/2006" xmlns:o="urn:schemas-microsoft-com:office:office" xmlns:r="http://schemas.openxmlformats.org/officeDocument/2006/relationships" xmlns:m="http://schemas.openxmlformats.org/officeDocument/2006/math" xmlns:v="urn:schemas-microsoft-com:vml" xmlns:wp14="http://schemas.microsoft.com/office/word/2010/wordprocessingDrawing" xmlns:wp="http://schemas.openxmlformats.org/drawingml/2006/wordprocessingDrawing" xmlns:w10="urn:schemas-microsoft-com:office:word" xmlns:w="http://schemas.openxmlformats.org/wordprocessingml/2006/main" xmlns:w14="http://schemas.microsoft.com/office/word/2010/wordml" xmlns:wpg="http://schemas.microsoft.com/office/word/2010/wordprocessingGroup" xmlns:wpi="http://schemas.microsoft.com/office/word/2010/wordprocessingInk" xmlns:wne="http://schemas.microsoft.com/office/word/2006/wordml" xmlns:wps="http://schemas.microsoft.com/office/word/2010/wordprocessingShape" mc:Ignorable="w14 wp14">
   <w:p>
     <w:pPr>
       <w:spacing w:after="0" w:line="259" w:lineRule="auto"/>
@@ -5705,7 +7002,7 @@
     <w:r>
       <w:rPr>
         <w:noProof/>
-        <w:lang w:val="es-ES_tradnl" w:eastAsia="es-ES_tradnl"/>
+        <w:lang w:val="es-ES" w:eastAsia="es-ES"/>
       </w:rPr>
       <mc:AlternateContent>
         <mc:Choice Requires="wpg">
@@ -5721,7 +7018,7 @@
               <wp:extent cx="5619750" cy="9525"/>
               <wp:effectExtent l="0" t="0" r="0" b="0"/>
               <wp:wrapSquare wrapText="bothSides" distT="0" distB="0" distL="114300" distR="114300"/>
-              <wp:docPr id="2" name="Grupo 2"/>
+              <wp:docPr id="2" name=""/>
               <wp:cNvGraphicFramePr/>
               <a:graphic xmlns:a="http://schemas.openxmlformats.org/drawingml/2006/main">
                 <a:graphicData uri="http://schemas.microsoft.com/office/word/2010/wordprocessingGroup">
@@ -5828,8 +7125,8 @@
         </mc:Choice>
         <mc:Fallback>
           <w:pict>
-            <v:group id="Grupo 2" o:spid="_x0000_s1030" style="position:absolute;left:0;text-align:left;margin-left:64pt;margin-top:90pt;width:442.5pt;height:.75pt;z-index:-251658240;mso-position-horizontal-relative:margin" coordorigin="25361,37752" coordsize="56197,95" o:gfxdata="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">
-              <v:group id="_x0000_s1031" style="position:absolute;left:25361;top:37752;width:56197;height:95" coordsize="56197,95" o:gfxdata="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">
+            <v:group id="_x0000_s1030" style="position:absolute;left:0;text-align:left;margin-left:64pt;margin-top:90pt;width:442.5pt;height:.75pt;z-index:-251658240;mso-position-horizontal-relative:margin" coordorigin="25361,37752" coordsize="56197,95" o:gfxdata="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">
+              <v:group id="Grupo 1" o:spid="_x0000_s1031" style="position:absolute;left:25361;top:37752;width:56197;height:95" coordsize="56197,95" o:gfxdata="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">
                 <v:rect id="Rectángulo 3" o:spid="_x0000_s1032" style="position:absolute;width:56197;height:95;visibility:visible;mso-wrap-style:square;v-text-anchor:middle" o:gfxdata="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" filled="f" stroked="f">
                   <v:textbox inset="2.53958mm,2.53958mm,2.53958mm,2.53958mm">
                     <w:txbxContent>
@@ -5959,7 +7256,7 @@
 </file>
 
 <file path=word/header3.xml><?xml version="1.0" encoding="utf-8"?>
-<w:hdr xmlns:wpc="http://schemas.microsoft.com/office/word/2010/wordprocessingCanvas" xmlns:mc="http://schemas.openxmlformats.org/markup-compatibility/2006" xmlns:o="urn:schemas-microsoft-com:office:office" xmlns:r="http://schemas.openxmlformats.org/officeDocument/2006/relationships" xmlns:m="http://schemas.openxmlformats.org/officeDocument/2006/math" xmlns:v="urn:schemas-microsoft-com:vml" xmlns:wp14="http://schemas.microsoft.com/office/word/2010/wordprocessingDrawing" xmlns:wp="http://schemas.openxmlformats.org/drawingml/2006/wordprocessingDrawing" xmlns:w10="urn:schemas-microsoft-com:office:word" xmlns:w="http://schemas.openxmlformats.org/wordprocessingml/2006/main" xmlns:w14="http://schemas.microsoft.com/office/word/2010/wordml" xmlns:w15="http://schemas.microsoft.com/office/word/2012/wordml" xmlns:wpg="http://schemas.microsoft.com/office/word/2010/wordprocessingGroup" xmlns:wpi="http://schemas.microsoft.com/office/word/2010/wordprocessingInk" xmlns:wne="http://schemas.microsoft.com/office/word/2006/wordml" xmlns:wps="http://schemas.microsoft.com/office/word/2010/wordprocessingShape" mc:Ignorable="w14 w15 wp14">
+<w:hdr xmlns:wpc="http://schemas.microsoft.com/office/word/2010/wordprocessingCanvas" xmlns:mc="http://schemas.openxmlformats.org/markup-compatibility/2006" xmlns:o="urn:schemas-microsoft-com:office:office" xmlns:r="http://schemas.openxmlformats.org/officeDocument/2006/relationships" xmlns:m="http://schemas.openxmlformats.org/officeDocument/2006/math" xmlns:v="urn:schemas-microsoft-com:vml" xmlns:wp14="http://schemas.microsoft.com/office/word/2010/wordprocessingDrawing" xmlns:wp="http://schemas.openxmlformats.org/drawingml/2006/wordprocessingDrawing" xmlns:w10="urn:schemas-microsoft-com:office:word" xmlns:w="http://schemas.openxmlformats.org/wordprocessingml/2006/main" xmlns:w14="http://schemas.microsoft.com/office/word/2010/wordml" xmlns:wpg="http://schemas.microsoft.com/office/word/2010/wordprocessingGroup" xmlns:wpi="http://schemas.microsoft.com/office/word/2010/wordprocessingInk" xmlns:wne="http://schemas.microsoft.com/office/word/2006/wordml" xmlns:wps="http://schemas.microsoft.com/office/word/2010/wordprocessingShape" mc:Ignorable="w14 wp14">
   <w:p>
     <w:pPr>
       <w:spacing w:after="0" w:line="259" w:lineRule="auto"/>
@@ -5981,7 +7278,7 @@
     <w:r>
       <w:rPr>
         <w:noProof/>
-        <w:lang w:val="es-ES_tradnl" w:eastAsia="es-ES_tradnl"/>
+        <w:lang w:val="es-ES" w:eastAsia="es-ES"/>
       </w:rPr>
       <mc:AlternateContent>
         <mc:Choice Requires="wpg">
@@ -5997,7 +7294,7 @@
               <wp:extent cx="5619750" cy="9525"/>
               <wp:effectExtent l="0" t="0" r="0" b="0"/>
               <wp:wrapSquare wrapText="bothSides" distT="0" distB="0" distL="114300" distR="114300"/>
-              <wp:docPr id="4" name="Grupo 4"/>
+              <wp:docPr id="3" name=""/>
               <wp:cNvGraphicFramePr/>
               <a:graphic xmlns:a="http://schemas.openxmlformats.org/drawingml/2006/main">
                 <a:graphicData uri="http://schemas.microsoft.com/office/word/2010/wordprocessingGroup">
@@ -6012,7 +7309,7 @@
                       </a:xfrm>
                     </wpg:grpSpPr>
                     <wpg:grpSp>
-                      <wpg:cNvPr id="8" name="Grupo 8"/>
+                      <wpg:cNvPr id="9" name="Grupo 8"/>
                       <wpg:cNvGrpSpPr/>
                       <wpg:grpSpPr>
                         <a:xfrm>
@@ -6023,7 +7320,7 @@
                         </a:xfrm>
                       </wpg:grpSpPr>
                       <wps:wsp>
-                        <wps:cNvPr id="9" name="Rectángulo 9"/>
+                        <wps:cNvPr id="10" name="Rectángulo 9"/>
                         <wps:cNvSpPr/>
                         <wps:spPr>
                           <a:xfrm>
@@ -6053,7 +7350,7 @@
                         <wps:bodyPr spcFirstLastPara="1" wrap="square" lIns="91425" tIns="91425" rIns="91425" bIns="91425" anchor="ctr" anchorCtr="0"/>
                       </wps:wsp>
                       <wps:wsp>
-                        <wps:cNvPr id="10" name="Forma libre 10"/>
+                        <wps:cNvPr id="11" name="Forma libre 10"/>
                         <wps:cNvSpPr/>
                         <wps:spPr>
                           <a:xfrm>
@@ -6104,9 +7401,9 @@
         </mc:Choice>
         <mc:Fallback>
           <w:pict>
-            <v:group id="Grupo 4" o:spid="_x0000_s1034" style="position:absolute;left:0;text-align:left;margin-left:64pt;margin-top:90pt;width:442.5pt;height:.75pt;z-index:-251657216;mso-position-horizontal-relative:margin" coordorigin="25361,37752" coordsize="56197,95" o:gfxdata="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">
-              <v:group id="Grupo 8" o:spid="_x0000_s1035" style="position:absolute;left:25361;top:37752;width:56197;height:95" coordsize="56197,95" o:gfxdata="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">
-                <v:rect id="Rectángulo 9" o:spid="_x0000_s1036" style="position:absolute;width:56197;height:95;visibility:visible;mso-wrap-style:square;v-text-anchor:middle" o:gfxdata="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" filled="f" stroked="f">
+            <v:group id="_x0000_s1034" style="position:absolute;left:0;text-align:left;margin-left:64pt;margin-top:90pt;width:442.5pt;height:.75pt;z-index:-251657216;mso-position-horizontal-relative:margin" coordorigin="25361,37752" coordsize="56197,95" o:gfxdata="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">
+              <v:group id="Grupo 8" o:spid="_x0000_s1035" style="position:absolute;left:25361;top:37752;width:56197;height:95" coordsize="56197,95" o:gfxdata="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">
+                <v:rect id="Rectángulo 9" o:spid="_x0000_s1036" style="position:absolute;width:56197;height:95;visibility:visible;mso-wrap-style:square;v-text-anchor:middle" o:gfxdata="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" filled="f" stroked="f">
                   <v:textbox inset="2.53958mm,2.53958mm,2.53958mm,2.53958mm">
                     <w:txbxContent>
                       <w:p>
@@ -6120,7 +7417,7 @@
                     </w:txbxContent>
                   </v:textbox>
                 </v:rect>
-                <v:shape id="Forma libre 10" o:spid="_x0000_s1037" style="position:absolute;width:56197;height:95;visibility:visible;mso-wrap-style:square;v-text-anchor:middle" coordsize="5619750,9525" o:gfxdata="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" path="m,l5619750,r,9525l,9525,,e" fillcolor="black" stroked="f">
+                <v:shape id="Forma libre 10" o:spid="_x0000_s1037" style="position:absolute;width:56197;height:95;visibility:visible;mso-wrap-style:square;v-text-anchor:middle" coordsize="5619750,9525" o:gfxdata="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" path="m,l5619750,r,9525l,9525,,e" fillcolor="black" stroked="f">
                   <v:path arrowok="t" o:extrusionok="f" textboxrect="0,0,5619750,9525"/>
                 </v:shape>
               </v:group>
@@ -6221,8 +7518,8 @@
 </file>
 
 <file path=word/numbering.xml><?xml version="1.0" encoding="utf-8"?>
-<w:numbering xmlns:wpc="http://schemas.microsoft.com/office/word/2010/wordprocessingCanvas" xmlns:mc="http://schemas.openxmlformats.org/markup-compatibility/2006" xmlns:o="urn:schemas-microsoft-com:office:office" xmlns:r="http://schemas.openxmlformats.org/officeDocument/2006/relationships" xmlns:m="http://schemas.openxmlformats.org/officeDocument/2006/math" xmlns:v="urn:schemas-microsoft-com:vml" xmlns:wp14="http://schemas.microsoft.com/office/word/2010/wordprocessingDrawing" xmlns:wp="http://schemas.openxmlformats.org/drawingml/2006/wordprocessingDrawing" xmlns:w10="urn:schemas-microsoft-com:office:word" xmlns:w="http://schemas.openxmlformats.org/wordprocessingml/2006/main" xmlns:w14="http://schemas.microsoft.com/office/word/2010/wordml" xmlns:w15="http://schemas.microsoft.com/office/word/2012/wordml" xmlns:wpg="http://schemas.microsoft.com/office/word/2010/wordprocessingGroup" xmlns:wpi="http://schemas.microsoft.com/office/word/2010/wordprocessingInk" xmlns:wne="http://schemas.microsoft.com/office/word/2006/wordml" xmlns:wps="http://schemas.microsoft.com/office/word/2010/wordprocessingShape" mc:Ignorable="w14 w15 wp14">
-  <w:abstractNum w:abstractNumId="0" w15:restartNumberingAfterBreak="0">
+<w:numbering xmlns:wpc="http://schemas.microsoft.com/office/word/2010/wordprocessingCanvas" xmlns:mc="http://schemas.openxmlformats.org/markup-compatibility/2006" xmlns:o="urn:schemas-microsoft-com:office:office" xmlns:r="http://schemas.openxmlformats.org/officeDocument/2006/relationships" xmlns:m="http://schemas.openxmlformats.org/officeDocument/2006/math" xmlns:v="urn:schemas-microsoft-com:vml" xmlns:wp14="http://schemas.microsoft.com/office/word/2010/wordprocessingDrawing" xmlns:wp="http://schemas.openxmlformats.org/drawingml/2006/wordprocessingDrawing" xmlns:w10="urn:schemas-microsoft-com:office:word" xmlns:w="http://schemas.openxmlformats.org/wordprocessingml/2006/main" xmlns:w14="http://schemas.microsoft.com/office/word/2010/wordml" xmlns:wpg="http://schemas.microsoft.com/office/word/2010/wordprocessingGroup" xmlns:wpi="http://schemas.microsoft.com/office/word/2010/wordprocessingInk" xmlns:wne="http://schemas.microsoft.com/office/word/2006/wordml" xmlns:wps="http://schemas.microsoft.com/office/word/2010/wordprocessingShape" mc:Ignorable="w14 wp14">
+  <w:abstractNum w:abstractNumId="0">
     <w:nsid w:val="13B83181"/>
     <w:multiLevelType w:val="multilevel"/>
     <w:tmpl w:val="B33C9B4E"/>
@@ -6416,7 +7713,7 @@
       </w:rPr>
     </w:lvl>
   </w:abstractNum>
-  <w:abstractNum w:abstractNumId="1" w15:restartNumberingAfterBreak="0">
+  <w:abstractNum w:abstractNumId="1">
     <w:nsid w:val="1BF94AFF"/>
     <w:multiLevelType w:val="multilevel"/>
     <w:tmpl w:val="B67EAB62"/>
@@ -6610,7 +7907,7 @@
       </w:rPr>
     </w:lvl>
   </w:abstractNum>
-  <w:abstractNum w:abstractNumId="2" w15:restartNumberingAfterBreak="0">
+  <w:abstractNum w:abstractNumId="2">
     <w:nsid w:val="2B325CD5"/>
     <w:multiLevelType w:val="multilevel"/>
     <w:tmpl w:val="2E60A3AA"/>
@@ -6804,7 +8101,7 @@
       </w:rPr>
     </w:lvl>
   </w:abstractNum>
-  <w:abstractNum w:abstractNumId="3" w15:restartNumberingAfterBreak="0">
+  <w:abstractNum w:abstractNumId="3">
     <w:nsid w:val="3D007BC8"/>
     <w:multiLevelType w:val="multilevel"/>
     <w:tmpl w:val="E45C631A"/>
@@ -6998,7 +8295,7 @@
       </w:rPr>
     </w:lvl>
   </w:abstractNum>
-  <w:abstractNum w:abstractNumId="4" w15:restartNumberingAfterBreak="0">
+  <w:abstractNum w:abstractNumId="4">
     <w:nsid w:val="442A3A90"/>
     <w:multiLevelType w:val="multilevel"/>
     <w:tmpl w:val="EA649CF4"/>
@@ -7192,7 +8489,7 @@
       </w:rPr>
     </w:lvl>
   </w:abstractNum>
-  <w:abstractNum w:abstractNumId="5" w15:restartNumberingAfterBreak="0">
+  <w:abstractNum w:abstractNumId="5">
     <w:nsid w:val="4F9B2ADF"/>
     <w:multiLevelType w:val="multilevel"/>
     <w:tmpl w:val="DDE06C2A"/>
@@ -7386,7 +8683,7 @@
       </w:rPr>
     </w:lvl>
   </w:abstractNum>
-  <w:abstractNum w:abstractNumId="6" w15:restartNumberingAfterBreak="0">
+  <w:abstractNum w:abstractNumId="6">
     <w:nsid w:val="57466EFA"/>
     <w:multiLevelType w:val="multilevel"/>
     <w:tmpl w:val="580052BE"/>
@@ -7580,7 +8877,7 @@
       </w:rPr>
     </w:lvl>
   </w:abstractNum>
-  <w:abstractNum w:abstractNumId="7" w15:restartNumberingAfterBreak="0">
+  <w:abstractNum w:abstractNumId="7">
     <w:nsid w:val="6E3368F9"/>
     <w:multiLevelType w:val="multilevel"/>
     <w:tmpl w:val="EEF0F0C0"/>
@@ -7693,7 +8990,7 @@
       </w:rPr>
     </w:lvl>
   </w:abstractNum>
-  <w:abstractNum w:abstractNumId="8" w15:restartNumberingAfterBreak="0">
+  <w:abstractNum w:abstractNumId="8">
     <w:nsid w:val="6EBD1141"/>
     <w:multiLevelType w:val="multilevel"/>
     <w:tmpl w:val="33E8C05A"/>
@@ -7887,7 +9184,7 @@
       </w:rPr>
     </w:lvl>
   </w:abstractNum>
-  <w:abstractNum w:abstractNumId="9" w15:restartNumberingAfterBreak="0">
+  <w:abstractNum w:abstractNumId="9">
     <w:nsid w:val="74890425"/>
     <w:multiLevelType w:val="multilevel"/>
     <w:tmpl w:val="679E70E4"/>
@@ -8115,7 +9412,7 @@
 </file>
 
 <file path=word/styles.xml><?xml version="1.0" encoding="utf-8"?>
-<w:styles xmlns:mc="http://schemas.openxmlformats.org/markup-compatibility/2006" xmlns:r="http://schemas.openxmlformats.org/officeDocument/2006/relationships" xmlns:w="http://schemas.openxmlformats.org/wordprocessingml/2006/main" xmlns:w14="http://schemas.microsoft.com/office/word/2010/wordml" xmlns:w15="http://schemas.microsoft.com/office/word/2012/wordml" mc:Ignorable="w14 w15">
+<w:styles xmlns:mc="http://schemas.openxmlformats.org/markup-compatibility/2006" xmlns:r="http://schemas.openxmlformats.org/officeDocument/2006/relationships" xmlns:w="http://schemas.openxmlformats.org/wordprocessingml/2006/main" xmlns:w14="http://schemas.microsoft.com/office/word/2010/wordml" mc:Ignorable="w14">
   <w:docDefaults>
     <w:rPrDefault>
       <w:rPr>
@@ -8133,378 +9430,144 @@
       </w:pPr>
     </w:pPrDefault>
   </w:docDefaults>
-  <w:latentStyles w:defLockedState="0" w:defUIPriority="99" w:defSemiHidden="0" w:defUnhideWhenUsed="0" w:defQFormat="0" w:count="371">
-    <w:lsdException w:name="Normal" w:uiPriority="0" w:qFormat="1"/>
-    <w:lsdException w:name="heading 1" w:uiPriority="9" w:qFormat="1"/>
-    <w:lsdException w:name="heading 2" w:semiHidden="1" w:uiPriority="9" w:unhideWhenUsed="1" w:qFormat="1"/>
-    <w:lsdException w:name="heading 3" w:semiHidden="1" w:uiPriority="9" w:unhideWhenUsed="1" w:qFormat="1"/>
-    <w:lsdException w:name="heading 4" w:semiHidden="1" w:uiPriority="9" w:unhideWhenUsed="1" w:qFormat="1"/>
-    <w:lsdException w:name="heading 5" w:semiHidden="1" w:uiPriority="9" w:unhideWhenUsed="1" w:qFormat="1"/>
-    <w:lsdException w:name="heading 6" w:semiHidden="1" w:uiPriority="9" w:unhideWhenUsed="1" w:qFormat="1"/>
-    <w:lsdException w:name="heading 7" w:semiHidden="1" w:uiPriority="9" w:unhideWhenUsed="1" w:qFormat="1"/>
-    <w:lsdException w:name="heading 8" w:semiHidden="1" w:uiPriority="9" w:unhideWhenUsed="1" w:qFormat="1"/>
-    <w:lsdException w:name="heading 9" w:semiHidden="1" w:uiPriority="9" w:unhideWhenUsed="1" w:qFormat="1"/>
-    <w:lsdException w:name="index 1" w:semiHidden="1" w:unhideWhenUsed="1"/>
-    <w:lsdException w:name="index 2" w:semiHidden="1" w:unhideWhenUsed="1"/>
-    <w:lsdException w:name="index 3" w:semiHidden="1" w:unhideWhenUsed="1"/>
-    <w:lsdException w:name="index 4" w:semiHidden="1" w:unhideWhenUsed="1"/>
-    <w:lsdException w:name="index 5" w:semiHidden="1" w:unhideWhenUsed="1"/>
-    <w:lsdException w:name="index 6" w:semiHidden="1" w:unhideWhenUsed="1"/>
-    <w:lsdException w:name="index 7" w:semiHidden="1" w:unhideWhenUsed="1"/>
-    <w:lsdException w:name="index 8" w:semiHidden="1" w:unhideWhenUsed="1"/>
-    <w:lsdException w:name="index 9" w:semiHidden="1" w:unhideWhenUsed="1"/>
-    <w:lsdException w:name="toc 1" w:semiHidden="1" w:uiPriority="39" w:unhideWhenUsed="1"/>
-    <w:lsdException w:name="toc 2" w:semiHidden="1" w:uiPriority="39" w:unhideWhenUsed="1"/>
-    <w:lsdException w:name="toc 3" w:semiHidden="1" w:uiPriority="39" w:unhideWhenUsed="1"/>
-    <w:lsdException w:name="toc 4" w:semiHidden="1" w:uiPriority="39" w:unhideWhenUsed="1"/>
-    <w:lsdException w:name="toc 5" w:semiHidden="1" w:uiPriority="39" w:unhideWhenUsed="1"/>
-    <w:lsdException w:name="toc 6" w:semiHidden="1" w:uiPriority="39" w:unhideWhenUsed="1"/>
-    <w:lsdException w:name="toc 7" w:semiHidden="1" w:uiPriority="39" w:unhideWhenUsed="1"/>
-    <w:lsdException w:name="toc 8" w:semiHidden="1" w:uiPriority="39" w:unhideWhenUsed="1"/>
-    <w:lsdException w:name="toc 9" w:semiHidden="1" w:uiPriority="39" w:unhideWhenUsed="1"/>
-    <w:lsdException w:name="Normal Indent" w:semiHidden="1" w:unhideWhenUsed="1"/>
-    <w:lsdException w:name="footnote text" w:semiHidden="1" w:unhideWhenUsed="1"/>
-    <w:lsdException w:name="annotation text" w:semiHidden="1" w:unhideWhenUsed="1"/>
-    <w:lsdException w:name="header" w:semiHidden="1" w:unhideWhenUsed="1"/>
-    <w:lsdException w:name="footer" w:semiHidden="1" w:unhideWhenUsed="1"/>
-    <w:lsdException w:name="index heading" w:semiHidden="1" w:unhideWhenUsed="1"/>
-    <w:lsdException w:name="caption" w:semiHidden="1" w:uiPriority="35" w:unhideWhenUsed="1" w:qFormat="1"/>
-    <w:lsdException w:name="table of figures" w:semiHidden="1" w:unhideWhenUsed="1"/>
-    <w:lsdException w:name="envelope address" w:semiHidden="1" w:unhideWhenUsed="1"/>
-    <w:lsdException w:name="envelope return" w:semiHidden="1" w:unhideWhenUsed="1"/>
-    <w:lsdException w:name="footnote reference" w:semiHidden="1" w:unhideWhenUsed="1"/>
-    <w:lsdException w:name="annotation reference" w:semiHidden="1" w:unhideWhenUsed="1"/>
-    <w:lsdException w:name="line number" w:semiHidden="1" w:unhideWhenUsed="1"/>
-    <w:lsdException w:name="page number" w:semiHidden="1" w:unhideWhenUsed="1"/>
-    <w:lsdException w:name="endnote reference" w:semiHidden="1" w:unhideWhenUsed="1"/>
-    <w:lsdException w:name="endnote text" w:semiHidden="1" w:unhideWhenUsed="1"/>
-    <w:lsdException w:name="table of authorities" w:semiHidden="1" w:unhideWhenUsed="1"/>
-    <w:lsdException w:name="macro" w:semiHidden="1" w:unhideWhenUsed="1"/>
-    <w:lsdException w:name="toa heading" w:semiHidden="1" w:unhideWhenUsed="1"/>
-    <w:lsdException w:name="List" w:semiHidden="1" w:unhideWhenUsed="1"/>
-    <w:lsdException w:name="List Bullet" w:semiHidden="1" w:unhideWhenUsed="1"/>
-    <w:lsdException w:name="List Number" w:semiHidden="1" w:unhideWhenUsed="1"/>
-    <w:lsdException w:name="List 2" w:semiHidden="1" w:unhideWhenUsed="1"/>
-    <w:lsdException w:name="List 3" w:semiHidden="1" w:unhideWhenUsed="1"/>
-    <w:lsdException w:name="List 4" w:semiHidden="1" w:unhideWhenUsed="1"/>
-    <w:lsdException w:name="List 5" w:semiHidden="1" w:unhideWhenUsed="1"/>
-    <w:lsdException w:name="List Bullet 2" w:semiHidden="1" w:unhideWhenUsed="1"/>
-    <w:lsdException w:name="List Bullet 3" w:semiHidden="1" w:unhideWhenUsed="1"/>
-    <w:lsdException w:name="List Bullet 4" w:semiHidden="1" w:unhideWhenUsed="1"/>
-    <w:lsdException w:name="List Bullet 5" w:semiHidden="1" w:unhideWhenUsed="1"/>
-    <w:lsdException w:name="List Number 2" w:semiHidden="1" w:unhideWhenUsed="1"/>
-    <w:lsdException w:name="List Number 3" w:semiHidden="1" w:unhideWhenUsed="1"/>
-    <w:lsdException w:name="List Number 4" w:semiHidden="1" w:unhideWhenUsed="1"/>
-    <w:lsdException w:name="List Number 5" w:semiHidden="1" w:unhideWhenUsed="1"/>
-    <w:lsdException w:name="Title" w:uiPriority="10" w:qFormat="1"/>
-    <w:lsdException w:name="Closing" w:semiHidden="1" w:unhideWhenUsed="1"/>
-    <w:lsdException w:name="Signature" w:semiHidden="1" w:unhideWhenUsed="1"/>
-    <w:lsdException w:name="Default Paragraph Font" w:semiHidden="1" w:uiPriority="1" w:unhideWhenUsed="1"/>
-    <w:lsdException w:name="Body Text" w:semiHidden="1" w:unhideWhenUsed="1"/>
-    <w:lsdException w:name="Body Text Indent" w:semiHidden="1" w:unhideWhenUsed="1"/>
-    <w:lsdException w:name="List Continue" w:semiHidden="1" w:unhideWhenUsed="1"/>
-    <w:lsdException w:name="List Continue 2" w:semiHidden="1" w:unhideWhenUsed="1"/>
-    <w:lsdException w:name="List Continue 3" w:semiHidden="1" w:unhideWhenUsed="1"/>
-    <w:lsdException w:name="List Continue 4" w:semiHidden="1" w:unhideWhenUsed="1"/>
-    <w:lsdException w:name="List Continue 5" w:semiHidden="1" w:unhideWhenUsed="1"/>
-    <w:lsdException w:name="Message Header" w:semiHidden="1" w:unhideWhenUsed="1"/>
-    <w:lsdException w:name="Subtitle" w:uiPriority="11" w:qFormat="1"/>
-    <w:lsdException w:name="Salutation" w:semiHidden="1" w:unhideWhenUsed="1"/>
-    <w:lsdException w:name="Date" w:semiHidden="1" w:unhideWhenUsed="1"/>
-    <w:lsdException w:name="Body Text First Indent" w:semiHidden="1" w:unhideWhenUsed="1"/>
-    <w:lsdException w:name="Body Text First Indent 2" w:semiHidden="1" w:unhideWhenUsed="1"/>
-    <w:lsdException w:name="Note Heading" w:semiHidden="1" w:unhideWhenUsed="1"/>
-    <w:lsdException w:name="Body Text 2" w:semiHidden="1" w:unhideWhenUsed="1"/>
-    <w:lsdException w:name="Body Text 3" w:semiHidden="1" w:unhideWhenUsed="1"/>
-    <w:lsdException w:name="Body Text Indent 2" w:semiHidden="1" w:unhideWhenUsed="1"/>
-    <w:lsdException w:name="Body Text Indent 3" w:semiHidden="1" w:unhideWhenUsed="1"/>
-    <w:lsdException w:name="Block Text" w:semiHidden="1" w:unhideWhenUsed="1"/>
-    <w:lsdException w:name="Hyperlink" w:semiHidden="1" w:unhideWhenUsed="1"/>
-    <w:lsdException w:name="FollowedHyperlink" w:semiHidden="1" w:unhideWhenUsed="1"/>
-    <w:lsdException w:name="Strong" w:uiPriority="22" w:qFormat="1"/>
-    <w:lsdException w:name="Emphasis" w:uiPriority="20" w:qFormat="1"/>
-    <w:lsdException w:name="Document Map" w:semiHidden="1" w:unhideWhenUsed="1"/>
-    <w:lsdException w:name="Plain Text" w:semiHidden="1" w:unhideWhenUsed="1"/>
-    <w:lsdException w:name="E-mail Signature" w:semiHidden="1" w:unhideWhenUsed="1"/>
-    <w:lsdException w:name="HTML Top of Form" w:semiHidden="1" w:unhideWhenUsed="1"/>
-    <w:lsdException w:name="HTML Bottom of Form" w:semiHidden="1" w:unhideWhenUsed="1"/>
-    <w:lsdException w:name="Normal (Web)" w:semiHidden="1" w:unhideWhenUsed="1"/>
-    <w:lsdException w:name="HTML Acronym" w:semiHidden="1" w:unhideWhenUsed="1"/>
-    <w:lsdException w:name="HTML Address" w:semiHidden="1" w:unhideWhenUsed="1"/>
-    <w:lsdException w:name="HTML Cite" w:semiHidden="1" w:unhideWhenUsed="1"/>
-    <w:lsdException w:name="HTML Code" w:semiHidden="1" w:unhideWhenUsed="1"/>
-    <w:lsdException w:name="HTML Definition" w:semiHidden="1" w:unhideWhenUsed="1"/>
-    <w:lsdException w:name="HTML Keyboard" w:semiHidden="1" w:unhideWhenUsed="1"/>
-    <w:lsdException w:name="HTML Preformatted" w:semiHidden="1" w:unhideWhenUsed="1"/>
-    <w:lsdException w:name="HTML Sample" w:semiHidden="1" w:unhideWhenUsed="1"/>
-    <w:lsdException w:name="HTML Typewriter" w:semiHidden="1" w:unhideWhenUsed="1"/>
-    <w:lsdException w:name="HTML Variable" w:semiHidden="1" w:unhideWhenUsed="1"/>
-    <w:lsdException w:name="Normal Table" w:semiHidden="1" w:unhideWhenUsed="1"/>
-    <w:lsdException w:name="annotation subject" w:semiHidden="1" w:unhideWhenUsed="1"/>
-    <w:lsdException w:name="No List" w:semiHidden="1" w:unhideWhenUsed="1"/>
-    <w:lsdException w:name="Outline List 1" w:semiHidden="1" w:unhideWhenUsed="1"/>
-    <w:lsdException w:name="Outline List 2" w:semiHidden="1" w:unhideWhenUsed="1"/>
-    <w:lsdException w:name="Outline List 3" w:semiHidden="1" w:unhideWhenUsed="1"/>
-    <w:lsdException w:name="Table Simple 1" w:semiHidden="1" w:unhideWhenUsed="1"/>
-    <w:lsdException w:name="Table Simple 2" w:semiHidden="1" w:unhideWhenUsed="1"/>
-    <w:lsdException w:name="Table Simple 3" w:semiHidden="1" w:unhideWhenUsed="1"/>
-    <w:lsdException w:name="Table Classic 1" w:semiHidden="1" w:unhideWhenUsed="1"/>
-    <w:lsdException w:name="Table Classic 2" w:semiHidden="1" w:unhideWhenUsed="1"/>
-    <w:lsdException w:name="Table Classic 3" w:semiHidden="1" w:unhideWhenUsed="1"/>
-    <w:lsdException w:name="Table Classic 4" w:semiHidden="1" w:unhideWhenUsed="1"/>
-    <w:lsdException w:name="Table Colorful 1" w:semiHidden="1" w:unhideWhenUsed="1"/>
-    <w:lsdException w:name="Table Colorful 2" w:semiHidden="1" w:unhideWhenUsed="1"/>
-    <w:lsdException w:name="Table Colorful 3" w:semiHidden="1" w:unhideWhenUsed="1"/>
-    <w:lsdException w:name="Table Columns 1" w:semiHidden="1" w:unhideWhenUsed="1"/>
-    <w:lsdException w:name="Table Columns 2" w:semiHidden="1" w:unhideWhenUsed="1"/>
-    <w:lsdException w:name="Table Columns 3" w:semiHidden="1" w:unhideWhenUsed="1"/>
-    <w:lsdException w:name="Table Columns 4" w:semiHidden="1" w:unhideWhenUsed="1"/>
-    <w:lsdException w:name="Table Columns 5" w:semiHidden="1" w:unhideWhenUsed="1"/>
-    <w:lsdException w:name="Table Grid 1" w:semiHidden="1" w:unhideWhenUsed="1"/>
-    <w:lsdException w:name="Table Grid 2" w:semiHidden="1" w:unhideWhenUsed="1"/>
-    <w:lsdException w:name="Table Grid 3" w:semiHidden="1" w:unhideWhenUsed="1"/>
-    <w:lsdException w:name="Table Grid 4" w:semiHidden="1" w:unhideWhenUsed="1"/>
-    <w:lsdException w:name="Table Grid 5" w:semiHidden="1" w:unhideWhenUsed="1"/>
-    <w:lsdException w:name="Table Grid 6" w:semiHidden="1" w:unhideWhenUsed="1"/>
-    <w:lsdException w:name="Table Grid 7" w:semiHidden="1" w:unhideWhenUsed="1"/>
-    <w:lsdException w:name="Table Grid 8" w:semiHidden="1" w:unhideWhenUsed="1"/>
-    <w:lsdException w:name="Table List 1" w:semiHidden="1" w:unhideWhenUsed="1"/>
-    <w:lsdException w:name="Table List 2" w:semiHidden="1" w:unhideWhenUsed="1"/>
-    <w:lsdException w:name="Table List 3" w:semiHidden="1" w:unhideWhenUsed="1"/>
-    <w:lsdException w:name="Table List 4" w:semiHidden="1" w:unhideWhenUsed="1"/>
-    <w:lsdException w:name="Table List 5" w:semiHidden="1" w:unhideWhenUsed="1"/>
-    <w:lsdException w:name="Table List 6" w:semiHidden="1" w:unhideWhenUsed="1"/>
-    <w:lsdException w:name="Table List 7" w:semiHidden="1" w:unhideWhenUsed="1"/>
-    <w:lsdException w:name="Table List 8" w:semiHidden="1" w:unhideWhenUsed="1"/>
-    <w:lsdException w:name="Table 3D effects 1" w:semiHidden="1" w:unhideWhenUsed="1"/>
-    <w:lsdException w:name="Table 3D effects 2" w:semiHidden="1" w:unhideWhenUsed="1"/>
-    <w:lsdException w:name="Table 3D effects 3" w:semiHidden="1" w:unhideWhenUsed="1"/>
-    <w:lsdException w:name="Table Contemporary" w:semiHidden="1" w:unhideWhenUsed="1"/>
-    <w:lsdException w:name="Table Elegant" w:semiHidden="1" w:unhideWhenUsed="1"/>
-    <w:lsdException w:name="Table Professional" w:semiHidden="1" w:unhideWhenUsed="1"/>
-    <w:lsdException w:name="Table Subtle 1" w:semiHidden="1" w:unhideWhenUsed="1"/>
-    <w:lsdException w:name="Table Subtle 2" w:semiHidden="1" w:unhideWhenUsed="1"/>
-    <w:lsdException w:name="Table Web 1" w:semiHidden="1" w:unhideWhenUsed="1"/>
-    <w:lsdException w:name="Table Web 2" w:semiHidden="1" w:unhideWhenUsed="1"/>
-    <w:lsdException w:name="Table Web 3" w:semiHidden="1" w:unhideWhenUsed="1"/>
-    <w:lsdException w:name="Balloon Text" w:semiHidden="1" w:unhideWhenUsed="1"/>
-    <w:lsdException w:name="Table Grid" w:uiPriority="39"/>
-    <w:lsdException w:name="Table Theme" w:semiHidden="1" w:unhideWhenUsed="1"/>
-    <w:lsdException w:name="Placeholder Text" w:semiHidden="1"/>
-    <w:lsdException w:name="No Spacing" w:uiPriority="1" w:qFormat="1"/>
-    <w:lsdException w:name="Light Shading" w:uiPriority="60"/>
-    <w:lsdException w:name="Light List" w:uiPriority="61"/>
-    <w:lsdException w:name="Light Grid" w:uiPriority="62"/>
-    <w:lsdException w:name="Medium Shading 1" w:uiPriority="63"/>
-    <w:lsdException w:name="Medium Shading 2" w:uiPriority="64"/>
-    <w:lsdException w:name="Medium List 1" w:uiPriority="65"/>
-    <w:lsdException w:name="Medium List 2" w:uiPriority="66"/>
-    <w:lsdException w:name="Medium Grid 1" w:uiPriority="67"/>
-    <w:lsdException w:name="Medium Grid 2" w:uiPriority="68"/>
-    <w:lsdException w:name="Medium Grid 3" w:uiPriority="69"/>
-    <w:lsdException w:name="Dark List" w:uiPriority="70"/>
-    <w:lsdException w:name="Colorful Shading" w:uiPriority="71"/>
-    <w:lsdException w:name="Colorful List" w:uiPriority="72"/>
-    <w:lsdException w:name="Colorful Grid" w:uiPriority="73"/>
-    <w:lsdException w:name="Light Shading Accent 1" w:uiPriority="60"/>
-    <w:lsdException w:name="Light List Accent 1" w:uiPriority="61"/>
-    <w:lsdException w:name="Light Grid Accent 1" w:uiPriority="62"/>
-    <w:lsdException w:name="Medium Shading 1 Accent 1" w:uiPriority="63"/>
-    <w:lsdException w:name="Medium Shading 2 Accent 1" w:uiPriority="64"/>
-    <w:lsdException w:name="Medium List 1 Accent 1" w:uiPriority="65"/>
-    <w:lsdException w:name="Revision" w:semiHidden="1"/>
-    <w:lsdException w:name="List Paragraph" w:uiPriority="34" w:qFormat="1"/>
-    <w:lsdException w:name="Quote" w:uiPriority="29" w:qFormat="1"/>
-    <w:lsdException w:name="Intense Quote" w:uiPriority="30" w:qFormat="1"/>
-    <w:lsdException w:name="Medium List 2 Accent 1" w:uiPriority="66"/>
-    <w:lsdException w:name="Medium Grid 1 Accent 1" w:uiPriority="67"/>
-    <w:lsdException w:name="Medium Grid 2 Accent 1" w:uiPriority="68"/>
-    <w:lsdException w:name="Medium Grid 3 Accent 1" w:uiPriority="69"/>
-    <w:lsdException w:name="Dark List Accent 1" w:uiPriority="70"/>
-    <w:lsdException w:name="Colorful Shading Accent 1" w:uiPriority="71"/>
-    <w:lsdException w:name="Colorful List Accent 1" w:uiPriority="72"/>
-    <w:lsdException w:name="Colorful Grid Accent 1" w:uiPriority="73"/>
-    <w:lsdException w:name="Light Shading Accent 2" w:uiPriority="60"/>
-    <w:lsdException w:name="Light List Accent 2" w:uiPriority="61"/>
-    <w:lsdException w:name="Light Grid Accent 2" w:uiPriority="62"/>
-    <w:lsdException w:name="Medium Shading 1 Accent 2" w:uiPriority="63"/>
-    <w:lsdException w:name="Medium Shading 2 Accent 2" w:uiPriority="64"/>
-    <w:lsdException w:name="Medium List 1 Accent 2" w:uiPriority="65"/>
-    <w:lsdException w:name="Medium List 2 Accent 2" w:uiPriority="66"/>
-    <w:lsdException w:name="Medium Grid 1 Accent 2" w:uiPriority="67"/>
-    <w:lsdException w:name="Medium Grid 2 Accent 2" w:uiPriority="68"/>
-    <w:lsdException w:name="Medium Grid 3 Accent 2" w:uiPriority="69"/>
-    <w:lsdException w:name="Dark List Accent 2" w:uiPriority="70"/>
-    <w:lsdException w:name="Colorful Shading Accent 2" w:uiPriority="71"/>
-    <w:lsdException w:name="Colorful List Accent 2" w:uiPriority="72"/>
-    <w:lsdException w:name="Colorful Grid Accent 2" w:uiPriority="73"/>
-    <w:lsdException w:name="Light Shading Accent 3" w:uiPriority="60"/>
-    <w:lsdException w:name="Light List Accent 3" w:uiPriority="61"/>
-    <w:lsdException w:name="Light Grid Accent 3" w:uiPriority="62"/>
-    <w:lsdException w:name="Medium Shading 1 Accent 3" w:uiPriority="63"/>
-    <w:lsdException w:name="Medium Shading 2 Accent 3" w:uiPriority="64"/>
-    <w:lsdException w:name="Medium List 1 Accent 3" w:uiPriority="65"/>
-    <w:lsdException w:name="Medium List 2 Accent 3" w:uiPriority="66"/>
-    <w:lsdException w:name="Medium Grid 1 Accent 3" w:uiPriority="67"/>
-    <w:lsdException w:name="Medium Grid 2 Accent 3" w:uiPriority="68"/>
-    <w:lsdException w:name="Medium Grid 3 Accent 3" w:uiPriority="69"/>
-    <w:lsdException w:name="Dark List Accent 3" w:uiPriority="70"/>
-    <w:lsdException w:name="Colorful Shading Accent 3" w:uiPriority="71"/>
-    <w:lsdException w:name="Colorful List Accent 3" w:uiPriority="72"/>
-    <w:lsdException w:name="Colorful Grid Accent 3" w:uiPriority="73"/>
-    <w:lsdException w:name="Light Shading Accent 4" w:uiPriority="60"/>
-    <w:lsdException w:name="Light List Accent 4" w:uiPriority="61"/>
-    <w:lsdException w:name="Light Grid Accent 4" w:uiPriority="62"/>
-    <w:lsdException w:name="Medium Shading 1 Accent 4" w:uiPriority="63"/>
-    <w:lsdException w:name="Medium Shading 2 Accent 4" w:uiPriority="64"/>
-    <w:lsdException w:name="Medium List 1 Accent 4" w:uiPriority="65"/>
-    <w:lsdException w:name="Medium List 2 Accent 4" w:uiPriority="66"/>
-    <w:lsdException w:name="Medium Grid 1 Accent 4" w:uiPriority="67"/>
-    <w:lsdException w:name="Medium Grid 2 Accent 4" w:uiPriority="68"/>
-    <w:lsdException w:name="Medium Grid 3 Accent 4" w:uiPriority="69"/>
-    <w:lsdException w:name="Dark List Accent 4" w:uiPriority="70"/>
-    <w:lsdException w:name="Colorful Shading Accent 4" w:uiPriority="71"/>
-    <w:lsdException w:name="Colorful List Accent 4" w:uiPriority="72"/>
-    <w:lsdException w:name="Colorful Grid Accent 4" w:uiPriority="73"/>
-    <w:lsdException w:name="Light Shading Accent 5" w:uiPriority="60"/>
-    <w:lsdException w:name="Light List Accent 5" w:uiPriority="61"/>
-    <w:lsdException w:name="Light Grid Accent 5" w:uiPriority="62"/>
-    <w:lsdException w:name="Medium Shading 1 Accent 5" w:uiPriority="63"/>
-    <w:lsdException w:name="Medium Shading 2 Accent 5" w:uiPriority="64"/>
-    <w:lsdException w:name="Medium List 1 Accent 5" w:uiPriority="65"/>
-    <w:lsdException w:name="Medium List 2 Accent 5" w:uiPriority="66"/>
-    <w:lsdException w:name="Medium Grid 1 Accent 5" w:uiPriority="67"/>
-    <w:lsdException w:name="Medium Grid 2 Accent 5" w:uiPriority="68"/>
-    <w:lsdException w:name="Medium Grid 3 Accent 5" w:uiPriority="69"/>
-    <w:lsdException w:name="Dark List Accent 5" w:uiPriority="70"/>
-    <w:lsdException w:name="Colorful Shading Accent 5" w:uiPriority="71"/>
-    <w:lsdException w:name="Colorful List Accent 5" w:uiPriority="72"/>
-    <w:lsdException w:name="Colorful Grid Accent 5" w:uiPriority="73"/>
-    <w:lsdException w:name="Light Shading Accent 6" w:uiPriority="60"/>
-    <w:lsdException w:name="Light List Accent 6" w:uiPriority="61"/>
-    <w:lsdException w:name="Light Grid Accent 6" w:uiPriority="62"/>
-    <w:lsdException w:name="Medium Shading 1 Accent 6" w:uiPriority="63"/>
-    <w:lsdException w:name="Medium Shading 2 Accent 6" w:uiPriority="64"/>
-    <w:lsdException w:name="Medium List 1 Accent 6" w:uiPriority="65"/>
-    <w:lsdException w:name="Medium List 2 Accent 6" w:uiPriority="66"/>
-    <w:lsdException w:name="Medium Grid 1 Accent 6" w:uiPriority="67"/>
-    <w:lsdException w:name="Medium Grid 2 Accent 6" w:uiPriority="68"/>
-    <w:lsdException w:name="Medium Grid 3 Accent 6" w:uiPriority="69"/>
-    <w:lsdException w:name="Dark List Accent 6" w:uiPriority="70"/>
-    <w:lsdException w:name="Colorful Shading Accent 6" w:uiPriority="71"/>
-    <w:lsdException w:name="Colorful List Accent 6" w:uiPriority="72"/>
-    <w:lsdException w:name="Colorful Grid Accent 6" w:uiPriority="73"/>
-    <w:lsdException w:name="Subtle Emphasis" w:uiPriority="19" w:qFormat="1"/>
-    <w:lsdException w:name="Intense Emphasis" w:uiPriority="21" w:qFormat="1"/>
-    <w:lsdException w:name="Subtle Reference" w:uiPriority="31" w:qFormat="1"/>
-    <w:lsdException w:name="Intense Reference" w:uiPriority="32" w:qFormat="1"/>
-    <w:lsdException w:name="Book Title" w:uiPriority="33" w:qFormat="1"/>
-    <w:lsdException w:name="Bibliography" w:semiHidden="1" w:uiPriority="37" w:unhideWhenUsed="1"/>
-    <w:lsdException w:name="TOC Heading" w:semiHidden="1" w:uiPriority="39" w:unhideWhenUsed="1" w:qFormat="1"/>
-    <w:lsdException w:name="Plain Table 1" w:uiPriority="41"/>
-    <w:lsdException w:name="Plain Table 2" w:uiPriority="42"/>
-    <w:lsdException w:name="Plain Table 3" w:uiPriority="43"/>
-    <w:lsdException w:name="Plain Table 4" w:uiPriority="44"/>
-    <w:lsdException w:name="Plain Table 5" w:uiPriority="45"/>
-    <w:lsdException w:name="Grid Table Light" w:uiPriority="40"/>
-    <w:lsdException w:name="Grid Table 1 Light" w:uiPriority="46"/>
-    <w:lsdException w:name="Grid Table 2" w:uiPriority="47"/>
-    <w:lsdException w:name="Grid Table 3" w:uiPriority="48"/>
-    <w:lsdException w:name="Grid Table 4" w:uiPriority="49"/>
-    <w:lsdException w:name="Grid Table 5 Dark" w:uiPriority="50"/>
-    <w:lsdException w:name="Grid Table 6 Colorful" w:uiPriority="51"/>
-    <w:lsdException w:name="Grid Table 7 Colorful" w:uiPriority="52"/>
-    <w:lsdException w:name="Grid Table 1 Light Accent 1" w:uiPriority="46"/>
-    <w:lsdException w:name="Grid Table 2 Accent 1" w:uiPriority="47"/>
-    <w:lsdException w:name="Grid Table 3 Accent 1" w:uiPriority="48"/>
-    <w:lsdException w:name="Grid Table 4 Accent 1" w:uiPriority="49"/>
-    <w:lsdException w:name="Grid Table 5 Dark Accent 1" w:uiPriority="50"/>
-    <w:lsdException w:name="Grid Table 6 Colorful Accent 1" w:uiPriority="51"/>
-    <w:lsdException w:name="Grid Table 7 Colorful Accent 1" w:uiPriority="52"/>
-    <w:lsdException w:name="Grid Table 1 Light Accent 2" w:uiPriority="46"/>
-    <w:lsdException w:name="Grid Table 2 Accent 2" w:uiPriority="47"/>
-    <w:lsdException w:name="Grid Table 3 Accent 2" w:uiPriority="48"/>
-    <w:lsdException w:name="Grid Table 4 Accent 2" w:uiPriority="49"/>
-    <w:lsdException w:name="Grid Table 5 Dark Accent 2" w:uiPriority="50"/>
-    <w:lsdException w:name="Grid Table 6 Colorful Accent 2" w:uiPriority="51"/>
-    <w:lsdException w:name="Grid Table 7 Colorful Accent 2" w:uiPriority="52"/>
-    <w:lsdException w:name="Grid Table 1 Light Accent 3" w:uiPriority="46"/>
-    <w:lsdException w:name="Grid Table 2 Accent 3" w:uiPriority="47"/>
-    <w:lsdException w:name="Grid Table 3 Accent 3" w:uiPriority="48"/>
-    <w:lsdException w:name="Grid Table 4 Accent 3" w:uiPriority="49"/>
-    <w:lsdException w:name="Grid Table 5 Dark Accent 3" w:uiPriority="50"/>
-    <w:lsdException w:name="Grid Table 6 Colorful Accent 3" w:uiPriority="51"/>
-    <w:lsdException w:name="Grid Table 7 Colorful Accent 3" w:uiPriority="52"/>
-    <w:lsdException w:name="Grid Table 1 Light Accent 4" w:uiPriority="46"/>
-    <w:lsdException w:name="Grid Table 2 Accent 4" w:uiPriority="47"/>
-    <w:lsdException w:name="Grid Table 3 Accent 4" w:uiPriority="48"/>
-    <w:lsdException w:name="Grid Table 4 Accent 4" w:uiPriority="49"/>
-    <w:lsdException w:name="Grid Table 5 Dark Accent 4" w:uiPriority="50"/>
-    <w:lsdException w:name="Grid Table 6 Colorful Accent 4" w:uiPriority="51"/>
-    <w:lsdException w:name="Grid Table 7 Colorful Accent 4" w:uiPriority="52"/>
-    <w:lsdException w:name="Grid Table 1 Light Accent 5" w:uiPriority="46"/>
-    <w:lsdException w:name="Grid Table 2 Accent 5" w:uiPriority="47"/>
-    <w:lsdException w:name="Grid Table 3 Accent 5" w:uiPriority="48"/>
-    <w:lsdException w:name="Grid Table 4 Accent 5" w:uiPriority="49"/>
-    <w:lsdException w:name="Grid Table 5 Dark Accent 5" w:uiPriority="50"/>
-    <w:lsdException w:name="Grid Table 6 Colorful Accent 5" w:uiPriority="51"/>
-    <w:lsdException w:name="Grid Table 7 Colorful Accent 5" w:uiPriority="52"/>
-    <w:lsdException w:name="Grid Table 1 Light Accent 6" w:uiPriority="46"/>
-    <w:lsdException w:name="Grid Table 2 Accent 6" w:uiPriority="47"/>
-    <w:lsdException w:name="Grid Table 3 Accent 6" w:uiPriority="48"/>
-    <w:lsdException w:name="Grid Table 4 Accent 6" w:uiPriority="49"/>
-    <w:lsdException w:name="Grid Table 5 Dark Accent 6" w:uiPriority="50"/>
-    <w:lsdException w:name="Grid Table 6 Colorful Accent 6" w:uiPriority="51"/>
-    <w:lsdException w:name="Grid Table 7 Colorful Accent 6" w:uiPriority="52"/>
-    <w:lsdException w:name="List Table 1 Light" w:uiPriority="46"/>
-    <w:lsdException w:name="List Table 2" w:uiPriority="47"/>
-    <w:lsdException w:name="List Table 3" w:uiPriority="48"/>
-    <w:lsdException w:name="List Table 4" w:uiPriority="49"/>
-    <w:lsdException w:name="List Table 5 Dark" w:uiPriority="50"/>
-    <w:lsdException w:name="List Table 6 Colorful" w:uiPriority="51"/>
-    <w:lsdException w:name="List Table 7 Colorful" w:uiPriority="52"/>
-    <w:lsdException w:name="List Table 1 Light Accent 1" w:uiPriority="46"/>
-    <w:lsdException w:name="List Table 2 Accent 1" w:uiPriority="47"/>
-    <w:lsdException w:name="List Table 3 Accent 1" w:uiPriority="48"/>
-    <w:lsdException w:name="List Table 4 Accent 1" w:uiPriority="49"/>
-    <w:lsdException w:name="List Table 5 Dark Accent 1" w:uiPriority="50"/>
-    <w:lsdException w:name="List Table 6 Colorful Accent 1" w:uiPriority="51"/>
-    <w:lsdException w:name="List Table 7 Colorful Accent 1" w:uiPriority="52"/>
-    <w:lsdException w:name="List Table 1 Light Accent 2" w:uiPriority="46"/>
-    <w:lsdException w:name="List Table 2 Accent 2" w:uiPriority="47"/>
-    <w:lsdException w:name="List Table 3 Accent 2" w:uiPriority="48"/>
-    <w:lsdException w:name="List Table 4 Accent 2" w:uiPriority="49"/>
-    <w:lsdException w:name="List Table 5 Dark Accent 2" w:uiPriority="50"/>
-    <w:lsdException w:name="List Table 6 Colorful Accent 2" w:uiPriority="51"/>
-    <w:lsdException w:name="List Table 7 Colorful Accent 2" w:uiPriority="52"/>
-    <w:lsdException w:name="List Table 1 Light Accent 3" w:uiPriority="46"/>
-    <w:lsdException w:name="List Table 2 Accent 3" w:uiPriority="47"/>
-    <w:lsdException w:name="List Table 3 Accent 3" w:uiPriority="48"/>
-    <w:lsdException w:name="List Table 4 Accent 3" w:uiPriority="49"/>
-    <w:lsdException w:name="List Table 5 Dark Accent 3" w:uiPriority="50"/>
-    <w:lsdException w:name="List Table 6 Colorful Accent 3" w:uiPriority="51"/>
-    <w:lsdException w:name="List Table 7 Colorful Accent 3" w:uiPriority="52"/>
-    <w:lsdException w:name="List Table 1 Light Accent 4" w:uiPriority="46"/>
-    <w:lsdException w:name="List Table 2 Accent 4" w:uiPriority="47"/>
-    <w:lsdException w:name="List Table 3 Accent 4" w:uiPriority="48"/>
-    <w:lsdException w:name="List Table 4 Accent 4" w:uiPriority="49"/>
-    <w:lsdException w:name="List Table 5 Dark Accent 4" w:uiPriority="50"/>
-    <w:lsdException w:name="List Table 6 Colorful Accent 4" w:uiPriority="51"/>
-    <w:lsdException w:name="List Table 7 Colorful Accent 4" w:uiPriority="52"/>
-    <w:lsdException w:name="List Table 1 Light Accent 5" w:uiPriority="46"/>
-    <w:lsdException w:name="List Table 2 Accent 5" w:uiPriority="47"/>
-    <w:lsdException w:name="List Table 3 Accent 5" w:uiPriority="48"/>
-    <w:lsdException w:name="List Table 4 Accent 5" w:uiPriority="49"/>
-    <w:lsdException w:name="List Table 5 Dark Accent 5" w:uiPriority="50"/>
-    <w:lsdException w:name="List Table 6 Colorful Accent 5" w:uiPriority="51"/>
-    <w:lsdException w:name="List Table 7 Colorful Accent 5" w:uiPriority="52"/>
-    <w:lsdException w:name="List Table 1 Light Accent 6" w:uiPriority="46"/>
-    <w:lsdException w:name="List Table 2 Accent 6" w:uiPriority="47"/>
-    <w:lsdException w:name="List Table 3 Accent 6" w:uiPriority="48"/>
-    <w:lsdException w:name="List Table 4 Accent 6" w:uiPriority="49"/>
-    <w:lsdException w:name="List Table 5 Dark Accent 6" w:uiPriority="50"/>
-    <w:lsdException w:name="List Table 6 Colorful Accent 6" w:uiPriority="51"/>
-    <w:lsdException w:name="List Table 7 Colorful Accent 6" w:uiPriority="52"/>
+  <w:latentStyles w:defLockedState="0" w:defUIPriority="99" w:defSemiHidden="1" w:defUnhideWhenUsed="1" w:defQFormat="0" w:count="267">
+    <w:lsdException w:name="Normal" w:semiHidden="0" w:uiPriority="0" w:unhideWhenUsed="0" w:qFormat="1"/>
+    <w:lsdException w:name="heading 1" w:semiHidden="0" w:uiPriority="9" w:unhideWhenUsed="0" w:qFormat="1"/>
+    <w:lsdException w:name="heading 2" w:uiPriority="9" w:qFormat="1"/>
+    <w:lsdException w:name="heading 3" w:uiPriority="9" w:qFormat="1"/>
+    <w:lsdException w:name="heading 4" w:uiPriority="9" w:qFormat="1"/>
+    <w:lsdException w:name="heading 5" w:uiPriority="9" w:qFormat="1"/>
+    <w:lsdException w:name="heading 6" w:uiPriority="9" w:qFormat="1"/>
+    <w:lsdException w:name="heading 7" w:uiPriority="9" w:qFormat="1"/>
+    <w:lsdException w:name="heading 8" w:uiPriority="9" w:qFormat="1"/>
+    <w:lsdException w:name="heading 9" w:uiPriority="9" w:qFormat="1"/>
+    <w:lsdException w:name="toc 1" w:uiPriority="39"/>
+    <w:lsdException w:name="toc 2" w:uiPriority="39"/>
+    <w:lsdException w:name="toc 3" w:uiPriority="39"/>
+    <w:lsdException w:name="toc 4" w:uiPriority="39"/>
+    <w:lsdException w:name="toc 5" w:uiPriority="39"/>
+    <w:lsdException w:name="toc 6" w:uiPriority="39"/>
+    <w:lsdException w:name="toc 7" w:uiPriority="39"/>
+    <w:lsdException w:name="toc 8" w:uiPriority="39"/>
+    <w:lsdException w:name="toc 9" w:uiPriority="39"/>
+    <w:lsdException w:name="caption" w:uiPriority="35" w:qFormat="1"/>
+    <w:lsdException w:name="Title" w:semiHidden="0" w:uiPriority="10" w:unhideWhenUsed="0" w:qFormat="1"/>
+    <w:lsdException w:name="Default Paragraph Font" w:uiPriority="1"/>
+    <w:lsdException w:name="Subtitle" w:semiHidden="0" w:uiPriority="11" w:unhideWhenUsed="0" w:qFormat="1"/>
+    <w:lsdException w:name="Strong" w:semiHidden="0" w:uiPriority="22" w:unhideWhenUsed="0" w:qFormat="1"/>
+    <w:lsdException w:name="Emphasis" w:semiHidden="0" w:uiPriority="20" w:unhideWhenUsed="0" w:qFormat="1"/>
+    <w:lsdException w:name="Table Grid" w:semiHidden="0" w:uiPriority="39" w:unhideWhenUsed="0"/>
+    <w:lsdException w:name="Placeholder Text" w:unhideWhenUsed="0"/>
+    <w:lsdException w:name="No Spacing" w:semiHidden="0" w:uiPriority="1" w:unhideWhenUsed="0" w:qFormat="1"/>
+    <w:lsdException w:name="Light Shading" w:semiHidden="0" w:uiPriority="60" w:unhideWhenUsed="0"/>
+    <w:lsdException w:name="Light List" w:semiHidden="0" w:uiPriority="61" w:unhideWhenUsed="0"/>
+    <w:lsdException w:name="Light Grid" w:semiHidden="0" w:uiPriority="62" w:unhideWhenUsed="0"/>
+    <w:lsdException w:name="Medium Shading 1" w:semiHidden="0" w:uiPriority="63" w:unhideWhenUsed="0"/>
+    <w:lsdException w:name="Medium Shading 2" w:semiHidden="0" w:uiPriority="64" w:unhideWhenUsed="0"/>
+    <w:lsdException w:name="Medium List 1" w:semiHidden="0" w:uiPriority="65" w:unhideWhenUsed="0"/>
+    <w:lsdException w:name="Medium List 2" w:semiHidden="0" w:uiPriority="66" w:unhideWhenUsed="0"/>
+    <w:lsdException w:name="Medium Grid 1" w:semiHidden="0" w:uiPriority="67" w:unhideWhenUsed="0"/>
+    <w:lsdException w:name="Medium Grid 2" w:semiHidden="0" w:uiPriority="68" w:unhideWhenUsed="0"/>
+    <w:lsdException w:name="Medium Grid 3" w:semiHidden="0" w:uiPriority="69" w:unhideWhenUsed="0"/>
+    <w:lsdException w:name="Dark List" w:semiHidden="0" w:uiPriority="70" w:unhideWhenUsed="0"/>
+    <w:lsdException w:name="Colorful Shading" w:semiHidden="0" w:uiPriority="71" w:unhideWhenUsed="0"/>
+    <w:lsdException w:name="Colorful List" w:semiHidden="0" w:uiPriority="72" w:unhideWhenUsed="0"/>
+    <w:lsdException w:name="Colorful Grid" w:semiHidden="0" w:uiPriority="73" w:unhideWhenUsed="0"/>
+    <w:lsdException w:name="Light Shading Accent 1" w:semiHidden="0" w:uiPriority="60" w:unhideWhenUsed="0"/>
+    <w:lsdException w:name="Light List Accent 1" w:semiHidden="0" w:uiPriority="61" w:unhideWhenUsed="0"/>
+    <w:lsdException w:name="Light Grid Accent 1" w:semiHidden="0" w:uiPriority="62" w:unhideWhenUsed="0"/>
+    <w:lsdException w:name="Medium Shading 1 Accent 1" w:semiHidden="0" w:uiPriority="63" w:unhideWhenUsed="0"/>
+    <w:lsdException w:name="Medium Shading 2 Accent 1" w:semiHidden="0" w:uiPriority="64" w:unhideWhenUsed="0"/>
+    <w:lsdException w:name="Medium List 1 Accent 1" w:semiHidden="0" w:uiPriority="65" w:unhideWhenUsed="0"/>
+    <w:lsdException w:name="Revision" w:unhideWhenUsed="0"/>
+    <w:lsdException w:name="List Paragraph" w:semiHidden="0" w:uiPriority="34" w:unhideWhenUsed="0" w:qFormat="1"/>
+    <w:lsdException w:name="Quote" w:semiHidden="0" w:uiPriority="29" w:unhideWhenUsed="0" w:qFormat="1"/>
+    <w:lsdException w:name="Intense Quote" w:semiHidden="0" w:uiPriority="30" w:unhideWhenUsed="0" w:qFormat="1"/>
+    <w:lsdException w:name="Medium List 2 Accent 1" w:semiHidden="0" w:uiPriority="66" w:unhideWhenUsed="0"/>
+    <w:lsdException w:name="Medium Grid 1 Accent 1" w:semiHidden="0" w:uiPriority="67" w:unhideWhenUsed="0"/>
+    <w:lsdException w:name="Medium Grid 2 Accent 1" w:semiHidden="0" w:uiPriority="68" w:unhideWhenUsed="0"/>
+    <w:lsdException w:name="Medium Grid 3 Accent 1" w:semiHidden="0" w:uiPriority="69" w:unhideWhenUsed="0"/>
+    <w:lsdException w:name="Dark List Accent 1" w:semiHidden="0" w:uiPriority="70" w:unhideWhenUsed="0"/>
+    <w:lsdException w:name="Colorful Shading Accent 1" w:semiHidden="0" w:uiPriority="71" w:unhideWhenUsed="0"/>
+    <w:lsdException w:name="Colorful List Accent 1" w:semiHidden="0" w:uiPriority="72" w:unhideWhenUsed="0"/>
+    <w:lsdException w:name="Colorful Grid Accent 1" w:semiHidden="0" w:uiPriority="73" w:unhideWhenUsed="0"/>
+    <w:lsdException w:name="Light Shading Accent 2" w:semiHidden="0" w:uiPriority="60" w:unhideWhenUsed="0"/>
+    <w:lsdException w:name="Light List Accent 2" w:semiHidden="0" w:uiPriority="61" w:unhideWhenUsed="0"/>
+    <w:lsdException w:name="Light Grid Accent 2" w:semiHidden="0" w:uiPriority="62" w:unhideWhenUsed="0"/>
+    <w:lsdException w:name="Medium Shading 1 Accent 2" w:semiHidden="0" w:uiPriority="63" w:unhideWhenUsed="0"/>
+    <w:lsdException w:name="Medium Shading 2 Accent 2" w:semiHidden="0" w:uiPriority="64" w:unhideWhenUsed="0"/>
+    <w:lsdException w:name="Medium List 1 Accent 2" w:semiHidden="0" w:uiPriority="65" w:unhideWhenUsed="0"/>
+    <w:lsdException w:name="Medium List 2 Accent 2" w:semiHidden="0" w:uiPriority="66" w:unhideWhenUsed="0"/>
+    <w:lsdException w:name="Medium Grid 1 Accent 2" w:semiHidden="0" w:uiPriority="67" w:unhideWhenUsed="0"/>
+    <w:lsdException w:name="Medium Grid 2 Accent 2" w:semiHidden="0" w:uiPriority="68" w:unhideWhenUsed="0"/>
+    <w:lsdException w:name="Medium Grid 3 Accent 2" w:semiHidden="0" w:uiPriority="69" w:unhideWhenUsed="0"/>
+    <w:lsdException w:name="Dark List Accent 2" w:semiHidden="0" w:uiPriority="70" w:unhideWhenUsed="0"/>
+    <w:lsdException w:name="Colorful Shading Accent 2" w:semiHidden="0" w:uiPriority="71" w:unhideWhenUsed="0"/>
+    <w:lsdException w:name="Colorful List Accent 2" w:semiHidden="0" w:uiPriority="72" w:unhideWhenUsed="0"/>
+    <w:lsdException w:name="Colorful Grid Accent 2" w:semiHidden="0" w:uiPriority="73" w:unhideWhenUsed="0"/>
+    <w:lsdException w:name="Light Shading Accent 3" w:semiHidden="0" w:uiPriority="60" w:unhideWhenUsed="0"/>
+    <w:lsdException w:name="Light List Accent 3" w:semiHidden="0" w:uiPriority="61" w:unhideWhenUsed="0"/>
+    <w:lsdException w:name="Light Grid Accent 3" w:semiHidden="0" w:uiPriority="62" w:unhideWhenUsed="0"/>
+    <w:lsdException w:name="Medium Shading 1 Accent 3" w:semiHidden="0" w:uiPriority="63" w:unhideWhenUsed="0"/>
+    <w:lsdException w:name="Medium Shading 2 Accent 3" w:semiHidden="0" w:uiPriority="64" w:unhideWhenUsed="0"/>
+    <w:lsdException w:name="Medium List 1 Accent 3" w:semiHidden="0" w:uiPriority="65" w:unhideWhenUsed="0"/>
+    <w:lsdException w:name="Medium List 2 Accent 3" w:semiHidden="0" w:uiPriority="66" w:unhideWhenUsed="0"/>
+    <w:lsdException w:name="Medium Grid 1 Accent 3" w:semiHidden="0" w:uiPriority="67" w:unhideWhenUsed="0"/>
+    <w:lsdException w:name="Medium Grid 2 Accent 3" w:semiHidden="0" w:uiPriority="68" w:unhideWhenUsed="0"/>
+    <w:lsdException w:name="Medium Grid 3 Accent 3" w:semiHidden="0" w:uiPriority="69" w:unhideWhenUsed="0"/>
+    <w:lsdException w:name="Dark List Accent 3" w:semiHidden="0" w:uiPriority="70" w:unhideWhenUsed="0"/>
+    <w:lsdException w:name="Colorful Shading Accent 3" w:semiHidden="0" w:uiPriority="71" w:unhideWhenUsed="0"/>
+    <w:lsdException w:name="Colorful List Accent 3" w:semiHidden="0" w:uiPriority="72" w:unhideWhenUsed="0"/>
+    <w:lsdException w:name="Colorful Grid Accent 3" w:semiHidden="0" w:uiPriority="73" w:unhideWhenUsed="0"/>
+    <w:lsdException w:name="Light Shading Accent 4" w:semiHidden="0" w:uiPriority="60" w:unhideWhenUsed="0"/>
+    <w:lsdException w:name="Light List Accent 4" w:semiHidden="0" w:uiPriority="61" w:unhideWhenUsed="0"/>
+    <w:lsdException w:name="Light Grid Accent 4" w:semiHidden="0" w:uiPriority="62" w:unhideWhenUsed="0"/>
+    <w:lsdException w:name="Medium Shading 1 Accent 4" w:semiHidden="0" w:uiPriority="63" w:unhideWhenUsed="0"/>
+    <w:lsdException w:name="Medium Shading 2 Accent 4" w:semiHidden="0" w:uiPriority="64" w:unhideWhenUsed="0"/>
+    <w:lsdException w:name="Medium List 1 Accent 4" w:semiHidden="0" w:uiPriority="65" w:unhideWhenUsed="0"/>
+    <w:lsdException w:name="Medium List 2 Accent 4" w:semiHidden="0" w:uiPriority="66" w:unhideWhenUsed="0"/>
+    <w:lsdException w:name="Medium Grid 1 Accent 4" w:semiHidden="0" w:uiPriority="67" w:unhideWhenUsed="0"/>
+    <w:lsdException w:name="Medium Grid 2 Accent 4" w:semiHidden="0" w:uiPriority="68" w:unhideWhenUsed="0"/>
+    <w:lsdException w:name="Medium Grid 3 Accent 4" w:semiHidden="0" w:uiPriority="69" w:unhideWhenUsed="0"/>
+    <w:lsdException w:name="Dark List Accent 4" w:semiHidden="0" w:uiPriority="70" w:unhideWhenUsed="0"/>
+    <w:lsdException w:name="Colorful Shading Accent 4" w:semiHidden="0" w:uiPriority="71" w:unhideWhenUsed="0"/>
+    <w:lsdException w:name="Colorful List Accent 4" w:semiHidden="0" w:uiPriority="72" w:unhideWhenUsed="0"/>
+    <w:lsdException w:name="Colorful Grid Accent 4" w:semiHidden="0" w:uiPriority="73" w:unhideWhenUsed="0"/>
+    <w:lsdException w:name="Light Shading Accent 5" w:semiHidden="0" w:uiPriority="60" w:unhideWhenUsed="0"/>
+    <w:lsdException w:name="Light List Accent 5" w:semiHidden="0" w:uiPriority="61" w:unhideWhenUsed="0"/>
+    <w:lsdException w:name="Light Grid Accent 5" w:semiHidden="0" w:uiPriority="62" w:unhideWhenUsed="0"/>
+    <w:lsdException w:name="Medium Shading 1 Accent 5" w:semiHidden="0" w:uiPriority="63" w:unhideWhenUsed="0"/>
+    <w:lsdException w:name="Medium Shading 2 Accent 5" w:semiHidden="0" w:uiPriority="64" w:unhideWhenUsed="0"/>
+    <w:lsdException w:name="Medium List 1 Accent 5" w:semiHidden="0" w:uiPriority="65" w:unhideWhenUsed="0"/>
+    <w:lsdException w:name="Medium List 2 Accent 5" w:semiHidden="0" w:uiPriority="66" w:unhideWhenUsed="0"/>
+    <w:lsdException w:name="Medium Grid 1 Accent 5" w:semiHidden="0" w:uiPriority="67" w:unhideWhenUsed="0"/>
+    <w:lsdException w:name="Medium Grid 2 Accent 5" w:semiHidden="0" w:uiPriority="68" w:unhideWhenUsed="0"/>
+    <w:lsdException w:name="Medium Grid 3 Accent 5" w:semiHidden="0" w:uiPriority="69" w:unhideWhenUsed="0"/>
+    <w:lsdException w:name="Dark List Accent 5" w:semiHidden="0" w:uiPriority="70" w:unhideWhenUsed="0"/>
+    <w:lsdException w:name="Colorful Shading Accent 5" w:semiHidden="0" w:uiPriority="71" w:unhideWhenUsed="0"/>
+    <w:lsdException w:name="Colorful List Accent 5" w:semiHidden="0" w:uiPriority="72" w:unhideWhenUsed="0"/>
+    <w:lsdException w:name="Colorful Grid Accent 5" w:semiHidden="0" w:uiPriority="73" w:unhideWhenUsed="0"/>
+    <w:lsdException w:name="Light Shading Accent 6" w:semiHidden="0" w:uiPriority="60" w:unhideWhenUsed="0"/>
+    <w:lsdException w:name="Light List Accent 6" w:semiHidden="0" w:uiPriority="61" w:unhideWhenUsed="0"/>
+    <w:lsdException w:name="Light Grid Accent 6" w:semiHidden="0" w:uiPriority="62" w:unhideWhenUsed="0"/>
+    <w:lsdException w:name="Medium Shading 1 Accent 6" w:semiHidden="0" w:uiPriority="63" w:unhideWhenUsed="0"/>
+    <w:lsdException w:name="Medium Shading 2 Accent 6" w:semiHidden="0" w:uiPriority="64" w:unhideWhenUsed="0"/>
+    <w:lsdException w:name="Medium List 1 Accent 6" w:semiHidden="0" w:uiPriority="65" w:unhideWhenUsed="0"/>
+    <w:lsdException w:name="Medium List 2 Accent 6" w:semiHidden="0" w:uiPriority="66" w:unhideWhenUsed="0"/>
+    <w:lsdException w:name="Medium Grid 1 Accent 6" w:semiHidden="0" w:uiPriority="67" w:unhideWhenUsed="0"/>
+    <w:lsdException w:name="Medium Grid 2 Accent 6" w:semiHidden="0" w:uiPriority="68" w:unhideWhenUsed="0"/>
+    <w:lsdException w:name="Medium Grid 3 Accent 6" w:semiHidden="0" w:uiPriority="69" w:unhideWhenUsed="0"/>
+    <w:lsdException w:name="Dark List Accent 6" w:semiHidden="0" w:uiPriority="70" w:unhideWhenUsed="0"/>
+    <w:lsdException w:name="Colorful Shading Accent 6" w:semiHidden="0" w:uiPriority="71" w:unhideWhenUsed="0"/>
+    <w:lsdException w:name="Colorful List Accent 6" w:semiHidden="0" w:uiPriority="72" w:unhideWhenUsed="0"/>
+    <w:lsdException w:name="Colorful Grid Accent 6" w:semiHidden="0" w:uiPriority="73" w:unhideWhenUsed="0"/>
+    <w:lsdException w:name="Subtle Emphasis" w:semiHidden="0" w:uiPriority="19" w:unhideWhenUsed="0" w:qFormat="1"/>
+    <w:lsdException w:name="Intense Emphasis" w:semiHidden="0" w:uiPriority="21" w:unhideWhenUsed="0" w:qFormat="1"/>
+    <w:lsdException w:name="Subtle Reference" w:semiHidden="0" w:uiPriority="31" w:unhideWhenUsed="0" w:qFormat="1"/>
+    <w:lsdException w:name="Intense Reference" w:semiHidden="0" w:uiPriority="32" w:unhideWhenUsed="0" w:qFormat="1"/>
+    <w:lsdException w:name="Book Title" w:semiHidden="0" w:uiPriority="33" w:unhideWhenUsed="0" w:qFormat="1"/>
+    <w:lsdException w:name="Bibliography" w:uiPriority="37"/>
+    <w:lsdException w:name="TOC Heading" w:uiPriority="39" w:qFormat="1"/>
   </w:latentStyles>
   <w:style w:type="paragraph" w:default="1" w:styleId="Normal">
     <w:name w:val="Normal"/>
@@ -8649,7 +9712,383 @@
       </w:tblCellMar>
     </w:tblPr>
   </w:style>
-  <w:style w:type="paragraph" w:styleId="Puesto">
+  <w:style w:type="paragraph" w:styleId="Ttulo">
+    <w:name w:val="Title"/>
+    <w:basedOn w:val="Normal"/>
+    <w:next w:val="Normal"/>
+    <w:pPr>
+      <w:keepNext/>
+      <w:keepLines/>
+      <w:spacing w:before="480" w:after="120"/>
+    </w:pPr>
+    <w:rPr>
+      <w:b/>
+      <w:sz w:val="72"/>
+      <w:szCs w:val="72"/>
+    </w:rPr>
+  </w:style>
+  <w:style w:type="paragraph" w:styleId="Subttulo">
+    <w:name w:val="Subtitle"/>
+    <w:basedOn w:val="Normal"/>
+    <w:next w:val="Normal"/>
+    <w:pPr>
+      <w:keepNext/>
+      <w:keepLines/>
+      <w:spacing w:before="360" w:after="80"/>
+    </w:pPr>
+    <w:rPr>
+      <w:rFonts w:ascii="Georgia" w:eastAsia="Georgia" w:hAnsi="Georgia" w:cs="Georgia"/>
+      <w:i/>
+      <w:color w:val="666666"/>
+      <w:sz w:val="48"/>
+      <w:szCs w:val="48"/>
+    </w:rPr>
+  </w:style>
+  <w:style w:type="table" w:customStyle="1" w:styleId="a">
+    <w:basedOn w:val="TableNormal"/>
+    <w:pPr>
+      <w:spacing w:after="0" w:line="240" w:lineRule="auto"/>
+    </w:pPr>
+    <w:tblPr>
+      <w:tblStyleRowBandSize w:val="1"/>
+      <w:tblStyleColBandSize w:val="1"/>
+    </w:tblPr>
+  </w:style>
+  <w:style w:type="paragraph" w:styleId="Textodeglobo">
+    <w:name w:val="Balloon Text"/>
+    <w:basedOn w:val="Normal"/>
+    <w:link w:val="TextodegloboCar"/>
+    <w:uiPriority w:val="99"/>
+    <w:semiHidden/>
+    <w:unhideWhenUsed/>
+    <w:rsid w:val="003E66F0"/>
+    <w:pPr>
+      <w:spacing w:after="0" w:line="240" w:lineRule="auto"/>
+    </w:pPr>
+    <w:rPr>
+      <w:rFonts w:ascii="Tahoma" w:hAnsi="Tahoma" w:cs="Tahoma"/>
+      <w:sz w:val="16"/>
+      <w:szCs w:val="16"/>
+    </w:rPr>
+  </w:style>
+  <w:style w:type="character" w:customStyle="1" w:styleId="TextodegloboCar">
+    <w:name w:val="Texto de globo Car"/>
+    <w:basedOn w:val="Fuentedeprrafopredeter"/>
+    <w:link w:val="Textodeglobo"/>
+    <w:uiPriority w:val="99"/>
+    <w:semiHidden/>
+    <w:rsid w:val="003E66F0"/>
+    <w:rPr>
+      <w:rFonts w:ascii="Tahoma" w:hAnsi="Tahoma" w:cs="Tahoma"/>
+      <w:sz w:val="16"/>
+      <w:szCs w:val="16"/>
+    </w:rPr>
+  </w:style>
+</w:styles>
+</file>
+
+<file path=word/stylesWithEffects.xml><?xml version="1.0" encoding="utf-8"?>
+<w:styles xmlns:wpc="http://schemas.microsoft.com/office/word/2010/wordprocessingCanvas" xmlns:mc="http://schemas.openxmlformats.org/markup-compatibility/2006" xmlns:o="urn:schemas-microsoft-com:office:office" xmlns:r="http://schemas.openxmlformats.org/officeDocument/2006/relationships" xmlns:m="http://schemas.openxmlformats.org/officeDocument/2006/math" xmlns:v="urn:schemas-microsoft-com:vml" xmlns:wp14="http://schemas.microsoft.com/office/word/2010/wordprocessingDrawing" xmlns:wp="http://schemas.openxmlformats.org/drawingml/2006/wordprocessingDrawing" xmlns:w10="urn:schemas-microsoft-com:office:word" xmlns:w="http://schemas.openxmlformats.org/wordprocessingml/2006/main" xmlns:w14="http://schemas.microsoft.com/office/word/2010/wordml" xmlns:wpg="http://schemas.microsoft.com/office/word/2010/wordprocessingGroup" xmlns:wpi="http://schemas.microsoft.com/office/word/2010/wordprocessingInk" xmlns:wne="http://schemas.microsoft.com/office/word/2006/wordml" xmlns:wps="http://schemas.microsoft.com/office/word/2010/wordprocessingShape" mc:Ignorable="w14 wp14">
+  <w:docDefaults>
+    <w:rPrDefault>
+      <w:rPr>
+        <w:rFonts w:ascii="Calibri" w:eastAsia="Calibri" w:hAnsi="Calibri" w:cs="Calibri"/>
+        <w:sz w:val="24"/>
+        <w:szCs w:val="24"/>
+        <w:lang w:val="en-GB" w:eastAsia="es-AR" w:bidi="ar-SA"/>
+      </w:rPr>
+    </w:rPrDefault>
+    <w:pPrDefault>
+      <w:pPr>
+        <w:spacing w:after="43" w:line="257" w:lineRule="auto"/>
+        <w:ind w:left="1990" w:right="11" w:hanging="715"/>
+        <w:jc w:val="both"/>
+      </w:pPr>
+    </w:pPrDefault>
+  </w:docDefaults>
+  <w:latentStyles w:defLockedState="0" w:defUIPriority="99" w:defSemiHidden="1" w:defUnhideWhenUsed="1" w:defQFormat="0" w:count="267">
+    <w:lsdException w:name="Normal" w:semiHidden="0" w:uiPriority="0" w:unhideWhenUsed="0" w:qFormat="1"/>
+    <w:lsdException w:name="heading 1" w:semiHidden="0" w:uiPriority="9" w:unhideWhenUsed="0" w:qFormat="1"/>
+    <w:lsdException w:name="heading 2" w:uiPriority="9" w:qFormat="1"/>
+    <w:lsdException w:name="heading 3" w:uiPriority="9" w:qFormat="1"/>
+    <w:lsdException w:name="heading 4" w:uiPriority="9" w:qFormat="1"/>
+    <w:lsdException w:name="heading 5" w:uiPriority="9" w:qFormat="1"/>
+    <w:lsdException w:name="heading 6" w:uiPriority="9" w:qFormat="1"/>
+    <w:lsdException w:name="heading 7" w:uiPriority="9" w:qFormat="1"/>
+    <w:lsdException w:name="heading 8" w:uiPriority="9" w:qFormat="1"/>
+    <w:lsdException w:name="heading 9" w:uiPriority="9" w:qFormat="1"/>
+    <w:lsdException w:name="toc 1" w:uiPriority="39"/>
+    <w:lsdException w:name="toc 2" w:uiPriority="39"/>
+    <w:lsdException w:name="toc 3" w:uiPriority="39"/>
+    <w:lsdException w:name="toc 4" w:uiPriority="39"/>
+    <w:lsdException w:name="toc 5" w:uiPriority="39"/>
+    <w:lsdException w:name="toc 6" w:uiPriority="39"/>
+    <w:lsdException w:name="toc 7" w:uiPriority="39"/>
+    <w:lsdException w:name="toc 8" w:uiPriority="39"/>
+    <w:lsdException w:name="toc 9" w:uiPriority="39"/>
+    <w:lsdException w:name="caption" w:uiPriority="35" w:qFormat="1"/>
+    <w:lsdException w:name="Title" w:semiHidden="0" w:uiPriority="10" w:unhideWhenUsed="0" w:qFormat="1"/>
+    <w:lsdException w:name="Default Paragraph Font" w:uiPriority="1"/>
+    <w:lsdException w:name="Subtitle" w:semiHidden="0" w:uiPriority="11" w:unhideWhenUsed="0" w:qFormat="1"/>
+    <w:lsdException w:name="Strong" w:semiHidden="0" w:uiPriority="22" w:unhideWhenUsed="0" w:qFormat="1"/>
+    <w:lsdException w:name="Emphasis" w:semiHidden="0" w:uiPriority="20" w:unhideWhenUsed="0" w:qFormat="1"/>
+    <w:lsdException w:name="Table Grid" w:semiHidden="0" w:uiPriority="39" w:unhideWhenUsed="0"/>
+    <w:lsdException w:name="Placeholder Text" w:unhideWhenUsed="0"/>
+    <w:lsdException w:name="No Spacing" w:semiHidden="0" w:uiPriority="1" w:unhideWhenUsed="0" w:qFormat="1"/>
+    <w:lsdException w:name="Light Shading" w:semiHidden="0" w:uiPriority="60" w:unhideWhenUsed="0"/>
+    <w:lsdException w:name="Light List" w:semiHidden="0" w:uiPriority="61" w:unhideWhenUsed="0"/>
+    <w:lsdException w:name="Light Grid" w:semiHidden="0" w:uiPriority="62" w:unhideWhenUsed="0"/>
+    <w:lsdException w:name="Medium Shading 1" w:semiHidden="0" w:uiPriority="63" w:unhideWhenUsed="0"/>
+    <w:lsdException w:name="Medium Shading 2" w:semiHidden="0" w:uiPriority="64" w:unhideWhenUsed="0"/>
+    <w:lsdException w:name="Medium List 1" w:semiHidden="0" w:uiPriority="65" w:unhideWhenUsed="0"/>
+    <w:lsdException w:name="Medium List 2" w:semiHidden="0" w:uiPriority="66" w:unhideWhenUsed="0"/>
+    <w:lsdException w:name="Medium Grid 1" w:semiHidden="0" w:uiPriority="67" w:unhideWhenUsed="0"/>
+    <w:lsdException w:name="Medium Grid 2" w:semiHidden="0" w:uiPriority="68" w:unhideWhenUsed="0"/>
+    <w:lsdException w:name="Medium Grid 3" w:semiHidden="0" w:uiPriority="69" w:unhideWhenUsed="0"/>
+    <w:lsdException w:name="Dark List" w:semiHidden="0" w:uiPriority="70" w:unhideWhenUsed="0"/>
+    <w:lsdException w:name="Colorful Shading" w:semiHidden="0" w:uiPriority="71" w:unhideWhenUsed="0"/>
+    <w:lsdException w:name="Colorful List" w:semiHidden="0" w:uiPriority="72" w:unhideWhenUsed="0"/>
+    <w:lsdException w:name="Colorful Grid" w:semiHidden="0" w:uiPriority="73" w:unhideWhenUsed="0"/>
+    <w:lsdException w:name="Light Shading Accent 1" w:semiHidden="0" w:uiPriority="60" w:unhideWhenUsed="0"/>
+    <w:lsdException w:name="Light List Accent 1" w:semiHidden="0" w:uiPriority="61" w:unhideWhenUsed="0"/>
+    <w:lsdException w:name="Light Grid Accent 1" w:semiHidden="0" w:uiPriority="62" w:unhideWhenUsed="0"/>
+    <w:lsdException w:name="Medium Shading 1 Accent 1" w:semiHidden="0" w:uiPriority="63" w:unhideWhenUsed="0"/>
+    <w:lsdException w:name="Medium Shading 2 Accent 1" w:semiHidden="0" w:uiPriority="64" w:unhideWhenUsed="0"/>
+    <w:lsdException w:name="Medium List 1 Accent 1" w:semiHidden="0" w:uiPriority="65" w:unhideWhenUsed="0"/>
+    <w:lsdException w:name="Revision" w:unhideWhenUsed="0"/>
+    <w:lsdException w:name="List Paragraph" w:semiHidden="0" w:uiPriority="34" w:unhideWhenUsed="0" w:qFormat="1"/>
+    <w:lsdException w:name="Quote" w:semiHidden="0" w:uiPriority="29" w:unhideWhenUsed="0" w:qFormat="1"/>
+    <w:lsdException w:name="Intense Quote" w:semiHidden="0" w:uiPriority="30" w:unhideWhenUsed="0" w:qFormat="1"/>
+    <w:lsdException w:name="Medium List 2 Accent 1" w:semiHidden="0" w:uiPriority="66" w:unhideWhenUsed="0"/>
+    <w:lsdException w:name="Medium Grid 1 Accent 1" w:semiHidden="0" w:uiPriority="67" w:unhideWhenUsed="0"/>
+    <w:lsdException w:name="Medium Grid 2 Accent 1" w:semiHidden="0" w:uiPriority="68" w:unhideWhenUsed="0"/>
+    <w:lsdException w:name="Medium Grid 3 Accent 1" w:semiHidden="0" w:uiPriority="69" w:unhideWhenUsed="0"/>
+    <w:lsdException w:name="Dark List Accent 1" w:semiHidden="0" w:uiPriority="70" w:unhideWhenUsed="0"/>
+    <w:lsdException w:name="Colorful Shading Accent 1" w:semiHidden="0" w:uiPriority="71" w:unhideWhenUsed="0"/>
+    <w:lsdException w:name="Colorful List Accent 1" w:semiHidden="0" w:uiPriority="72" w:unhideWhenUsed="0"/>
+    <w:lsdException w:name="Colorful Grid Accent 1" w:semiHidden="0" w:uiPriority="73" w:unhideWhenUsed="0"/>
+    <w:lsdException w:name="Light Shading Accent 2" w:semiHidden="0" w:uiPriority="60" w:unhideWhenUsed="0"/>
+    <w:lsdException w:name="Light List Accent 2" w:semiHidden="0" w:uiPriority="61" w:unhideWhenUsed="0"/>
+    <w:lsdException w:name="Light Grid Accent 2" w:semiHidden="0" w:uiPriority="62" w:unhideWhenUsed="0"/>
+    <w:lsdException w:name="Medium Shading 1 Accent 2" w:semiHidden="0" w:uiPriority="63" w:unhideWhenUsed="0"/>
+    <w:lsdException w:name="Medium Shading 2 Accent 2" w:semiHidden="0" w:uiPriority="64" w:unhideWhenUsed="0"/>
+    <w:lsdException w:name="Medium List 1 Accent 2" w:semiHidden="0" w:uiPriority="65" w:unhideWhenUsed="0"/>
+    <w:lsdException w:name="Medium List 2 Accent 2" w:semiHidden="0" w:uiPriority="66" w:unhideWhenUsed="0"/>
+    <w:lsdException w:name="Medium Grid 1 Accent 2" w:semiHidden="0" w:uiPriority="67" w:unhideWhenUsed="0"/>
+    <w:lsdException w:name="Medium Grid 2 Accent 2" w:semiHidden="0" w:uiPriority="68" w:unhideWhenUsed="0"/>
+    <w:lsdException w:name="Medium Grid 3 Accent 2" w:semiHidden="0" w:uiPriority="69" w:unhideWhenUsed="0"/>
+    <w:lsdException w:name="Dark List Accent 2" w:semiHidden="0" w:uiPriority="70" w:unhideWhenUsed="0"/>
+    <w:lsdException w:name="Colorful Shading Accent 2" w:semiHidden="0" w:uiPriority="71" w:unhideWhenUsed="0"/>
+    <w:lsdException w:name="Colorful List Accent 2" w:semiHidden="0" w:uiPriority="72" w:unhideWhenUsed="0"/>
+    <w:lsdException w:name="Colorful Grid Accent 2" w:semiHidden="0" w:uiPriority="73" w:unhideWhenUsed="0"/>
+    <w:lsdException w:name="Light Shading Accent 3" w:semiHidden="0" w:uiPriority="60" w:unhideWhenUsed="0"/>
+    <w:lsdException w:name="Light List Accent 3" w:semiHidden="0" w:uiPriority="61" w:unhideWhenUsed="0"/>
+    <w:lsdException w:name="Light Grid Accent 3" w:semiHidden="0" w:uiPriority="62" w:unhideWhenUsed="0"/>
+    <w:lsdException w:name="Medium Shading 1 Accent 3" w:semiHidden="0" w:uiPriority="63" w:unhideWhenUsed="0"/>
+    <w:lsdException w:name="Medium Shading 2 Accent 3" w:semiHidden="0" w:uiPriority="64" w:unhideWhenUsed="0"/>
+    <w:lsdException w:name="Medium List 1 Accent 3" w:semiHidden="0" w:uiPriority="65" w:unhideWhenUsed="0"/>
+    <w:lsdException w:name="Medium List 2 Accent 3" w:semiHidden="0" w:uiPriority="66" w:unhideWhenUsed="0"/>
+    <w:lsdException w:name="Medium Grid 1 Accent 3" w:semiHidden="0" w:uiPriority="67" w:unhideWhenUsed="0"/>
+    <w:lsdException w:name="Medium Grid 2 Accent 3" w:semiHidden="0" w:uiPriority="68" w:unhideWhenUsed="0"/>
+    <w:lsdException w:name="Medium Grid 3 Accent 3" w:semiHidden="0" w:uiPriority="69" w:unhideWhenUsed="0"/>
+    <w:lsdException w:name="Dark List Accent 3" w:semiHidden="0" w:uiPriority="70" w:unhideWhenUsed="0"/>
+    <w:lsdException w:name="Colorful Shading Accent 3" w:semiHidden="0" w:uiPriority="71" w:unhideWhenUsed="0"/>
+    <w:lsdException w:name="Colorful List Accent 3" w:semiHidden="0" w:uiPriority="72" w:unhideWhenUsed="0"/>
+    <w:lsdException w:name="Colorful Grid Accent 3" w:semiHidden="0" w:uiPriority="73" w:unhideWhenUsed="0"/>
+    <w:lsdException w:name="Light Shading Accent 4" w:semiHidden="0" w:uiPriority="60" w:unhideWhenUsed="0"/>
+    <w:lsdException w:name="Light List Accent 4" w:semiHidden="0" w:uiPriority="61" w:unhideWhenUsed="0"/>
+    <w:lsdException w:name="Light Grid Accent 4" w:semiHidden="0" w:uiPriority="62" w:unhideWhenUsed="0"/>
+    <w:lsdException w:name="Medium Shading 1 Accent 4" w:semiHidden="0" w:uiPriority="63" w:unhideWhenUsed="0"/>
+    <w:lsdException w:name="Medium Shading 2 Accent 4" w:semiHidden="0" w:uiPriority="64" w:unhideWhenUsed="0"/>
+    <w:lsdException w:name="Medium List 1 Accent 4" w:semiHidden="0" w:uiPriority="65" w:unhideWhenUsed="0"/>
+    <w:lsdException w:name="Medium List 2 Accent 4" w:semiHidden="0" w:uiPriority="66" w:unhideWhenUsed="0"/>
+    <w:lsdException w:name="Medium Grid 1 Accent 4" w:semiHidden="0" w:uiPriority="67" w:unhideWhenUsed="0"/>
+    <w:lsdException w:name="Medium Grid 2 Accent 4" w:semiHidden="0" w:uiPriority="68" w:unhideWhenUsed="0"/>
+    <w:lsdException w:name="Medium Grid 3 Accent 4" w:semiHidden="0" w:uiPriority="69" w:unhideWhenUsed="0"/>
+    <w:lsdException w:name="Dark List Accent 4" w:semiHidden="0" w:uiPriority="70" w:unhideWhenUsed="0"/>
+    <w:lsdException w:name="Colorful Shading Accent 4" w:semiHidden="0" w:uiPriority="71" w:unhideWhenUsed="0"/>
+    <w:lsdException w:name="Colorful List Accent 4" w:semiHidden="0" w:uiPriority="72" w:unhideWhenUsed="0"/>
+    <w:lsdException w:name="Colorful Grid Accent 4" w:semiHidden="0" w:uiPriority="73" w:unhideWhenUsed="0"/>
+    <w:lsdException w:name="Light Shading Accent 5" w:semiHidden="0" w:uiPriority="60" w:unhideWhenUsed="0"/>
+    <w:lsdException w:name="Light List Accent 5" w:semiHidden="0" w:uiPriority="61" w:unhideWhenUsed="0"/>
+    <w:lsdException w:name="Light Grid Accent 5" w:semiHidden="0" w:uiPriority="62" w:unhideWhenUsed="0"/>
+    <w:lsdException w:name="Medium Shading 1 Accent 5" w:semiHidden="0" w:uiPriority="63" w:unhideWhenUsed="0"/>
+    <w:lsdException w:name="Medium Shading 2 Accent 5" w:semiHidden="0" w:uiPriority="64" w:unhideWhenUsed="0"/>
+    <w:lsdException w:name="Medium List 1 Accent 5" w:semiHidden="0" w:uiPriority="65" w:unhideWhenUsed="0"/>
+    <w:lsdException w:name="Medium List 2 Accent 5" w:semiHidden="0" w:uiPriority="66" w:unhideWhenUsed="0"/>
+    <w:lsdException w:name="Medium Grid 1 Accent 5" w:semiHidden="0" w:uiPriority="67" w:unhideWhenUsed="0"/>
+    <w:lsdException w:name="Medium Grid 2 Accent 5" w:semiHidden="0" w:uiPriority="68" w:unhideWhenUsed="0"/>
+    <w:lsdException w:name="Medium Grid 3 Accent 5" w:semiHidden="0" w:uiPriority="69" w:unhideWhenUsed="0"/>
+    <w:lsdException w:name="Dark List Accent 5" w:semiHidden="0" w:uiPriority="70" w:unhideWhenUsed="0"/>
+    <w:lsdException w:name="Colorful Shading Accent 5" w:semiHidden="0" w:uiPriority="71" w:unhideWhenUsed="0"/>
+    <w:lsdException w:name="Colorful List Accent 5" w:semiHidden="0" w:uiPriority="72" w:unhideWhenUsed="0"/>
+    <w:lsdException w:name="Colorful Grid Accent 5" w:semiHidden="0" w:uiPriority="73" w:unhideWhenUsed="0"/>
+    <w:lsdException w:name="Light Shading Accent 6" w:semiHidden="0" w:uiPriority="60" w:unhideWhenUsed="0"/>
+    <w:lsdException w:name="Light List Accent 6" w:semiHidden="0" w:uiPriority="61" w:unhideWhenUsed="0"/>
+    <w:lsdException w:name="Light Grid Accent 6" w:semiHidden="0" w:uiPriority="62" w:unhideWhenUsed="0"/>
+    <w:lsdException w:name="Medium Shading 1 Accent 6" w:semiHidden="0" w:uiPriority="63" w:unhideWhenUsed="0"/>
+    <w:lsdException w:name="Medium Shading 2 Accent 6" w:semiHidden="0" w:uiPriority="64" w:unhideWhenUsed="0"/>
+    <w:lsdException w:name="Medium List 1 Accent 6" w:semiHidden="0" w:uiPriority="65" w:unhideWhenUsed="0"/>
+    <w:lsdException w:name="Medium List 2 Accent 6" w:semiHidden="0" w:uiPriority="66" w:unhideWhenUsed="0"/>
+    <w:lsdException w:name="Medium Grid 1 Accent 6" w:semiHidden="0" w:uiPriority="67" w:unhideWhenUsed="0"/>
+    <w:lsdException w:name="Medium Grid 2 Accent 6" w:semiHidden="0" w:uiPriority="68" w:unhideWhenUsed="0"/>
+    <w:lsdException w:name="Medium Grid 3 Accent 6" w:semiHidden="0" w:uiPriority="69" w:unhideWhenUsed="0"/>
+    <w:lsdException w:name="Dark List Accent 6" w:semiHidden="0" w:uiPriority="70" w:unhideWhenUsed="0"/>
+    <w:lsdException w:name="Colorful Shading Accent 6" w:semiHidden="0" w:uiPriority="71" w:unhideWhenUsed="0"/>
+    <w:lsdException w:name="Colorful List Accent 6" w:semiHidden="0" w:uiPriority="72" w:unhideWhenUsed="0"/>
+    <w:lsdException w:name="Colorful Grid Accent 6" w:semiHidden="0" w:uiPriority="73" w:unhideWhenUsed="0"/>
+    <w:lsdException w:name="Subtle Emphasis" w:semiHidden="0" w:uiPriority="19" w:unhideWhenUsed="0" w:qFormat="1"/>
+    <w:lsdException w:name="Intense Emphasis" w:semiHidden="0" w:uiPriority="21" w:unhideWhenUsed="0" w:qFormat="1"/>
+    <w:lsdException w:name="Subtle Reference" w:semiHidden="0" w:uiPriority="31" w:unhideWhenUsed="0" w:qFormat="1"/>
+    <w:lsdException w:name="Intense Reference" w:semiHidden="0" w:uiPriority="32" w:unhideWhenUsed="0" w:qFormat="1"/>
+    <w:lsdException w:name="Book Title" w:semiHidden="0" w:uiPriority="33" w:unhideWhenUsed="0" w:qFormat="1"/>
+    <w:lsdException w:name="Bibliography" w:uiPriority="37"/>
+    <w:lsdException w:name="TOC Heading" w:uiPriority="39" w:qFormat="1"/>
+  </w:latentStyles>
+  <w:style w:type="paragraph" w:default="1" w:styleId="Normal">
+    <w:name w:val="Normal"/>
+  </w:style>
+  <w:style w:type="paragraph" w:styleId="Ttulo1">
+    <w:name w:val="heading 1"/>
+    <w:basedOn w:val="Normal"/>
+    <w:next w:val="Normal"/>
+    <w:pPr>
+      <w:keepNext/>
+      <w:keepLines/>
+      <w:pBdr>
+        <w:top w:val="nil"/>
+        <w:left w:val="nil"/>
+        <w:bottom w:val="nil"/>
+        <w:right w:val="nil"/>
+        <w:between w:val="nil"/>
+      </w:pBdr>
+      <w:spacing w:after="149" w:line="259" w:lineRule="auto"/>
+      <w:ind w:left="1274" w:right="0" w:hanging="10"/>
+      <w:jc w:val="left"/>
+      <w:outlineLvl w:val="0"/>
+    </w:pPr>
+    <w:rPr>
+      <w:b/>
+      <w:color w:val="000000"/>
+    </w:rPr>
+  </w:style>
+  <w:style w:type="paragraph" w:styleId="Ttulo2">
+    <w:name w:val="heading 2"/>
+    <w:basedOn w:val="Normal"/>
+    <w:next w:val="Normal"/>
+    <w:pPr>
+      <w:keepNext/>
+      <w:keepLines/>
+      <w:spacing w:before="360" w:after="80"/>
+      <w:outlineLvl w:val="1"/>
+    </w:pPr>
+    <w:rPr>
+      <w:b/>
+      <w:sz w:val="36"/>
+      <w:szCs w:val="36"/>
+    </w:rPr>
+  </w:style>
+  <w:style w:type="paragraph" w:styleId="Ttulo3">
+    <w:name w:val="heading 3"/>
+    <w:basedOn w:val="Normal"/>
+    <w:next w:val="Normal"/>
+    <w:pPr>
+      <w:keepNext/>
+      <w:keepLines/>
+      <w:spacing w:before="280" w:after="80"/>
+      <w:outlineLvl w:val="2"/>
+    </w:pPr>
+    <w:rPr>
+      <w:b/>
+      <w:sz w:val="28"/>
+      <w:szCs w:val="28"/>
+    </w:rPr>
+  </w:style>
+  <w:style w:type="paragraph" w:styleId="Ttulo4">
+    <w:name w:val="heading 4"/>
+    <w:basedOn w:val="Normal"/>
+    <w:next w:val="Normal"/>
+    <w:pPr>
+      <w:keepNext/>
+      <w:keepLines/>
+      <w:spacing w:before="240" w:after="40"/>
+      <w:outlineLvl w:val="3"/>
+    </w:pPr>
+    <w:rPr>
+      <w:b/>
+    </w:rPr>
+  </w:style>
+  <w:style w:type="paragraph" w:styleId="Ttulo5">
+    <w:name w:val="heading 5"/>
+    <w:basedOn w:val="Normal"/>
+    <w:next w:val="Normal"/>
+    <w:pPr>
+      <w:keepNext/>
+      <w:keepLines/>
+      <w:spacing w:before="220" w:after="40"/>
+      <w:outlineLvl w:val="4"/>
+    </w:pPr>
+    <w:rPr>
+      <w:b/>
+      <w:sz w:val="22"/>
+      <w:szCs w:val="22"/>
+    </w:rPr>
+  </w:style>
+  <w:style w:type="paragraph" w:styleId="Ttulo6">
+    <w:name w:val="heading 6"/>
+    <w:basedOn w:val="Normal"/>
+    <w:next w:val="Normal"/>
+    <w:pPr>
+      <w:keepNext/>
+      <w:keepLines/>
+      <w:spacing w:before="200" w:after="40"/>
+      <w:outlineLvl w:val="5"/>
+    </w:pPr>
+    <w:rPr>
+      <w:b/>
+      <w:sz w:val="20"/>
+      <w:szCs w:val="20"/>
+    </w:rPr>
+  </w:style>
+  <w:style w:type="character" w:default="1" w:styleId="Fuentedeprrafopredeter">
+    <w:name w:val="Default Paragraph Font"/>
+    <w:uiPriority w:val="1"/>
+    <w:semiHidden/>
+    <w:unhideWhenUsed/>
+  </w:style>
+  <w:style w:type="table" w:default="1" w:styleId="Tablanormal">
+    <w:name w:val="Normal Table"/>
+    <w:uiPriority w:val="99"/>
+    <w:semiHidden/>
+    <w:unhideWhenUsed/>
+    <w:tblPr>
+      <w:tblInd w:w="0" w:type="dxa"/>
+      <w:tblCellMar>
+        <w:top w:w="0" w:type="dxa"/>
+        <w:left w:w="108" w:type="dxa"/>
+        <w:bottom w:w="0" w:type="dxa"/>
+        <w:right w:w="108" w:type="dxa"/>
+      </w:tblCellMar>
+    </w:tblPr>
+  </w:style>
+  <w:style w:type="numbering" w:default="1" w:styleId="Sinlista">
+    <w:name w:val="No List"/>
+    <w:uiPriority w:val="99"/>
+    <w:semiHidden/>
+    <w:unhideWhenUsed/>
+  </w:style>
+  <w:style w:type="table" w:customStyle="1" w:styleId="TableNormal">
+    <w:name w:val="Table Normal"/>
+    <w:tblPr>
+      <w:tblCellMar>
+        <w:top w:w="0" w:type="dxa"/>
+        <w:left w:w="0" w:type="dxa"/>
+        <w:bottom w:w="0" w:type="dxa"/>
+        <w:right w:w="0" w:type="dxa"/>
+      </w:tblCellMar>
+    </w:tblPr>
+  </w:style>
+  <w:style w:type="paragraph" w:styleId="Ttulo">
     <w:name w:val="Title"/>
     <w:basedOn w:val="Normal"/>
     <w:next w:val="Normal"/>
